--- a/doc/DOCUMENTACION.docx
+++ b/doc/DOCUMENTACION.docx
@@ -2,43 +2,127 @@
 <file path=word/document.xml><?xml version="1.0" encoding="utf-8"?>
 <w:document xmlns:wpc="http://schemas.microsoft.com/office/word/2010/wordprocessingCanvas" xmlns:cx="http://schemas.microsoft.com/office/drawing/2014/chartex" xmlns:cx1="http://schemas.microsoft.com/office/drawing/2015/9/8/chartex" xmlns:cx2="http://schemas.microsoft.com/office/drawing/2015/10/21/chartex" xmlns:cx3="http://schemas.microsoft.com/office/drawing/2016/5/9/chartex" xmlns:cx4="http://schemas.microsoft.com/office/drawing/2016/5/10/chartex" xmlns:cx5="http://schemas.microsoft.com/office/drawing/2016/5/11/chartex" xmlns:cx6="http://schemas.microsoft.com/office/drawing/2016/5/12/chartex" xmlns:cx7="http://schemas.microsoft.com/office/drawing/2016/5/13/chartex" xmlns:cx8="http://schemas.microsoft.com/office/drawing/2016/5/14/chartex" xmlns:mc="http://schemas.openxmlformats.org/markup-compatibility/2006" xmlns:aink="http://schemas.microsoft.com/office/drawing/2016/ink" xmlns:am3d="http://schemas.microsoft.com/office/drawing/2017/model3d" xmlns:o="urn:schemas-microsoft-com:office:office" xmlns:r="http://schemas.openxmlformats.org/officeDocument/2006/relationships" xmlns:m="http://schemas.openxmlformats.org/officeDocument/2006/math" xmlns:v="urn:schemas-microsoft-com:vml" xmlns:wp14="http://schemas.microsoft.com/office/word/2010/wordprocessingDrawing" xmlns:wp="http://schemas.openxmlformats.org/drawingml/2006/wordprocessingDrawing" xmlns:w10="urn:schemas-microsoft-com:office:word" xmlns:w="http://schemas.openxmlformats.org/wordprocessingml/2006/main" xmlns:w14="http://schemas.microsoft.com/office/word/2010/wordml" xmlns:w15="http://schemas.microsoft.com/office/word/2012/wordml" xmlns:w16cid="http://schemas.microsoft.com/office/word/2016/wordml/cid" xmlns:w16se="http://schemas.microsoft.com/office/word/2015/wordml/symex" xmlns:wpg="http://schemas.microsoft.com/office/word/2010/wordprocessingGroup" xmlns:wpi="http://schemas.microsoft.com/office/word/2010/wordprocessingInk" xmlns:wne="http://schemas.microsoft.com/office/word/2006/wordml" xmlns:wps="http://schemas.microsoft.com/office/word/2010/wordprocessingShape" mc:Ignorable="w14 w15 w16se w16cid wp14">
   <w:body>
+    <w:p/>
     <w:p>
       <w:r>
-        <w:t>PORTADA</w:t>
+        <w:rPr>
+          <w:noProof/>
+        </w:rPr>
+        <w:drawing>
+          <wp:inline distT="0" distB="0" distL="0" distR="0" wp14:anchorId="5CAC3BE9" wp14:editId="56833C8C">
+            <wp:extent cx="4819650" cy="2800350"/>
+            <wp:effectExtent l="0" t="0" r="0" b="0"/>
+            <wp:docPr id="16" name="Imagen 16"/>
+            <wp:cNvGraphicFramePr>
+              <a:graphicFrameLocks xmlns:a="http://schemas.openxmlformats.org/drawingml/2006/main" noChangeAspect="1"/>
+            </wp:cNvGraphicFramePr>
+            <a:graphic xmlns:a="http://schemas.openxmlformats.org/drawingml/2006/main">
+              <a:graphicData uri="http://schemas.openxmlformats.org/drawingml/2006/picture">
+                <pic:pic xmlns:pic="http://schemas.openxmlformats.org/drawingml/2006/picture">
+                  <pic:nvPicPr>
+                    <pic:cNvPr id="1" name=""/>
+                    <pic:cNvPicPr/>
+                  </pic:nvPicPr>
+                  <pic:blipFill>
+                    <a:blip r:embed="rId7"/>
+                    <a:stretch>
+                      <a:fillRect/>
+                    </a:stretch>
+                  </pic:blipFill>
+                  <pic:spPr>
+                    <a:xfrm>
+                      <a:off x="0" y="0"/>
+                      <a:ext cx="4819650" cy="2800350"/>
+                    </a:xfrm>
+                    <a:prstGeom prst="rect">
+                      <a:avLst/>
+                    </a:prstGeom>
+                  </pic:spPr>
+                </pic:pic>
+              </a:graphicData>
+            </a:graphic>
+          </wp:inline>
+        </w:drawing>
       </w:r>
     </w:p>
     <w:p/>
-    <w:p/>
-    <w:p/>
-    <w:p/>
-    <w:p/>
-    <w:p/>
-    <w:p/>
-    <w:p/>
-    <w:p/>
-    <w:p/>
-    <w:p/>
-    <w:p/>
-    <w:p/>
-    <w:p/>
-    <w:p/>
-    <w:p/>
-    <w:p/>
-    <w:p/>
-    <w:p/>
-    <w:p/>
-    <w:p/>
-    <w:p/>
-    <w:p/>
-    <w:p/>
-    <w:p/>
-    <w:p/>
-    <w:p/>
-    <w:p/>
     <w:p>
       <w:pPr>
+        <w:pBdr>
+          <w:bottom w:val="single" w:sz="6" w:space="1" w:color="auto"/>
+        </w:pBdr>
+      </w:pPr>
+    </w:p>
+    <w:p/>
+    <w:p>
+      <w:pPr>
+        <w:jc w:val="center"/>
+        <w:rPr>
+          <w:rFonts w:ascii="Arial" w:hAnsi="Arial" w:cs="Arial"/>
+          <w:b/>
+          <w:bCs/>
+          <w:sz w:val="36"/>
+          <w:szCs w:val="36"/>
+        </w:rPr>
+      </w:pPr>
+      <w:r>
+        <w:rPr>
+          <w:rFonts w:ascii="Arial" w:hAnsi="Arial" w:cs="Arial"/>
+          <w:b/>
+          <w:bCs/>
+          <w:sz w:val="36"/>
+          <w:szCs w:val="36"/>
+        </w:rPr>
+        <w:t>EXPERIENCIA REAL EN COMPUTACIÓN</w:t>
+      </w:r>
+    </w:p>
+    <w:p>
+      <w:pPr>
+        <w:jc w:val="center"/>
+        <w:rPr>
+          <w:rFonts w:ascii="Arial" w:hAnsi="Arial" w:cs="Arial"/>
+          <w:b/>
+          <w:bCs/>
+          <w:sz w:val="36"/>
+          <w:szCs w:val="36"/>
+        </w:rPr>
+      </w:pPr>
+    </w:p>
+    <w:p>
+      <w:pPr>
+        <w:jc w:val="center"/>
+        <w:rPr>
+          <w:rFonts w:ascii="Arial" w:hAnsi="Arial" w:cs="Arial"/>
+          <w:sz w:val="24"/>
+          <w:szCs w:val="24"/>
+        </w:rPr>
+      </w:pPr>
+      <w:r>
+        <w:rPr>
+          <w:rFonts w:ascii="Arial" w:hAnsi="Arial" w:cs="Arial"/>
+          <w:sz w:val="24"/>
+          <w:szCs w:val="24"/>
+        </w:rPr>
+        <w:t>Daniel Aparicio y Pablo barreda</w:t>
+      </w:r>
+    </w:p>
+    <w:p/>
+    <w:p/>
+    <w:p/>
+    <w:p/>
+    <w:p/>
+    <w:p/>
+    <w:p/>
+    <w:p/>
+    <w:p/>
+    <w:p/>
+    <w:p/>
+    <w:p/>
+    <w:p/>
+    <w:p>
+      <w:pPr>
         <w:sectPr>
-          <w:footerReference w:type="default" r:id="rId7"/>
+          <w:footerReference w:type="default" r:id="rId8"/>
           <w:pgSz w:w="11906" w:h="16838"/>
           <w:pgMar w:top="1417" w:right="1701" w:bottom="1417" w:left="1701" w:header="708" w:footer="708" w:gutter="0"/>
           <w:cols w:space="708"/>
@@ -55,10 +139,12 @@
           <w:numId w:val="1"/>
         </w:numPr>
       </w:pPr>
+      <w:proofErr w:type="spellStart"/>
       <w:r>
         <w:lastRenderedPageBreak/>
         <w:t>Sdasdf</w:t>
       </w:r>
+      <w:proofErr w:type="spellEnd"/>
     </w:p>
     <w:p/>
     <w:p/>
@@ -137,12 +223,14 @@
               </w:rPr>
               <w:t xml:space="preserve">  </w:t>
             </w:r>
+            <w:proofErr w:type="spellStart"/>
             <w:r>
               <w:rPr>
                 <w:rFonts w:ascii="Arial" w:hAnsi="Arial" w:cs="Arial"/>
               </w:rPr>
               <w:t>Login</w:t>
             </w:r>
+            <w:proofErr w:type="spellEnd"/>
           </w:p>
         </w:tc>
       </w:tr>
@@ -398,7 +486,39 @@
                 <w:rFonts w:ascii="Arial" w:hAnsi="Arial" w:cs="Arial"/>
                 <w:bCs/>
               </w:rPr>
-              <w:t>Un usuario inicia el proceso e sus datos para logearse.</w:t>
+              <w:t xml:space="preserve">Un usuario inicia el proceso </w:t>
+            </w:r>
+            <w:proofErr w:type="gramStart"/>
+            <w:r>
+              <w:rPr>
+                <w:rFonts w:ascii="Arial" w:hAnsi="Arial" w:cs="Arial"/>
+                <w:bCs/>
+              </w:rPr>
+              <w:t>e</w:t>
+            </w:r>
+            <w:proofErr w:type="gramEnd"/>
+            <w:r>
+              <w:rPr>
+                <w:rFonts w:ascii="Arial" w:hAnsi="Arial" w:cs="Arial"/>
+                <w:bCs/>
+              </w:rPr>
+              <w:t xml:space="preserve"> sus datos para </w:t>
+            </w:r>
+            <w:proofErr w:type="spellStart"/>
+            <w:r>
+              <w:rPr>
+                <w:rFonts w:ascii="Arial" w:hAnsi="Arial" w:cs="Arial"/>
+                <w:bCs/>
+              </w:rPr>
+              <w:t>logearse</w:t>
+            </w:r>
+            <w:proofErr w:type="spellEnd"/>
+            <w:r>
+              <w:rPr>
+                <w:rFonts w:ascii="Arial" w:hAnsi="Arial" w:cs="Arial"/>
+                <w:bCs/>
+              </w:rPr>
+              <w:t>.</w:t>
             </w:r>
           </w:p>
         </w:tc>
@@ -440,7 +560,23 @@
                 <w:rFonts w:ascii="Arial" w:hAnsi="Arial" w:cs="Arial"/>
                 <w:bCs/>
               </w:rPr>
-              <w:t>El login se completa correctamente.</w:t>
+              <w:t xml:space="preserve">El </w:t>
+            </w:r>
+            <w:proofErr w:type="spellStart"/>
+            <w:r>
+              <w:rPr>
+                <w:rFonts w:ascii="Arial" w:hAnsi="Arial" w:cs="Arial"/>
+                <w:bCs/>
+              </w:rPr>
+              <w:t>login</w:t>
+            </w:r>
+            <w:proofErr w:type="spellEnd"/>
+            <w:r>
+              <w:rPr>
+                <w:rFonts w:ascii="Arial" w:hAnsi="Arial" w:cs="Arial"/>
+                <w:bCs/>
+              </w:rPr>
+              <w:t xml:space="preserve"> se completa correctamente.</w:t>
             </w:r>
           </w:p>
           <w:p>
@@ -551,13 +687,7 @@
               <w:rPr>
                 <w:rFonts w:ascii="Arial" w:hAnsi="Arial" w:cs="Arial"/>
               </w:rPr>
-              <w:t xml:space="preserve">  </w:t>
-            </w:r>
-            <w:r>
-              <w:rPr>
-                <w:rFonts w:ascii="Arial" w:hAnsi="Arial" w:cs="Arial"/>
-              </w:rPr>
-              <w:t>Gestionar perfil usuario</w:t>
+              <w:t xml:space="preserve">  Gestionar perfil usuario</w:t>
             </w:r>
           </w:p>
         </w:tc>
@@ -586,14 +716,7 @@
                 <w:rFonts w:ascii="Arial" w:hAnsi="Arial" w:cs="Arial"/>
                 <w:bCs/>
               </w:rPr>
-              <w:t>Proceso por el cual un usuario</w:t>
-            </w:r>
-            <w:r>
-              <w:rPr>
-                <w:rFonts w:ascii="Arial" w:hAnsi="Arial" w:cs="Arial"/>
-                <w:bCs/>
-              </w:rPr>
-              <w:t xml:space="preserve"> puede modificar sus datos personales.</w:t>
+              <w:t>Proceso por el cual un usuario puede modificar sus datos personales.</w:t>
             </w:r>
           </w:p>
         </w:tc>
@@ -814,14 +937,7 @@
                 <w:rFonts w:ascii="Arial" w:hAnsi="Arial" w:cs="Arial"/>
                 <w:b/>
               </w:rPr>
-              <w:t>Eventos de Activación:</w:t>
-            </w:r>
-            <w:r>
-              <w:rPr>
-                <w:rFonts w:ascii="Arial" w:hAnsi="Arial" w:cs="Arial"/>
-                <w:b/>
-              </w:rPr>
-              <w:t xml:space="preserve"> </w:t>
+              <w:t xml:space="preserve">Eventos de Activación: </w:t>
             </w:r>
             <w:r>
               <w:rPr>
@@ -850,14 +966,7 @@
                 <w:rFonts w:ascii="Arial" w:hAnsi="Arial" w:cs="Arial"/>
                 <w:b/>
               </w:rPr>
-              <w:t>Condiciones de Terminación:</w:t>
-            </w:r>
-            <w:r>
-              <w:rPr>
-                <w:rFonts w:ascii="Arial" w:hAnsi="Arial" w:cs="Arial"/>
-                <w:b/>
-              </w:rPr>
-              <w:t xml:space="preserve"> </w:t>
+              <w:t xml:space="preserve">Condiciones de Terminación: </w:t>
             </w:r>
           </w:p>
           <w:p>
@@ -962,7 +1071,6 @@
                 <w:rFonts w:ascii="Arial" w:hAnsi="Arial" w:cs="Arial"/>
                 <w:b/>
               </w:rPr>
-              <w:lastRenderedPageBreak/>
               <w:t>Caso de uso:</w:t>
             </w:r>
             <w:r>
@@ -1374,7 +1482,6 @@
                 <w:rFonts w:ascii="Arial" w:hAnsi="Arial" w:cs="Arial"/>
                 <w:b/>
               </w:rPr>
-              <w:lastRenderedPageBreak/>
               <w:t>Caso de uso:</w:t>
             </w:r>
             <w:r>
@@ -1786,7 +1893,6 @@
                 <w:rFonts w:ascii="Arial" w:hAnsi="Arial" w:cs="Arial"/>
                 <w:b/>
               </w:rPr>
-              <w:lastRenderedPageBreak/>
               <w:t>Caso de uso:</w:t>
             </w:r>
             <w:r>
@@ -2968,6 +3074,7 @@
                 <w:rFonts w:ascii="Arial" w:hAnsi="Arial" w:cs="Arial"/>
                 <w:bCs/>
               </w:rPr>
+              <w:lastRenderedPageBreak/>
               <w:t>Error al promocionar si el usuario seleccionado tiene rol “administrador”</w:t>
             </w:r>
           </w:p>
@@ -2990,6 +3097,7 @@
                 <w:rFonts w:ascii="Arial" w:hAnsi="Arial" w:cs="Arial"/>
                 <w:b/>
               </w:rPr>
+              <w:lastRenderedPageBreak/>
               <w:t>Escenarios:</w:t>
             </w:r>
             <w:r>
@@ -3365,6 +3473,7 @@
                 <w:rFonts w:ascii="Arial" w:hAnsi="Arial" w:cs="Arial"/>
                 <w:bCs/>
               </w:rPr>
+              <w:lastRenderedPageBreak/>
               <w:t>El usuario seleccionado se promociona correctamente y se actualiza la base de datos.</w:t>
             </w:r>
           </w:p>
@@ -3425,28 +3534,45 @@
                 <w:rFonts w:ascii="Arial" w:hAnsi="Arial" w:cs="Arial"/>
                 <w:bCs/>
               </w:rPr>
-              <w:t>Error al degradar si el usuario seleccionado tiene rol “administrador” y es el ultimo administrador</w:t>
-            </w:r>
-          </w:p>
-        </w:tc>
-      </w:tr>
-      <w:tr>
-        <w:tc>
-          <w:tcPr>
-            <w:tcW w:w="9497" w:type="dxa"/>
-          </w:tcPr>
-          <w:p>
-            <w:pPr>
-              <w:rPr>
-                <w:rFonts w:ascii="Arial" w:hAnsi="Arial" w:cs="Arial"/>
-                <w:b/>
-              </w:rPr>
-            </w:pPr>
-            <w:r>
-              <w:rPr>
-                <w:rFonts w:ascii="Arial" w:hAnsi="Arial" w:cs="Arial"/>
-                <w:b/>
-              </w:rPr>
+              <w:t xml:space="preserve">Error al degradar si el usuario seleccionado tiene rol “administrador” y es el </w:t>
+            </w:r>
+            <w:proofErr w:type="spellStart"/>
+            <w:r>
+              <w:rPr>
+                <w:rFonts w:ascii="Arial" w:hAnsi="Arial" w:cs="Arial"/>
+                <w:bCs/>
+              </w:rPr>
+              <w:t>ultimo</w:t>
+            </w:r>
+            <w:proofErr w:type="spellEnd"/>
+            <w:r>
+              <w:rPr>
+                <w:rFonts w:ascii="Arial" w:hAnsi="Arial" w:cs="Arial"/>
+                <w:bCs/>
+              </w:rPr>
+              <w:t xml:space="preserve"> administrador</w:t>
+            </w:r>
+          </w:p>
+        </w:tc>
+      </w:tr>
+      <w:tr>
+        <w:tc>
+          <w:tcPr>
+            <w:tcW w:w="9497" w:type="dxa"/>
+          </w:tcPr>
+          <w:p>
+            <w:pPr>
+              <w:rPr>
+                <w:rFonts w:ascii="Arial" w:hAnsi="Arial" w:cs="Arial"/>
+                <w:b/>
+              </w:rPr>
+            </w:pPr>
+            <w:r>
+              <w:rPr>
+                <w:rFonts w:ascii="Arial" w:hAnsi="Arial" w:cs="Arial"/>
+                <w:b/>
+              </w:rPr>
+              <w:lastRenderedPageBreak/>
               <w:t>Escenarios:</w:t>
             </w:r>
             <w:r>
@@ -3801,6 +3927,7 @@
                 <w:rFonts w:ascii="Arial" w:hAnsi="Arial" w:cs="Arial"/>
                 <w:b/>
               </w:rPr>
+              <w:lastRenderedPageBreak/>
               <w:t xml:space="preserve">Condiciones de Terminación: </w:t>
             </w:r>
           </w:p>
@@ -4131,6 +4258,7 @@
                 <w:rFonts w:ascii="Arial" w:hAnsi="Arial" w:cs="Arial"/>
                 <w:b/>
               </w:rPr>
+              <w:lastRenderedPageBreak/>
               <w:t xml:space="preserve">Actores principales: </w:t>
             </w:r>
             <w:r>
@@ -4189,14 +4317,7 @@
                 <w:rFonts w:ascii="Arial" w:hAnsi="Arial" w:cs="Arial"/>
                 <w:bCs/>
               </w:rPr>
-              <w:t>El usuario in</w:t>
-            </w:r>
-            <w:r>
-              <w:rPr>
-                <w:rFonts w:ascii="Arial" w:hAnsi="Arial" w:cs="Arial"/>
-                <w:bCs/>
-              </w:rPr>
-              <w:t>icia el proceso.</w:t>
+              <w:t>El usuario inicia el proceso.</w:t>
             </w:r>
           </w:p>
         </w:tc>
@@ -4308,276 +4429,276 @@
                 <w:rFonts w:ascii="Arial" w:hAnsi="Arial" w:cs="Arial"/>
                 <w:b/>
               </w:rPr>
+              <w:t>Caso de uso:</w:t>
+            </w:r>
+            <w:r>
+              <w:rPr>
+                <w:rFonts w:ascii="Arial" w:hAnsi="Arial" w:cs="Arial"/>
+              </w:rPr>
+              <w:t xml:space="preserve">  </w:t>
+            </w:r>
+            <w:r>
+              <w:rPr>
+                <w:rFonts w:ascii="Arial" w:hAnsi="Arial" w:cs="Arial"/>
+              </w:rPr>
+              <w:t>Dar de baja equipo.</w:t>
+            </w:r>
+          </w:p>
+        </w:tc>
+      </w:tr>
+      <w:tr>
+        <w:tc>
+          <w:tcPr>
+            <w:tcW w:w="9497" w:type="dxa"/>
+          </w:tcPr>
+          <w:p>
+            <w:pPr>
+              <w:rPr>
+                <w:rFonts w:ascii="Arial" w:hAnsi="Arial" w:cs="Arial"/>
+                <w:bCs/>
+              </w:rPr>
+            </w:pPr>
+            <w:r>
+              <w:rPr>
+                <w:rFonts w:ascii="Arial" w:hAnsi="Arial" w:cs="Arial"/>
+                <w:b/>
+              </w:rPr>
+              <w:t>Breve descripción:</w:t>
+            </w:r>
+            <w:r>
+              <w:rPr>
+                <w:rFonts w:ascii="Arial" w:hAnsi="Arial" w:cs="Arial"/>
+                <w:b/>
+              </w:rPr>
+              <w:t xml:space="preserve"> </w:t>
+            </w:r>
+            <w:r>
+              <w:rPr>
+                <w:rFonts w:ascii="Arial" w:hAnsi="Arial" w:cs="Arial"/>
+                <w:bCs/>
+              </w:rPr>
+              <w:t>Proceso por el cual un técnico da de baja un equipo.</w:t>
+            </w:r>
+          </w:p>
+        </w:tc>
+      </w:tr>
+      <w:tr>
+        <w:tc>
+          <w:tcPr>
+            <w:tcW w:w="9497" w:type="dxa"/>
+          </w:tcPr>
+          <w:p>
+            <w:pPr>
+              <w:rPr>
+                <w:rFonts w:ascii="Arial" w:hAnsi="Arial" w:cs="Arial"/>
+                <w:b/>
+              </w:rPr>
+            </w:pPr>
+            <w:r>
+              <w:rPr>
+                <w:rFonts w:ascii="Arial" w:hAnsi="Arial" w:cs="Arial"/>
+                <w:b/>
+              </w:rPr>
+              <w:t>&lt;&lt;Diagrama&gt;&gt;</w:t>
+            </w:r>
+          </w:p>
+          <w:p>
+            <w:pPr>
+              <w:rPr>
+                <w:rFonts w:ascii="Arial" w:hAnsi="Arial" w:cs="Arial"/>
+              </w:rPr>
+            </w:pPr>
+          </w:p>
+          <w:p>
+            <w:pPr>
+              <w:rPr>
+                <w:rFonts w:ascii="Arial" w:hAnsi="Arial" w:cs="Arial"/>
+              </w:rPr>
+            </w:pPr>
+          </w:p>
+          <w:p>
+            <w:pPr>
+              <w:rPr>
+                <w:rFonts w:ascii="Arial" w:hAnsi="Arial" w:cs="Arial"/>
+              </w:rPr>
+            </w:pPr>
+          </w:p>
+          <w:p>
+            <w:pPr>
+              <w:rPr>
+                <w:rFonts w:ascii="Arial" w:hAnsi="Arial" w:cs="Arial"/>
+              </w:rPr>
+            </w:pPr>
+          </w:p>
+          <w:p>
+            <w:pPr>
+              <w:rPr>
+                <w:rFonts w:ascii="Arial" w:hAnsi="Arial" w:cs="Arial"/>
+              </w:rPr>
+            </w:pPr>
+          </w:p>
+          <w:p>
+            <w:pPr>
+              <w:rPr>
+                <w:rFonts w:ascii="Arial" w:hAnsi="Arial" w:cs="Arial"/>
+              </w:rPr>
+            </w:pPr>
+          </w:p>
+          <w:p>
+            <w:pPr>
+              <w:rPr>
+                <w:rFonts w:ascii="Arial" w:hAnsi="Arial" w:cs="Arial"/>
+              </w:rPr>
+            </w:pPr>
+          </w:p>
+          <w:p>
+            <w:pPr>
+              <w:rPr>
+                <w:rFonts w:ascii="Arial" w:hAnsi="Arial" w:cs="Arial"/>
+              </w:rPr>
+            </w:pPr>
+          </w:p>
+          <w:p>
+            <w:pPr>
+              <w:rPr>
+                <w:rFonts w:ascii="Arial" w:hAnsi="Arial" w:cs="Arial"/>
+              </w:rPr>
+            </w:pPr>
+          </w:p>
+          <w:p>
+            <w:pPr>
+              <w:rPr>
+                <w:rFonts w:ascii="Arial" w:hAnsi="Arial" w:cs="Arial"/>
+              </w:rPr>
+            </w:pPr>
+          </w:p>
+          <w:p>
+            <w:pPr>
+              <w:rPr>
+                <w:rFonts w:ascii="Arial" w:hAnsi="Arial" w:cs="Arial"/>
+              </w:rPr>
+            </w:pPr>
+          </w:p>
+          <w:p>
+            <w:pPr>
+              <w:rPr>
+                <w:rFonts w:ascii="Arial" w:hAnsi="Arial" w:cs="Arial"/>
+              </w:rPr>
+            </w:pPr>
+          </w:p>
+          <w:p>
+            <w:pPr>
+              <w:rPr>
+                <w:rFonts w:ascii="Arial" w:hAnsi="Arial" w:cs="Arial"/>
+              </w:rPr>
+            </w:pPr>
+          </w:p>
+          <w:p>
+            <w:pPr>
+              <w:rPr>
+                <w:rFonts w:ascii="Arial" w:hAnsi="Arial" w:cs="Arial"/>
+              </w:rPr>
+            </w:pPr>
+          </w:p>
+          <w:p>
+            <w:pPr>
+              <w:rPr>
+                <w:rFonts w:ascii="Arial" w:hAnsi="Arial" w:cs="Arial"/>
+              </w:rPr>
+            </w:pPr>
+          </w:p>
+          <w:p>
+            <w:pPr>
+              <w:rPr>
+                <w:rFonts w:ascii="Arial" w:hAnsi="Arial" w:cs="Arial"/>
+              </w:rPr>
+            </w:pPr>
+          </w:p>
+          <w:p>
+            <w:pPr>
+              <w:rPr>
+                <w:rFonts w:ascii="Arial" w:hAnsi="Arial" w:cs="Arial"/>
+              </w:rPr>
+            </w:pPr>
+          </w:p>
+        </w:tc>
+      </w:tr>
+      <w:tr>
+        <w:tc>
+          <w:tcPr>
+            <w:tcW w:w="9497" w:type="dxa"/>
+          </w:tcPr>
+          <w:p>
+            <w:pPr>
+              <w:rPr>
+                <w:rFonts w:ascii="Arial" w:hAnsi="Arial" w:cs="Arial"/>
+                <w:bCs/>
+              </w:rPr>
+            </w:pPr>
+            <w:r>
+              <w:rPr>
+                <w:rFonts w:ascii="Arial" w:hAnsi="Arial" w:cs="Arial"/>
+                <w:b/>
+              </w:rPr>
+              <w:t xml:space="preserve">Actores principales: </w:t>
+            </w:r>
+            <w:r>
+              <w:rPr>
+                <w:rFonts w:ascii="Arial" w:hAnsi="Arial" w:cs="Arial"/>
+                <w:bCs/>
+              </w:rPr>
+              <w:t>Técnico</w:t>
+            </w:r>
+          </w:p>
+        </w:tc>
+      </w:tr>
+      <w:tr>
+        <w:tc>
+          <w:tcPr>
+            <w:tcW w:w="9497" w:type="dxa"/>
+          </w:tcPr>
+          <w:p>
+            <w:pPr>
+              <w:rPr>
+                <w:rFonts w:ascii="Arial" w:hAnsi="Arial" w:cs="Arial"/>
+                <w:bCs/>
+              </w:rPr>
+            </w:pPr>
+            <w:r>
+              <w:rPr>
+                <w:rFonts w:ascii="Arial" w:hAnsi="Arial" w:cs="Arial"/>
+                <w:b/>
+              </w:rPr>
+              <w:t xml:space="preserve">Actores secundarios: </w:t>
+            </w:r>
+            <w:r>
+              <w:rPr>
+                <w:rFonts w:ascii="Arial" w:hAnsi="Arial" w:cs="Arial"/>
+                <w:bCs/>
+              </w:rPr>
+              <w:t>Base de datos</w:t>
+            </w:r>
+          </w:p>
+        </w:tc>
+      </w:tr>
+      <w:tr>
+        <w:tc>
+          <w:tcPr>
+            <w:tcW w:w="9497" w:type="dxa"/>
+          </w:tcPr>
+          <w:p>
+            <w:pPr>
+              <w:rPr>
+                <w:rFonts w:ascii="Arial" w:hAnsi="Arial" w:cs="Arial"/>
+                <w:bCs/>
+              </w:rPr>
+            </w:pPr>
+            <w:r>
+              <w:rPr>
+                <w:rFonts w:ascii="Arial" w:hAnsi="Arial" w:cs="Arial"/>
+                <w:b/>
+              </w:rPr>
               <w:lastRenderedPageBreak/>
-              <w:t>Caso de uso:</w:t>
-            </w:r>
-            <w:r>
-              <w:rPr>
-                <w:rFonts w:ascii="Arial" w:hAnsi="Arial" w:cs="Arial"/>
-              </w:rPr>
-              <w:t xml:space="preserve">  </w:t>
-            </w:r>
-            <w:r>
-              <w:rPr>
-                <w:rFonts w:ascii="Arial" w:hAnsi="Arial" w:cs="Arial"/>
-              </w:rPr>
-              <w:t>Dar de baja equipo.</w:t>
-            </w:r>
-          </w:p>
-        </w:tc>
-      </w:tr>
-      <w:tr>
-        <w:tc>
-          <w:tcPr>
-            <w:tcW w:w="9497" w:type="dxa"/>
-          </w:tcPr>
-          <w:p>
-            <w:pPr>
-              <w:rPr>
-                <w:rFonts w:ascii="Arial" w:hAnsi="Arial" w:cs="Arial"/>
-                <w:bCs/>
-              </w:rPr>
-            </w:pPr>
-            <w:r>
-              <w:rPr>
-                <w:rFonts w:ascii="Arial" w:hAnsi="Arial" w:cs="Arial"/>
-                <w:b/>
-              </w:rPr>
-              <w:t>Breve descripción:</w:t>
-            </w:r>
-            <w:r>
-              <w:rPr>
-                <w:rFonts w:ascii="Arial" w:hAnsi="Arial" w:cs="Arial"/>
-                <w:b/>
-              </w:rPr>
-              <w:t xml:space="preserve"> </w:t>
-            </w:r>
-            <w:r>
-              <w:rPr>
-                <w:rFonts w:ascii="Arial" w:hAnsi="Arial" w:cs="Arial"/>
-                <w:bCs/>
-              </w:rPr>
-              <w:t>Proceso por el cual un técnico da de baja un equipo.</w:t>
-            </w:r>
-          </w:p>
-        </w:tc>
-      </w:tr>
-      <w:tr>
-        <w:tc>
-          <w:tcPr>
-            <w:tcW w:w="9497" w:type="dxa"/>
-          </w:tcPr>
-          <w:p>
-            <w:pPr>
-              <w:rPr>
-                <w:rFonts w:ascii="Arial" w:hAnsi="Arial" w:cs="Arial"/>
-                <w:b/>
-              </w:rPr>
-            </w:pPr>
-            <w:r>
-              <w:rPr>
-                <w:rFonts w:ascii="Arial" w:hAnsi="Arial" w:cs="Arial"/>
-                <w:b/>
-              </w:rPr>
-              <w:t>&lt;&lt;Diagrama&gt;&gt;</w:t>
-            </w:r>
-          </w:p>
-          <w:p>
-            <w:pPr>
-              <w:rPr>
-                <w:rFonts w:ascii="Arial" w:hAnsi="Arial" w:cs="Arial"/>
-              </w:rPr>
-            </w:pPr>
-          </w:p>
-          <w:p>
-            <w:pPr>
-              <w:rPr>
-                <w:rFonts w:ascii="Arial" w:hAnsi="Arial" w:cs="Arial"/>
-              </w:rPr>
-            </w:pPr>
-          </w:p>
-          <w:p>
-            <w:pPr>
-              <w:rPr>
-                <w:rFonts w:ascii="Arial" w:hAnsi="Arial" w:cs="Arial"/>
-              </w:rPr>
-            </w:pPr>
-          </w:p>
-          <w:p>
-            <w:pPr>
-              <w:rPr>
-                <w:rFonts w:ascii="Arial" w:hAnsi="Arial" w:cs="Arial"/>
-              </w:rPr>
-            </w:pPr>
-          </w:p>
-          <w:p>
-            <w:pPr>
-              <w:rPr>
-                <w:rFonts w:ascii="Arial" w:hAnsi="Arial" w:cs="Arial"/>
-              </w:rPr>
-            </w:pPr>
-          </w:p>
-          <w:p>
-            <w:pPr>
-              <w:rPr>
-                <w:rFonts w:ascii="Arial" w:hAnsi="Arial" w:cs="Arial"/>
-              </w:rPr>
-            </w:pPr>
-          </w:p>
-          <w:p>
-            <w:pPr>
-              <w:rPr>
-                <w:rFonts w:ascii="Arial" w:hAnsi="Arial" w:cs="Arial"/>
-              </w:rPr>
-            </w:pPr>
-          </w:p>
-          <w:p>
-            <w:pPr>
-              <w:rPr>
-                <w:rFonts w:ascii="Arial" w:hAnsi="Arial" w:cs="Arial"/>
-              </w:rPr>
-            </w:pPr>
-          </w:p>
-          <w:p>
-            <w:pPr>
-              <w:rPr>
-                <w:rFonts w:ascii="Arial" w:hAnsi="Arial" w:cs="Arial"/>
-              </w:rPr>
-            </w:pPr>
-          </w:p>
-          <w:p>
-            <w:pPr>
-              <w:rPr>
-                <w:rFonts w:ascii="Arial" w:hAnsi="Arial" w:cs="Arial"/>
-              </w:rPr>
-            </w:pPr>
-          </w:p>
-          <w:p>
-            <w:pPr>
-              <w:rPr>
-                <w:rFonts w:ascii="Arial" w:hAnsi="Arial" w:cs="Arial"/>
-              </w:rPr>
-            </w:pPr>
-          </w:p>
-          <w:p>
-            <w:pPr>
-              <w:rPr>
-                <w:rFonts w:ascii="Arial" w:hAnsi="Arial" w:cs="Arial"/>
-              </w:rPr>
-            </w:pPr>
-          </w:p>
-          <w:p>
-            <w:pPr>
-              <w:rPr>
-                <w:rFonts w:ascii="Arial" w:hAnsi="Arial" w:cs="Arial"/>
-              </w:rPr>
-            </w:pPr>
-          </w:p>
-          <w:p>
-            <w:pPr>
-              <w:rPr>
-                <w:rFonts w:ascii="Arial" w:hAnsi="Arial" w:cs="Arial"/>
-              </w:rPr>
-            </w:pPr>
-          </w:p>
-          <w:p>
-            <w:pPr>
-              <w:rPr>
-                <w:rFonts w:ascii="Arial" w:hAnsi="Arial" w:cs="Arial"/>
-              </w:rPr>
-            </w:pPr>
-          </w:p>
-          <w:p>
-            <w:pPr>
-              <w:rPr>
-                <w:rFonts w:ascii="Arial" w:hAnsi="Arial" w:cs="Arial"/>
-              </w:rPr>
-            </w:pPr>
-          </w:p>
-          <w:p>
-            <w:pPr>
-              <w:rPr>
-                <w:rFonts w:ascii="Arial" w:hAnsi="Arial" w:cs="Arial"/>
-              </w:rPr>
-            </w:pPr>
-          </w:p>
-        </w:tc>
-      </w:tr>
-      <w:tr>
-        <w:tc>
-          <w:tcPr>
-            <w:tcW w:w="9497" w:type="dxa"/>
-          </w:tcPr>
-          <w:p>
-            <w:pPr>
-              <w:rPr>
-                <w:rFonts w:ascii="Arial" w:hAnsi="Arial" w:cs="Arial"/>
-                <w:bCs/>
-              </w:rPr>
-            </w:pPr>
-            <w:r>
-              <w:rPr>
-                <w:rFonts w:ascii="Arial" w:hAnsi="Arial" w:cs="Arial"/>
-                <w:b/>
-              </w:rPr>
-              <w:t xml:space="preserve">Actores principales: </w:t>
-            </w:r>
-            <w:r>
-              <w:rPr>
-                <w:rFonts w:ascii="Arial" w:hAnsi="Arial" w:cs="Arial"/>
-                <w:bCs/>
-              </w:rPr>
-              <w:t>Técnico</w:t>
-            </w:r>
-          </w:p>
-        </w:tc>
-      </w:tr>
-      <w:tr>
-        <w:tc>
-          <w:tcPr>
-            <w:tcW w:w="9497" w:type="dxa"/>
-          </w:tcPr>
-          <w:p>
-            <w:pPr>
-              <w:rPr>
-                <w:rFonts w:ascii="Arial" w:hAnsi="Arial" w:cs="Arial"/>
-                <w:bCs/>
-              </w:rPr>
-            </w:pPr>
-            <w:r>
-              <w:rPr>
-                <w:rFonts w:ascii="Arial" w:hAnsi="Arial" w:cs="Arial"/>
-                <w:b/>
-              </w:rPr>
-              <w:t xml:space="preserve">Actores secundarios: </w:t>
-            </w:r>
-            <w:r>
-              <w:rPr>
-                <w:rFonts w:ascii="Arial" w:hAnsi="Arial" w:cs="Arial"/>
-                <w:bCs/>
-              </w:rPr>
-              <w:t>Base de datos</w:t>
-            </w:r>
-          </w:p>
-        </w:tc>
-      </w:tr>
-      <w:tr>
-        <w:tc>
-          <w:tcPr>
-            <w:tcW w:w="9497" w:type="dxa"/>
-          </w:tcPr>
-          <w:p>
-            <w:pPr>
-              <w:rPr>
-                <w:rFonts w:ascii="Arial" w:hAnsi="Arial" w:cs="Arial"/>
-                <w:bCs/>
-              </w:rPr>
-            </w:pPr>
-            <w:r>
-              <w:rPr>
-                <w:rFonts w:ascii="Arial" w:hAnsi="Arial" w:cs="Arial"/>
-                <w:b/>
-              </w:rPr>
               <w:t xml:space="preserve">Eventos de Activación: </w:t>
             </w:r>
             <w:r>
@@ -4585,7 +4706,23 @@
                 <w:rFonts w:ascii="Arial" w:hAnsi="Arial" w:cs="Arial"/>
                 <w:bCs/>
               </w:rPr>
-              <w:t>El técnico elige el equipo a eliminar e incia el proceso.</w:t>
+              <w:t xml:space="preserve">El técnico elige el equipo a eliminar e </w:t>
+            </w:r>
+            <w:proofErr w:type="spellStart"/>
+            <w:r>
+              <w:rPr>
+                <w:rFonts w:ascii="Arial" w:hAnsi="Arial" w:cs="Arial"/>
+                <w:bCs/>
+              </w:rPr>
+              <w:t>incia</w:t>
+            </w:r>
+            <w:proofErr w:type="spellEnd"/>
+            <w:r>
+              <w:rPr>
+                <w:rFonts w:ascii="Arial" w:hAnsi="Arial" w:cs="Arial"/>
+                <w:bCs/>
+              </w:rPr>
+              <w:t xml:space="preserve"> el proceso.</w:t>
             </w:r>
           </w:p>
         </w:tc>
@@ -4662,6 +4799,7 @@
                 <w:b/>
               </w:rPr>
             </w:pPr>
+            <w:proofErr w:type="gramStart"/>
             <w:r>
               <w:rPr>
                 <w:rFonts w:ascii="Arial" w:hAnsi="Arial" w:cs="Arial"/>
@@ -4669,6 +4807,7 @@
               </w:rPr>
               <w:t>Error al eliminar porque tiene usuarios asignados TODO???</w:t>
             </w:r>
+            <w:proofErr w:type="gramEnd"/>
           </w:p>
         </w:tc>
       </w:tr>
@@ -4739,247 +4878,247 @@
                 <w:rFonts w:ascii="Arial" w:hAnsi="Arial" w:cs="Arial"/>
                 <w:b/>
               </w:rPr>
+              <w:t>Caso de uso:</w:t>
+            </w:r>
+            <w:r>
+              <w:rPr>
+                <w:rFonts w:ascii="Arial" w:hAnsi="Arial" w:cs="Arial"/>
+              </w:rPr>
+              <w:t xml:space="preserve">  </w:t>
+            </w:r>
+            <w:r>
+              <w:rPr>
+                <w:rFonts w:ascii="Arial" w:hAnsi="Arial" w:cs="Arial"/>
+              </w:rPr>
+              <w:t>Dar de alta equipo.</w:t>
+            </w:r>
+          </w:p>
+        </w:tc>
+      </w:tr>
+      <w:tr>
+        <w:tc>
+          <w:tcPr>
+            <w:tcW w:w="9497" w:type="dxa"/>
+          </w:tcPr>
+          <w:p>
+            <w:pPr>
+              <w:rPr>
+                <w:rFonts w:ascii="Arial" w:hAnsi="Arial" w:cs="Arial"/>
+                <w:bCs/>
+              </w:rPr>
+            </w:pPr>
+            <w:r>
+              <w:rPr>
+                <w:rFonts w:ascii="Arial" w:hAnsi="Arial" w:cs="Arial"/>
+                <w:b/>
+              </w:rPr>
+              <w:t>Breve descripción:</w:t>
+            </w:r>
+            <w:r>
+              <w:rPr>
+                <w:rFonts w:ascii="Arial" w:hAnsi="Arial" w:cs="Arial"/>
+                <w:b/>
+              </w:rPr>
+              <w:t xml:space="preserve"> </w:t>
+            </w:r>
+            <w:r>
+              <w:rPr>
+                <w:rFonts w:ascii="Arial" w:hAnsi="Arial" w:cs="Arial"/>
+                <w:bCs/>
+              </w:rPr>
+              <w:t>Proceso por el cual un técnico da de alta un equipo.</w:t>
+            </w:r>
+          </w:p>
+        </w:tc>
+      </w:tr>
+      <w:tr>
+        <w:tc>
+          <w:tcPr>
+            <w:tcW w:w="9497" w:type="dxa"/>
+          </w:tcPr>
+          <w:p>
+            <w:pPr>
+              <w:rPr>
+                <w:rFonts w:ascii="Arial" w:hAnsi="Arial" w:cs="Arial"/>
+                <w:b/>
+              </w:rPr>
+            </w:pPr>
+            <w:r>
+              <w:rPr>
+                <w:rFonts w:ascii="Arial" w:hAnsi="Arial" w:cs="Arial"/>
+                <w:b/>
+              </w:rPr>
+              <w:t>&lt;&lt;Diagrama&gt;&gt;</w:t>
+            </w:r>
+          </w:p>
+          <w:p>
+            <w:pPr>
+              <w:rPr>
+                <w:rFonts w:ascii="Arial" w:hAnsi="Arial" w:cs="Arial"/>
+              </w:rPr>
+            </w:pPr>
+          </w:p>
+          <w:p>
+            <w:pPr>
+              <w:rPr>
+                <w:rFonts w:ascii="Arial" w:hAnsi="Arial" w:cs="Arial"/>
+              </w:rPr>
+            </w:pPr>
+          </w:p>
+          <w:p>
+            <w:pPr>
+              <w:rPr>
+                <w:rFonts w:ascii="Arial" w:hAnsi="Arial" w:cs="Arial"/>
+              </w:rPr>
+            </w:pPr>
+          </w:p>
+          <w:p>
+            <w:pPr>
+              <w:rPr>
+                <w:rFonts w:ascii="Arial" w:hAnsi="Arial" w:cs="Arial"/>
+              </w:rPr>
+            </w:pPr>
+          </w:p>
+          <w:p>
+            <w:pPr>
+              <w:rPr>
+                <w:rFonts w:ascii="Arial" w:hAnsi="Arial" w:cs="Arial"/>
+              </w:rPr>
+            </w:pPr>
+          </w:p>
+          <w:p>
+            <w:pPr>
+              <w:rPr>
+                <w:rFonts w:ascii="Arial" w:hAnsi="Arial" w:cs="Arial"/>
+              </w:rPr>
+            </w:pPr>
+          </w:p>
+          <w:p>
+            <w:pPr>
+              <w:rPr>
+                <w:rFonts w:ascii="Arial" w:hAnsi="Arial" w:cs="Arial"/>
+              </w:rPr>
+            </w:pPr>
+          </w:p>
+          <w:p>
+            <w:pPr>
+              <w:rPr>
+                <w:rFonts w:ascii="Arial" w:hAnsi="Arial" w:cs="Arial"/>
+              </w:rPr>
+            </w:pPr>
+          </w:p>
+          <w:p>
+            <w:pPr>
+              <w:rPr>
+                <w:rFonts w:ascii="Arial" w:hAnsi="Arial" w:cs="Arial"/>
+              </w:rPr>
+            </w:pPr>
+          </w:p>
+          <w:p>
+            <w:pPr>
+              <w:rPr>
+                <w:rFonts w:ascii="Arial" w:hAnsi="Arial" w:cs="Arial"/>
+              </w:rPr>
+            </w:pPr>
+          </w:p>
+          <w:p>
+            <w:pPr>
+              <w:rPr>
+                <w:rFonts w:ascii="Arial" w:hAnsi="Arial" w:cs="Arial"/>
+              </w:rPr>
+            </w:pPr>
+          </w:p>
+          <w:p>
+            <w:pPr>
+              <w:rPr>
+                <w:rFonts w:ascii="Arial" w:hAnsi="Arial" w:cs="Arial"/>
+              </w:rPr>
+            </w:pPr>
+          </w:p>
+          <w:p>
+            <w:pPr>
+              <w:rPr>
+                <w:rFonts w:ascii="Arial" w:hAnsi="Arial" w:cs="Arial"/>
+              </w:rPr>
+            </w:pPr>
+          </w:p>
+          <w:p>
+            <w:pPr>
+              <w:rPr>
+                <w:rFonts w:ascii="Arial" w:hAnsi="Arial" w:cs="Arial"/>
+              </w:rPr>
+            </w:pPr>
+          </w:p>
+          <w:p>
+            <w:pPr>
+              <w:rPr>
+                <w:rFonts w:ascii="Arial" w:hAnsi="Arial" w:cs="Arial"/>
+              </w:rPr>
+            </w:pPr>
+          </w:p>
+          <w:p>
+            <w:pPr>
+              <w:rPr>
+                <w:rFonts w:ascii="Arial" w:hAnsi="Arial" w:cs="Arial"/>
+              </w:rPr>
+            </w:pPr>
+          </w:p>
+          <w:p>
+            <w:pPr>
+              <w:rPr>
+                <w:rFonts w:ascii="Arial" w:hAnsi="Arial" w:cs="Arial"/>
+              </w:rPr>
+            </w:pPr>
+          </w:p>
+        </w:tc>
+      </w:tr>
+      <w:tr>
+        <w:tc>
+          <w:tcPr>
+            <w:tcW w:w="9497" w:type="dxa"/>
+          </w:tcPr>
+          <w:p>
+            <w:pPr>
+              <w:rPr>
+                <w:rFonts w:ascii="Arial" w:hAnsi="Arial" w:cs="Arial"/>
+                <w:bCs/>
+              </w:rPr>
+            </w:pPr>
+            <w:r>
+              <w:rPr>
+                <w:rFonts w:ascii="Arial" w:hAnsi="Arial" w:cs="Arial"/>
+                <w:b/>
+              </w:rPr>
+              <w:t xml:space="preserve">Actores principales: </w:t>
+            </w:r>
+            <w:r>
+              <w:rPr>
+                <w:rFonts w:ascii="Arial" w:hAnsi="Arial" w:cs="Arial"/>
+                <w:bCs/>
+              </w:rPr>
+              <w:t>Técnico</w:t>
+            </w:r>
+          </w:p>
+        </w:tc>
+      </w:tr>
+      <w:tr>
+        <w:tc>
+          <w:tcPr>
+            <w:tcW w:w="9497" w:type="dxa"/>
+          </w:tcPr>
+          <w:p>
+            <w:pPr>
+              <w:rPr>
+                <w:rFonts w:ascii="Arial" w:hAnsi="Arial" w:cs="Arial"/>
+                <w:bCs/>
+              </w:rPr>
+            </w:pPr>
+            <w:r>
+              <w:rPr>
+                <w:rFonts w:ascii="Arial" w:hAnsi="Arial" w:cs="Arial"/>
+                <w:b/>
+              </w:rPr>
               <w:lastRenderedPageBreak/>
-              <w:t>Caso de uso:</w:t>
-            </w:r>
-            <w:r>
-              <w:rPr>
-                <w:rFonts w:ascii="Arial" w:hAnsi="Arial" w:cs="Arial"/>
-              </w:rPr>
-              <w:t xml:space="preserve">  </w:t>
-            </w:r>
-            <w:r>
-              <w:rPr>
-                <w:rFonts w:ascii="Arial" w:hAnsi="Arial" w:cs="Arial"/>
-              </w:rPr>
-              <w:t>Dar de alta equipo.</w:t>
-            </w:r>
-          </w:p>
-        </w:tc>
-      </w:tr>
-      <w:tr>
-        <w:tc>
-          <w:tcPr>
-            <w:tcW w:w="9497" w:type="dxa"/>
-          </w:tcPr>
-          <w:p>
-            <w:pPr>
-              <w:rPr>
-                <w:rFonts w:ascii="Arial" w:hAnsi="Arial" w:cs="Arial"/>
-                <w:bCs/>
-              </w:rPr>
-            </w:pPr>
-            <w:r>
-              <w:rPr>
-                <w:rFonts w:ascii="Arial" w:hAnsi="Arial" w:cs="Arial"/>
-                <w:b/>
-              </w:rPr>
-              <w:t>Breve descripción:</w:t>
-            </w:r>
-            <w:r>
-              <w:rPr>
-                <w:rFonts w:ascii="Arial" w:hAnsi="Arial" w:cs="Arial"/>
-                <w:b/>
-              </w:rPr>
-              <w:t xml:space="preserve"> </w:t>
-            </w:r>
-            <w:r>
-              <w:rPr>
-                <w:rFonts w:ascii="Arial" w:hAnsi="Arial" w:cs="Arial"/>
-                <w:bCs/>
-              </w:rPr>
-              <w:t>Proceso por el cual un técnico da de alta un equipo.</w:t>
-            </w:r>
-          </w:p>
-        </w:tc>
-      </w:tr>
-      <w:tr>
-        <w:tc>
-          <w:tcPr>
-            <w:tcW w:w="9497" w:type="dxa"/>
-          </w:tcPr>
-          <w:p>
-            <w:pPr>
-              <w:rPr>
-                <w:rFonts w:ascii="Arial" w:hAnsi="Arial" w:cs="Arial"/>
-                <w:b/>
-              </w:rPr>
-            </w:pPr>
-            <w:r>
-              <w:rPr>
-                <w:rFonts w:ascii="Arial" w:hAnsi="Arial" w:cs="Arial"/>
-                <w:b/>
-              </w:rPr>
-              <w:t>&lt;&lt;Diagrama&gt;&gt;</w:t>
-            </w:r>
-          </w:p>
-          <w:p>
-            <w:pPr>
-              <w:rPr>
-                <w:rFonts w:ascii="Arial" w:hAnsi="Arial" w:cs="Arial"/>
-              </w:rPr>
-            </w:pPr>
-          </w:p>
-          <w:p>
-            <w:pPr>
-              <w:rPr>
-                <w:rFonts w:ascii="Arial" w:hAnsi="Arial" w:cs="Arial"/>
-              </w:rPr>
-            </w:pPr>
-          </w:p>
-          <w:p>
-            <w:pPr>
-              <w:rPr>
-                <w:rFonts w:ascii="Arial" w:hAnsi="Arial" w:cs="Arial"/>
-              </w:rPr>
-            </w:pPr>
-          </w:p>
-          <w:p>
-            <w:pPr>
-              <w:rPr>
-                <w:rFonts w:ascii="Arial" w:hAnsi="Arial" w:cs="Arial"/>
-              </w:rPr>
-            </w:pPr>
-          </w:p>
-          <w:p>
-            <w:pPr>
-              <w:rPr>
-                <w:rFonts w:ascii="Arial" w:hAnsi="Arial" w:cs="Arial"/>
-              </w:rPr>
-            </w:pPr>
-          </w:p>
-          <w:p>
-            <w:pPr>
-              <w:rPr>
-                <w:rFonts w:ascii="Arial" w:hAnsi="Arial" w:cs="Arial"/>
-              </w:rPr>
-            </w:pPr>
-          </w:p>
-          <w:p>
-            <w:pPr>
-              <w:rPr>
-                <w:rFonts w:ascii="Arial" w:hAnsi="Arial" w:cs="Arial"/>
-              </w:rPr>
-            </w:pPr>
-          </w:p>
-          <w:p>
-            <w:pPr>
-              <w:rPr>
-                <w:rFonts w:ascii="Arial" w:hAnsi="Arial" w:cs="Arial"/>
-              </w:rPr>
-            </w:pPr>
-          </w:p>
-          <w:p>
-            <w:pPr>
-              <w:rPr>
-                <w:rFonts w:ascii="Arial" w:hAnsi="Arial" w:cs="Arial"/>
-              </w:rPr>
-            </w:pPr>
-          </w:p>
-          <w:p>
-            <w:pPr>
-              <w:rPr>
-                <w:rFonts w:ascii="Arial" w:hAnsi="Arial" w:cs="Arial"/>
-              </w:rPr>
-            </w:pPr>
-          </w:p>
-          <w:p>
-            <w:pPr>
-              <w:rPr>
-                <w:rFonts w:ascii="Arial" w:hAnsi="Arial" w:cs="Arial"/>
-              </w:rPr>
-            </w:pPr>
-          </w:p>
-          <w:p>
-            <w:pPr>
-              <w:rPr>
-                <w:rFonts w:ascii="Arial" w:hAnsi="Arial" w:cs="Arial"/>
-              </w:rPr>
-            </w:pPr>
-          </w:p>
-          <w:p>
-            <w:pPr>
-              <w:rPr>
-                <w:rFonts w:ascii="Arial" w:hAnsi="Arial" w:cs="Arial"/>
-              </w:rPr>
-            </w:pPr>
-          </w:p>
-          <w:p>
-            <w:pPr>
-              <w:rPr>
-                <w:rFonts w:ascii="Arial" w:hAnsi="Arial" w:cs="Arial"/>
-              </w:rPr>
-            </w:pPr>
-          </w:p>
-          <w:p>
-            <w:pPr>
-              <w:rPr>
-                <w:rFonts w:ascii="Arial" w:hAnsi="Arial" w:cs="Arial"/>
-              </w:rPr>
-            </w:pPr>
-          </w:p>
-          <w:p>
-            <w:pPr>
-              <w:rPr>
-                <w:rFonts w:ascii="Arial" w:hAnsi="Arial" w:cs="Arial"/>
-              </w:rPr>
-            </w:pPr>
-          </w:p>
-          <w:p>
-            <w:pPr>
-              <w:rPr>
-                <w:rFonts w:ascii="Arial" w:hAnsi="Arial" w:cs="Arial"/>
-              </w:rPr>
-            </w:pPr>
-          </w:p>
-        </w:tc>
-      </w:tr>
-      <w:tr>
-        <w:tc>
-          <w:tcPr>
-            <w:tcW w:w="9497" w:type="dxa"/>
-          </w:tcPr>
-          <w:p>
-            <w:pPr>
-              <w:rPr>
-                <w:rFonts w:ascii="Arial" w:hAnsi="Arial" w:cs="Arial"/>
-                <w:bCs/>
-              </w:rPr>
-            </w:pPr>
-            <w:r>
-              <w:rPr>
-                <w:rFonts w:ascii="Arial" w:hAnsi="Arial" w:cs="Arial"/>
-                <w:b/>
-              </w:rPr>
-              <w:t xml:space="preserve">Actores principales: </w:t>
-            </w:r>
-            <w:r>
-              <w:rPr>
-                <w:rFonts w:ascii="Arial" w:hAnsi="Arial" w:cs="Arial"/>
-                <w:bCs/>
-              </w:rPr>
-              <w:t>Técnico</w:t>
-            </w:r>
-          </w:p>
-        </w:tc>
-      </w:tr>
-      <w:tr>
-        <w:tc>
-          <w:tcPr>
-            <w:tcW w:w="9497" w:type="dxa"/>
-          </w:tcPr>
-          <w:p>
-            <w:pPr>
-              <w:rPr>
-                <w:rFonts w:ascii="Arial" w:hAnsi="Arial" w:cs="Arial"/>
-                <w:bCs/>
-              </w:rPr>
-            </w:pPr>
-            <w:r>
-              <w:rPr>
-                <w:rFonts w:ascii="Arial" w:hAnsi="Arial" w:cs="Arial"/>
-                <w:b/>
-              </w:rPr>
               <w:t xml:space="preserve">Actores secundarios: </w:t>
             </w:r>
             <w:r>
@@ -5151,218 +5290,218 @@
                 <w:rFonts w:ascii="Arial" w:hAnsi="Arial" w:cs="Arial"/>
                 <w:b/>
               </w:rPr>
+              <w:t>Caso de uso:</w:t>
+            </w:r>
+            <w:r>
+              <w:rPr>
+                <w:rFonts w:ascii="Arial" w:hAnsi="Arial" w:cs="Arial"/>
+              </w:rPr>
+              <w:t xml:space="preserve">  </w:t>
+            </w:r>
+            <w:r>
+              <w:rPr>
+                <w:rFonts w:ascii="Arial" w:hAnsi="Arial" w:cs="Arial"/>
+              </w:rPr>
+              <w:t>Modificar equipo.</w:t>
+            </w:r>
+          </w:p>
+        </w:tc>
+      </w:tr>
+      <w:tr>
+        <w:tc>
+          <w:tcPr>
+            <w:tcW w:w="9497" w:type="dxa"/>
+          </w:tcPr>
+          <w:p>
+            <w:pPr>
+              <w:rPr>
+                <w:rFonts w:ascii="Arial" w:hAnsi="Arial" w:cs="Arial"/>
+                <w:bCs/>
+              </w:rPr>
+            </w:pPr>
+            <w:r>
+              <w:rPr>
+                <w:rFonts w:ascii="Arial" w:hAnsi="Arial" w:cs="Arial"/>
+                <w:b/>
+              </w:rPr>
+              <w:t>Breve descripción:</w:t>
+            </w:r>
+            <w:r>
+              <w:rPr>
+                <w:rFonts w:ascii="Arial" w:hAnsi="Arial" w:cs="Arial"/>
+                <w:b/>
+              </w:rPr>
+              <w:t xml:space="preserve"> </w:t>
+            </w:r>
+            <w:r>
+              <w:rPr>
+                <w:rFonts w:ascii="Arial" w:hAnsi="Arial" w:cs="Arial"/>
+                <w:bCs/>
+              </w:rPr>
+              <w:t>Proceso por el cual un técnico modifica un equipo.</w:t>
+            </w:r>
+          </w:p>
+        </w:tc>
+      </w:tr>
+      <w:tr>
+        <w:tc>
+          <w:tcPr>
+            <w:tcW w:w="9497" w:type="dxa"/>
+          </w:tcPr>
+          <w:p>
+            <w:pPr>
+              <w:rPr>
+                <w:rFonts w:ascii="Arial" w:hAnsi="Arial" w:cs="Arial"/>
+                <w:b/>
+              </w:rPr>
+            </w:pPr>
+            <w:r>
+              <w:rPr>
+                <w:rFonts w:ascii="Arial" w:hAnsi="Arial" w:cs="Arial"/>
+                <w:b/>
+              </w:rPr>
+              <w:t>&lt;&lt;Diagrama&gt;&gt;</w:t>
+            </w:r>
+          </w:p>
+          <w:p>
+            <w:pPr>
+              <w:rPr>
+                <w:rFonts w:ascii="Arial" w:hAnsi="Arial" w:cs="Arial"/>
+              </w:rPr>
+            </w:pPr>
+          </w:p>
+          <w:p>
+            <w:pPr>
+              <w:rPr>
+                <w:rFonts w:ascii="Arial" w:hAnsi="Arial" w:cs="Arial"/>
+              </w:rPr>
+            </w:pPr>
+          </w:p>
+          <w:p>
+            <w:pPr>
+              <w:rPr>
+                <w:rFonts w:ascii="Arial" w:hAnsi="Arial" w:cs="Arial"/>
+              </w:rPr>
+            </w:pPr>
+          </w:p>
+          <w:p>
+            <w:pPr>
+              <w:rPr>
+                <w:rFonts w:ascii="Arial" w:hAnsi="Arial" w:cs="Arial"/>
+              </w:rPr>
+            </w:pPr>
+          </w:p>
+          <w:p>
+            <w:pPr>
+              <w:rPr>
+                <w:rFonts w:ascii="Arial" w:hAnsi="Arial" w:cs="Arial"/>
+              </w:rPr>
+            </w:pPr>
+          </w:p>
+          <w:p>
+            <w:pPr>
+              <w:rPr>
+                <w:rFonts w:ascii="Arial" w:hAnsi="Arial" w:cs="Arial"/>
+              </w:rPr>
+            </w:pPr>
+          </w:p>
+          <w:p>
+            <w:pPr>
+              <w:rPr>
+                <w:rFonts w:ascii="Arial" w:hAnsi="Arial" w:cs="Arial"/>
+              </w:rPr>
+            </w:pPr>
+          </w:p>
+          <w:p>
+            <w:pPr>
+              <w:rPr>
+                <w:rFonts w:ascii="Arial" w:hAnsi="Arial" w:cs="Arial"/>
+              </w:rPr>
+            </w:pPr>
+          </w:p>
+          <w:p>
+            <w:pPr>
+              <w:rPr>
+                <w:rFonts w:ascii="Arial" w:hAnsi="Arial" w:cs="Arial"/>
+              </w:rPr>
+            </w:pPr>
+          </w:p>
+          <w:p>
+            <w:pPr>
+              <w:rPr>
+                <w:rFonts w:ascii="Arial" w:hAnsi="Arial" w:cs="Arial"/>
+              </w:rPr>
+            </w:pPr>
+          </w:p>
+          <w:p>
+            <w:pPr>
+              <w:rPr>
+                <w:rFonts w:ascii="Arial" w:hAnsi="Arial" w:cs="Arial"/>
+              </w:rPr>
+            </w:pPr>
+          </w:p>
+          <w:p>
+            <w:pPr>
+              <w:rPr>
+                <w:rFonts w:ascii="Arial" w:hAnsi="Arial" w:cs="Arial"/>
+              </w:rPr>
+            </w:pPr>
+          </w:p>
+          <w:p>
+            <w:pPr>
+              <w:rPr>
+                <w:rFonts w:ascii="Arial" w:hAnsi="Arial" w:cs="Arial"/>
+              </w:rPr>
+            </w:pPr>
+          </w:p>
+          <w:p>
+            <w:pPr>
+              <w:rPr>
+                <w:rFonts w:ascii="Arial" w:hAnsi="Arial" w:cs="Arial"/>
+              </w:rPr>
+            </w:pPr>
+          </w:p>
+          <w:p>
+            <w:pPr>
+              <w:rPr>
+                <w:rFonts w:ascii="Arial" w:hAnsi="Arial" w:cs="Arial"/>
+              </w:rPr>
+            </w:pPr>
+          </w:p>
+          <w:p>
+            <w:pPr>
+              <w:rPr>
+                <w:rFonts w:ascii="Arial" w:hAnsi="Arial" w:cs="Arial"/>
+              </w:rPr>
+            </w:pPr>
+          </w:p>
+          <w:p>
+            <w:pPr>
+              <w:rPr>
+                <w:rFonts w:ascii="Arial" w:hAnsi="Arial" w:cs="Arial"/>
+              </w:rPr>
+            </w:pPr>
+          </w:p>
+        </w:tc>
+      </w:tr>
+      <w:tr>
+        <w:tc>
+          <w:tcPr>
+            <w:tcW w:w="9497" w:type="dxa"/>
+          </w:tcPr>
+          <w:p>
+            <w:pPr>
+              <w:rPr>
+                <w:rFonts w:ascii="Arial" w:hAnsi="Arial" w:cs="Arial"/>
+                <w:bCs/>
+              </w:rPr>
+            </w:pPr>
+            <w:r>
+              <w:rPr>
+                <w:rFonts w:ascii="Arial" w:hAnsi="Arial" w:cs="Arial"/>
+                <w:b/>
+              </w:rPr>
               <w:lastRenderedPageBreak/>
-              <w:t>Caso de uso:</w:t>
-            </w:r>
-            <w:r>
-              <w:rPr>
-                <w:rFonts w:ascii="Arial" w:hAnsi="Arial" w:cs="Arial"/>
-              </w:rPr>
-              <w:t xml:space="preserve">  </w:t>
-            </w:r>
-            <w:r>
-              <w:rPr>
-                <w:rFonts w:ascii="Arial" w:hAnsi="Arial" w:cs="Arial"/>
-              </w:rPr>
-              <w:t>Modificar equipo.</w:t>
-            </w:r>
-          </w:p>
-        </w:tc>
-      </w:tr>
-      <w:tr>
-        <w:tc>
-          <w:tcPr>
-            <w:tcW w:w="9497" w:type="dxa"/>
-          </w:tcPr>
-          <w:p>
-            <w:pPr>
-              <w:rPr>
-                <w:rFonts w:ascii="Arial" w:hAnsi="Arial" w:cs="Arial"/>
-                <w:bCs/>
-              </w:rPr>
-            </w:pPr>
-            <w:r>
-              <w:rPr>
-                <w:rFonts w:ascii="Arial" w:hAnsi="Arial" w:cs="Arial"/>
-                <w:b/>
-              </w:rPr>
-              <w:t>Breve descripción:</w:t>
-            </w:r>
-            <w:r>
-              <w:rPr>
-                <w:rFonts w:ascii="Arial" w:hAnsi="Arial" w:cs="Arial"/>
-                <w:b/>
-              </w:rPr>
-              <w:t xml:space="preserve"> </w:t>
-            </w:r>
-            <w:r>
-              <w:rPr>
-                <w:rFonts w:ascii="Arial" w:hAnsi="Arial" w:cs="Arial"/>
-                <w:bCs/>
-              </w:rPr>
-              <w:t>Proceso por el cual un técnico modifica un equipo.</w:t>
-            </w:r>
-          </w:p>
-        </w:tc>
-      </w:tr>
-      <w:tr>
-        <w:tc>
-          <w:tcPr>
-            <w:tcW w:w="9497" w:type="dxa"/>
-          </w:tcPr>
-          <w:p>
-            <w:pPr>
-              <w:rPr>
-                <w:rFonts w:ascii="Arial" w:hAnsi="Arial" w:cs="Arial"/>
-                <w:b/>
-              </w:rPr>
-            </w:pPr>
-            <w:r>
-              <w:rPr>
-                <w:rFonts w:ascii="Arial" w:hAnsi="Arial" w:cs="Arial"/>
-                <w:b/>
-              </w:rPr>
-              <w:t>&lt;&lt;Diagrama&gt;&gt;</w:t>
-            </w:r>
-          </w:p>
-          <w:p>
-            <w:pPr>
-              <w:rPr>
-                <w:rFonts w:ascii="Arial" w:hAnsi="Arial" w:cs="Arial"/>
-              </w:rPr>
-            </w:pPr>
-          </w:p>
-          <w:p>
-            <w:pPr>
-              <w:rPr>
-                <w:rFonts w:ascii="Arial" w:hAnsi="Arial" w:cs="Arial"/>
-              </w:rPr>
-            </w:pPr>
-          </w:p>
-          <w:p>
-            <w:pPr>
-              <w:rPr>
-                <w:rFonts w:ascii="Arial" w:hAnsi="Arial" w:cs="Arial"/>
-              </w:rPr>
-            </w:pPr>
-          </w:p>
-          <w:p>
-            <w:pPr>
-              <w:rPr>
-                <w:rFonts w:ascii="Arial" w:hAnsi="Arial" w:cs="Arial"/>
-              </w:rPr>
-            </w:pPr>
-          </w:p>
-          <w:p>
-            <w:pPr>
-              <w:rPr>
-                <w:rFonts w:ascii="Arial" w:hAnsi="Arial" w:cs="Arial"/>
-              </w:rPr>
-            </w:pPr>
-          </w:p>
-          <w:p>
-            <w:pPr>
-              <w:rPr>
-                <w:rFonts w:ascii="Arial" w:hAnsi="Arial" w:cs="Arial"/>
-              </w:rPr>
-            </w:pPr>
-          </w:p>
-          <w:p>
-            <w:pPr>
-              <w:rPr>
-                <w:rFonts w:ascii="Arial" w:hAnsi="Arial" w:cs="Arial"/>
-              </w:rPr>
-            </w:pPr>
-          </w:p>
-          <w:p>
-            <w:pPr>
-              <w:rPr>
-                <w:rFonts w:ascii="Arial" w:hAnsi="Arial" w:cs="Arial"/>
-              </w:rPr>
-            </w:pPr>
-          </w:p>
-          <w:p>
-            <w:pPr>
-              <w:rPr>
-                <w:rFonts w:ascii="Arial" w:hAnsi="Arial" w:cs="Arial"/>
-              </w:rPr>
-            </w:pPr>
-          </w:p>
-          <w:p>
-            <w:pPr>
-              <w:rPr>
-                <w:rFonts w:ascii="Arial" w:hAnsi="Arial" w:cs="Arial"/>
-              </w:rPr>
-            </w:pPr>
-          </w:p>
-          <w:p>
-            <w:pPr>
-              <w:rPr>
-                <w:rFonts w:ascii="Arial" w:hAnsi="Arial" w:cs="Arial"/>
-              </w:rPr>
-            </w:pPr>
-          </w:p>
-          <w:p>
-            <w:pPr>
-              <w:rPr>
-                <w:rFonts w:ascii="Arial" w:hAnsi="Arial" w:cs="Arial"/>
-              </w:rPr>
-            </w:pPr>
-          </w:p>
-          <w:p>
-            <w:pPr>
-              <w:rPr>
-                <w:rFonts w:ascii="Arial" w:hAnsi="Arial" w:cs="Arial"/>
-              </w:rPr>
-            </w:pPr>
-          </w:p>
-          <w:p>
-            <w:pPr>
-              <w:rPr>
-                <w:rFonts w:ascii="Arial" w:hAnsi="Arial" w:cs="Arial"/>
-              </w:rPr>
-            </w:pPr>
-          </w:p>
-          <w:p>
-            <w:pPr>
-              <w:rPr>
-                <w:rFonts w:ascii="Arial" w:hAnsi="Arial" w:cs="Arial"/>
-              </w:rPr>
-            </w:pPr>
-          </w:p>
-          <w:p>
-            <w:pPr>
-              <w:rPr>
-                <w:rFonts w:ascii="Arial" w:hAnsi="Arial" w:cs="Arial"/>
-              </w:rPr>
-            </w:pPr>
-          </w:p>
-          <w:p>
-            <w:pPr>
-              <w:rPr>
-                <w:rFonts w:ascii="Arial" w:hAnsi="Arial" w:cs="Arial"/>
-              </w:rPr>
-            </w:pPr>
-          </w:p>
-        </w:tc>
-      </w:tr>
-      <w:tr>
-        <w:tc>
-          <w:tcPr>
-            <w:tcW w:w="9497" w:type="dxa"/>
-          </w:tcPr>
-          <w:p>
-            <w:pPr>
-              <w:rPr>
-                <w:rFonts w:ascii="Arial" w:hAnsi="Arial" w:cs="Arial"/>
-                <w:bCs/>
-              </w:rPr>
-            </w:pPr>
-            <w:r>
-              <w:rPr>
-                <w:rFonts w:ascii="Arial" w:hAnsi="Arial" w:cs="Arial"/>
-                <w:b/>
-              </w:rPr>
               <w:t xml:space="preserve">Actores principales: </w:t>
             </w:r>
             <w:r>
@@ -5563,218 +5702,218 @@
                 <w:rFonts w:ascii="Arial" w:hAnsi="Arial" w:cs="Arial"/>
                 <w:b/>
               </w:rPr>
+              <w:t>Caso de uso:</w:t>
+            </w:r>
+            <w:r>
+              <w:rPr>
+                <w:rFonts w:ascii="Arial" w:hAnsi="Arial" w:cs="Arial"/>
+              </w:rPr>
+              <w:t xml:space="preserve">  </w:t>
+            </w:r>
+            <w:r>
+              <w:rPr>
+                <w:rFonts w:ascii="Arial" w:hAnsi="Arial" w:cs="Arial"/>
+              </w:rPr>
+              <w:t>Asignar equipo a alumno.</w:t>
+            </w:r>
+          </w:p>
+        </w:tc>
+      </w:tr>
+      <w:tr>
+        <w:tc>
+          <w:tcPr>
+            <w:tcW w:w="9497" w:type="dxa"/>
+          </w:tcPr>
+          <w:p>
+            <w:pPr>
+              <w:rPr>
+                <w:rFonts w:ascii="Arial" w:hAnsi="Arial" w:cs="Arial"/>
+                <w:bCs/>
+              </w:rPr>
+            </w:pPr>
+            <w:r>
+              <w:rPr>
+                <w:rFonts w:ascii="Arial" w:hAnsi="Arial" w:cs="Arial"/>
+                <w:b/>
+              </w:rPr>
+              <w:t>Breve descripción:</w:t>
+            </w:r>
+            <w:r>
+              <w:rPr>
+                <w:rFonts w:ascii="Arial" w:hAnsi="Arial" w:cs="Arial"/>
+                <w:b/>
+              </w:rPr>
+              <w:t xml:space="preserve"> </w:t>
+            </w:r>
+            <w:r>
+              <w:rPr>
+                <w:rFonts w:ascii="Arial" w:hAnsi="Arial" w:cs="Arial"/>
+                <w:bCs/>
+              </w:rPr>
+              <w:t>Proceso por el cual un técnico asigna un equipo a un usuario.</w:t>
+            </w:r>
+          </w:p>
+        </w:tc>
+      </w:tr>
+      <w:tr>
+        <w:tc>
+          <w:tcPr>
+            <w:tcW w:w="9497" w:type="dxa"/>
+          </w:tcPr>
+          <w:p>
+            <w:pPr>
+              <w:rPr>
+                <w:rFonts w:ascii="Arial" w:hAnsi="Arial" w:cs="Arial"/>
+                <w:b/>
+              </w:rPr>
+            </w:pPr>
+            <w:r>
+              <w:rPr>
+                <w:rFonts w:ascii="Arial" w:hAnsi="Arial" w:cs="Arial"/>
+                <w:b/>
+              </w:rPr>
+              <w:t>&lt;&lt;Diagrama&gt;&gt;</w:t>
+            </w:r>
+          </w:p>
+          <w:p>
+            <w:pPr>
+              <w:rPr>
+                <w:rFonts w:ascii="Arial" w:hAnsi="Arial" w:cs="Arial"/>
+              </w:rPr>
+            </w:pPr>
+          </w:p>
+          <w:p>
+            <w:pPr>
+              <w:rPr>
+                <w:rFonts w:ascii="Arial" w:hAnsi="Arial" w:cs="Arial"/>
+              </w:rPr>
+            </w:pPr>
+          </w:p>
+          <w:p>
+            <w:pPr>
+              <w:rPr>
+                <w:rFonts w:ascii="Arial" w:hAnsi="Arial" w:cs="Arial"/>
+              </w:rPr>
+            </w:pPr>
+          </w:p>
+          <w:p>
+            <w:pPr>
+              <w:rPr>
+                <w:rFonts w:ascii="Arial" w:hAnsi="Arial" w:cs="Arial"/>
+              </w:rPr>
+            </w:pPr>
+          </w:p>
+          <w:p>
+            <w:pPr>
+              <w:rPr>
+                <w:rFonts w:ascii="Arial" w:hAnsi="Arial" w:cs="Arial"/>
+              </w:rPr>
+            </w:pPr>
+          </w:p>
+          <w:p>
+            <w:pPr>
+              <w:rPr>
+                <w:rFonts w:ascii="Arial" w:hAnsi="Arial" w:cs="Arial"/>
+              </w:rPr>
+            </w:pPr>
+          </w:p>
+          <w:p>
+            <w:pPr>
+              <w:rPr>
+                <w:rFonts w:ascii="Arial" w:hAnsi="Arial" w:cs="Arial"/>
+              </w:rPr>
+            </w:pPr>
+          </w:p>
+          <w:p>
+            <w:pPr>
+              <w:rPr>
+                <w:rFonts w:ascii="Arial" w:hAnsi="Arial" w:cs="Arial"/>
+              </w:rPr>
+            </w:pPr>
+          </w:p>
+          <w:p>
+            <w:pPr>
+              <w:rPr>
+                <w:rFonts w:ascii="Arial" w:hAnsi="Arial" w:cs="Arial"/>
+              </w:rPr>
+            </w:pPr>
+          </w:p>
+          <w:p>
+            <w:pPr>
+              <w:rPr>
+                <w:rFonts w:ascii="Arial" w:hAnsi="Arial" w:cs="Arial"/>
+              </w:rPr>
+            </w:pPr>
+          </w:p>
+          <w:p>
+            <w:pPr>
+              <w:rPr>
+                <w:rFonts w:ascii="Arial" w:hAnsi="Arial" w:cs="Arial"/>
+              </w:rPr>
+            </w:pPr>
+          </w:p>
+          <w:p>
+            <w:pPr>
+              <w:rPr>
+                <w:rFonts w:ascii="Arial" w:hAnsi="Arial" w:cs="Arial"/>
+              </w:rPr>
+            </w:pPr>
+          </w:p>
+          <w:p>
+            <w:pPr>
+              <w:rPr>
+                <w:rFonts w:ascii="Arial" w:hAnsi="Arial" w:cs="Arial"/>
+              </w:rPr>
+            </w:pPr>
+          </w:p>
+          <w:p>
+            <w:pPr>
+              <w:rPr>
+                <w:rFonts w:ascii="Arial" w:hAnsi="Arial" w:cs="Arial"/>
+              </w:rPr>
+            </w:pPr>
+          </w:p>
+          <w:p>
+            <w:pPr>
+              <w:rPr>
+                <w:rFonts w:ascii="Arial" w:hAnsi="Arial" w:cs="Arial"/>
+              </w:rPr>
+            </w:pPr>
+          </w:p>
+          <w:p>
+            <w:pPr>
+              <w:rPr>
+                <w:rFonts w:ascii="Arial" w:hAnsi="Arial" w:cs="Arial"/>
+              </w:rPr>
+            </w:pPr>
+          </w:p>
+          <w:p>
+            <w:pPr>
+              <w:rPr>
+                <w:rFonts w:ascii="Arial" w:hAnsi="Arial" w:cs="Arial"/>
+              </w:rPr>
+            </w:pPr>
+          </w:p>
+        </w:tc>
+      </w:tr>
+      <w:tr>
+        <w:tc>
+          <w:tcPr>
+            <w:tcW w:w="9497" w:type="dxa"/>
+          </w:tcPr>
+          <w:p>
+            <w:pPr>
+              <w:rPr>
+                <w:rFonts w:ascii="Arial" w:hAnsi="Arial" w:cs="Arial"/>
+                <w:bCs/>
+              </w:rPr>
+            </w:pPr>
+            <w:r>
+              <w:rPr>
+                <w:rFonts w:ascii="Arial" w:hAnsi="Arial" w:cs="Arial"/>
+                <w:b/>
+              </w:rPr>
               <w:lastRenderedPageBreak/>
-              <w:t>Caso de uso:</w:t>
-            </w:r>
-            <w:r>
-              <w:rPr>
-                <w:rFonts w:ascii="Arial" w:hAnsi="Arial" w:cs="Arial"/>
-              </w:rPr>
-              <w:t xml:space="preserve">  </w:t>
-            </w:r>
-            <w:r>
-              <w:rPr>
-                <w:rFonts w:ascii="Arial" w:hAnsi="Arial" w:cs="Arial"/>
-              </w:rPr>
-              <w:t>Asignar equipo a alumno.</w:t>
-            </w:r>
-          </w:p>
-        </w:tc>
-      </w:tr>
-      <w:tr>
-        <w:tc>
-          <w:tcPr>
-            <w:tcW w:w="9497" w:type="dxa"/>
-          </w:tcPr>
-          <w:p>
-            <w:pPr>
-              <w:rPr>
-                <w:rFonts w:ascii="Arial" w:hAnsi="Arial" w:cs="Arial"/>
-                <w:bCs/>
-              </w:rPr>
-            </w:pPr>
-            <w:r>
-              <w:rPr>
-                <w:rFonts w:ascii="Arial" w:hAnsi="Arial" w:cs="Arial"/>
-                <w:b/>
-              </w:rPr>
-              <w:t>Breve descripción:</w:t>
-            </w:r>
-            <w:r>
-              <w:rPr>
-                <w:rFonts w:ascii="Arial" w:hAnsi="Arial" w:cs="Arial"/>
-                <w:b/>
-              </w:rPr>
-              <w:t xml:space="preserve"> </w:t>
-            </w:r>
-            <w:r>
-              <w:rPr>
-                <w:rFonts w:ascii="Arial" w:hAnsi="Arial" w:cs="Arial"/>
-                <w:bCs/>
-              </w:rPr>
-              <w:t>Proceso por el cual un técnico asigna un equipo a un usuario.</w:t>
-            </w:r>
-          </w:p>
-        </w:tc>
-      </w:tr>
-      <w:tr>
-        <w:tc>
-          <w:tcPr>
-            <w:tcW w:w="9497" w:type="dxa"/>
-          </w:tcPr>
-          <w:p>
-            <w:pPr>
-              <w:rPr>
-                <w:rFonts w:ascii="Arial" w:hAnsi="Arial" w:cs="Arial"/>
-                <w:b/>
-              </w:rPr>
-            </w:pPr>
-            <w:r>
-              <w:rPr>
-                <w:rFonts w:ascii="Arial" w:hAnsi="Arial" w:cs="Arial"/>
-                <w:b/>
-              </w:rPr>
-              <w:t>&lt;&lt;Diagrama&gt;&gt;</w:t>
-            </w:r>
-          </w:p>
-          <w:p>
-            <w:pPr>
-              <w:rPr>
-                <w:rFonts w:ascii="Arial" w:hAnsi="Arial" w:cs="Arial"/>
-              </w:rPr>
-            </w:pPr>
-          </w:p>
-          <w:p>
-            <w:pPr>
-              <w:rPr>
-                <w:rFonts w:ascii="Arial" w:hAnsi="Arial" w:cs="Arial"/>
-              </w:rPr>
-            </w:pPr>
-          </w:p>
-          <w:p>
-            <w:pPr>
-              <w:rPr>
-                <w:rFonts w:ascii="Arial" w:hAnsi="Arial" w:cs="Arial"/>
-              </w:rPr>
-            </w:pPr>
-          </w:p>
-          <w:p>
-            <w:pPr>
-              <w:rPr>
-                <w:rFonts w:ascii="Arial" w:hAnsi="Arial" w:cs="Arial"/>
-              </w:rPr>
-            </w:pPr>
-          </w:p>
-          <w:p>
-            <w:pPr>
-              <w:rPr>
-                <w:rFonts w:ascii="Arial" w:hAnsi="Arial" w:cs="Arial"/>
-              </w:rPr>
-            </w:pPr>
-          </w:p>
-          <w:p>
-            <w:pPr>
-              <w:rPr>
-                <w:rFonts w:ascii="Arial" w:hAnsi="Arial" w:cs="Arial"/>
-              </w:rPr>
-            </w:pPr>
-          </w:p>
-          <w:p>
-            <w:pPr>
-              <w:rPr>
-                <w:rFonts w:ascii="Arial" w:hAnsi="Arial" w:cs="Arial"/>
-              </w:rPr>
-            </w:pPr>
-          </w:p>
-          <w:p>
-            <w:pPr>
-              <w:rPr>
-                <w:rFonts w:ascii="Arial" w:hAnsi="Arial" w:cs="Arial"/>
-              </w:rPr>
-            </w:pPr>
-          </w:p>
-          <w:p>
-            <w:pPr>
-              <w:rPr>
-                <w:rFonts w:ascii="Arial" w:hAnsi="Arial" w:cs="Arial"/>
-              </w:rPr>
-            </w:pPr>
-          </w:p>
-          <w:p>
-            <w:pPr>
-              <w:rPr>
-                <w:rFonts w:ascii="Arial" w:hAnsi="Arial" w:cs="Arial"/>
-              </w:rPr>
-            </w:pPr>
-          </w:p>
-          <w:p>
-            <w:pPr>
-              <w:rPr>
-                <w:rFonts w:ascii="Arial" w:hAnsi="Arial" w:cs="Arial"/>
-              </w:rPr>
-            </w:pPr>
-          </w:p>
-          <w:p>
-            <w:pPr>
-              <w:rPr>
-                <w:rFonts w:ascii="Arial" w:hAnsi="Arial" w:cs="Arial"/>
-              </w:rPr>
-            </w:pPr>
-          </w:p>
-          <w:p>
-            <w:pPr>
-              <w:rPr>
-                <w:rFonts w:ascii="Arial" w:hAnsi="Arial" w:cs="Arial"/>
-              </w:rPr>
-            </w:pPr>
-          </w:p>
-          <w:p>
-            <w:pPr>
-              <w:rPr>
-                <w:rFonts w:ascii="Arial" w:hAnsi="Arial" w:cs="Arial"/>
-              </w:rPr>
-            </w:pPr>
-          </w:p>
-          <w:p>
-            <w:pPr>
-              <w:rPr>
-                <w:rFonts w:ascii="Arial" w:hAnsi="Arial" w:cs="Arial"/>
-              </w:rPr>
-            </w:pPr>
-          </w:p>
-          <w:p>
-            <w:pPr>
-              <w:rPr>
-                <w:rFonts w:ascii="Arial" w:hAnsi="Arial" w:cs="Arial"/>
-              </w:rPr>
-            </w:pPr>
-          </w:p>
-          <w:p>
-            <w:pPr>
-              <w:rPr>
-                <w:rFonts w:ascii="Arial" w:hAnsi="Arial" w:cs="Arial"/>
-              </w:rPr>
-            </w:pPr>
-          </w:p>
-        </w:tc>
-      </w:tr>
-      <w:tr>
-        <w:tc>
-          <w:tcPr>
-            <w:tcW w:w="9497" w:type="dxa"/>
-          </w:tcPr>
-          <w:p>
-            <w:pPr>
-              <w:rPr>
-                <w:rFonts w:ascii="Arial" w:hAnsi="Arial" w:cs="Arial"/>
-                <w:bCs/>
-              </w:rPr>
-            </w:pPr>
-            <w:r>
-              <w:rPr>
-                <w:rFonts w:ascii="Arial" w:hAnsi="Arial" w:cs="Arial"/>
-                <w:b/>
-              </w:rPr>
               <w:t xml:space="preserve">Actores principales: </w:t>
             </w:r>
             <w:r>
@@ -5975,218 +6114,218 @@
                 <w:rFonts w:ascii="Arial" w:hAnsi="Arial" w:cs="Arial"/>
                 <w:b/>
               </w:rPr>
+              <w:t>Caso de uso:</w:t>
+            </w:r>
+            <w:r>
+              <w:rPr>
+                <w:rFonts w:ascii="Arial" w:hAnsi="Arial" w:cs="Arial"/>
+              </w:rPr>
+              <w:t xml:space="preserve">  </w:t>
+            </w:r>
+            <w:r>
+              <w:rPr>
+                <w:rFonts w:ascii="Arial" w:hAnsi="Arial" w:cs="Arial"/>
+              </w:rPr>
+              <w:t>Asignar equipo a alumno.</w:t>
+            </w:r>
+          </w:p>
+        </w:tc>
+      </w:tr>
+      <w:tr>
+        <w:tc>
+          <w:tcPr>
+            <w:tcW w:w="9497" w:type="dxa"/>
+          </w:tcPr>
+          <w:p>
+            <w:pPr>
+              <w:rPr>
+                <w:rFonts w:ascii="Arial" w:hAnsi="Arial" w:cs="Arial"/>
+                <w:bCs/>
+              </w:rPr>
+            </w:pPr>
+            <w:r>
+              <w:rPr>
+                <w:rFonts w:ascii="Arial" w:hAnsi="Arial" w:cs="Arial"/>
+                <w:b/>
+              </w:rPr>
+              <w:t>Breve descripción:</w:t>
+            </w:r>
+            <w:r>
+              <w:rPr>
+                <w:rFonts w:ascii="Arial" w:hAnsi="Arial" w:cs="Arial"/>
+                <w:b/>
+              </w:rPr>
+              <w:t xml:space="preserve"> </w:t>
+            </w:r>
+            <w:r>
+              <w:rPr>
+                <w:rFonts w:ascii="Arial" w:hAnsi="Arial" w:cs="Arial"/>
+                <w:bCs/>
+              </w:rPr>
+              <w:t>Proceso por el cual un técnico asigna un equipo a un usuario.</w:t>
+            </w:r>
+          </w:p>
+        </w:tc>
+      </w:tr>
+      <w:tr>
+        <w:tc>
+          <w:tcPr>
+            <w:tcW w:w="9497" w:type="dxa"/>
+          </w:tcPr>
+          <w:p>
+            <w:pPr>
+              <w:rPr>
+                <w:rFonts w:ascii="Arial" w:hAnsi="Arial" w:cs="Arial"/>
+                <w:b/>
+              </w:rPr>
+            </w:pPr>
+            <w:r>
+              <w:rPr>
+                <w:rFonts w:ascii="Arial" w:hAnsi="Arial" w:cs="Arial"/>
+                <w:b/>
+              </w:rPr>
+              <w:t>&lt;&lt;Diagrama&gt;&gt;</w:t>
+            </w:r>
+          </w:p>
+          <w:p>
+            <w:pPr>
+              <w:rPr>
+                <w:rFonts w:ascii="Arial" w:hAnsi="Arial" w:cs="Arial"/>
+              </w:rPr>
+            </w:pPr>
+          </w:p>
+          <w:p>
+            <w:pPr>
+              <w:rPr>
+                <w:rFonts w:ascii="Arial" w:hAnsi="Arial" w:cs="Arial"/>
+              </w:rPr>
+            </w:pPr>
+          </w:p>
+          <w:p>
+            <w:pPr>
+              <w:rPr>
+                <w:rFonts w:ascii="Arial" w:hAnsi="Arial" w:cs="Arial"/>
+              </w:rPr>
+            </w:pPr>
+          </w:p>
+          <w:p>
+            <w:pPr>
+              <w:rPr>
+                <w:rFonts w:ascii="Arial" w:hAnsi="Arial" w:cs="Arial"/>
+              </w:rPr>
+            </w:pPr>
+          </w:p>
+          <w:p>
+            <w:pPr>
+              <w:rPr>
+                <w:rFonts w:ascii="Arial" w:hAnsi="Arial" w:cs="Arial"/>
+              </w:rPr>
+            </w:pPr>
+          </w:p>
+          <w:p>
+            <w:pPr>
+              <w:rPr>
+                <w:rFonts w:ascii="Arial" w:hAnsi="Arial" w:cs="Arial"/>
+              </w:rPr>
+            </w:pPr>
+          </w:p>
+          <w:p>
+            <w:pPr>
+              <w:rPr>
+                <w:rFonts w:ascii="Arial" w:hAnsi="Arial" w:cs="Arial"/>
+              </w:rPr>
+            </w:pPr>
+          </w:p>
+          <w:p>
+            <w:pPr>
+              <w:rPr>
+                <w:rFonts w:ascii="Arial" w:hAnsi="Arial" w:cs="Arial"/>
+              </w:rPr>
+            </w:pPr>
+          </w:p>
+          <w:p>
+            <w:pPr>
+              <w:rPr>
+                <w:rFonts w:ascii="Arial" w:hAnsi="Arial" w:cs="Arial"/>
+              </w:rPr>
+            </w:pPr>
+          </w:p>
+          <w:p>
+            <w:pPr>
+              <w:rPr>
+                <w:rFonts w:ascii="Arial" w:hAnsi="Arial" w:cs="Arial"/>
+              </w:rPr>
+            </w:pPr>
+          </w:p>
+          <w:p>
+            <w:pPr>
+              <w:rPr>
+                <w:rFonts w:ascii="Arial" w:hAnsi="Arial" w:cs="Arial"/>
+              </w:rPr>
+            </w:pPr>
+          </w:p>
+          <w:p>
+            <w:pPr>
+              <w:rPr>
+                <w:rFonts w:ascii="Arial" w:hAnsi="Arial" w:cs="Arial"/>
+              </w:rPr>
+            </w:pPr>
+          </w:p>
+          <w:p>
+            <w:pPr>
+              <w:rPr>
+                <w:rFonts w:ascii="Arial" w:hAnsi="Arial" w:cs="Arial"/>
+              </w:rPr>
+            </w:pPr>
+          </w:p>
+          <w:p>
+            <w:pPr>
+              <w:rPr>
+                <w:rFonts w:ascii="Arial" w:hAnsi="Arial" w:cs="Arial"/>
+              </w:rPr>
+            </w:pPr>
+          </w:p>
+          <w:p>
+            <w:pPr>
+              <w:rPr>
+                <w:rFonts w:ascii="Arial" w:hAnsi="Arial" w:cs="Arial"/>
+              </w:rPr>
+            </w:pPr>
+          </w:p>
+          <w:p>
+            <w:pPr>
+              <w:rPr>
+                <w:rFonts w:ascii="Arial" w:hAnsi="Arial" w:cs="Arial"/>
+              </w:rPr>
+            </w:pPr>
+          </w:p>
+          <w:p>
+            <w:pPr>
+              <w:rPr>
+                <w:rFonts w:ascii="Arial" w:hAnsi="Arial" w:cs="Arial"/>
+              </w:rPr>
+            </w:pPr>
+          </w:p>
+        </w:tc>
+      </w:tr>
+      <w:tr>
+        <w:tc>
+          <w:tcPr>
+            <w:tcW w:w="9497" w:type="dxa"/>
+          </w:tcPr>
+          <w:p>
+            <w:pPr>
+              <w:rPr>
+                <w:rFonts w:ascii="Arial" w:hAnsi="Arial" w:cs="Arial"/>
+                <w:bCs/>
+              </w:rPr>
+            </w:pPr>
+            <w:r>
+              <w:rPr>
+                <w:rFonts w:ascii="Arial" w:hAnsi="Arial" w:cs="Arial"/>
+                <w:b/>
+              </w:rPr>
               <w:lastRenderedPageBreak/>
-              <w:t>Caso de uso:</w:t>
-            </w:r>
-            <w:r>
-              <w:rPr>
-                <w:rFonts w:ascii="Arial" w:hAnsi="Arial" w:cs="Arial"/>
-              </w:rPr>
-              <w:t xml:space="preserve">  </w:t>
-            </w:r>
-            <w:r>
-              <w:rPr>
-                <w:rFonts w:ascii="Arial" w:hAnsi="Arial" w:cs="Arial"/>
-              </w:rPr>
-              <w:t>Asignar equipo a alumno.</w:t>
-            </w:r>
-          </w:p>
-        </w:tc>
-      </w:tr>
-      <w:tr>
-        <w:tc>
-          <w:tcPr>
-            <w:tcW w:w="9497" w:type="dxa"/>
-          </w:tcPr>
-          <w:p>
-            <w:pPr>
-              <w:rPr>
-                <w:rFonts w:ascii="Arial" w:hAnsi="Arial" w:cs="Arial"/>
-                <w:bCs/>
-              </w:rPr>
-            </w:pPr>
-            <w:r>
-              <w:rPr>
-                <w:rFonts w:ascii="Arial" w:hAnsi="Arial" w:cs="Arial"/>
-                <w:b/>
-              </w:rPr>
-              <w:t>Breve descripción:</w:t>
-            </w:r>
-            <w:r>
-              <w:rPr>
-                <w:rFonts w:ascii="Arial" w:hAnsi="Arial" w:cs="Arial"/>
-                <w:b/>
-              </w:rPr>
-              <w:t xml:space="preserve"> </w:t>
-            </w:r>
-            <w:r>
-              <w:rPr>
-                <w:rFonts w:ascii="Arial" w:hAnsi="Arial" w:cs="Arial"/>
-                <w:bCs/>
-              </w:rPr>
-              <w:t>Proceso por el cual un técnico asigna un equipo a un usuario.</w:t>
-            </w:r>
-          </w:p>
-        </w:tc>
-      </w:tr>
-      <w:tr>
-        <w:tc>
-          <w:tcPr>
-            <w:tcW w:w="9497" w:type="dxa"/>
-          </w:tcPr>
-          <w:p>
-            <w:pPr>
-              <w:rPr>
-                <w:rFonts w:ascii="Arial" w:hAnsi="Arial" w:cs="Arial"/>
-                <w:b/>
-              </w:rPr>
-            </w:pPr>
-            <w:r>
-              <w:rPr>
-                <w:rFonts w:ascii="Arial" w:hAnsi="Arial" w:cs="Arial"/>
-                <w:b/>
-              </w:rPr>
-              <w:t>&lt;&lt;Diagrama&gt;&gt;</w:t>
-            </w:r>
-          </w:p>
-          <w:p>
-            <w:pPr>
-              <w:rPr>
-                <w:rFonts w:ascii="Arial" w:hAnsi="Arial" w:cs="Arial"/>
-              </w:rPr>
-            </w:pPr>
-          </w:p>
-          <w:p>
-            <w:pPr>
-              <w:rPr>
-                <w:rFonts w:ascii="Arial" w:hAnsi="Arial" w:cs="Arial"/>
-              </w:rPr>
-            </w:pPr>
-          </w:p>
-          <w:p>
-            <w:pPr>
-              <w:rPr>
-                <w:rFonts w:ascii="Arial" w:hAnsi="Arial" w:cs="Arial"/>
-              </w:rPr>
-            </w:pPr>
-          </w:p>
-          <w:p>
-            <w:pPr>
-              <w:rPr>
-                <w:rFonts w:ascii="Arial" w:hAnsi="Arial" w:cs="Arial"/>
-              </w:rPr>
-            </w:pPr>
-          </w:p>
-          <w:p>
-            <w:pPr>
-              <w:rPr>
-                <w:rFonts w:ascii="Arial" w:hAnsi="Arial" w:cs="Arial"/>
-              </w:rPr>
-            </w:pPr>
-          </w:p>
-          <w:p>
-            <w:pPr>
-              <w:rPr>
-                <w:rFonts w:ascii="Arial" w:hAnsi="Arial" w:cs="Arial"/>
-              </w:rPr>
-            </w:pPr>
-          </w:p>
-          <w:p>
-            <w:pPr>
-              <w:rPr>
-                <w:rFonts w:ascii="Arial" w:hAnsi="Arial" w:cs="Arial"/>
-              </w:rPr>
-            </w:pPr>
-          </w:p>
-          <w:p>
-            <w:pPr>
-              <w:rPr>
-                <w:rFonts w:ascii="Arial" w:hAnsi="Arial" w:cs="Arial"/>
-              </w:rPr>
-            </w:pPr>
-          </w:p>
-          <w:p>
-            <w:pPr>
-              <w:rPr>
-                <w:rFonts w:ascii="Arial" w:hAnsi="Arial" w:cs="Arial"/>
-              </w:rPr>
-            </w:pPr>
-          </w:p>
-          <w:p>
-            <w:pPr>
-              <w:rPr>
-                <w:rFonts w:ascii="Arial" w:hAnsi="Arial" w:cs="Arial"/>
-              </w:rPr>
-            </w:pPr>
-          </w:p>
-          <w:p>
-            <w:pPr>
-              <w:rPr>
-                <w:rFonts w:ascii="Arial" w:hAnsi="Arial" w:cs="Arial"/>
-              </w:rPr>
-            </w:pPr>
-          </w:p>
-          <w:p>
-            <w:pPr>
-              <w:rPr>
-                <w:rFonts w:ascii="Arial" w:hAnsi="Arial" w:cs="Arial"/>
-              </w:rPr>
-            </w:pPr>
-          </w:p>
-          <w:p>
-            <w:pPr>
-              <w:rPr>
-                <w:rFonts w:ascii="Arial" w:hAnsi="Arial" w:cs="Arial"/>
-              </w:rPr>
-            </w:pPr>
-          </w:p>
-          <w:p>
-            <w:pPr>
-              <w:rPr>
-                <w:rFonts w:ascii="Arial" w:hAnsi="Arial" w:cs="Arial"/>
-              </w:rPr>
-            </w:pPr>
-          </w:p>
-          <w:p>
-            <w:pPr>
-              <w:rPr>
-                <w:rFonts w:ascii="Arial" w:hAnsi="Arial" w:cs="Arial"/>
-              </w:rPr>
-            </w:pPr>
-          </w:p>
-          <w:p>
-            <w:pPr>
-              <w:rPr>
-                <w:rFonts w:ascii="Arial" w:hAnsi="Arial" w:cs="Arial"/>
-              </w:rPr>
-            </w:pPr>
-          </w:p>
-          <w:p>
-            <w:pPr>
-              <w:rPr>
-                <w:rFonts w:ascii="Arial" w:hAnsi="Arial" w:cs="Arial"/>
-              </w:rPr>
-            </w:pPr>
-          </w:p>
-        </w:tc>
-      </w:tr>
-      <w:tr>
-        <w:tc>
-          <w:tcPr>
-            <w:tcW w:w="9497" w:type="dxa"/>
-          </w:tcPr>
-          <w:p>
-            <w:pPr>
-              <w:rPr>
-                <w:rFonts w:ascii="Arial" w:hAnsi="Arial" w:cs="Arial"/>
-                <w:bCs/>
-              </w:rPr>
-            </w:pPr>
-            <w:r>
-              <w:rPr>
-                <w:rFonts w:ascii="Arial" w:hAnsi="Arial" w:cs="Arial"/>
-                <w:b/>
-              </w:rPr>
               <w:t xml:space="preserve">Actores principales: </w:t>
             </w:r>
             <w:r>
@@ -6387,218 +6526,218 @@
                 <w:rFonts w:ascii="Arial" w:hAnsi="Arial" w:cs="Arial"/>
                 <w:b/>
               </w:rPr>
+              <w:t>Caso de uso:</w:t>
+            </w:r>
+            <w:r>
+              <w:rPr>
+                <w:rFonts w:ascii="Arial" w:hAnsi="Arial" w:cs="Arial"/>
+              </w:rPr>
+              <w:t xml:space="preserve">  </w:t>
+            </w:r>
+            <w:r>
+              <w:rPr>
+                <w:rFonts w:ascii="Arial" w:hAnsi="Arial" w:cs="Arial"/>
+              </w:rPr>
+              <w:t>Desasignar equipo a alumno.</w:t>
+            </w:r>
+          </w:p>
+        </w:tc>
+      </w:tr>
+      <w:tr>
+        <w:tc>
+          <w:tcPr>
+            <w:tcW w:w="9497" w:type="dxa"/>
+          </w:tcPr>
+          <w:p>
+            <w:pPr>
+              <w:rPr>
+                <w:rFonts w:ascii="Arial" w:hAnsi="Arial" w:cs="Arial"/>
+                <w:bCs/>
+              </w:rPr>
+            </w:pPr>
+            <w:r>
+              <w:rPr>
+                <w:rFonts w:ascii="Arial" w:hAnsi="Arial" w:cs="Arial"/>
+                <w:b/>
+              </w:rPr>
+              <w:t>Breve descripción:</w:t>
+            </w:r>
+            <w:r>
+              <w:rPr>
+                <w:rFonts w:ascii="Arial" w:hAnsi="Arial" w:cs="Arial"/>
+                <w:b/>
+              </w:rPr>
+              <w:t xml:space="preserve"> </w:t>
+            </w:r>
+            <w:r>
+              <w:rPr>
+                <w:rFonts w:ascii="Arial" w:hAnsi="Arial" w:cs="Arial"/>
+                <w:bCs/>
+              </w:rPr>
+              <w:t>Proceso por el cual un técnico desasigna un equipo a un usuario.</w:t>
+            </w:r>
+          </w:p>
+        </w:tc>
+      </w:tr>
+      <w:tr>
+        <w:tc>
+          <w:tcPr>
+            <w:tcW w:w="9497" w:type="dxa"/>
+          </w:tcPr>
+          <w:p>
+            <w:pPr>
+              <w:rPr>
+                <w:rFonts w:ascii="Arial" w:hAnsi="Arial" w:cs="Arial"/>
+                <w:b/>
+              </w:rPr>
+            </w:pPr>
+            <w:r>
+              <w:rPr>
+                <w:rFonts w:ascii="Arial" w:hAnsi="Arial" w:cs="Arial"/>
+                <w:b/>
+              </w:rPr>
+              <w:t>&lt;&lt;Diagrama&gt;&gt;</w:t>
+            </w:r>
+          </w:p>
+          <w:p>
+            <w:pPr>
+              <w:rPr>
+                <w:rFonts w:ascii="Arial" w:hAnsi="Arial" w:cs="Arial"/>
+              </w:rPr>
+            </w:pPr>
+          </w:p>
+          <w:p>
+            <w:pPr>
+              <w:rPr>
+                <w:rFonts w:ascii="Arial" w:hAnsi="Arial" w:cs="Arial"/>
+              </w:rPr>
+            </w:pPr>
+          </w:p>
+          <w:p>
+            <w:pPr>
+              <w:rPr>
+                <w:rFonts w:ascii="Arial" w:hAnsi="Arial" w:cs="Arial"/>
+              </w:rPr>
+            </w:pPr>
+          </w:p>
+          <w:p>
+            <w:pPr>
+              <w:rPr>
+                <w:rFonts w:ascii="Arial" w:hAnsi="Arial" w:cs="Arial"/>
+              </w:rPr>
+            </w:pPr>
+          </w:p>
+          <w:p>
+            <w:pPr>
+              <w:rPr>
+                <w:rFonts w:ascii="Arial" w:hAnsi="Arial" w:cs="Arial"/>
+              </w:rPr>
+            </w:pPr>
+          </w:p>
+          <w:p>
+            <w:pPr>
+              <w:rPr>
+                <w:rFonts w:ascii="Arial" w:hAnsi="Arial" w:cs="Arial"/>
+              </w:rPr>
+            </w:pPr>
+          </w:p>
+          <w:p>
+            <w:pPr>
+              <w:rPr>
+                <w:rFonts w:ascii="Arial" w:hAnsi="Arial" w:cs="Arial"/>
+              </w:rPr>
+            </w:pPr>
+          </w:p>
+          <w:p>
+            <w:pPr>
+              <w:rPr>
+                <w:rFonts w:ascii="Arial" w:hAnsi="Arial" w:cs="Arial"/>
+              </w:rPr>
+            </w:pPr>
+          </w:p>
+          <w:p>
+            <w:pPr>
+              <w:rPr>
+                <w:rFonts w:ascii="Arial" w:hAnsi="Arial" w:cs="Arial"/>
+              </w:rPr>
+            </w:pPr>
+          </w:p>
+          <w:p>
+            <w:pPr>
+              <w:rPr>
+                <w:rFonts w:ascii="Arial" w:hAnsi="Arial" w:cs="Arial"/>
+              </w:rPr>
+            </w:pPr>
+          </w:p>
+          <w:p>
+            <w:pPr>
+              <w:rPr>
+                <w:rFonts w:ascii="Arial" w:hAnsi="Arial" w:cs="Arial"/>
+              </w:rPr>
+            </w:pPr>
+          </w:p>
+          <w:p>
+            <w:pPr>
+              <w:rPr>
+                <w:rFonts w:ascii="Arial" w:hAnsi="Arial" w:cs="Arial"/>
+              </w:rPr>
+            </w:pPr>
+          </w:p>
+          <w:p>
+            <w:pPr>
+              <w:rPr>
+                <w:rFonts w:ascii="Arial" w:hAnsi="Arial" w:cs="Arial"/>
+              </w:rPr>
+            </w:pPr>
+          </w:p>
+          <w:p>
+            <w:pPr>
+              <w:rPr>
+                <w:rFonts w:ascii="Arial" w:hAnsi="Arial" w:cs="Arial"/>
+              </w:rPr>
+            </w:pPr>
+          </w:p>
+          <w:p>
+            <w:pPr>
+              <w:rPr>
+                <w:rFonts w:ascii="Arial" w:hAnsi="Arial" w:cs="Arial"/>
+              </w:rPr>
+            </w:pPr>
+          </w:p>
+          <w:p>
+            <w:pPr>
+              <w:rPr>
+                <w:rFonts w:ascii="Arial" w:hAnsi="Arial" w:cs="Arial"/>
+              </w:rPr>
+            </w:pPr>
+          </w:p>
+          <w:p>
+            <w:pPr>
+              <w:rPr>
+                <w:rFonts w:ascii="Arial" w:hAnsi="Arial" w:cs="Arial"/>
+              </w:rPr>
+            </w:pPr>
+          </w:p>
+        </w:tc>
+      </w:tr>
+      <w:tr>
+        <w:tc>
+          <w:tcPr>
+            <w:tcW w:w="9497" w:type="dxa"/>
+          </w:tcPr>
+          <w:p>
+            <w:pPr>
+              <w:rPr>
+                <w:rFonts w:ascii="Arial" w:hAnsi="Arial" w:cs="Arial"/>
+                <w:bCs/>
+              </w:rPr>
+            </w:pPr>
+            <w:r>
+              <w:rPr>
+                <w:rFonts w:ascii="Arial" w:hAnsi="Arial" w:cs="Arial"/>
+                <w:b/>
+              </w:rPr>
               <w:lastRenderedPageBreak/>
-              <w:t>Caso de uso:</w:t>
-            </w:r>
-            <w:r>
-              <w:rPr>
-                <w:rFonts w:ascii="Arial" w:hAnsi="Arial" w:cs="Arial"/>
-              </w:rPr>
-              <w:t xml:space="preserve">  </w:t>
-            </w:r>
-            <w:r>
-              <w:rPr>
-                <w:rFonts w:ascii="Arial" w:hAnsi="Arial" w:cs="Arial"/>
-              </w:rPr>
-              <w:t>Desasignar equipo a alumno.</w:t>
-            </w:r>
-          </w:p>
-        </w:tc>
-      </w:tr>
-      <w:tr>
-        <w:tc>
-          <w:tcPr>
-            <w:tcW w:w="9497" w:type="dxa"/>
-          </w:tcPr>
-          <w:p>
-            <w:pPr>
-              <w:rPr>
-                <w:rFonts w:ascii="Arial" w:hAnsi="Arial" w:cs="Arial"/>
-                <w:bCs/>
-              </w:rPr>
-            </w:pPr>
-            <w:r>
-              <w:rPr>
-                <w:rFonts w:ascii="Arial" w:hAnsi="Arial" w:cs="Arial"/>
-                <w:b/>
-              </w:rPr>
-              <w:t>Breve descripción:</w:t>
-            </w:r>
-            <w:r>
-              <w:rPr>
-                <w:rFonts w:ascii="Arial" w:hAnsi="Arial" w:cs="Arial"/>
-                <w:b/>
-              </w:rPr>
-              <w:t xml:space="preserve"> </w:t>
-            </w:r>
-            <w:r>
-              <w:rPr>
-                <w:rFonts w:ascii="Arial" w:hAnsi="Arial" w:cs="Arial"/>
-                <w:bCs/>
-              </w:rPr>
-              <w:t>Proceso por el cual un técnico desasigna un equipo a un usuario.</w:t>
-            </w:r>
-          </w:p>
-        </w:tc>
-      </w:tr>
-      <w:tr>
-        <w:tc>
-          <w:tcPr>
-            <w:tcW w:w="9497" w:type="dxa"/>
-          </w:tcPr>
-          <w:p>
-            <w:pPr>
-              <w:rPr>
-                <w:rFonts w:ascii="Arial" w:hAnsi="Arial" w:cs="Arial"/>
-                <w:b/>
-              </w:rPr>
-            </w:pPr>
-            <w:r>
-              <w:rPr>
-                <w:rFonts w:ascii="Arial" w:hAnsi="Arial" w:cs="Arial"/>
-                <w:b/>
-              </w:rPr>
-              <w:t>&lt;&lt;Diagrama&gt;&gt;</w:t>
-            </w:r>
-          </w:p>
-          <w:p>
-            <w:pPr>
-              <w:rPr>
-                <w:rFonts w:ascii="Arial" w:hAnsi="Arial" w:cs="Arial"/>
-              </w:rPr>
-            </w:pPr>
-          </w:p>
-          <w:p>
-            <w:pPr>
-              <w:rPr>
-                <w:rFonts w:ascii="Arial" w:hAnsi="Arial" w:cs="Arial"/>
-              </w:rPr>
-            </w:pPr>
-          </w:p>
-          <w:p>
-            <w:pPr>
-              <w:rPr>
-                <w:rFonts w:ascii="Arial" w:hAnsi="Arial" w:cs="Arial"/>
-              </w:rPr>
-            </w:pPr>
-          </w:p>
-          <w:p>
-            <w:pPr>
-              <w:rPr>
-                <w:rFonts w:ascii="Arial" w:hAnsi="Arial" w:cs="Arial"/>
-              </w:rPr>
-            </w:pPr>
-          </w:p>
-          <w:p>
-            <w:pPr>
-              <w:rPr>
-                <w:rFonts w:ascii="Arial" w:hAnsi="Arial" w:cs="Arial"/>
-              </w:rPr>
-            </w:pPr>
-          </w:p>
-          <w:p>
-            <w:pPr>
-              <w:rPr>
-                <w:rFonts w:ascii="Arial" w:hAnsi="Arial" w:cs="Arial"/>
-              </w:rPr>
-            </w:pPr>
-          </w:p>
-          <w:p>
-            <w:pPr>
-              <w:rPr>
-                <w:rFonts w:ascii="Arial" w:hAnsi="Arial" w:cs="Arial"/>
-              </w:rPr>
-            </w:pPr>
-          </w:p>
-          <w:p>
-            <w:pPr>
-              <w:rPr>
-                <w:rFonts w:ascii="Arial" w:hAnsi="Arial" w:cs="Arial"/>
-              </w:rPr>
-            </w:pPr>
-          </w:p>
-          <w:p>
-            <w:pPr>
-              <w:rPr>
-                <w:rFonts w:ascii="Arial" w:hAnsi="Arial" w:cs="Arial"/>
-              </w:rPr>
-            </w:pPr>
-          </w:p>
-          <w:p>
-            <w:pPr>
-              <w:rPr>
-                <w:rFonts w:ascii="Arial" w:hAnsi="Arial" w:cs="Arial"/>
-              </w:rPr>
-            </w:pPr>
-          </w:p>
-          <w:p>
-            <w:pPr>
-              <w:rPr>
-                <w:rFonts w:ascii="Arial" w:hAnsi="Arial" w:cs="Arial"/>
-              </w:rPr>
-            </w:pPr>
-          </w:p>
-          <w:p>
-            <w:pPr>
-              <w:rPr>
-                <w:rFonts w:ascii="Arial" w:hAnsi="Arial" w:cs="Arial"/>
-              </w:rPr>
-            </w:pPr>
-          </w:p>
-          <w:p>
-            <w:pPr>
-              <w:rPr>
-                <w:rFonts w:ascii="Arial" w:hAnsi="Arial" w:cs="Arial"/>
-              </w:rPr>
-            </w:pPr>
-          </w:p>
-          <w:p>
-            <w:pPr>
-              <w:rPr>
-                <w:rFonts w:ascii="Arial" w:hAnsi="Arial" w:cs="Arial"/>
-              </w:rPr>
-            </w:pPr>
-          </w:p>
-          <w:p>
-            <w:pPr>
-              <w:rPr>
-                <w:rFonts w:ascii="Arial" w:hAnsi="Arial" w:cs="Arial"/>
-              </w:rPr>
-            </w:pPr>
-          </w:p>
-          <w:p>
-            <w:pPr>
-              <w:rPr>
-                <w:rFonts w:ascii="Arial" w:hAnsi="Arial" w:cs="Arial"/>
-              </w:rPr>
-            </w:pPr>
-          </w:p>
-          <w:p>
-            <w:pPr>
-              <w:rPr>
-                <w:rFonts w:ascii="Arial" w:hAnsi="Arial" w:cs="Arial"/>
-              </w:rPr>
-            </w:pPr>
-          </w:p>
-        </w:tc>
-      </w:tr>
-      <w:tr>
-        <w:tc>
-          <w:tcPr>
-            <w:tcW w:w="9497" w:type="dxa"/>
-          </w:tcPr>
-          <w:p>
-            <w:pPr>
-              <w:rPr>
-                <w:rFonts w:ascii="Arial" w:hAnsi="Arial" w:cs="Arial"/>
-                <w:bCs/>
-              </w:rPr>
-            </w:pPr>
-            <w:r>
-              <w:rPr>
-                <w:rFonts w:ascii="Arial" w:hAnsi="Arial" w:cs="Arial"/>
-                <w:b/>
-              </w:rPr>
               <w:t xml:space="preserve">Actores principales: </w:t>
             </w:r>
             <w:r>
@@ -6706,7 +6845,23 @@
                 <w:rFonts w:ascii="Arial" w:hAnsi="Arial" w:cs="Arial"/>
                 <w:bCs/>
               </w:rPr>
-              <w:t>El equipo se  desasigna correctamente y se actualiza la base de datos.</w:t>
+              <w:t xml:space="preserve">El equipo </w:t>
+            </w:r>
+            <w:proofErr w:type="gramStart"/>
+            <w:r>
+              <w:rPr>
+                <w:rFonts w:ascii="Arial" w:hAnsi="Arial" w:cs="Arial"/>
+                <w:bCs/>
+              </w:rPr>
+              <w:t>se  desasigna</w:t>
+            </w:r>
+            <w:proofErr w:type="gramEnd"/>
+            <w:r>
+              <w:rPr>
+                <w:rFonts w:ascii="Arial" w:hAnsi="Arial" w:cs="Arial"/>
+                <w:bCs/>
+              </w:rPr>
+              <w:t xml:space="preserve"> correctamente y se actualiza la base de datos.</w:t>
             </w:r>
           </w:p>
           <w:p>
@@ -6768,7 +6923,6 @@
     <w:p/>
     <w:p>
       <w:r>
-        <w:lastRenderedPageBreak/>
         <w:t>COMPRAS</w:t>
       </w:r>
     </w:p>
@@ -7016,6 +7170,7 @@
                 <w:rFonts w:ascii="Arial" w:hAnsi="Arial" w:cs="Arial"/>
                 <w:b/>
               </w:rPr>
+              <w:lastRenderedPageBreak/>
               <w:t xml:space="preserve">Actores principales: </w:t>
             </w:r>
             <w:r>
@@ -7264,7 +7419,39 @@
                 <w:rFonts w:ascii="Arial" w:hAnsi="Arial" w:cs="Arial"/>
                 <w:bCs/>
               </w:rPr>
-              <w:t>Proceso por el cuando un producto esta bajo mínimos se realiza un pedido del mismo.</w:t>
+              <w:t xml:space="preserve">Proceso por el </w:t>
+            </w:r>
+            <w:proofErr w:type="spellStart"/>
+            <w:r>
+              <w:rPr>
+                <w:rFonts w:ascii="Arial" w:hAnsi="Arial" w:cs="Arial"/>
+                <w:bCs/>
+              </w:rPr>
+              <w:t>cuando</w:t>
+            </w:r>
+            <w:proofErr w:type="spellEnd"/>
+            <w:r>
+              <w:rPr>
+                <w:rFonts w:ascii="Arial" w:hAnsi="Arial" w:cs="Arial"/>
+                <w:bCs/>
+              </w:rPr>
+              <w:t xml:space="preserve"> un producto </w:t>
+            </w:r>
+            <w:proofErr w:type="spellStart"/>
+            <w:r>
+              <w:rPr>
+                <w:rFonts w:ascii="Arial" w:hAnsi="Arial" w:cs="Arial"/>
+                <w:bCs/>
+              </w:rPr>
+              <w:t>esta</w:t>
+            </w:r>
+            <w:proofErr w:type="spellEnd"/>
+            <w:r>
+              <w:rPr>
+                <w:rFonts w:ascii="Arial" w:hAnsi="Arial" w:cs="Arial"/>
+                <w:bCs/>
+              </w:rPr>
+              <w:t xml:space="preserve"> bajo mínimos se realiza un pedido del mismo.</w:t>
             </w:r>
           </w:p>
         </w:tc>
@@ -7427,6 +7614,7 @@
                 <w:rFonts w:ascii="Arial" w:hAnsi="Arial" w:cs="Arial"/>
                 <w:b/>
               </w:rPr>
+              <w:lastRenderedPageBreak/>
               <w:t xml:space="preserve">Actores principales: </w:t>
             </w:r>
             <w:r>
@@ -7492,7 +7680,23 @@
                 <w:rFonts w:ascii="Arial" w:hAnsi="Arial" w:cs="Arial"/>
                 <w:bCs/>
               </w:rPr>
-              <w:t xml:space="preserve"> En el momento que el sistema detecte que uno de los productos esta por debajo de 3 unidades se realizara una compra automática.</w:t>
+              <w:t xml:space="preserve"> En el momento que el sistema detecte que uno de los productos </w:t>
+            </w:r>
+            <w:proofErr w:type="spellStart"/>
+            <w:r>
+              <w:rPr>
+                <w:rFonts w:ascii="Arial" w:hAnsi="Arial" w:cs="Arial"/>
+                <w:bCs/>
+              </w:rPr>
+              <w:t>esta</w:t>
+            </w:r>
+            <w:proofErr w:type="spellEnd"/>
+            <w:r>
+              <w:rPr>
+                <w:rFonts w:ascii="Arial" w:hAnsi="Arial" w:cs="Arial"/>
+                <w:bCs/>
+              </w:rPr>
+              <w:t xml:space="preserve"> por debajo de 3 unidades se realizara una compra automática.</w:t>
             </w:r>
           </w:p>
         </w:tc>
@@ -7837,6 +8041,7 @@
                 <w:rFonts w:ascii="Arial" w:hAnsi="Arial" w:cs="Arial"/>
                 <w:b/>
               </w:rPr>
+              <w:lastRenderedPageBreak/>
               <w:t xml:space="preserve">Actores principales: </w:t>
             </w:r>
             <w:r>
@@ -7902,8 +8107,17 @@
                 <w:rFonts w:ascii="Arial" w:hAnsi="Arial" w:cs="Arial"/>
                 <w:bCs/>
               </w:rPr>
-              <w:t xml:space="preserve"> El técnico inicia el proceso y selecciona los productos a comprar..</w:t>
-            </w:r>
+              <w:t xml:space="preserve"> El técnico inicia el proceso y selecciona los productos a </w:t>
+            </w:r>
+            <w:proofErr w:type="gramStart"/>
+            <w:r>
+              <w:rPr>
+                <w:rFonts w:ascii="Arial" w:hAnsi="Arial" w:cs="Arial"/>
+                <w:bCs/>
+              </w:rPr>
+              <w:t>comprar..</w:t>
+            </w:r>
+            <w:proofErr w:type="gramEnd"/>
           </w:p>
         </w:tc>
       </w:tr>
@@ -8044,14 +8258,7 @@
         <w:rPr>
           <w:rFonts w:ascii="Arial" w:hAnsi="Arial" w:cs="Arial"/>
         </w:rPr>
-        <w:lastRenderedPageBreak/>
-        <w:t>Documentación</w:t>
-      </w:r>
-      <w:r>
-        <w:rPr>
-          <w:rFonts w:ascii="Arial" w:hAnsi="Arial" w:cs="Arial"/>
-        </w:rPr>
-        <w:t xml:space="preserve"> técnica</w:t>
+        <w:t>Documentación técnica</w:t>
       </w:r>
     </w:p>
     <w:p>
@@ -8090,8 +8297,9 @@
         <w:rPr>
           <w:noProof/>
         </w:rPr>
+        <w:lastRenderedPageBreak/>
         <w:drawing>
-          <wp:inline distT="0" distB="0" distL="0" distR="0" wp14:anchorId="14CF3B9B" wp14:editId="3417C47E">
+          <wp:inline distT="0" distB="0" distL="0" distR="0" wp14:anchorId="393FF89A" wp14:editId="6630F61F">
             <wp:extent cx="5400040" cy="3575050"/>
             <wp:effectExtent l="0" t="0" r="0" b="6350"/>
             <wp:docPr id="15" name="Imagen 15"/>
@@ -8108,7 +8316,7 @@
                     </pic:cNvPicPr>
                   </pic:nvPicPr>
                   <pic:blipFill>
-                    <a:blip r:embed="rId8">
+                    <a:blip r:embed="rId9">
                       <a:extLst>
                         <a:ext uri="{28A0092B-C50C-407E-A947-70E740481C1C}">
                           <a14:useLocalDpi xmlns:a14="http://schemas.microsoft.com/office/drawing/2010/main" val="0"/>
@@ -8199,85 +8407,10 @@
           <w:noProof/>
         </w:rPr>
         <w:drawing>
-          <wp:inline distT="0" distB="0" distL="0" distR="0" wp14:anchorId="1202F5DF" wp14:editId="7D06FECF">
+          <wp:inline distT="0" distB="0" distL="0" distR="0" wp14:anchorId="7F5EFCB8" wp14:editId="7A12098A">
             <wp:extent cx="5503976" cy="1010093"/>
             <wp:effectExtent l="0" t="0" r="1905" b="0"/>
             <wp:docPr id="4" name="Imagen 4"/>
-            <wp:cNvGraphicFramePr>
-              <a:graphicFrameLocks xmlns:a="http://schemas.openxmlformats.org/drawingml/2006/main" noChangeAspect="1"/>
-            </wp:cNvGraphicFramePr>
-            <a:graphic xmlns:a="http://schemas.openxmlformats.org/drawingml/2006/main">
-              <a:graphicData uri="http://schemas.openxmlformats.org/drawingml/2006/picture">
-                <pic:pic xmlns:pic="http://schemas.openxmlformats.org/drawingml/2006/picture">
-                  <pic:nvPicPr>
-                    <pic:cNvPr id="1" name=""/>
-                    <pic:cNvPicPr/>
-                  </pic:nvPicPr>
-                  <pic:blipFill>
-                    <a:blip r:embed="rId9"/>
-                    <a:stretch>
-                      <a:fillRect/>
-                    </a:stretch>
-                  </pic:blipFill>
-                  <pic:spPr>
-                    <a:xfrm>
-                      <a:off x="0" y="0"/>
-                      <a:ext cx="5597532" cy="1027263"/>
-                    </a:xfrm>
-                    <a:prstGeom prst="rect">
-                      <a:avLst/>
-                    </a:prstGeom>
-                  </pic:spPr>
-                </pic:pic>
-              </a:graphicData>
-            </a:graphic>
-          </wp:inline>
-        </w:drawing>
-      </w:r>
-    </w:p>
-    <w:p>
-      <w:pPr>
-        <w:jc w:val="center"/>
-        <w:rPr>
-          <w:rFonts w:ascii="Arial" w:hAnsi="Arial" w:cs="Arial"/>
-        </w:rPr>
-      </w:pPr>
-      <w:r>
-        <w:rPr>
-          <w:rFonts w:ascii="Arial" w:hAnsi="Arial" w:cs="Arial"/>
-        </w:rPr>
-        <w:t>Componentes</w:t>
-      </w:r>
-    </w:p>
-    <w:p>
-      <w:pPr>
-        <w:rPr>
-          <w:rFonts w:ascii="Arial" w:hAnsi="Arial" w:cs="Arial"/>
-        </w:rPr>
-      </w:pPr>
-      <w:r>
-        <w:rPr>
-          <w:rFonts w:ascii="Arial" w:hAnsi="Arial" w:cs="Arial"/>
-        </w:rPr>
-        <w:t xml:space="preserve">Descripción: </w:t>
-      </w:r>
-    </w:p>
-    <w:p>
-      <w:pPr>
-        <w:rPr>
-          <w:rFonts w:ascii="Arial" w:hAnsi="Arial" w:cs="Arial"/>
-        </w:rPr>
-      </w:pPr>
-      <w:r>
-        <w:rPr>
-          <w:rFonts w:ascii="Arial" w:hAnsi="Arial" w:cs="Arial"/>
-          <w:noProof/>
-        </w:rPr>
-        <w:drawing>
-          <wp:inline distT="0" distB="0" distL="0" distR="0" wp14:anchorId="01D9C652" wp14:editId="1A99F59C">
-            <wp:extent cx="5086350" cy="1552575"/>
-            <wp:effectExtent l="0" t="0" r="0" b="9525"/>
-            <wp:docPr id="5" name="Imagen 5"/>
             <wp:cNvGraphicFramePr>
               <a:graphicFrameLocks xmlns:a="http://schemas.openxmlformats.org/drawingml/2006/main" noChangeAspect="1"/>
             </wp:cNvGraphicFramePr>
@@ -8297,7 +8430,7 @@
                   <pic:spPr>
                     <a:xfrm>
                       <a:off x="0" y="0"/>
-                      <a:ext cx="5086350" cy="1552575"/>
+                      <a:ext cx="5597532" cy="1027263"/>
                     </a:xfrm>
                     <a:prstGeom prst="rect">
                       <a:avLst/>
@@ -8321,8 +8454,7 @@
         <w:rPr>
           <w:rFonts w:ascii="Arial" w:hAnsi="Arial" w:cs="Arial"/>
         </w:rPr>
-        <w:lastRenderedPageBreak/>
-        <w:t>Compras</w:t>
+        <w:t>Componentes</w:t>
       </w:r>
     </w:p>
     <w:p>
@@ -8335,7 +8467,7 @@
         <w:rPr>
           <w:rFonts w:ascii="Arial" w:hAnsi="Arial" w:cs="Arial"/>
         </w:rPr>
-        <w:t>Descripción:</w:t>
+        <w:t xml:space="preserve">Descripción: </w:t>
       </w:r>
     </w:p>
     <w:p>
@@ -8350,10 +8482,10 @@
           <w:noProof/>
         </w:rPr>
         <w:drawing>
-          <wp:inline distT="0" distB="0" distL="0" distR="0" wp14:anchorId="54D3A4E7" wp14:editId="566A0B4E">
-            <wp:extent cx="5076825" cy="771525"/>
-            <wp:effectExtent l="0" t="0" r="9525" b="9525"/>
-            <wp:docPr id="6" name="Imagen 6"/>
+          <wp:inline distT="0" distB="0" distL="0" distR="0" wp14:anchorId="2104E626" wp14:editId="53FE12C0">
+            <wp:extent cx="5086350" cy="1552575"/>
+            <wp:effectExtent l="0" t="0" r="0" b="9525"/>
+            <wp:docPr id="5" name="Imagen 5"/>
             <wp:cNvGraphicFramePr>
               <a:graphicFrameLocks xmlns:a="http://schemas.openxmlformats.org/drawingml/2006/main" noChangeAspect="1"/>
             </wp:cNvGraphicFramePr>
@@ -8373,7 +8505,7 @@
                   <pic:spPr>
                     <a:xfrm>
                       <a:off x="0" y="0"/>
-                      <a:ext cx="5076825" cy="771525"/>
+                      <a:ext cx="5086350" cy="1552575"/>
                     </a:xfrm>
                     <a:prstGeom prst="rect">
                       <a:avLst/>
@@ -8397,7 +8529,7 @@
         <w:rPr>
           <w:rFonts w:ascii="Arial" w:hAnsi="Arial" w:cs="Arial"/>
         </w:rPr>
-        <w:t>Equipos</w:t>
+        <w:t>Compras</w:t>
       </w:r>
     </w:p>
     <w:p>
@@ -8424,11 +8556,12 @@
           <w:rFonts w:ascii="Arial" w:hAnsi="Arial" w:cs="Arial"/>
           <w:noProof/>
         </w:rPr>
+        <w:lastRenderedPageBreak/>
         <w:drawing>
-          <wp:inline distT="0" distB="0" distL="0" distR="0" wp14:anchorId="5148B079" wp14:editId="6CA6E427">
-            <wp:extent cx="5114925" cy="1238250"/>
-            <wp:effectExtent l="0" t="0" r="9525" b="0"/>
-            <wp:docPr id="7" name="Imagen 7"/>
+          <wp:inline distT="0" distB="0" distL="0" distR="0" wp14:anchorId="55222C83" wp14:editId="1B12727C">
+            <wp:extent cx="5076825" cy="771525"/>
+            <wp:effectExtent l="0" t="0" r="9525" b="9525"/>
+            <wp:docPr id="6" name="Imagen 6"/>
             <wp:cNvGraphicFramePr>
               <a:graphicFrameLocks xmlns:a="http://schemas.openxmlformats.org/drawingml/2006/main" noChangeAspect="1"/>
             </wp:cNvGraphicFramePr>
@@ -8448,7 +8581,7 @@
                   <pic:spPr>
                     <a:xfrm>
                       <a:off x="0" y="0"/>
-                      <a:ext cx="5114925" cy="1238250"/>
+                      <a:ext cx="5076825" cy="771525"/>
                     </a:xfrm>
                     <a:prstGeom prst="rect">
                       <a:avLst/>
@@ -8472,7 +8605,7 @@
         <w:rPr>
           <w:rFonts w:ascii="Arial" w:hAnsi="Arial" w:cs="Arial"/>
         </w:rPr>
-        <w:t>historico_compras</w:t>
+        <w:t>Equipos</w:t>
       </w:r>
     </w:p>
     <w:p>
@@ -8500,10 +8633,10 @@
           <w:noProof/>
         </w:rPr>
         <w:drawing>
-          <wp:inline distT="0" distB="0" distL="0" distR="0" wp14:anchorId="7AD43068" wp14:editId="3951FB92">
-            <wp:extent cx="5076825" cy="781050"/>
+          <wp:inline distT="0" distB="0" distL="0" distR="0" wp14:anchorId="2DBED12B" wp14:editId="0C6B3B76">
+            <wp:extent cx="5114925" cy="1238250"/>
             <wp:effectExtent l="0" t="0" r="9525" b="0"/>
-            <wp:docPr id="8" name="Imagen 8"/>
+            <wp:docPr id="7" name="Imagen 7"/>
             <wp:cNvGraphicFramePr>
               <a:graphicFrameLocks xmlns:a="http://schemas.openxmlformats.org/drawingml/2006/main" noChangeAspect="1"/>
             </wp:cNvGraphicFramePr>
@@ -8523,7 +8656,7 @@
                   <pic:spPr>
                     <a:xfrm>
                       <a:off x="0" y="0"/>
-                      <a:ext cx="5076825" cy="781050"/>
+                      <a:ext cx="5114925" cy="1238250"/>
                     </a:xfrm>
                     <a:prstGeom prst="rect">
                       <a:avLst/>
@@ -8538,23 +8671,31 @@
     </w:p>
     <w:p>
       <w:pPr>
-        <w:rPr>
-          <w:rFonts w:ascii="Arial" w:hAnsi="Arial" w:cs="Arial"/>
-        </w:rPr>
-      </w:pPr>
+        <w:jc w:val="center"/>
+        <w:rPr>
+          <w:rFonts w:ascii="Arial" w:hAnsi="Arial" w:cs="Arial"/>
+        </w:rPr>
+      </w:pPr>
+      <w:proofErr w:type="spellStart"/>
+      <w:r>
+        <w:rPr>
+          <w:rFonts w:ascii="Arial" w:hAnsi="Arial" w:cs="Arial"/>
+        </w:rPr>
+        <w:t>historico_compras</w:t>
+      </w:r>
+      <w:proofErr w:type="spellEnd"/>
     </w:p>
     <w:p>
       <w:pPr>
-        <w:jc w:val="center"/>
-        <w:rPr>
-          <w:rFonts w:ascii="Arial" w:hAnsi="Arial" w:cs="Arial"/>
-        </w:rPr>
-      </w:pPr>
-      <w:r>
-        <w:rPr>
-          <w:rFonts w:ascii="Arial" w:hAnsi="Arial" w:cs="Arial"/>
-        </w:rPr>
-        <w:t>Proveedores</w:t>
+        <w:rPr>
+          <w:rFonts w:ascii="Arial" w:hAnsi="Arial" w:cs="Arial"/>
+        </w:rPr>
+      </w:pPr>
+      <w:r>
+        <w:rPr>
+          <w:rFonts w:ascii="Arial" w:hAnsi="Arial" w:cs="Arial"/>
+        </w:rPr>
+        <w:t>Descripción:</w:t>
       </w:r>
     </w:p>
     <w:p>
@@ -8566,26 +8707,13 @@
       <w:r>
         <w:rPr>
           <w:rFonts w:ascii="Arial" w:hAnsi="Arial" w:cs="Arial"/>
-        </w:rPr>
-        <w:t>Descripción:</w:t>
-      </w:r>
-    </w:p>
-    <w:p>
-      <w:pPr>
-        <w:rPr>
-          <w:rFonts w:ascii="Arial" w:hAnsi="Arial" w:cs="Arial"/>
-        </w:rPr>
-      </w:pPr>
-      <w:r>
-        <w:rPr>
-          <w:rFonts w:ascii="Arial" w:hAnsi="Arial" w:cs="Arial"/>
           <w:noProof/>
         </w:rPr>
         <w:drawing>
-          <wp:inline distT="0" distB="0" distL="0" distR="0" wp14:anchorId="1B6247C0" wp14:editId="246757B6">
-            <wp:extent cx="5114925" cy="1104900"/>
+          <wp:inline distT="0" distB="0" distL="0" distR="0" wp14:anchorId="08D4D35F" wp14:editId="67BD8B26">
+            <wp:extent cx="5076825" cy="781050"/>
             <wp:effectExtent l="0" t="0" r="9525" b="0"/>
-            <wp:docPr id="9" name="Imagen 9"/>
+            <wp:docPr id="8" name="Imagen 8"/>
             <wp:cNvGraphicFramePr>
               <a:graphicFrameLocks xmlns:a="http://schemas.openxmlformats.org/drawingml/2006/main" noChangeAspect="1"/>
             </wp:cNvGraphicFramePr>
@@ -8605,7 +8733,7 @@
                   <pic:spPr>
                     <a:xfrm>
                       <a:off x="0" y="0"/>
-                      <a:ext cx="5114925" cy="1104900"/>
+                      <a:ext cx="5076825" cy="781050"/>
                     </a:xfrm>
                     <a:prstGeom prst="rect">
                       <a:avLst/>
@@ -8620,29 +8748,23 @@
     </w:p>
     <w:p>
       <w:pPr>
-        <w:jc w:val="center"/>
-        <w:rPr>
-          <w:rFonts w:ascii="Arial" w:hAnsi="Arial" w:cs="Arial"/>
-        </w:rPr>
-      </w:pPr>
-      <w:r>
-        <w:rPr>
-          <w:rFonts w:ascii="Arial" w:hAnsi="Arial" w:cs="Arial"/>
-        </w:rPr>
-        <w:t>Roles</w:t>
-      </w:r>
+        <w:rPr>
+          <w:rFonts w:ascii="Arial" w:hAnsi="Arial" w:cs="Arial"/>
+        </w:rPr>
+      </w:pPr>
     </w:p>
     <w:p>
       <w:pPr>
-        <w:rPr>
-          <w:rFonts w:ascii="Arial" w:hAnsi="Arial" w:cs="Arial"/>
-        </w:rPr>
-      </w:pPr>
-      <w:r>
-        <w:rPr>
-          <w:rFonts w:ascii="Arial" w:hAnsi="Arial" w:cs="Arial"/>
-        </w:rPr>
-        <w:t>Descripción:</w:t>
+        <w:jc w:val="center"/>
+        <w:rPr>
+          <w:rFonts w:ascii="Arial" w:hAnsi="Arial" w:cs="Arial"/>
+        </w:rPr>
+      </w:pPr>
+      <w:r>
+        <w:rPr>
+          <w:rFonts w:ascii="Arial" w:hAnsi="Arial" w:cs="Arial"/>
+        </w:rPr>
+        <w:t>Proveedores</w:t>
       </w:r>
     </w:p>
     <w:p>
@@ -8654,13 +8776,26 @@
       <w:r>
         <w:rPr>
           <w:rFonts w:ascii="Arial" w:hAnsi="Arial" w:cs="Arial"/>
+        </w:rPr>
+        <w:t>Descripción:</w:t>
+      </w:r>
+    </w:p>
+    <w:p>
+      <w:pPr>
+        <w:rPr>
+          <w:rFonts w:ascii="Arial" w:hAnsi="Arial" w:cs="Arial"/>
+        </w:rPr>
+      </w:pPr>
+      <w:r>
+        <w:rPr>
+          <w:rFonts w:ascii="Arial" w:hAnsi="Arial" w:cs="Arial"/>
           <w:noProof/>
         </w:rPr>
         <w:drawing>
-          <wp:inline distT="0" distB="0" distL="0" distR="0" wp14:anchorId="2ACF261F" wp14:editId="67F63F63">
-            <wp:extent cx="5105400" cy="485775"/>
-            <wp:effectExtent l="0" t="0" r="0" b="9525"/>
-            <wp:docPr id="10" name="Imagen 10"/>
+          <wp:inline distT="0" distB="0" distL="0" distR="0" wp14:anchorId="6D900E03" wp14:editId="4A7687CB">
+            <wp:extent cx="5114925" cy="1104900"/>
+            <wp:effectExtent l="0" t="0" r="9525" b="0"/>
+            <wp:docPr id="9" name="Imagen 9"/>
             <wp:cNvGraphicFramePr>
               <a:graphicFrameLocks xmlns:a="http://schemas.openxmlformats.org/drawingml/2006/main" noChangeAspect="1"/>
             </wp:cNvGraphicFramePr>
@@ -8680,7 +8815,7 @@
                   <pic:spPr>
                     <a:xfrm>
                       <a:off x="0" y="0"/>
-                      <a:ext cx="5105400" cy="485775"/>
+                      <a:ext cx="5114925" cy="1104900"/>
                     </a:xfrm>
                     <a:prstGeom prst="rect">
                       <a:avLst/>
@@ -8704,7 +8839,7 @@
         <w:rPr>
           <w:rFonts w:ascii="Arial" w:hAnsi="Arial" w:cs="Arial"/>
         </w:rPr>
-        <w:t>Solinci</w:t>
+        <w:t>Roles</w:t>
       </w:r>
     </w:p>
     <w:p>
@@ -8731,12 +8866,11 @@
           <w:rFonts w:ascii="Arial" w:hAnsi="Arial" w:cs="Arial"/>
           <w:noProof/>
         </w:rPr>
-        <w:lastRenderedPageBreak/>
         <w:drawing>
-          <wp:inline distT="0" distB="0" distL="0" distR="0" wp14:anchorId="3BD2AB87" wp14:editId="1C0B2905">
-            <wp:extent cx="5067300" cy="1857375"/>
+          <wp:inline distT="0" distB="0" distL="0" distR="0" wp14:anchorId="40445694" wp14:editId="18BA51D2">
+            <wp:extent cx="5105400" cy="485775"/>
             <wp:effectExtent l="0" t="0" r="0" b="9525"/>
-            <wp:docPr id="11" name="Imagen 11"/>
+            <wp:docPr id="10" name="Imagen 10"/>
             <wp:cNvGraphicFramePr>
               <a:graphicFrameLocks xmlns:a="http://schemas.openxmlformats.org/drawingml/2006/main" noChangeAspect="1"/>
             </wp:cNvGraphicFramePr>
@@ -8756,7 +8890,7 @@
                   <pic:spPr>
                     <a:xfrm>
                       <a:off x="0" y="0"/>
-                      <a:ext cx="5067300" cy="1857375"/>
+                      <a:ext cx="5105400" cy="485775"/>
                     </a:xfrm>
                     <a:prstGeom prst="rect">
                       <a:avLst/>
@@ -8776,12 +8910,14 @@
           <w:rFonts w:ascii="Arial" w:hAnsi="Arial" w:cs="Arial"/>
         </w:rPr>
       </w:pPr>
-      <w:r>
-        <w:rPr>
-          <w:rFonts w:ascii="Arial" w:hAnsi="Arial" w:cs="Arial"/>
-        </w:rPr>
-        <w:t>Stock</w:t>
-      </w:r>
+      <w:proofErr w:type="spellStart"/>
+      <w:r>
+        <w:rPr>
+          <w:rFonts w:ascii="Arial" w:hAnsi="Arial" w:cs="Arial"/>
+        </w:rPr>
+        <w:t>Solinci</w:t>
+      </w:r>
+      <w:proofErr w:type="spellEnd"/>
     </w:p>
     <w:p>
       <w:pPr>
@@ -8807,11 +8943,12 @@
           <w:rFonts w:ascii="Arial" w:hAnsi="Arial" w:cs="Arial"/>
           <w:noProof/>
         </w:rPr>
+        <w:lastRenderedPageBreak/>
         <w:drawing>
-          <wp:inline distT="0" distB="0" distL="0" distR="0" wp14:anchorId="058BF232" wp14:editId="64D72A2D">
-            <wp:extent cx="5067300" cy="771525"/>
+          <wp:inline distT="0" distB="0" distL="0" distR="0" wp14:anchorId="3EE1A7E7" wp14:editId="71F30EC0">
+            <wp:extent cx="5067300" cy="1857375"/>
             <wp:effectExtent l="0" t="0" r="0" b="9525"/>
-            <wp:docPr id="12" name="Imagen 12"/>
+            <wp:docPr id="11" name="Imagen 11"/>
             <wp:cNvGraphicFramePr>
               <a:graphicFrameLocks xmlns:a="http://schemas.openxmlformats.org/drawingml/2006/main" noChangeAspect="1"/>
             </wp:cNvGraphicFramePr>
@@ -8831,7 +8968,7 @@
                   <pic:spPr>
                     <a:xfrm>
                       <a:off x="0" y="0"/>
-                      <a:ext cx="5067300" cy="771525"/>
+                      <a:ext cx="5067300" cy="1857375"/>
                     </a:xfrm>
                     <a:prstGeom prst="rect">
                       <a:avLst/>
@@ -8855,7 +8992,7 @@
         <w:rPr>
           <w:rFonts w:ascii="Arial" w:hAnsi="Arial" w:cs="Arial"/>
         </w:rPr>
-        <w:t>Usuario</w:t>
+        <w:t>Stock</w:t>
       </w:r>
     </w:p>
     <w:p>
@@ -8883,10 +9020,10 @@
           <w:noProof/>
         </w:rPr>
         <w:drawing>
-          <wp:inline distT="0" distB="0" distL="0" distR="0" wp14:anchorId="29B2BB5F" wp14:editId="48CAE535">
-            <wp:extent cx="5076825" cy="1704975"/>
-            <wp:effectExtent l="0" t="0" r="9525" b="9525"/>
-            <wp:docPr id="13" name="Imagen 13"/>
+          <wp:inline distT="0" distB="0" distL="0" distR="0" wp14:anchorId="1489C0AE" wp14:editId="03B1A077">
+            <wp:extent cx="5067300" cy="771525"/>
+            <wp:effectExtent l="0" t="0" r="0" b="9525"/>
+            <wp:docPr id="12" name="Imagen 12"/>
             <wp:cNvGraphicFramePr>
               <a:graphicFrameLocks xmlns:a="http://schemas.openxmlformats.org/drawingml/2006/main" noChangeAspect="1"/>
             </wp:cNvGraphicFramePr>
@@ -8906,6 +9043,81 @@
                   <pic:spPr>
                     <a:xfrm>
                       <a:off x="0" y="0"/>
+                      <a:ext cx="5067300" cy="771525"/>
+                    </a:xfrm>
+                    <a:prstGeom prst="rect">
+                      <a:avLst/>
+                    </a:prstGeom>
+                  </pic:spPr>
+                </pic:pic>
+              </a:graphicData>
+            </a:graphic>
+          </wp:inline>
+        </w:drawing>
+      </w:r>
+    </w:p>
+    <w:p>
+      <w:pPr>
+        <w:jc w:val="center"/>
+        <w:rPr>
+          <w:rFonts w:ascii="Arial" w:hAnsi="Arial" w:cs="Arial"/>
+        </w:rPr>
+      </w:pPr>
+      <w:r>
+        <w:rPr>
+          <w:rFonts w:ascii="Arial" w:hAnsi="Arial" w:cs="Arial"/>
+        </w:rPr>
+        <w:t>Usuario</w:t>
+      </w:r>
+    </w:p>
+    <w:p>
+      <w:pPr>
+        <w:rPr>
+          <w:rFonts w:ascii="Arial" w:hAnsi="Arial" w:cs="Arial"/>
+        </w:rPr>
+      </w:pPr>
+      <w:r>
+        <w:rPr>
+          <w:rFonts w:ascii="Arial" w:hAnsi="Arial" w:cs="Arial"/>
+        </w:rPr>
+        <w:t>Descripción:</w:t>
+      </w:r>
+    </w:p>
+    <w:p>
+      <w:pPr>
+        <w:rPr>
+          <w:rFonts w:ascii="Arial" w:hAnsi="Arial" w:cs="Arial"/>
+        </w:rPr>
+      </w:pPr>
+      <w:r>
+        <w:rPr>
+          <w:rFonts w:ascii="Arial" w:hAnsi="Arial" w:cs="Arial"/>
+          <w:noProof/>
+        </w:rPr>
+        <w:drawing>
+          <wp:inline distT="0" distB="0" distL="0" distR="0" wp14:anchorId="5065B31F" wp14:editId="68958773">
+            <wp:extent cx="5076825" cy="1704975"/>
+            <wp:effectExtent l="0" t="0" r="9525" b="9525"/>
+            <wp:docPr id="13" name="Imagen 13"/>
+            <wp:cNvGraphicFramePr>
+              <a:graphicFrameLocks xmlns:a="http://schemas.openxmlformats.org/drawingml/2006/main" noChangeAspect="1"/>
+            </wp:cNvGraphicFramePr>
+            <a:graphic xmlns:a="http://schemas.openxmlformats.org/drawingml/2006/main">
+              <a:graphicData uri="http://schemas.openxmlformats.org/drawingml/2006/picture">
+                <pic:pic xmlns:pic="http://schemas.openxmlformats.org/drawingml/2006/picture">
+                  <pic:nvPicPr>
+                    <pic:cNvPr id="1" name=""/>
+                    <pic:cNvPicPr/>
+                  </pic:nvPicPr>
+                  <pic:blipFill>
+                    <a:blip r:embed="rId19"/>
+                    <a:stretch>
+                      <a:fillRect/>
+                    </a:stretch>
+                  </pic:blipFill>
+                  <pic:spPr>
+                    <a:xfrm>
+                      <a:off x="0" y="0"/>
                       <a:ext cx="5076825" cy="1704975"/>
                     </a:xfrm>
                     <a:prstGeom prst="rect">
@@ -8961,56 +9173,149 @@
     <w:p/>
     <w:p/>
     <w:p/>
-    <w:p/>
-    <w:p/>
-    <w:p/>
-    <w:p/>
-    <w:p/>
-    <w:p/>
-    <w:p/>
-    <w:p/>
-    <w:p/>
-    <w:p/>
-    <w:p/>
-    <w:p/>
     <w:p>
-      <w:r>
-        <w:t>GUIA DE INSTALACION</w:t>
-      </w:r>
-    </w:p>
-    <w:p/>
-    <w:p>
-      <w:r>
-        <w:t>A continuación, se va a detallar los pasos para poder instalar los diferentes programas necesarios para que nuestra aplicación funcione correctamente.</w:t>
-      </w:r>
-    </w:p>
-    <w:p/>
-    <w:p>
-      <w:r>
-        <w:t xml:space="preserve">Para comenzar necesitaremos el wampserver o similar, en nuestro caso usaremos el anteriormente mencionado. El cual se descarga en : </w:t>
-      </w:r>
-      <w:hyperlink r:id="rId19" w:history="1">
-        <w:r>
-          <w:rPr>
-            <w:rStyle w:val="Hipervnculo"/>
-          </w:rPr>
-          <w:t>http://www.wampserver.es/</w:t>
-        </w:r>
-      </w:hyperlink>
-      <w:r>
-        <w:t xml:space="preserve"> No será mas que descargar la versión de nuestro sistema operativo correspondiente.</w:t>
+      <w:pPr>
+        <w:jc w:val="both"/>
+        <w:rPr>
+          <w:rFonts w:ascii="Arial" w:hAnsi="Arial" w:cs="Arial"/>
+        </w:rPr>
+      </w:pPr>
+      <w:r>
+        <w:rPr>
+          <w:rFonts w:ascii="Arial" w:hAnsi="Arial" w:cs="Arial"/>
+        </w:rPr>
+        <w:t>2.1.3 Bases de datos no-SQL</w:t>
       </w:r>
     </w:p>
     <w:p>
+      <w:pPr>
+        <w:jc w:val="both"/>
+        <w:rPr>
+          <w:rFonts w:ascii="Arial" w:hAnsi="Arial" w:cs="Arial"/>
+        </w:rPr>
+      </w:pPr>
+      <w:r>
+        <w:rPr>
+          <w:rFonts w:ascii="Arial" w:hAnsi="Arial" w:cs="Arial"/>
+        </w:rPr>
+        <w:t>¿Qué son?</w:t>
+      </w:r>
+    </w:p>
+    <w:p>
+      <w:pPr>
+        <w:jc w:val="both"/>
+        <w:rPr>
+          <w:rFonts w:ascii="Arial" w:hAnsi="Arial" w:cs="Arial"/>
+        </w:rPr>
+      </w:pPr>
+      <w:r>
+        <w:rPr>
+          <w:rFonts w:ascii="Arial" w:hAnsi="Arial" w:cs="Arial"/>
+        </w:rPr>
+        <w:t>Como su propio nombre indica, a diferencia de las relacionales no tienen un identificador que sirva para de relación entre diversos conjuntos de datos. La información se organiza mediante documentos.</w:t>
+      </w:r>
+    </w:p>
+    <w:p>
+      <w:pPr>
+        <w:jc w:val="both"/>
+        <w:rPr>
+          <w:rFonts w:ascii="Arial" w:hAnsi="Arial" w:cs="Arial"/>
+        </w:rPr>
+      </w:pPr>
+      <w:r>
+        <w:rPr>
+          <w:rFonts w:ascii="Arial" w:hAnsi="Arial" w:cs="Arial"/>
+        </w:rPr>
+        <w:t>¿Qué ventajas tienen?</w:t>
+      </w:r>
+    </w:p>
+    <w:p>
+      <w:pPr>
+        <w:jc w:val="both"/>
+        <w:rPr>
+          <w:rFonts w:ascii="Arial" w:hAnsi="Arial" w:cs="Arial"/>
+        </w:rPr>
+      </w:pPr>
+      <w:r>
+        <w:rPr>
+          <w:rFonts w:ascii="Arial" w:hAnsi="Arial" w:cs="Arial"/>
+        </w:rPr>
+        <w:t>La principal ventaja de esta tecnología es la versatilidad y la facilidad de escalabilidad, dado que los datos se almacenan en documentos simplemente se agregaría sobre el documento sin problemas de relaciones entre tablas.</w:t>
+      </w:r>
+    </w:p>
+    <w:p>
+      <w:pPr>
+        <w:jc w:val="both"/>
+        <w:rPr>
+          <w:rFonts w:ascii="Arial" w:hAnsi="Arial" w:cs="Arial"/>
+        </w:rPr>
+      </w:pPr>
+      <w:r>
+        <w:rPr>
+          <w:rFonts w:ascii="Arial" w:hAnsi="Arial" w:cs="Arial"/>
+        </w:rPr>
+        <w:t>¿Qué desventajas tienen?</w:t>
+      </w:r>
+    </w:p>
+    <w:p>
+      <w:pPr>
+        <w:jc w:val="both"/>
+        <w:rPr>
+          <w:rFonts w:ascii="Arial" w:hAnsi="Arial" w:cs="Arial"/>
+        </w:rPr>
+      </w:pPr>
+      <w:r>
+        <w:rPr>
+          <w:rFonts w:ascii="Arial" w:hAnsi="Arial" w:cs="Arial"/>
+        </w:rPr>
+        <w:t>El mayor problema de las mismas es la atomicidad de los datos, con esto nos queremos referir a la que aplicación puede no ser consistente en los diferentes nodos que se creen en la base de datos.</w:t>
+      </w:r>
+    </w:p>
+    <w:p/>
+    <w:p>
+      <w:r>
+        <w:t>¿Estructura para el proyecto?</w:t>
+      </w:r>
+    </w:p>
+    <w:p>
+      <w:r>
+        <w:t xml:space="preserve">En nuestro caso queríamos guardar el </w:t>
+      </w:r>
+      <w:proofErr w:type="spellStart"/>
+      <w:r>
+        <w:t>catalogo</w:t>
+      </w:r>
+      <w:proofErr w:type="spellEnd"/>
+      <w:r>
+        <w:t xml:space="preserve"> de los proveedores en formato </w:t>
+      </w:r>
+      <w:proofErr w:type="spellStart"/>
+      <w:r>
+        <w:t>pdf</w:t>
+      </w:r>
+      <w:proofErr w:type="spellEnd"/>
+      <w:r>
+        <w:t xml:space="preserve"> en </w:t>
+      </w:r>
+      <w:proofErr w:type="spellStart"/>
+      <w:r>
+        <w:t>mongoDB</w:t>
+      </w:r>
+      <w:proofErr w:type="spellEnd"/>
+      <w:r>
+        <w:t>, para ello utilizamos una estructura de documento muy simple:</w:t>
+      </w:r>
+    </w:p>
+    <w:p>
       <w:r>
         <w:rPr>
           <w:noProof/>
         </w:rPr>
         <w:drawing>
-          <wp:inline distT="0" distB="0" distL="0" distR="0" wp14:anchorId="591E32C5" wp14:editId="097FE4C3">
-            <wp:extent cx="5467115" cy="2019300"/>
-            <wp:effectExtent l="0" t="0" r="635" b="0"/>
-            <wp:docPr id="1" name="Imagen 1"/>
+          <wp:inline distT="0" distB="0" distL="0" distR="0" wp14:anchorId="4B7A22CA" wp14:editId="27957B52">
+            <wp:extent cx="5400040" cy="798195"/>
+            <wp:effectExtent l="0" t="0" r="0" b="1905"/>
+            <wp:docPr id="14" name="Imagen 14"/>
             <wp:cNvGraphicFramePr>
               <a:graphicFrameLocks xmlns:a="http://schemas.openxmlformats.org/drawingml/2006/main" noChangeAspect="1"/>
             </wp:cNvGraphicFramePr>
@@ -9030,6 +9335,151 @@
                   <pic:spPr>
                     <a:xfrm>
                       <a:off x="0" y="0"/>
+                      <a:ext cx="5400040" cy="798195"/>
+                    </a:xfrm>
+                    <a:prstGeom prst="rect">
+                      <a:avLst/>
+                    </a:prstGeom>
+                  </pic:spPr>
+                </pic:pic>
+              </a:graphicData>
+            </a:graphic>
+          </wp:inline>
+        </w:drawing>
+      </w:r>
+    </w:p>
+    <w:p>
+      <w:r>
+        <w:t>_id: es el identificador del documento, en nuestro caso usaremos el identificador(</w:t>
+      </w:r>
+      <w:proofErr w:type="spellStart"/>
+      <w:r>
+        <w:t>nif</w:t>
+      </w:r>
+      <w:proofErr w:type="spellEnd"/>
+      <w:r>
+        <w:t>) del proveedor.</w:t>
+      </w:r>
+    </w:p>
+    <w:p>
+      <w:proofErr w:type="spellStart"/>
+      <w:r>
+        <w:t>nombreFichero</w:t>
+      </w:r>
+      <w:proofErr w:type="spellEnd"/>
+      <w:r>
+        <w:t>: conservaremos el nombre del documento seleccionado.</w:t>
+      </w:r>
+    </w:p>
+    <w:p>
+      <w:r>
+        <w:t xml:space="preserve">contenido: será el contenido del fichero en base64 el cual si queremos recuperarlo nos </w:t>
+      </w:r>
+      <w:proofErr w:type="gramStart"/>
+      <w:r>
+        <w:t>bastara</w:t>
+      </w:r>
+      <w:proofErr w:type="gramEnd"/>
+      <w:r>
+        <w:t xml:space="preserve"> con reconstruirlo.</w:t>
+      </w:r>
+    </w:p>
+    <w:p>
+      <w:r>
+        <w:t>2.2.5. Seguridad (gestión de errores).</w:t>
+      </w:r>
+    </w:p>
+    <w:p/>
+    <w:p/>
+    <w:p/>
+    <w:p/>
+    <w:p/>
+    <w:p/>
+    <w:p/>
+    <w:p/>
+    <w:p/>
+    <w:p/>
+    <w:p>
+      <w:r>
+        <w:t>GUIA DE INSTALACION</w:t>
+      </w:r>
+    </w:p>
+    <w:p/>
+    <w:p>
+      <w:r>
+        <w:t>A continuación, se va a detallar los pasos para poder instalar los diferentes programas necesarios para que nuestra aplicación funcione correctamente.</w:t>
+      </w:r>
+    </w:p>
+    <w:p/>
+    <w:p>
+      <w:r>
+        <w:t xml:space="preserve">Para comenzar necesitaremos el </w:t>
+      </w:r>
+      <w:proofErr w:type="spellStart"/>
+      <w:r>
+        <w:t>wampserver</w:t>
+      </w:r>
+      <w:proofErr w:type="spellEnd"/>
+      <w:r>
+        <w:t xml:space="preserve"> o similar, en nuestro caso usaremos el anteriormente mencionado. El cual se descarga </w:t>
+      </w:r>
+      <w:proofErr w:type="gramStart"/>
+      <w:r>
+        <w:t>en :</w:t>
+      </w:r>
+      <w:proofErr w:type="gramEnd"/>
+      <w:r>
+        <w:t xml:space="preserve"> </w:t>
+      </w:r>
+      <w:hyperlink r:id="rId21" w:history="1">
+        <w:r>
+          <w:rPr>
+            <w:rStyle w:val="Hipervnculo"/>
+          </w:rPr>
+          <w:t>http://www.wampserver.es/</w:t>
+        </w:r>
+      </w:hyperlink>
+      <w:r>
+        <w:t xml:space="preserve"> No será </w:t>
+      </w:r>
+      <w:proofErr w:type="spellStart"/>
+      <w:r>
+        <w:t>mas</w:t>
+      </w:r>
+      <w:proofErr w:type="spellEnd"/>
+      <w:r>
+        <w:t xml:space="preserve"> que descargar la versión de nuestro sistema operativo correspondiente.</w:t>
+      </w:r>
+    </w:p>
+    <w:p>
+      <w:r>
+        <w:rPr>
+          <w:noProof/>
+        </w:rPr>
+        <w:drawing>
+          <wp:inline distT="0" distB="0" distL="0" distR="0" wp14:anchorId="2CA8CDC2" wp14:editId="62EA6491">
+            <wp:extent cx="5467115" cy="2019300"/>
+            <wp:effectExtent l="0" t="0" r="635" b="0"/>
+            <wp:docPr id="1" name="Imagen 1"/>
+            <wp:cNvGraphicFramePr>
+              <a:graphicFrameLocks xmlns:a="http://schemas.openxmlformats.org/drawingml/2006/main" noChangeAspect="1"/>
+            </wp:cNvGraphicFramePr>
+            <a:graphic xmlns:a="http://schemas.openxmlformats.org/drawingml/2006/main">
+              <a:graphicData uri="http://schemas.openxmlformats.org/drawingml/2006/picture">
+                <pic:pic xmlns:pic="http://schemas.openxmlformats.org/drawingml/2006/picture">
+                  <pic:nvPicPr>
+                    <pic:cNvPr id="1" name=""/>
+                    <pic:cNvPicPr/>
+                  </pic:nvPicPr>
+                  <pic:blipFill>
+                    <a:blip r:embed="rId22"/>
+                    <a:stretch>
+                      <a:fillRect/>
+                    </a:stretch>
+                  </pic:blipFill>
+                  <pic:spPr>
+                    <a:xfrm>
+                      <a:off x="0" y="0"/>
                       <a:ext cx="5493808" cy="2029159"/>
                     </a:xfrm>
                     <a:prstGeom prst="rect">
@@ -9051,10 +9501,7 @@
     <w:p/>
     <w:p>
       <w:r>
-        <w:t>Después lo iniciaremos y veremos este icono en la parte inferior derecha de nuestra pantalla, en nuestro caso Windows 10</w:t>
-      </w:r>
-      <w:r>
-        <w:t>.</w:t>
+        <w:t>Después lo iniciaremos y veremos este icono en la parte inferior derecha de nuestra pantalla, en nuestro caso Windows 10.</w:t>
       </w:r>
     </w:p>
     <w:p>
@@ -9062,9 +9509,8 @@
         <w:rPr>
           <w:noProof/>
         </w:rPr>
-        <w:lastRenderedPageBreak/>
         <w:drawing>
-          <wp:inline distT="0" distB="0" distL="0" distR="0" wp14:anchorId="6F30B068" wp14:editId="39EC8AC8">
+          <wp:inline distT="0" distB="0" distL="0" distR="0" wp14:anchorId="5520E764" wp14:editId="6A59C390">
             <wp:extent cx="1914525" cy="1619250"/>
             <wp:effectExtent l="0" t="0" r="9525" b="0"/>
             <wp:docPr id="2" name="Imagen 2"/>
@@ -9081,7 +9527,7 @@
                     </pic:cNvPicPr>
                   </pic:nvPicPr>
                   <pic:blipFill>
-                    <a:blip r:embed="rId21">
+                    <a:blip r:embed="rId23">
                       <a:extLst>
                         <a:ext uri="{28A0092B-C50C-407E-A947-70E740481C1C}">
                           <a14:useLocalDpi xmlns:a14="http://schemas.microsoft.com/office/drawing/2010/main" val="0"/>
@@ -9116,9 +9562,26 @@
     <w:p/>
     <w:p>
       <w:r>
-        <w:t xml:space="preserve">Una vez arrancado wampserver instalaremos el MYSQL Workbench en el siguiente enlace </w:t>
-      </w:r>
-      <w:hyperlink r:id="rId22" w:history="1">
+        <w:lastRenderedPageBreak/>
+        <w:t xml:space="preserve">Una vez arrancado </w:t>
+      </w:r>
+      <w:proofErr w:type="spellStart"/>
+      <w:r>
+        <w:t>wampserver</w:t>
+      </w:r>
+      <w:proofErr w:type="spellEnd"/>
+      <w:r>
+        <w:t xml:space="preserve"> instalaremos el MYSQL </w:t>
+      </w:r>
+      <w:proofErr w:type="spellStart"/>
+      <w:r>
+        <w:t>Workbench</w:t>
+      </w:r>
+      <w:proofErr w:type="spellEnd"/>
+      <w:r>
+        <w:t xml:space="preserve"> en el siguiente enlace </w:t>
+      </w:r>
+      <w:hyperlink r:id="rId24" w:history="1">
         <w:r>
           <w:rPr>
             <w:rStyle w:val="Hipervnculo"/>
@@ -9127,13 +9590,7 @@
         </w:r>
       </w:hyperlink>
       <w:r>
-        <w:t xml:space="preserve"> en el cual elegiremos nuestro sis</w:t>
-      </w:r>
-      <w:r>
-        <w:t>tema operativo.</w:t>
-      </w:r>
-      <w:r>
-        <w:t xml:space="preserve"> </w:t>
+        <w:t xml:space="preserve"> en el cual elegiremos nuestro sistema operativo. </w:t>
       </w:r>
     </w:p>
     <w:p>
@@ -9142,7 +9599,7 @@
           <w:noProof/>
         </w:rPr>
         <w:drawing>
-          <wp:inline distT="0" distB="0" distL="0" distR="0" wp14:anchorId="3C2B64A5" wp14:editId="0DB0A2F6">
+          <wp:inline distT="0" distB="0" distL="0" distR="0" wp14:anchorId="10B05C28" wp14:editId="58CC3323">
             <wp:extent cx="5400040" cy="3534410"/>
             <wp:effectExtent l="0" t="0" r="0" b="8890"/>
             <wp:docPr id="3" name="Imagen 3"/>
@@ -9157,7 +9614,7 @@
                     <pic:cNvPicPr/>
                   </pic:nvPicPr>
                   <pic:blipFill>
-                    <a:blip r:embed="rId23"/>
+                    <a:blip r:embed="rId25"/>
                     <a:stretch>
                       <a:fillRect/>
                     </a:stretch>
@@ -9188,11 +9645,459 @@
     <w:p/>
     <w:p/>
     <w:p/>
-    <w:p/>
-    <w:p/>
-    <w:p/>
-    <w:p/>
-    <w:p/>
+    <w:p>
+      <w:pPr>
+        <w:jc w:val="both"/>
+        <w:rPr>
+          <w:rFonts w:ascii="Arial" w:hAnsi="Arial" w:cs="Arial"/>
+        </w:rPr>
+      </w:pPr>
+      <w:r>
+        <w:rPr>
+          <w:rFonts w:ascii="Arial" w:hAnsi="Arial" w:cs="Arial"/>
+        </w:rPr>
+        <w:t>Errores</w:t>
+      </w:r>
+    </w:p>
+    <w:p>
+      <w:pPr>
+        <w:jc w:val="both"/>
+        <w:rPr>
+          <w:rFonts w:ascii="Arial" w:hAnsi="Arial" w:cs="Arial"/>
+        </w:rPr>
+      </w:pPr>
+      <w:r>
+        <w:rPr>
+          <w:rFonts w:ascii="Arial" w:hAnsi="Arial" w:cs="Arial"/>
+        </w:rPr>
+        <w:t>Hemos realizado muchos tipos de comprobaciones para prevenir de errores o evitar el mal funcionamiento del sistema.</w:t>
+      </w:r>
+    </w:p>
+    <w:p>
+      <w:pPr>
+        <w:jc w:val="both"/>
+        <w:rPr>
+          <w:rFonts w:ascii="Arial" w:hAnsi="Arial" w:cs="Arial"/>
+        </w:rPr>
+      </w:pPr>
+      <w:r>
+        <w:rPr>
+          <w:rFonts w:ascii="Arial" w:hAnsi="Arial" w:cs="Arial"/>
+        </w:rPr>
+        <w:t xml:space="preserve">A </w:t>
+      </w:r>
+      <w:r>
+        <w:rPr>
+          <w:rFonts w:ascii="Arial" w:hAnsi="Arial" w:cs="Arial"/>
+        </w:rPr>
+        <w:t>continuación,</w:t>
+      </w:r>
+      <w:r>
+        <w:rPr>
+          <w:rFonts w:ascii="Arial" w:hAnsi="Arial" w:cs="Arial"/>
+        </w:rPr>
+        <w:t xml:space="preserve"> os comentaremos los </w:t>
+      </w:r>
+      <w:r>
+        <w:rPr>
+          <w:rFonts w:ascii="Arial" w:hAnsi="Arial" w:cs="Arial"/>
+        </w:rPr>
+        <w:t>más</w:t>
+      </w:r>
+      <w:r>
+        <w:rPr>
+          <w:rFonts w:ascii="Arial" w:hAnsi="Arial" w:cs="Arial"/>
+        </w:rPr>
+        <w:t xml:space="preserve"> importantes:</w:t>
+      </w:r>
+    </w:p>
+    <w:p>
+      <w:pPr>
+        <w:jc w:val="both"/>
+        <w:rPr>
+          <w:rFonts w:ascii="Arial" w:hAnsi="Arial" w:cs="Arial"/>
+        </w:rPr>
+      </w:pPr>
+      <w:r>
+        <w:rPr>
+          <w:rFonts w:ascii="Arial" w:hAnsi="Arial" w:cs="Arial"/>
+        </w:rPr>
+        <w:t xml:space="preserve">Aula llena: tendrá en cuenta la capacidad del aula y si intentamos añadir un equipo no nos </w:t>
+      </w:r>
+      <w:r>
+        <w:rPr>
+          <w:rFonts w:ascii="Arial" w:hAnsi="Arial" w:cs="Arial"/>
+        </w:rPr>
+        <w:t>dejará</w:t>
+      </w:r>
+      <w:r>
+        <w:rPr>
+          <w:rFonts w:ascii="Arial" w:hAnsi="Arial" w:cs="Arial"/>
+        </w:rPr>
+        <w:t>:</w:t>
+      </w:r>
+    </w:p>
+    <w:p>
+      <w:pPr>
+        <w:jc w:val="both"/>
+        <w:rPr>
+          <w:rFonts w:ascii="Arial" w:hAnsi="Arial" w:cs="Arial"/>
+        </w:rPr>
+      </w:pPr>
+      <w:r>
+        <w:rPr>
+          <w:rFonts w:ascii="Arial" w:hAnsi="Arial" w:cs="Arial"/>
+          <w:noProof/>
+        </w:rPr>
+        <w:lastRenderedPageBreak/>
+        <w:drawing>
+          <wp:inline distT="0" distB="0" distL="0" distR="0" wp14:anchorId="748423AB" wp14:editId="479C2767">
+            <wp:extent cx="5400040" cy="3470910"/>
+            <wp:effectExtent l="0" t="0" r="0" b="0"/>
+            <wp:docPr id="31" name="Imagen 31"/>
+            <wp:cNvGraphicFramePr>
+              <a:graphicFrameLocks xmlns:a="http://schemas.openxmlformats.org/drawingml/2006/main" noChangeAspect="1"/>
+            </wp:cNvGraphicFramePr>
+            <a:graphic xmlns:a="http://schemas.openxmlformats.org/drawingml/2006/main">
+              <a:graphicData uri="http://schemas.openxmlformats.org/drawingml/2006/picture">
+                <pic:pic xmlns:pic="http://schemas.openxmlformats.org/drawingml/2006/picture">
+                  <pic:nvPicPr>
+                    <pic:cNvPr id="1" name=""/>
+                    <pic:cNvPicPr/>
+                  </pic:nvPicPr>
+                  <pic:blipFill>
+                    <a:blip r:embed="rId26"/>
+                    <a:stretch>
+                      <a:fillRect/>
+                    </a:stretch>
+                  </pic:blipFill>
+                  <pic:spPr>
+                    <a:xfrm>
+                      <a:off x="0" y="0"/>
+                      <a:ext cx="5400040" cy="3470910"/>
+                    </a:xfrm>
+                    <a:prstGeom prst="rect">
+                      <a:avLst/>
+                    </a:prstGeom>
+                  </pic:spPr>
+                </pic:pic>
+              </a:graphicData>
+            </a:graphic>
+          </wp:inline>
+        </w:drawing>
+      </w:r>
+    </w:p>
+    <w:p>
+      <w:pPr>
+        <w:jc w:val="both"/>
+        <w:rPr>
+          <w:rFonts w:ascii="Arial" w:hAnsi="Arial" w:cs="Arial"/>
+        </w:rPr>
+      </w:pPr>
+      <w:r>
+        <w:rPr>
+          <w:rFonts w:ascii="Arial" w:hAnsi="Arial" w:cs="Arial"/>
+        </w:rPr>
+        <w:t>Error al degradar usuario: no nos dejara degradarle ya que es el rol con menos permisos.</w:t>
+      </w:r>
+    </w:p>
+    <w:p>
+      <w:pPr>
+        <w:jc w:val="both"/>
+        <w:rPr>
+          <w:rFonts w:ascii="Arial" w:hAnsi="Arial" w:cs="Arial"/>
+        </w:rPr>
+      </w:pPr>
+      <w:r>
+        <w:rPr>
+          <w:rFonts w:ascii="Arial" w:hAnsi="Arial" w:cs="Arial"/>
+          <w:noProof/>
+        </w:rPr>
+        <w:drawing>
+          <wp:inline distT="0" distB="0" distL="0" distR="0" wp14:anchorId="730FD8A9" wp14:editId="22D339F3">
+            <wp:extent cx="5400040" cy="1078865"/>
+            <wp:effectExtent l="0" t="0" r="0" b="6985"/>
+            <wp:docPr id="32" name="Imagen 32"/>
+            <wp:cNvGraphicFramePr>
+              <a:graphicFrameLocks xmlns:a="http://schemas.openxmlformats.org/drawingml/2006/main" noChangeAspect="1"/>
+            </wp:cNvGraphicFramePr>
+            <a:graphic xmlns:a="http://schemas.openxmlformats.org/drawingml/2006/main">
+              <a:graphicData uri="http://schemas.openxmlformats.org/drawingml/2006/picture">
+                <pic:pic xmlns:pic="http://schemas.openxmlformats.org/drawingml/2006/picture">
+                  <pic:nvPicPr>
+                    <pic:cNvPr id="1" name=""/>
+                    <pic:cNvPicPr/>
+                  </pic:nvPicPr>
+                  <pic:blipFill>
+                    <a:blip r:embed="rId27"/>
+                    <a:stretch>
+                      <a:fillRect/>
+                    </a:stretch>
+                  </pic:blipFill>
+                  <pic:spPr>
+                    <a:xfrm>
+                      <a:off x="0" y="0"/>
+                      <a:ext cx="5400040" cy="1078865"/>
+                    </a:xfrm>
+                    <a:prstGeom prst="rect">
+                      <a:avLst/>
+                    </a:prstGeom>
+                  </pic:spPr>
+                </pic:pic>
+              </a:graphicData>
+            </a:graphic>
+          </wp:inline>
+        </w:drawing>
+      </w:r>
+    </w:p>
+    <w:p>
+      <w:pPr>
+        <w:jc w:val="both"/>
+        <w:rPr>
+          <w:rFonts w:ascii="Arial" w:hAnsi="Arial" w:cs="Arial"/>
+        </w:rPr>
+      </w:pPr>
+      <w:r>
+        <w:rPr>
+          <w:rFonts w:ascii="Arial" w:hAnsi="Arial" w:cs="Arial"/>
+        </w:rPr>
+        <w:t xml:space="preserve">Error al promocionar administrador: no nos dejara ya que es el rol con </w:t>
+      </w:r>
+      <w:proofErr w:type="spellStart"/>
+      <w:r>
+        <w:rPr>
+          <w:rFonts w:ascii="Arial" w:hAnsi="Arial" w:cs="Arial"/>
+        </w:rPr>
+        <w:t>mas</w:t>
+      </w:r>
+      <w:proofErr w:type="spellEnd"/>
+      <w:r>
+        <w:rPr>
+          <w:rFonts w:ascii="Arial" w:hAnsi="Arial" w:cs="Arial"/>
+        </w:rPr>
+        <w:t xml:space="preserve"> permisos.</w:t>
+      </w:r>
+    </w:p>
+    <w:p>
+      <w:pPr>
+        <w:jc w:val="both"/>
+        <w:rPr>
+          <w:rFonts w:ascii="Arial" w:hAnsi="Arial" w:cs="Arial"/>
+        </w:rPr>
+      </w:pPr>
+      <w:r>
+        <w:rPr>
+          <w:rFonts w:ascii="Arial" w:hAnsi="Arial" w:cs="Arial"/>
+          <w:noProof/>
+        </w:rPr>
+        <w:drawing>
+          <wp:inline distT="0" distB="0" distL="0" distR="0" wp14:anchorId="19364FF1" wp14:editId="4D556FBC">
+            <wp:extent cx="5400040" cy="1030605"/>
+            <wp:effectExtent l="0" t="0" r="0" b="0"/>
+            <wp:docPr id="33" name="Imagen 33"/>
+            <wp:cNvGraphicFramePr>
+              <a:graphicFrameLocks xmlns:a="http://schemas.openxmlformats.org/drawingml/2006/main" noChangeAspect="1"/>
+            </wp:cNvGraphicFramePr>
+            <a:graphic xmlns:a="http://schemas.openxmlformats.org/drawingml/2006/main">
+              <a:graphicData uri="http://schemas.openxmlformats.org/drawingml/2006/picture">
+                <pic:pic xmlns:pic="http://schemas.openxmlformats.org/drawingml/2006/picture">
+                  <pic:nvPicPr>
+                    <pic:cNvPr id="1" name=""/>
+                    <pic:cNvPicPr/>
+                  </pic:nvPicPr>
+                  <pic:blipFill>
+                    <a:blip r:embed="rId28"/>
+                    <a:stretch>
+                      <a:fillRect/>
+                    </a:stretch>
+                  </pic:blipFill>
+                  <pic:spPr>
+                    <a:xfrm>
+                      <a:off x="0" y="0"/>
+                      <a:ext cx="5400040" cy="1030605"/>
+                    </a:xfrm>
+                    <a:prstGeom prst="rect">
+                      <a:avLst/>
+                    </a:prstGeom>
+                  </pic:spPr>
+                </pic:pic>
+              </a:graphicData>
+            </a:graphic>
+          </wp:inline>
+        </w:drawing>
+      </w:r>
+    </w:p>
+    <w:p>
+      <w:pPr>
+        <w:jc w:val="both"/>
+        <w:rPr>
+          <w:rFonts w:ascii="Arial" w:hAnsi="Arial" w:cs="Arial"/>
+        </w:rPr>
+      </w:pPr>
+      <w:r>
+        <w:rPr>
+          <w:rFonts w:ascii="Arial" w:hAnsi="Arial" w:cs="Arial"/>
+        </w:rPr>
+        <w:t>Error no se puede degradar ultimo usuario: siempre tiene que haber un usuario en el programa.</w:t>
+      </w:r>
+    </w:p>
+    <w:p>
+      <w:pPr>
+        <w:jc w:val="both"/>
+        <w:rPr>
+          <w:rFonts w:ascii="Arial" w:hAnsi="Arial" w:cs="Arial"/>
+        </w:rPr>
+      </w:pPr>
+    </w:p>
+    <w:p>
+      <w:pPr>
+        <w:jc w:val="both"/>
+        <w:rPr>
+          <w:rFonts w:ascii="Arial" w:hAnsi="Arial" w:cs="Arial"/>
+        </w:rPr>
+      </w:pPr>
+      <w:r>
+        <w:rPr>
+          <w:rFonts w:ascii="Arial" w:hAnsi="Arial" w:cs="Arial"/>
+        </w:rPr>
+        <w:t>Error eliminar aula si hay equipos asignados: debes eliminar los equipos del aula antes de eliminar el aula.</w:t>
+      </w:r>
+    </w:p>
+    <w:p>
+      <w:pPr>
+        <w:jc w:val="both"/>
+        <w:rPr>
+          <w:rFonts w:ascii="Arial" w:hAnsi="Arial" w:cs="Arial"/>
+        </w:rPr>
+      </w:pPr>
+    </w:p>
+    <w:p>
+      <w:pPr>
+        <w:jc w:val="both"/>
+        <w:rPr>
+          <w:rFonts w:ascii="Arial" w:hAnsi="Arial" w:cs="Arial"/>
+        </w:rPr>
+      </w:pPr>
+      <w:r>
+        <w:rPr>
+          <w:rFonts w:ascii="Arial" w:hAnsi="Arial" w:cs="Arial"/>
+        </w:rPr>
+        <w:t xml:space="preserve">Error el documento no es un </w:t>
+      </w:r>
+      <w:proofErr w:type="spellStart"/>
+      <w:r>
+        <w:rPr>
+          <w:rFonts w:ascii="Arial" w:hAnsi="Arial" w:cs="Arial"/>
+        </w:rPr>
+        <w:t>pdf</w:t>
+      </w:r>
+      <w:proofErr w:type="spellEnd"/>
+      <w:r>
+        <w:rPr>
+          <w:rFonts w:ascii="Arial" w:hAnsi="Arial" w:cs="Arial"/>
+        </w:rPr>
+        <w:t xml:space="preserve">: si el catalogo no es un </w:t>
+      </w:r>
+      <w:proofErr w:type="spellStart"/>
+      <w:r>
+        <w:rPr>
+          <w:rFonts w:ascii="Arial" w:hAnsi="Arial" w:cs="Arial"/>
+        </w:rPr>
+        <w:t>pdf</w:t>
+      </w:r>
+      <w:proofErr w:type="spellEnd"/>
+      <w:r>
+        <w:rPr>
+          <w:rFonts w:ascii="Arial" w:hAnsi="Arial" w:cs="Arial"/>
+        </w:rPr>
+        <w:t xml:space="preserve"> no le dejara subirlo.</w:t>
+      </w:r>
+    </w:p>
+    <w:p>
+      <w:pPr>
+        <w:jc w:val="both"/>
+        <w:rPr>
+          <w:rFonts w:ascii="Arial" w:hAnsi="Arial" w:cs="Arial"/>
+        </w:rPr>
+      </w:pPr>
+    </w:p>
+    <w:p>
+      <w:pPr>
+        <w:jc w:val="both"/>
+        <w:rPr>
+          <w:rFonts w:ascii="Arial" w:hAnsi="Arial" w:cs="Arial"/>
+        </w:rPr>
+      </w:pPr>
+      <w:r>
+        <w:rPr>
+          <w:rFonts w:ascii="Arial" w:hAnsi="Arial" w:cs="Arial"/>
+        </w:rPr>
+        <w:lastRenderedPageBreak/>
+        <w:t>Error el documento pesa mas de 16mb: el máximo permitido es de 16mb si intenta subir uno mas pesado no le dejara.</w:t>
+      </w:r>
+    </w:p>
+    <w:p/>
+    <w:p>
+      <w:r>
+        <w:t xml:space="preserve">Requisitos del ordenador sobre la solicitud: si la solicitud propuesta no cumple los </w:t>
+      </w:r>
+      <w:proofErr w:type="spellStart"/>
+      <w:r>
+        <w:t>requisios</w:t>
+      </w:r>
+      <w:proofErr w:type="spellEnd"/>
+      <w:r>
+        <w:t xml:space="preserve"> de para el funcionamiento del software indicado.</w:t>
+      </w:r>
+    </w:p>
+    <w:p/>
+    <w:p>
+      <w:r>
+        <w:t>Error al borrar equipo el cual tiene uno o varios usuarios asignados:</w:t>
+      </w:r>
+    </w:p>
+    <w:p>
+      <w:r>
+        <w:rPr>
+          <w:noProof/>
+        </w:rPr>
+        <w:drawing>
+          <wp:inline distT="0" distB="0" distL="0" distR="0" wp14:anchorId="1B7D930D" wp14:editId="335EF2D6">
+            <wp:extent cx="5400040" cy="716915"/>
+            <wp:effectExtent l="0" t="0" r="0" b="6985"/>
+            <wp:docPr id="34" name="Imagen 34"/>
+            <wp:cNvGraphicFramePr>
+              <a:graphicFrameLocks xmlns:a="http://schemas.openxmlformats.org/drawingml/2006/main" noChangeAspect="1"/>
+            </wp:cNvGraphicFramePr>
+            <a:graphic xmlns:a="http://schemas.openxmlformats.org/drawingml/2006/main">
+              <a:graphicData uri="http://schemas.openxmlformats.org/drawingml/2006/picture">
+                <pic:pic xmlns:pic="http://schemas.openxmlformats.org/drawingml/2006/picture">
+                  <pic:nvPicPr>
+                    <pic:cNvPr id="1" name=""/>
+                    <pic:cNvPicPr/>
+                  </pic:nvPicPr>
+                  <pic:blipFill>
+                    <a:blip r:embed="rId29"/>
+                    <a:stretch>
+                      <a:fillRect/>
+                    </a:stretch>
+                  </pic:blipFill>
+                  <pic:spPr>
+                    <a:xfrm>
+                      <a:off x="0" y="0"/>
+                      <a:ext cx="5400040" cy="716915"/>
+                    </a:xfrm>
+                    <a:prstGeom prst="rect">
+                      <a:avLst/>
+                    </a:prstGeom>
+                  </pic:spPr>
+                </pic:pic>
+              </a:graphicData>
+            </a:graphic>
+          </wp:inline>
+        </w:drawing>
+      </w:r>
+    </w:p>
     <w:p/>
     <w:p/>
     <w:sectPr>
@@ -9272,6 +10177,7 @@
       <w:pStyle w:val="Piedepgina"/>
     </w:pPr>
   </w:p>
+  <w:p/>
 </w:ftr>
 </file>
 

--- a/doc/DOCUMENTACION.docx
+++ b/doc/DOCUMENTACION.docx
@@ -1,6 +1,6 @@
 
 <file path=word/document.xml><?xml version="1.0" encoding="utf-8"?>
-<w:document xmlns:wpc="http://schemas.microsoft.com/office/word/2010/wordprocessingCanvas" xmlns:cx="http://schemas.microsoft.com/office/drawing/2014/chartex" xmlns:cx1="http://schemas.microsoft.com/office/drawing/2015/9/8/chartex" xmlns:cx2="http://schemas.microsoft.com/office/drawing/2015/10/21/chartex" xmlns:cx3="http://schemas.microsoft.com/office/drawing/2016/5/9/chartex" xmlns:cx4="http://schemas.microsoft.com/office/drawing/2016/5/10/chartex" xmlns:cx5="http://schemas.microsoft.com/office/drawing/2016/5/11/chartex" xmlns:cx6="http://schemas.microsoft.com/office/drawing/2016/5/12/chartex" xmlns:cx7="http://schemas.microsoft.com/office/drawing/2016/5/13/chartex" xmlns:cx8="http://schemas.microsoft.com/office/drawing/2016/5/14/chartex" xmlns:mc="http://schemas.openxmlformats.org/markup-compatibility/2006" xmlns:aink="http://schemas.microsoft.com/office/drawing/2016/ink" xmlns:am3d="http://schemas.microsoft.com/office/drawing/2017/model3d" xmlns:o="urn:schemas-microsoft-com:office:office" xmlns:r="http://schemas.openxmlformats.org/officeDocument/2006/relationships" xmlns:m="http://schemas.openxmlformats.org/officeDocument/2006/math" xmlns:v="urn:schemas-microsoft-com:vml" xmlns:wp14="http://schemas.microsoft.com/office/word/2010/wordprocessingDrawing" xmlns:wp="http://schemas.openxmlformats.org/drawingml/2006/wordprocessingDrawing" xmlns:w10="urn:schemas-microsoft-com:office:word" xmlns:w="http://schemas.openxmlformats.org/wordprocessingml/2006/main" xmlns:w14="http://schemas.microsoft.com/office/word/2010/wordml" xmlns:w15="http://schemas.microsoft.com/office/word/2012/wordml" xmlns:w16cid="http://schemas.microsoft.com/office/word/2016/wordml/cid" xmlns:w16se="http://schemas.microsoft.com/office/word/2015/wordml/symex" xmlns:wpg="http://schemas.microsoft.com/office/word/2010/wordprocessingGroup" xmlns:wpi="http://schemas.microsoft.com/office/word/2010/wordprocessingInk" xmlns:wne="http://schemas.microsoft.com/office/word/2006/wordml" xmlns:wps="http://schemas.microsoft.com/office/word/2010/wordprocessingShape" mc:Ignorable="w14 w15 w16se w16cid wp14">
+<w:document xmlns:wpc="http://schemas.microsoft.com/office/word/2010/wordprocessingCanvas" xmlns:cx="http://schemas.microsoft.com/office/drawing/2014/chartex" xmlns:cx1="http://schemas.microsoft.com/office/drawing/2015/9/8/chartex" xmlns:cx2="http://schemas.microsoft.com/office/drawing/2015/10/21/chartex" xmlns:cx3="http://schemas.microsoft.com/office/drawing/2016/5/9/chartex" xmlns:cx4="http://schemas.microsoft.com/office/drawing/2016/5/10/chartex" xmlns:cx5="http://schemas.microsoft.com/office/drawing/2016/5/11/chartex" xmlns:cx6="http://schemas.microsoft.com/office/drawing/2016/5/12/chartex" xmlns:cx7="http://schemas.microsoft.com/office/drawing/2016/5/13/chartex" xmlns:cx8="http://schemas.microsoft.com/office/drawing/2016/5/14/chartex" xmlns:mc="http://schemas.openxmlformats.org/markup-compatibility/2006" xmlns:aink="http://schemas.microsoft.com/office/drawing/2016/ink" xmlns:am3d="http://schemas.microsoft.com/office/drawing/2017/model3d" xmlns:o="urn:schemas-microsoft-com:office:office" xmlns:r="http://schemas.openxmlformats.org/officeDocument/2006/relationships" xmlns:m="http://schemas.openxmlformats.org/officeDocument/2006/math" xmlns:v="urn:schemas-microsoft-com:vml" xmlns:wp14="http://schemas.microsoft.com/office/word/2010/wordprocessingDrawing" xmlns:wp="http://schemas.openxmlformats.org/drawingml/2006/wordprocessingDrawing" xmlns:w10="urn:schemas-microsoft-com:office:word" xmlns:w="http://schemas.openxmlformats.org/wordprocessingml/2006/main" xmlns:w14="http://schemas.microsoft.com/office/word/2010/wordml" xmlns:w15="http://schemas.microsoft.com/office/word/2012/wordml" xmlns:w16cex="http://schemas.microsoft.com/office/word/2018/wordml/cex" xmlns:w16cid="http://schemas.microsoft.com/office/word/2016/wordml/cid" xmlns:w16="http://schemas.microsoft.com/office/word/2018/wordml" xmlns:w16se="http://schemas.microsoft.com/office/word/2015/wordml/symex" xmlns:wpg="http://schemas.microsoft.com/office/word/2010/wordprocessingGroup" xmlns:wpi="http://schemas.microsoft.com/office/word/2010/wordprocessingInk" xmlns:wne="http://schemas.microsoft.com/office/word/2006/wordml" xmlns:wps="http://schemas.microsoft.com/office/word/2010/wordprocessingShape" mc:Ignorable="w14 w15 w16se w16cid w16 w16cex wp14">
   <w:body>
     <w:p/>
     <w:p>
@@ -138,47 +138,343 @@
           <w:ilvl w:val="0"/>
           <w:numId w:val="1"/>
         </w:numPr>
-      </w:pPr>
-      <w:proofErr w:type="spellStart"/>
-      <w:r>
+        <w:ind w:left="0"/>
+        <w:jc w:val="both"/>
+        <w:rPr>
+          <w:rFonts w:ascii="Arial" w:hAnsi="Arial" w:cs="Arial"/>
+        </w:rPr>
+      </w:pPr>
+      <w:r>
+        <w:rPr>
+          <w:rFonts w:ascii="Arial" w:hAnsi="Arial" w:cs="Arial"/>
+        </w:rPr>
         <w:lastRenderedPageBreak/>
-        <w:t>Sdasdf</w:t>
-      </w:r>
-      <w:proofErr w:type="spellEnd"/>
-    </w:p>
-    <w:p/>
-    <w:p/>
-    <w:p/>
-    <w:p/>
-    <w:p/>
-    <w:p/>
-    <w:p/>
-    <w:p/>
-    <w:p/>
-    <w:p/>
-    <w:p/>
-    <w:p/>
-    <w:p/>
-    <w:p/>
-    <w:p/>
-    <w:p/>
-    <w:p/>
-    <w:p/>
-    <w:p/>
-    <w:p/>
-    <w:p/>
-    <w:p/>
-    <w:p/>
-    <w:p/>
-    <w:p/>
-    <w:p/>
-    <w:p/>
-    <w:p/>
-    <w:p/>
-    <w:p/>
-    <w:p>
+        <w:t>Enunciado ampliado con las decisiones tomadas</w:t>
+      </w:r>
+    </w:p>
+    <w:p>
+      <w:pPr>
+        <w:pStyle w:val="Prrafodelista"/>
+        <w:ind w:left="0"/>
+        <w:jc w:val="both"/>
+        <w:rPr>
+          <w:rFonts w:ascii="Arial" w:hAnsi="Arial" w:cs="Arial"/>
+        </w:rPr>
+      </w:pPr>
+    </w:p>
+    <w:p>
+      <w:pPr>
+        <w:jc w:val="both"/>
+        <w:rPr>
+          <w:rFonts w:ascii="Arial" w:hAnsi="Arial" w:cs="Arial"/>
+        </w:rPr>
+      </w:pPr>
+      <w:r>
+        <w:rPr>
+          <w:rFonts w:ascii="Arial" w:hAnsi="Arial" w:cs="Arial"/>
+        </w:rPr>
+        <w:t>Un centro de estudios de Bilbao se ha puesto en contacto con nosotros para crear una aplicación que les permita controlar y gestionar los cada vez más numerosos recursos informáticos de los que disponen, tanto a nivel de software como de hardware. Con ella, se pretende llevar un control de la distribución y asignación de equipos en las distintas aulas de las que dispone, así como de pormenorizarlas características de los componentes físicos de los mismos (CPU, tarjeta de red, tarjeta de video, de audio, unidades de almacenamiento, monitor, puertos USB…), las prestaciones (velocidad del procesador, memoria RAM, capacidad HD…), la configuración de red y los programas instalados.</w:t>
+      </w:r>
+    </w:p>
+    <w:p>
+      <w:pPr>
+        <w:jc w:val="both"/>
+        <w:rPr>
+          <w:rFonts w:ascii="Arial" w:hAnsi="Arial" w:cs="Arial"/>
+        </w:rPr>
+      </w:pPr>
+      <w:r>
+        <w:rPr>
+          <w:rFonts w:ascii="Arial" w:hAnsi="Arial" w:cs="Arial"/>
+        </w:rPr>
+        <w:t>Así mismo se desea gestionar a los alumnos del centro que son usuarios de los medios técnicos del mismo. Es por ello que cada usuario debe de estar siempre registrado, autorizado y perfectamente identificado en las distintas funcionalidades del nuevo sistema. Todos los usuarios tendrán que estar asociados a un equipo concreto en todo momento, siendo posible que dos o más usuarios compartan el mismo equipo ya que las aulas también se comparten a lo largo del día para impartir distintas asignaturas o cursos. Los únicos usuarios que no tendrán esta asignación serán aquellos que vamos a llamar desde ahora “técnicos” y “administradores” del sistema.</w:t>
+      </w:r>
+    </w:p>
+    <w:p>
+      <w:pPr>
+        <w:jc w:val="both"/>
+        <w:rPr>
+          <w:rFonts w:ascii="Arial" w:hAnsi="Arial" w:cs="Arial"/>
+        </w:rPr>
+      </w:pPr>
+      <w:r>
+        <w:rPr>
+          <w:rFonts w:ascii="Arial" w:hAnsi="Arial" w:cs="Arial"/>
+        </w:rPr>
+        <w:t>Parte indispensable de la aplicación a diseñar, es la gestión de solicitudes de instalación de software por parte de los usuarios en las que el programa, además de comprobar las características básicas necesarias para ello (capacidad real disponible en el disco duro, memoria RAM necesaria o tipo de sistema de archivos), deberá comprobar que se cumple con los requisitos software/hardware previos a dicha instalación (sistema operativo, tarjeta de red, tarjeta gráfica, JRE-pluggin, etc.)</w:t>
+      </w:r>
+    </w:p>
+    <w:p>
+      <w:pPr>
+        <w:jc w:val="both"/>
+        <w:rPr>
+          <w:rFonts w:ascii="Arial" w:hAnsi="Arial" w:cs="Arial"/>
+        </w:rPr>
+      </w:pPr>
+      <w:r>
+        <w:rPr>
+          <w:rFonts w:ascii="Arial" w:hAnsi="Arial" w:cs="Arial"/>
+        </w:rPr>
+        <w:t>Así mismo los usuarios deberán ser capaces de enviar partes de incidencias en los que dar a conocer el malfuncionamiento de los equipos tanto a nivel de hardware como de manejo de los programas</w:t>
+      </w:r>
+    </w:p>
+    <w:p>
+      <w:pPr>
+        <w:jc w:val="both"/>
+        <w:rPr>
+          <w:rFonts w:ascii="Arial" w:hAnsi="Arial" w:cs="Arial"/>
+        </w:rPr>
+      </w:pPr>
+      <w:r>
+        <w:rPr>
+          <w:rFonts w:ascii="Arial" w:hAnsi="Arial" w:cs="Arial"/>
+        </w:rPr>
+        <w:t>En el análisis preliminar se observan las siguientes necesidades:</w:t>
+      </w:r>
+    </w:p>
+    <w:p>
+      <w:pPr>
+        <w:pStyle w:val="Prrafodelista"/>
+        <w:numPr>
+          <w:ilvl w:val="0"/>
+          <w:numId w:val="8"/>
+        </w:numPr>
+        <w:jc w:val="both"/>
+        <w:rPr>
+          <w:rFonts w:ascii="Arial" w:hAnsi="Arial" w:cs="Arial"/>
+        </w:rPr>
+      </w:pPr>
+      <w:r>
+        <w:rPr>
+          <w:rFonts w:ascii="Arial" w:hAnsi="Arial" w:cs="Arial"/>
+        </w:rPr>
+        <w:t>Diseño y desarrollo de una base de datos MySQL en la que almacenar la información sobre las personas usuarias, las aulas, los PCs, los componentes hardware y los programas disponibles, que sea acorde con los recursos informáticos reales del centro solicitante.</w:t>
+      </w:r>
+    </w:p>
+    <w:p>
+      <w:pPr>
+        <w:pStyle w:val="Prrafodelista"/>
+        <w:numPr>
+          <w:ilvl w:val="0"/>
+          <w:numId w:val="8"/>
+        </w:numPr>
+        <w:jc w:val="both"/>
+        <w:rPr>
+          <w:rFonts w:ascii="Arial" w:hAnsi="Arial" w:cs="Arial"/>
+        </w:rPr>
+      </w:pPr>
+      <w:r>
+        <w:rPr>
+          <w:rFonts w:ascii="Arial" w:hAnsi="Arial" w:cs="Arial"/>
+        </w:rPr>
+        <w:t>Diseño y desarrollo de una aplicación local JAVA que permita administrar fácilmente toda la información centralizada en la base de datos anteriormente citada.</w:t>
+      </w:r>
+    </w:p>
+    <w:p>
+      <w:pPr>
+        <w:pStyle w:val="Prrafodelista"/>
+        <w:numPr>
+          <w:ilvl w:val="0"/>
+          <w:numId w:val="8"/>
+        </w:numPr>
+        <w:jc w:val="both"/>
+        <w:rPr>
+          <w:rFonts w:ascii="Arial" w:hAnsi="Arial" w:cs="Arial"/>
+        </w:rPr>
+      </w:pPr>
+      <w:r>
+        <w:rPr>
+          <w:rFonts w:ascii="Arial" w:hAnsi="Arial" w:cs="Arial"/>
+        </w:rPr>
+        <w:t>Creación y gestión permanente de la aplicación en función de cuatro tipos de roles predeterminados, que se comentarán con posterioridad: administrador, técnico, usuario y proveedor.</w:t>
+      </w:r>
+    </w:p>
+    <w:p>
+      <w:pPr>
+        <w:pStyle w:val="Prrafodelista"/>
+        <w:numPr>
+          <w:ilvl w:val="0"/>
+          <w:numId w:val="8"/>
+        </w:numPr>
+        <w:jc w:val="both"/>
+        <w:rPr>
+          <w:rFonts w:ascii="Arial" w:hAnsi="Arial" w:cs="Arial"/>
+        </w:rPr>
+      </w:pPr>
+      <w:r>
+        <w:rPr>
+          <w:rFonts w:ascii="Arial" w:hAnsi="Arial" w:cs="Arial"/>
+        </w:rPr>
+        <w:t>Gestión de las solicitudes realizadas por los usuarios, analizando y definiendo claramente el mecanismo de atención de las mismas por parte del personal técnico, desde la distribución de las mismas a los distintos estados por las que puedan pasar desde su recepción hasta su finalización o cierre, sea éste exitoso o no.</w:t>
+      </w:r>
+    </w:p>
+    <w:p>
+      <w:pPr>
+        <w:pStyle w:val="Prrafodelista"/>
+        <w:numPr>
+          <w:ilvl w:val="0"/>
+          <w:numId w:val="8"/>
+        </w:numPr>
+        <w:jc w:val="both"/>
+        <w:rPr>
+          <w:rFonts w:ascii="Arial" w:hAnsi="Arial" w:cs="Arial"/>
+        </w:rPr>
+      </w:pPr>
+      <w:r>
+        <w:t xml:space="preserve">Estudio automatizado de los partes realizados sobre los equipos y sus componentes para poder hacer un estudio posterior de la necesidad de cambiar de programas, cambiar componentes físicos o detectar un mal uso </w:t>
+      </w:r>
+      <w:r>
+        <w:t>del equipo</w:t>
+      </w:r>
+      <w:r>
+        <w:t xml:space="preserve"> por parte de un usuario.</w:t>
+      </w:r>
+    </w:p>
+    <w:p>
+      <w:pPr>
+        <w:pStyle w:val="Prrafodelista"/>
+        <w:numPr>
+          <w:ilvl w:val="0"/>
+          <w:numId w:val="8"/>
+        </w:numPr>
+        <w:jc w:val="both"/>
+        <w:rPr>
+          <w:rFonts w:ascii="Arial" w:hAnsi="Arial" w:cs="Arial"/>
+        </w:rPr>
+      </w:pPr>
       <w:r>
         <w:lastRenderedPageBreak/>
+        <w:t>Investigación sobre posibles componentes hardware disponibles en tiendas y centros especializados (incluyendo precios y prestaciones) que permitan la actualización y mejora de los equipos en un futuro próximo.</w:t>
+      </w:r>
+    </w:p>
+    <w:p>
+      <w:pPr>
+        <w:pStyle w:val="Prrafodelista"/>
+        <w:numPr>
+          <w:ilvl w:val="0"/>
+          <w:numId w:val="8"/>
+        </w:numPr>
+        <w:jc w:val="both"/>
+        <w:rPr>
+          <w:rFonts w:ascii="Arial" w:hAnsi="Arial" w:cs="Arial"/>
+        </w:rPr>
+      </w:pPr>
+      <w:r>
+        <w:t>Recepción de catálogos y ofertas de los proveedores registrados y almacenamiento de los mismos en las correspondientes bases de datos.</w:t>
+      </w:r>
+    </w:p>
+    <w:p>
+      <w:pPr>
+        <w:jc w:val="both"/>
+        <w:rPr>
+          <w:rFonts w:ascii="Arial" w:hAnsi="Arial" w:cs="Arial"/>
+        </w:rPr>
+      </w:pPr>
+    </w:p>
+    <w:p>
+      <w:pPr>
+        <w:jc w:val="both"/>
+        <w:rPr>
+          <w:rFonts w:ascii="Arial" w:hAnsi="Arial" w:cs="Arial"/>
+        </w:rPr>
+      </w:pPr>
+    </w:p>
+    <w:p>
+      <w:pPr>
+        <w:jc w:val="both"/>
+        <w:rPr>
+          <w:rFonts w:ascii="Arial" w:hAnsi="Arial" w:cs="Arial"/>
+          <w:b/>
+          <w:bCs/>
+        </w:rPr>
+      </w:pPr>
+      <w:r>
+        <w:rPr>
+          <w:rFonts w:ascii="Arial" w:hAnsi="Arial" w:cs="Arial"/>
+          <w:b/>
+          <w:bCs/>
+        </w:rPr>
+        <w:t>Ampliación con decisiones tomadas:</w:t>
+      </w:r>
+    </w:p>
+    <w:p>
+      <w:pPr>
+        <w:pStyle w:val="Prrafodelista"/>
+        <w:numPr>
+          <w:ilvl w:val="0"/>
+          <w:numId w:val="9"/>
+        </w:numPr>
+        <w:rPr>
+          <w:rFonts w:ascii="Arial" w:hAnsi="Arial" w:cs="Arial"/>
+        </w:rPr>
+      </w:pPr>
+      <w:r>
+        <w:rPr>
+          <w:rFonts w:ascii="Arial" w:hAnsi="Arial" w:cs="Arial"/>
+        </w:rPr>
+        <w:t>Implementación de seguridad para el usuario encriptando su contraseña (SHA256).</w:t>
+      </w:r>
+    </w:p>
+    <w:p>
+      <w:pPr>
+        <w:pStyle w:val="Prrafodelista"/>
+        <w:numPr>
+          <w:ilvl w:val="0"/>
+          <w:numId w:val="9"/>
+        </w:numPr>
+        <w:rPr>
+          <w:rFonts w:ascii="Arial" w:hAnsi="Arial" w:cs="Arial"/>
+        </w:rPr>
+      </w:pPr>
+      <w:r>
+        <w:rPr>
+          <w:rFonts w:ascii="Arial" w:hAnsi="Arial" w:cs="Arial"/>
+        </w:rPr>
+        <w:t>Implementación de requisitos software por sistema operativo y disco duro.</w:t>
+      </w:r>
+    </w:p>
+    <w:p>
+      <w:pPr>
+        <w:pStyle w:val="Prrafodelista"/>
+        <w:numPr>
+          <w:ilvl w:val="0"/>
+          <w:numId w:val="9"/>
+        </w:numPr>
+        <w:rPr>
+          <w:rFonts w:ascii="Arial" w:hAnsi="Arial" w:cs="Arial"/>
+        </w:rPr>
+      </w:pPr>
+      <w:r>
+        <w:rPr>
+          <w:rFonts w:ascii="Arial" w:hAnsi="Arial" w:cs="Arial"/>
+        </w:rPr>
+        <w:t>Implementación stock bajo mínimos.</w:t>
+      </w:r>
+    </w:p>
+    <w:p/>
+    <w:p/>
+    <w:p/>
+    <w:p/>
+    <w:p/>
+    <w:p/>
+    <w:p/>
+    <w:p/>
+    <w:p/>
+    <w:p/>
+    <w:p/>
+    <w:p/>
+    <w:p/>
+    <w:p/>
+    <w:p/>
+    <w:p/>
+    <w:p/>
+    <w:p/>
+    <w:p/>
+    <w:p/>
+    <w:p/>
+    <w:p/>
+    <w:p>
+      <w:r>
         <w:t>CASOS DE USO</w:t>
       </w:r>
     </w:p>
@@ -223,14 +519,12 @@
               </w:rPr>
               <w:t xml:space="preserve">  </w:t>
             </w:r>
-            <w:proofErr w:type="spellStart"/>
             <w:r>
               <w:rPr>
                 <w:rFonts w:ascii="Arial" w:hAnsi="Arial" w:cs="Arial"/>
               </w:rPr>
               <w:t>Login</w:t>
             </w:r>
-            <w:proofErr w:type="spellEnd"/>
           </w:p>
         </w:tc>
       </w:tr>
@@ -289,104 +583,46 @@
                 <w:rFonts w:ascii="Arial" w:hAnsi="Arial" w:cs="Arial"/>
               </w:rPr>
             </w:pPr>
-          </w:p>
-          <w:p>
-            <w:pPr>
-              <w:rPr>
-                <w:rFonts w:ascii="Arial" w:hAnsi="Arial" w:cs="Arial"/>
-              </w:rPr>
-            </w:pPr>
-          </w:p>
-          <w:p>
-            <w:pPr>
-              <w:rPr>
-                <w:rFonts w:ascii="Arial" w:hAnsi="Arial" w:cs="Arial"/>
-              </w:rPr>
-            </w:pPr>
-          </w:p>
-          <w:p>
-            <w:pPr>
-              <w:rPr>
-                <w:rFonts w:ascii="Arial" w:hAnsi="Arial" w:cs="Arial"/>
-              </w:rPr>
-            </w:pPr>
-          </w:p>
-          <w:p>
-            <w:pPr>
-              <w:rPr>
-                <w:rFonts w:ascii="Arial" w:hAnsi="Arial" w:cs="Arial"/>
-              </w:rPr>
-            </w:pPr>
-          </w:p>
-          <w:p>
-            <w:pPr>
-              <w:rPr>
-                <w:rFonts w:ascii="Arial" w:hAnsi="Arial" w:cs="Arial"/>
-              </w:rPr>
-            </w:pPr>
-          </w:p>
-          <w:p>
-            <w:pPr>
-              <w:rPr>
-                <w:rFonts w:ascii="Arial" w:hAnsi="Arial" w:cs="Arial"/>
-              </w:rPr>
-            </w:pPr>
-          </w:p>
-          <w:p>
-            <w:pPr>
-              <w:rPr>
-                <w:rFonts w:ascii="Arial" w:hAnsi="Arial" w:cs="Arial"/>
-              </w:rPr>
-            </w:pPr>
-          </w:p>
-          <w:p>
-            <w:pPr>
-              <w:rPr>
-                <w:rFonts w:ascii="Arial" w:hAnsi="Arial" w:cs="Arial"/>
-              </w:rPr>
-            </w:pPr>
-          </w:p>
-          <w:p>
-            <w:pPr>
-              <w:rPr>
-                <w:rFonts w:ascii="Arial" w:hAnsi="Arial" w:cs="Arial"/>
-              </w:rPr>
-            </w:pPr>
-          </w:p>
-          <w:p>
-            <w:pPr>
-              <w:rPr>
-                <w:rFonts w:ascii="Arial" w:hAnsi="Arial" w:cs="Arial"/>
-              </w:rPr>
-            </w:pPr>
-          </w:p>
-          <w:p>
-            <w:pPr>
-              <w:rPr>
-                <w:rFonts w:ascii="Arial" w:hAnsi="Arial" w:cs="Arial"/>
-              </w:rPr>
-            </w:pPr>
-          </w:p>
-          <w:p>
-            <w:pPr>
-              <w:rPr>
-                <w:rFonts w:ascii="Arial" w:hAnsi="Arial" w:cs="Arial"/>
-              </w:rPr>
-            </w:pPr>
-          </w:p>
-          <w:p>
-            <w:pPr>
-              <w:rPr>
-                <w:rFonts w:ascii="Arial" w:hAnsi="Arial" w:cs="Arial"/>
-              </w:rPr>
-            </w:pPr>
-          </w:p>
-          <w:p>
-            <w:pPr>
-              <w:rPr>
-                <w:rFonts w:ascii="Arial" w:hAnsi="Arial" w:cs="Arial"/>
-              </w:rPr>
-            </w:pPr>
+            <w:r>
+              <w:rPr>
+                <w:noProof/>
+              </w:rPr>
+              <w:drawing>
+                <wp:inline distT="0" distB="0" distL="0" distR="0" wp14:anchorId="26598405" wp14:editId="532A89C2">
+                  <wp:extent cx="5400040" cy="2411095"/>
+                  <wp:effectExtent l="0" t="0" r="0" b="8255"/>
+                  <wp:docPr id="20" name="Imagen 20"/>
+                  <wp:cNvGraphicFramePr>
+                    <a:graphicFrameLocks xmlns:a="http://schemas.openxmlformats.org/drawingml/2006/main" noChangeAspect="1"/>
+                  </wp:cNvGraphicFramePr>
+                  <a:graphic xmlns:a="http://schemas.openxmlformats.org/drawingml/2006/main">
+                    <a:graphicData uri="http://schemas.openxmlformats.org/drawingml/2006/picture">
+                      <pic:pic xmlns:pic="http://schemas.openxmlformats.org/drawingml/2006/picture">
+                        <pic:nvPicPr>
+                          <pic:cNvPr id="1" name=""/>
+                          <pic:cNvPicPr/>
+                        </pic:nvPicPr>
+                        <pic:blipFill>
+                          <a:blip r:embed="rId9"/>
+                          <a:stretch>
+                            <a:fillRect/>
+                          </a:stretch>
+                        </pic:blipFill>
+                        <pic:spPr>
+                          <a:xfrm>
+                            <a:off x="0" y="0"/>
+                            <a:ext cx="5400040" cy="2411095"/>
+                          </a:xfrm>
+                          <a:prstGeom prst="rect">
+                            <a:avLst/>
+                          </a:prstGeom>
+                        </pic:spPr>
+                      </pic:pic>
+                    </a:graphicData>
+                  </a:graphic>
+                </wp:inline>
+              </w:drawing>
+            </w:r>
           </w:p>
           <w:p>
             <w:pPr>
@@ -486,39 +722,7 @@
                 <w:rFonts w:ascii="Arial" w:hAnsi="Arial" w:cs="Arial"/>
                 <w:bCs/>
               </w:rPr>
-              <w:t xml:space="preserve">Un usuario inicia el proceso </w:t>
-            </w:r>
-            <w:proofErr w:type="gramStart"/>
-            <w:r>
-              <w:rPr>
-                <w:rFonts w:ascii="Arial" w:hAnsi="Arial" w:cs="Arial"/>
-                <w:bCs/>
-              </w:rPr>
-              <w:t>e</w:t>
-            </w:r>
-            <w:proofErr w:type="gramEnd"/>
-            <w:r>
-              <w:rPr>
-                <w:rFonts w:ascii="Arial" w:hAnsi="Arial" w:cs="Arial"/>
-                <w:bCs/>
-              </w:rPr>
-              <w:t xml:space="preserve"> sus datos para </w:t>
-            </w:r>
-            <w:proofErr w:type="spellStart"/>
-            <w:r>
-              <w:rPr>
-                <w:rFonts w:ascii="Arial" w:hAnsi="Arial" w:cs="Arial"/>
-                <w:bCs/>
-              </w:rPr>
-              <w:t>logearse</w:t>
-            </w:r>
-            <w:proofErr w:type="spellEnd"/>
-            <w:r>
-              <w:rPr>
-                <w:rFonts w:ascii="Arial" w:hAnsi="Arial" w:cs="Arial"/>
-                <w:bCs/>
-              </w:rPr>
-              <w:t>.</w:t>
+              <w:t>Un usuario inicia el proceso e sus datos para logearse.</w:t>
             </w:r>
           </w:p>
         </w:tc>
@@ -560,23 +764,7 @@
                 <w:rFonts w:ascii="Arial" w:hAnsi="Arial" w:cs="Arial"/>
                 <w:bCs/>
               </w:rPr>
-              <w:t xml:space="preserve">El </w:t>
-            </w:r>
-            <w:proofErr w:type="spellStart"/>
-            <w:r>
-              <w:rPr>
-                <w:rFonts w:ascii="Arial" w:hAnsi="Arial" w:cs="Arial"/>
-                <w:bCs/>
-              </w:rPr>
-              <w:t>login</w:t>
-            </w:r>
-            <w:proofErr w:type="spellEnd"/>
-            <w:r>
-              <w:rPr>
-                <w:rFonts w:ascii="Arial" w:hAnsi="Arial" w:cs="Arial"/>
-                <w:bCs/>
-              </w:rPr>
-              <w:t xml:space="preserve"> se completa correctamente.</w:t>
+              <w:t>El login se completa correctamente.</w:t>
             </w:r>
           </w:p>
           <w:p>
@@ -644,6 +832,9 @@
         </w:tc>
       </w:tr>
     </w:tbl>
+    <w:p/>
+    <w:p/>
+    <w:p/>
     <w:p/>
     <w:p/>
     <w:p/>
@@ -681,6 +872,7 @@
                 <w:rFonts w:ascii="Arial" w:hAnsi="Arial" w:cs="Arial"/>
                 <w:b/>
               </w:rPr>
+              <w:lastRenderedPageBreak/>
               <w:t>Caso de uso:</w:t>
             </w:r>
             <w:r>
@@ -747,118 +939,46 @@
                 <w:rFonts w:ascii="Arial" w:hAnsi="Arial" w:cs="Arial"/>
               </w:rPr>
             </w:pPr>
-          </w:p>
-          <w:p>
-            <w:pPr>
-              <w:rPr>
-                <w:rFonts w:ascii="Arial" w:hAnsi="Arial" w:cs="Arial"/>
-              </w:rPr>
-            </w:pPr>
-          </w:p>
-          <w:p>
-            <w:pPr>
-              <w:rPr>
-                <w:rFonts w:ascii="Arial" w:hAnsi="Arial" w:cs="Arial"/>
-              </w:rPr>
-            </w:pPr>
-          </w:p>
-          <w:p>
-            <w:pPr>
-              <w:rPr>
-                <w:rFonts w:ascii="Arial" w:hAnsi="Arial" w:cs="Arial"/>
-              </w:rPr>
-            </w:pPr>
-          </w:p>
-          <w:p>
-            <w:pPr>
-              <w:rPr>
-                <w:rFonts w:ascii="Arial" w:hAnsi="Arial" w:cs="Arial"/>
-              </w:rPr>
-            </w:pPr>
-          </w:p>
-          <w:p>
-            <w:pPr>
-              <w:rPr>
-                <w:rFonts w:ascii="Arial" w:hAnsi="Arial" w:cs="Arial"/>
-              </w:rPr>
-            </w:pPr>
-          </w:p>
-          <w:p>
-            <w:pPr>
-              <w:rPr>
-                <w:rFonts w:ascii="Arial" w:hAnsi="Arial" w:cs="Arial"/>
-              </w:rPr>
-            </w:pPr>
-          </w:p>
-          <w:p>
-            <w:pPr>
-              <w:rPr>
-                <w:rFonts w:ascii="Arial" w:hAnsi="Arial" w:cs="Arial"/>
-              </w:rPr>
-            </w:pPr>
-          </w:p>
-          <w:p>
-            <w:pPr>
-              <w:rPr>
-                <w:rFonts w:ascii="Arial" w:hAnsi="Arial" w:cs="Arial"/>
-              </w:rPr>
-            </w:pPr>
-          </w:p>
-          <w:p>
-            <w:pPr>
-              <w:rPr>
-                <w:rFonts w:ascii="Arial" w:hAnsi="Arial" w:cs="Arial"/>
-              </w:rPr>
-            </w:pPr>
-          </w:p>
-          <w:p>
-            <w:pPr>
-              <w:rPr>
-                <w:rFonts w:ascii="Arial" w:hAnsi="Arial" w:cs="Arial"/>
-              </w:rPr>
-            </w:pPr>
-          </w:p>
-          <w:p>
-            <w:pPr>
-              <w:rPr>
-                <w:rFonts w:ascii="Arial" w:hAnsi="Arial" w:cs="Arial"/>
-              </w:rPr>
-            </w:pPr>
-          </w:p>
-          <w:p>
-            <w:pPr>
-              <w:rPr>
-                <w:rFonts w:ascii="Arial" w:hAnsi="Arial" w:cs="Arial"/>
-              </w:rPr>
-            </w:pPr>
-          </w:p>
-          <w:p>
-            <w:pPr>
-              <w:rPr>
-                <w:rFonts w:ascii="Arial" w:hAnsi="Arial" w:cs="Arial"/>
-              </w:rPr>
-            </w:pPr>
-          </w:p>
-          <w:p>
-            <w:pPr>
-              <w:rPr>
-                <w:rFonts w:ascii="Arial" w:hAnsi="Arial" w:cs="Arial"/>
-              </w:rPr>
-            </w:pPr>
-          </w:p>
-          <w:p>
-            <w:pPr>
-              <w:rPr>
-                <w:rFonts w:ascii="Arial" w:hAnsi="Arial" w:cs="Arial"/>
-              </w:rPr>
-            </w:pPr>
-          </w:p>
-          <w:p>
-            <w:pPr>
-              <w:rPr>
-                <w:rFonts w:ascii="Arial" w:hAnsi="Arial" w:cs="Arial"/>
-              </w:rPr>
-            </w:pPr>
+            <w:r>
+              <w:rPr>
+                <w:noProof/>
+              </w:rPr>
+              <w:drawing>
+                <wp:inline distT="0" distB="0" distL="0" distR="0" wp14:anchorId="1A41FFE2" wp14:editId="71023480">
+                  <wp:extent cx="5400040" cy="2456180"/>
+                  <wp:effectExtent l="0" t="0" r="0" b="1270"/>
+                  <wp:docPr id="21" name="Imagen 21"/>
+                  <wp:cNvGraphicFramePr>
+                    <a:graphicFrameLocks xmlns:a="http://schemas.openxmlformats.org/drawingml/2006/main" noChangeAspect="1"/>
+                  </wp:cNvGraphicFramePr>
+                  <a:graphic xmlns:a="http://schemas.openxmlformats.org/drawingml/2006/main">
+                    <a:graphicData uri="http://schemas.openxmlformats.org/drawingml/2006/picture">
+                      <pic:pic xmlns:pic="http://schemas.openxmlformats.org/drawingml/2006/picture">
+                        <pic:nvPicPr>
+                          <pic:cNvPr id="1" name=""/>
+                          <pic:cNvPicPr/>
+                        </pic:nvPicPr>
+                        <pic:blipFill>
+                          <a:blip r:embed="rId10"/>
+                          <a:stretch>
+                            <a:fillRect/>
+                          </a:stretch>
+                        </pic:blipFill>
+                        <pic:spPr>
+                          <a:xfrm>
+                            <a:off x="0" y="0"/>
+                            <a:ext cx="5400040" cy="2456180"/>
+                          </a:xfrm>
+                          <a:prstGeom prst="rect">
+                            <a:avLst/>
+                          </a:prstGeom>
+                        </pic:spPr>
+                      </pic:pic>
+                    </a:graphicData>
+                  </a:graphic>
+                </wp:inline>
+              </w:drawing>
+            </w:r>
           </w:p>
         </w:tc>
       </w:tr>
@@ -1034,6 +1154,13 @@
         </w:tc>
       </w:tr>
     </w:tbl>
+    <w:p/>
+    <w:p/>
+    <w:p/>
+    <w:p/>
+    <w:p/>
+    <w:p/>
+    <w:p/>
     <w:p/>
     <w:p/>
     <w:p/>
@@ -1071,6 +1198,7 @@
                 <w:rFonts w:ascii="Arial" w:hAnsi="Arial" w:cs="Arial"/>
                 <w:b/>
               </w:rPr>
+              <w:lastRenderedPageBreak/>
               <w:t>Caso de uso:</w:t>
             </w:r>
             <w:r>
@@ -1444,7 +1572,6 @@
         </w:tc>
       </w:tr>
     </w:tbl>
-    <w:p/>
     <w:p/>
     <w:p/>
     <w:p/>
@@ -1482,6 +1609,7 @@
                 <w:rFonts w:ascii="Arial" w:hAnsi="Arial" w:cs="Arial"/>
                 <w:b/>
               </w:rPr>
+              <w:lastRenderedPageBreak/>
               <w:t>Caso de uso:</w:t>
             </w:r>
             <w:r>
@@ -1561,111 +1689,46 @@
                 <w:rFonts w:ascii="Arial" w:hAnsi="Arial" w:cs="Arial"/>
               </w:rPr>
             </w:pPr>
-          </w:p>
-          <w:p>
-            <w:pPr>
-              <w:rPr>
-                <w:rFonts w:ascii="Arial" w:hAnsi="Arial" w:cs="Arial"/>
-              </w:rPr>
-            </w:pPr>
-          </w:p>
-          <w:p>
-            <w:pPr>
-              <w:rPr>
-                <w:rFonts w:ascii="Arial" w:hAnsi="Arial" w:cs="Arial"/>
-              </w:rPr>
-            </w:pPr>
-          </w:p>
-          <w:p>
-            <w:pPr>
-              <w:rPr>
-                <w:rFonts w:ascii="Arial" w:hAnsi="Arial" w:cs="Arial"/>
-              </w:rPr>
-            </w:pPr>
-          </w:p>
-          <w:p>
-            <w:pPr>
-              <w:rPr>
-                <w:rFonts w:ascii="Arial" w:hAnsi="Arial" w:cs="Arial"/>
-              </w:rPr>
-            </w:pPr>
-          </w:p>
-          <w:p>
-            <w:pPr>
-              <w:rPr>
-                <w:rFonts w:ascii="Arial" w:hAnsi="Arial" w:cs="Arial"/>
-              </w:rPr>
-            </w:pPr>
-          </w:p>
-          <w:p>
-            <w:pPr>
-              <w:rPr>
-                <w:rFonts w:ascii="Arial" w:hAnsi="Arial" w:cs="Arial"/>
-              </w:rPr>
-            </w:pPr>
-          </w:p>
-          <w:p>
-            <w:pPr>
-              <w:rPr>
-                <w:rFonts w:ascii="Arial" w:hAnsi="Arial" w:cs="Arial"/>
-              </w:rPr>
-            </w:pPr>
-          </w:p>
-          <w:p>
-            <w:pPr>
-              <w:rPr>
-                <w:rFonts w:ascii="Arial" w:hAnsi="Arial" w:cs="Arial"/>
-              </w:rPr>
-            </w:pPr>
-          </w:p>
-          <w:p>
-            <w:pPr>
-              <w:rPr>
-                <w:rFonts w:ascii="Arial" w:hAnsi="Arial" w:cs="Arial"/>
-              </w:rPr>
-            </w:pPr>
-          </w:p>
-          <w:p>
-            <w:pPr>
-              <w:rPr>
-                <w:rFonts w:ascii="Arial" w:hAnsi="Arial" w:cs="Arial"/>
-              </w:rPr>
-            </w:pPr>
-          </w:p>
-          <w:p>
-            <w:pPr>
-              <w:rPr>
-                <w:rFonts w:ascii="Arial" w:hAnsi="Arial" w:cs="Arial"/>
-              </w:rPr>
-            </w:pPr>
-          </w:p>
-          <w:p>
-            <w:pPr>
-              <w:rPr>
-                <w:rFonts w:ascii="Arial" w:hAnsi="Arial" w:cs="Arial"/>
-              </w:rPr>
-            </w:pPr>
-          </w:p>
-          <w:p>
-            <w:pPr>
-              <w:rPr>
-                <w:rFonts w:ascii="Arial" w:hAnsi="Arial" w:cs="Arial"/>
-              </w:rPr>
-            </w:pPr>
-          </w:p>
-          <w:p>
-            <w:pPr>
-              <w:rPr>
-                <w:rFonts w:ascii="Arial" w:hAnsi="Arial" w:cs="Arial"/>
-              </w:rPr>
-            </w:pPr>
-          </w:p>
-          <w:p>
-            <w:pPr>
-              <w:rPr>
-                <w:rFonts w:ascii="Arial" w:hAnsi="Arial" w:cs="Arial"/>
-              </w:rPr>
-            </w:pPr>
+            <w:r>
+              <w:rPr>
+                <w:noProof/>
+              </w:rPr>
+              <w:drawing>
+                <wp:inline distT="0" distB="0" distL="0" distR="0" wp14:anchorId="29B26AFC" wp14:editId="3CBF145F">
+                  <wp:extent cx="5400040" cy="2477770"/>
+                  <wp:effectExtent l="0" t="0" r="0" b="0"/>
+                  <wp:docPr id="22" name="Imagen 22"/>
+                  <wp:cNvGraphicFramePr>
+                    <a:graphicFrameLocks xmlns:a="http://schemas.openxmlformats.org/drawingml/2006/main" noChangeAspect="1"/>
+                  </wp:cNvGraphicFramePr>
+                  <a:graphic xmlns:a="http://schemas.openxmlformats.org/drawingml/2006/main">
+                    <a:graphicData uri="http://schemas.openxmlformats.org/drawingml/2006/picture">
+                      <pic:pic xmlns:pic="http://schemas.openxmlformats.org/drawingml/2006/picture">
+                        <pic:nvPicPr>
+                          <pic:cNvPr id="1" name=""/>
+                          <pic:cNvPicPr/>
+                        </pic:nvPicPr>
+                        <pic:blipFill>
+                          <a:blip r:embed="rId11"/>
+                          <a:stretch>
+                            <a:fillRect/>
+                          </a:stretch>
+                        </pic:blipFill>
+                        <pic:spPr>
+                          <a:xfrm>
+                            <a:off x="0" y="0"/>
+                            <a:ext cx="5400040" cy="2477770"/>
+                          </a:xfrm>
+                          <a:prstGeom prst="rect">
+                            <a:avLst/>
+                          </a:prstGeom>
+                        </pic:spPr>
+                      </pic:pic>
+                    </a:graphicData>
+                  </a:graphic>
+                </wp:inline>
+              </w:drawing>
+            </w:r>
           </w:p>
           <w:p>
             <w:pPr>
@@ -1855,6 +1918,11 @@
         </w:tc>
       </w:tr>
     </w:tbl>
+    <w:p/>
+    <w:p/>
+    <w:p/>
+    <w:p/>
+    <w:p/>
     <w:p/>
     <w:p/>
     <w:p/>
@@ -1893,6 +1961,7 @@
                 <w:rFonts w:ascii="Arial" w:hAnsi="Arial" w:cs="Arial"/>
                 <w:b/>
               </w:rPr>
+              <w:lastRenderedPageBreak/>
               <w:t>Caso de uso:</w:t>
             </w:r>
             <w:r>
@@ -1972,111 +2041,46 @@
                 <w:rFonts w:ascii="Arial" w:hAnsi="Arial" w:cs="Arial"/>
               </w:rPr>
             </w:pPr>
-          </w:p>
-          <w:p>
-            <w:pPr>
-              <w:rPr>
-                <w:rFonts w:ascii="Arial" w:hAnsi="Arial" w:cs="Arial"/>
-              </w:rPr>
-            </w:pPr>
-          </w:p>
-          <w:p>
-            <w:pPr>
-              <w:rPr>
-                <w:rFonts w:ascii="Arial" w:hAnsi="Arial" w:cs="Arial"/>
-              </w:rPr>
-            </w:pPr>
-          </w:p>
-          <w:p>
-            <w:pPr>
-              <w:rPr>
-                <w:rFonts w:ascii="Arial" w:hAnsi="Arial" w:cs="Arial"/>
-              </w:rPr>
-            </w:pPr>
-          </w:p>
-          <w:p>
-            <w:pPr>
-              <w:rPr>
-                <w:rFonts w:ascii="Arial" w:hAnsi="Arial" w:cs="Arial"/>
-              </w:rPr>
-            </w:pPr>
-          </w:p>
-          <w:p>
-            <w:pPr>
-              <w:rPr>
-                <w:rFonts w:ascii="Arial" w:hAnsi="Arial" w:cs="Arial"/>
-              </w:rPr>
-            </w:pPr>
-          </w:p>
-          <w:p>
-            <w:pPr>
-              <w:rPr>
-                <w:rFonts w:ascii="Arial" w:hAnsi="Arial" w:cs="Arial"/>
-              </w:rPr>
-            </w:pPr>
-          </w:p>
-          <w:p>
-            <w:pPr>
-              <w:rPr>
-                <w:rFonts w:ascii="Arial" w:hAnsi="Arial" w:cs="Arial"/>
-              </w:rPr>
-            </w:pPr>
-          </w:p>
-          <w:p>
-            <w:pPr>
-              <w:rPr>
-                <w:rFonts w:ascii="Arial" w:hAnsi="Arial" w:cs="Arial"/>
-              </w:rPr>
-            </w:pPr>
-          </w:p>
-          <w:p>
-            <w:pPr>
-              <w:rPr>
-                <w:rFonts w:ascii="Arial" w:hAnsi="Arial" w:cs="Arial"/>
-              </w:rPr>
-            </w:pPr>
-          </w:p>
-          <w:p>
-            <w:pPr>
-              <w:rPr>
-                <w:rFonts w:ascii="Arial" w:hAnsi="Arial" w:cs="Arial"/>
-              </w:rPr>
-            </w:pPr>
-          </w:p>
-          <w:p>
-            <w:pPr>
-              <w:rPr>
-                <w:rFonts w:ascii="Arial" w:hAnsi="Arial" w:cs="Arial"/>
-              </w:rPr>
-            </w:pPr>
-          </w:p>
-          <w:p>
-            <w:pPr>
-              <w:rPr>
-                <w:rFonts w:ascii="Arial" w:hAnsi="Arial" w:cs="Arial"/>
-              </w:rPr>
-            </w:pPr>
-          </w:p>
-          <w:p>
-            <w:pPr>
-              <w:rPr>
-                <w:rFonts w:ascii="Arial" w:hAnsi="Arial" w:cs="Arial"/>
-              </w:rPr>
-            </w:pPr>
-          </w:p>
-          <w:p>
-            <w:pPr>
-              <w:rPr>
-                <w:rFonts w:ascii="Arial" w:hAnsi="Arial" w:cs="Arial"/>
-              </w:rPr>
-            </w:pPr>
-          </w:p>
-          <w:p>
-            <w:pPr>
-              <w:rPr>
-                <w:rFonts w:ascii="Arial" w:hAnsi="Arial" w:cs="Arial"/>
-              </w:rPr>
-            </w:pPr>
+            <w:r>
+              <w:rPr>
+                <w:noProof/>
+              </w:rPr>
+              <w:drawing>
+                <wp:inline distT="0" distB="0" distL="0" distR="0" wp14:anchorId="6095A30C" wp14:editId="679CFFD0">
+                  <wp:extent cx="5400040" cy="2605405"/>
+                  <wp:effectExtent l="0" t="0" r="0" b="4445"/>
+                  <wp:docPr id="23" name="Imagen 23"/>
+                  <wp:cNvGraphicFramePr>
+                    <a:graphicFrameLocks xmlns:a="http://schemas.openxmlformats.org/drawingml/2006/main" noChangeAspect="1"/>
+                  </wp:cNvGraphicFramePr>
+                  <a:graphic xmlns:a="http://schemas.openxmlformats.org/drawingml/2006/main">
+                    <a:graphicData uri="http://schemas.openxmlformats.org/drawingml/2006/picture">
+                      <pic:pic xmlns:pic="http://schemas.openxmlformats.org/drawingml/2006/picture">
+                        <pic:nvPicPr>
+                          <pic:cNvPr id="1" name=""/>
+                          <pic:cNvPicPr/>
+                        </pic:nvPicPr>
+                        <pic:blipFill>
+                          <a:blip r:embed="rId12"/>
+                          <a:stretch>
+                            <a:fillRect/>
+                          </a:stretch>
+                        </pic:blipFill>
+                        <pic:spPr>
+                          <a:xfrm>
+                            <a:off x="0" y="0"/>
+                            <a:ext cx="5400040" cy="2605405"/>
+                          </a:xfrm>
+                          <a:prstGeom prst="rect">
+                            <a:avLst/>
+                          </a:prstGeom>
+                        </pic:spPr>
+                      </pic:pic>
+                    </a:graphicData>
+                  </a:graphic>
+                </wp:inline>
+              </w:drawing>
+            </w:r>
           </w:p>
           <w:p>
             <w:pPr>
@@ -2259,6 +2263,9 @@
         </w:tc>
       </w:tr>
     </w:tbl>
+    <w:p/>
+    <w:p/>
+    <w:p/>
     <w:p/>
     <w:p/>
     <w:p/>
@@ -2298,6 +2305,7 @@
                 <w:rFonts w:ascii="Arial" w:hAnsi="Arial" w:cs="Arial"/>
                 <w:b/>
               </w:rPr>
+              <w:lastRenderedPageBreak/>
               <w:t>Caso de uso:</w:t>
             </w:r>
             <w:r>
@@ -2377,111 +2385,46 @@
                 <w:rFonts w:ascii="Arial" w:hAnsi="Arial" w:cs="Arial"/>
               </w:rPr>
             </w:pPr>
-          </w:p>
-          <w:p>
-            <w:pPr>
-              <w:rPr>
-                <w:rFonts w:ascii="Arial" w:hAnsi="Arial" w:cs="Arial"/>
-              </w:rPr>
-            </w:pPr>
-          </w:p>
-          <w:p>
-            <w:pPr>
-              <w:rPr>
-                <w:rFonts w:ascii="Arial" w:hAnsi="Arial" w:cs="Arial"/>
-              </w:rPr>
-            </w:pPr>
-          </w:p>
-          <w:p>
-            <w:pPr>
-              <w:rPr>
-                <w:rFonts w:ascii="Arial" w:hAnsi="Arial" w:cs="Arial"/>
-              </w:rPr>
-            </w:pPr>
-          </w:p>
-          <w:p>
-            <w:pPr>
-              <w:rPr>
-                <w:rFonts w:ascii="Arial" w:hAnsi="Arial" w:cs="Arial"/>
-              </w:rPr>
-            </w:pPr>
-          </w:p>
-          <w:p>
-            <w:pPr>
-              <w:rPr>
-                <w:rFonts w:ascii="Arial" w:hAnsi="Arial" w:cs="Arial"/>
-              </w:rPr>
-            </w:pPr>
-          </w:p>
-          <w:p>
-            <w:pPr>
-              <w:rPr>
-                <w:rFonts w:ascii="Arial" w:hAnsi="Arial" w:cs="Arial"/>
-              </w:rPr>
-            </w:pPr>
-          </w:p>
-          <w:p>
-            <w:pPr>
-              <w:rPr>
-                <w:rFonts w:ascii="Arial" w:hAnsi="Arial" w:cs="Arial"/>
-              </w:rPr>
-            </w:pPr>
-          </w:p>
-          <w:p>
-            <w:pPr>
-              <w:rPr>
-                <w:rFonts w:ascii="Arial" w:hAnsi="Arial" w:cs="Arial"/>
-              </w:rPr>
-            </w:pPr>
-          </w:p>
-          <w:p>
-            <w:pPr>
-              <w:rPr>
-                <w:rFonts w:ascii="Arial" w:hAnsi="Arial" w:cs="Arial"/>
-              </w:rPr>
-            </w:pPr>
-          </w:p>
-          <w:p>
-            <w:pPr>
-              <w:rPr>
-                <w:rFonts w:ascii="Arial" w:hAnsi="Arial" w:cs="Arial"/>
-              </w:rPr>
-            </w:pPr>
-          </w:p>
-          <w:p>
-            <w:pPr>
-              <w:rPr>
-                <w:rFonts w:ascii="Arial" w:hAnsi="Arial" w:cs="Arial"/>
-              </w:rPr>
-            </w:pPr>
-          </w:p>
-          <w:p>
-            <w:pPr>
-              <w:rPr>
-                <w:rFonts w:ascii="Arial" w:hAnsi="Arial" w:cs="Arial"/>
-              </w:rPr>
-            </w:pPr>
-          </w:p>
-          <w:p>
-            <w:pPr>
-              <w:rPr>
-                <w:rFonts w:ascii="Arial" w:hAnsi="Arial" w:cs="Arial"/>
-              </w:rPr>
-            </w:pPr>
-          </w:p>
-          <w:p>
-            <w:pPr>
-              <w:rPr>
-                <w:rFonts w:ascii="Arial" w:hAnsi="Arial" w:cs="Arial"/>
-              </w:rPr>
-            </w:pPr>
-          </w:p>
-          <w:p>
-            <w:pPr>
-              <w:rPr>
-                <w:rFonts w:ascii="Arial" w:hAnsi="Arial" w:cs="Arial"/>
-              </w:rPr>
-            </w:pPr>
+            <w:r>
+              <w:rPr>
+                <w:noProof/>
+              </w:rPr>
+              <w:drawing>
+                <wp:inline distT="0" distB="0" distL="0" distR="0" wp14:anchorId="1FA392EC" wp14:editId="6148332F">
+                  <wp:extent cx="5400040" cy="2258060"/>
+                  <wp:effectExtent l="0" t="0" r="0" b="8890"/>
+                  <wp:docPr id="25" name="Imagen 25"/>
+                  <wp:cNvGraphicFramePr>
+                    <a:graphicFrameLocks xmlns:a="http://schemas.openxmlformats.org/drawingml/2006/main" noChangeAspect="1"/>
+                  </wp:cNvGraphicFramePr>
+                  <a:graphic xmlns:a="http://schemas.openxmlformats.org/drawingml/2006/main">
+                    <a:graphicData uri="http://schemas.openxmlformats.org/drawingml/2006/picture">
+                      <pic:pic xmlns:pic="http://schemas.openxmlformats.org/drawingml/2006/picture">
+                        <pic:nvPicPr>
+                          <pic:cNvPr id="1" name=""/>
+                          <pic:cNvPicPr/>
+                        </pic:nvPicPr>
+                        <pic:blipFill>
+                          <a:blip r:embed="rId13"/>
+                          <a:stretch>
+                            <a:fillRect/>
+                          </a:stretch>
+                        </pic:blipFill>
+                        <pic:spPr>
+                          <a:xfrm>
+                            <a:off x="0" y="0"/>
+                            <a:ext cx="5400040" cy="2258060"/>
+                          </a:xfrm>
+                          <a:prstGeom prst="rect">
+                            <a:avLst/>
+                          </a:prstGeom>
+                        </pic:spPr>
+                      </pic:pic>
+                    </a:graphicData>
+                  </a:graphic>
+                </wp:inline>
+              </w:drawing>
+            </w:r>
           </w:p>
           <w:p>
             <w:pPr>
@@ -2671,6 +2614,12 @@
         </w:tc>
       </w:tr>
     </w:tbl>
+    <w:p/>
+    <w:p/>
+    <w:p/>
+    <w:p/>
+    <w:p/>
+    <w:p/>
     <w:p/>
     <w:p/>
     <w:p/>
@@ -2709,6 +2658,7 @@
                 <w:rFonts w:ascii="Arial" w:hAnsi="Arial" w:cs="Arial"/>
                 <w:b/>
               </w:rPr>
+              <w:lastRenderedPageBreak/>
               <w:t>Caso de uso:</w:t>
             </w:r>
             <w:r>
@@ -2788,97 +2738,46 @@
                 <w:rFonts w:ascii="Arial" w:hAnsi="Arial" w:cs="Arial"/>
               </w:rPr>
             </w:pPr>
-          </w:p>
-          <w:p>
-            <w:pPr>
-              <w:rPr>
-                <w:rFonts w:ascii="Arial" w:hAnsi="Arial" w:cs="Arial"/>
-              </w:rPr>
-            </w:pPr>
-          </w:p>
-          <w:p>
-            <w:pPr>
-              <w:rPr>
-                <w:rFonts w:ascii="Arial" w:hAnsi="Arial" w:cs="Arial"/>
-              </w:rPr>
-            </w:pPr>
-          </w:p>
-          <w:p>
-            <w:pPr>
-              <w:rPr>
-                <w:rFonts w:ascii="Arial" w:hAnsi="Arial" w:cs="Arial"/>
-              </w:rPr>
-            </w:pPr>
-          </w:p>
-          <w:p>
-            <w:pPr>
-              <w:rPr>
-                <w:rFonts w:ascii="Arial" w:hAnsi="Arial" w:cs="Arial"/>
-              </w:rPr>
-            </w:pPr>
-          </w:p>
-          <w:p>
-            <w:pPr>
-              <w:rPr>
-                <w:rFonts w:ascii="Arial" w:hAnsi="Arial" w:cs="Arial"/>
-              </w:rPr>
-            </w:pPr>
-          </w:p>
-          <w:p>
-            <w:pPr>
-              <w:rPr>
-                <w:rFonts w:ascii="Arial" w:hAnsi="Arial" w:cs="Arial"/>
-              </w:rPr>
-            </w:pPr>
-          </w:p>
-          <w:p>
-            <w:pPr>
-              <w:rPr>
-                <w:rFonts w:ascii="Arial" w:hAnsi="Arial" w:cs="Arial"/>
-              </w:rPr>
-            </w:pPr>
-          </w:p>
-          <w:p>
-            <w:pPr>
-              <w:rPr>
-                <w:rFonts w:ascii="Arial" w:hAnsi="Arial" w:cs="Arial"/>
-              </w:rPr>
-            </w:pPr>
-          </w:p>
-          <w:p>
-            <w:pPr>
-              <w:rPr>
-                <w:rFonts w:ascii="Arial" w:hAnsi="Arial" w:cs="Arial"/>
-              </w:rPr>
-            </w:pPr>
-          </w:p>
-          <w:p>
-            <w:pPr>
-              <w:rPr>
-                <w:rFonts w:ascii="Arial" w:hAnsi="Arial" w:cs="Arial"/>
-              </w:rPr>
-            </w:pPr>
-          </w:p>
-          <w:p>
-            <w:pPr>
-              <w:rPr>
-                <w:rFonts w:ascii="Arial" w:hAnsi="Arial" w:cs="Arial"/>
-              </w:rPr>
-            </w:pPr>
-          </w:p>
-          <w:p>
-            <w:pPr>
-              <w:rPr>
-                <w:rFonts w:ascii="Arial" w:hAnsi="Arial" w:cs="Arial"/>
-              </w:rPr>
-            </w:pPr>
-          </w:p>
-          <w:p>
-            <w:pPr>
-              <w:rPr>
-                <w:rFonts w:ascii="Arial" w:hAnsi="Arial" w:cs="Arial"/>
-              </w:rPr>
-            </w:pPr>
+            <w:r>
+              <w:rPr>
+                <w:noProof/>
+              </w:rPr>
+              <w:drawing>
+                <wp:inline distT="0" distB="0" distL="0" distR="0" wp14:anchorId="794487A4" wp14:editId="55148800">
+                  <wp:extent cx="5400040" cy="2381250"/>
+                  <wp:effectExtent l="0" t="0" r="0" b="0"/>
+                  <wp:docPr id="27" name="Imagen 27"/>
+                  <wp:cNvGraphicFramePr>
+                    <a:graphicFrameLocks xmlns:a="http://schemas.openxmlformats.org/drawingml/2006/main" noChangeAspect="1"/>
+                  </wp:cNvGraphicFramePr>
+                  <a:graphic xmlns:a="http://schemas.openxmlformats.org/drawingml/2006/main">
+                    <a:graphicData uri="http://schemas.openxmlformats.org/drawingml/2006/picture">
+                      <pic:pic xmlns:pic="http://schemas.openxmlformats.org/drawingml/2006/picture">
+                        <pic:nvPicPr>
+                          <pic:cNvPr id="1" name=""/>
+                          <pic:cNvPicPr/>
+                        </pic:nvPicPr>
+                        <pic:blipFill>
+                          <a:blip r:embed="rId14"/>
+                          <a:stretch>
+                            <a:fillRect/>
+                          </a:stretch>
+                        </pic:blipFill>
+                        <pic:spPr>
+                          <a:xfrm>
+                            <a:off x="0" y="0"/>
+                            <a:ext cx="5400040" cy="2381250"/>
+                          </a:xfrm>
+                          <a:prstGeom prst="rect">
+                            <a:avLst/>
+                          </a:prstGeom>
+                        </pic:spPr>
+                      </pic:pic>
+                    </a:graphicData>
+                  </a:graphic>
+                </wp:inline>
+              </w:drawing>
+            </w:r>
           </w:p>
           <w:p>
             <w:pPr>
@@ -3074,7 +2973,6 @@
                 <w:rFonts w:ascii="Arial" w:hAnsi="Arial" w:cs="Arial"/>
                 <w:bCs/>
               </w:rPr>
-              <w:lastRenderedPageBreak/>
               <w:t>Error al promocionar si el usuario seleccionado tiene rol “administrador”</w:t>
             </w:r>
           </w:p>
@@ -3097,7 +2995,6 @@
                 <w:rFonts w:ascii="Arial" w:hAnsi="Arial" w:cs="Arial"/>
                 <w:b/>
               </w:rPr>
-              <w:lastRenderedPageBreak/>
               <w:t>Escenarios:</w:t>
             </w:r>
             <w:r>
@@ -3105,12 +3002,16 @@
                 <w:rFonts w:ascii="Arial" w:hAnsi="Arial" w:cs="Arial"/>
                 <w:b/>
               </w:rPr>
-              <w:t xml:space="preserve"> CREO QUE ESTO HAY QUE RELLENARLO</w:t>
+              <w:t xml:space="preserve"> </w:t>
             </w:r>
           </w:p>
         </w:tc>
       </w:tr>
     </w:tbl>
+    <w:p/>
+    <w:p/>
+    <w:p/>
+    <w:p/>
     <w:p/>
     <w:p/>
     <w:p/>
@@ -3148,6 +3049,7 @@
                 <w:rFonts w:ascii="Arial" w:hAnsi="Arial" w:cs="Arial"/>
                 <w:b/>
               </w:rPr>
+              <w:lastRenderedPageBreak/>
               <w:t>Caso de uso:</w:t>
             </w:r>
             <w:r>
@@ -3227,118 +3129,46 @@
                 <w:rFonts w:ascii="Arial" w:hAnsi="Arial" w:cs="Arial"/>
               </w:rPr>
             </w:pPr>
-          </w:p>
-          <w:p>
-            <w:pPr>
-              <w:rPr>
-                <w:rFonts w:ascii="Arial" w:hAnsi="Arial" w:cs="Arial"/>
-              </w:rPr>
-            </w:pPr>
-          </w:p>
-          <w:p>
-            <w:pPr>
-              <w:rPr>
-                <w:rFonts w:ascii="Arial" w:hAnsi="Arial" w:cs="Arial"/>
-              </w:rPr>
-            </w:pPr>
-          </w:p>
-          <w:p>
-            <w:pPr>
-              <w:rPr>
-                <w:rFonts w:ascii="Arial" w:hAnsi="Arial" w:cs="Arial"/>
-              </w:rPr>
-            </w:pPr>
-          </w:p>
-          <w:p>
-            <w:pPr>
-              <w:rPr>
-                <w:rFonts w:ascii="Arial" w:hAnsi="Arial" w:cs="Arial"/>
-              </w:rPr>
-            </w:pPr>
-          </w:p>
-          <w:p>
-            <w:pPr>
-              <w:rPr>
-                <w:rFonts w:ascii="Arial" w:hAnsi="Arial" w:cs="Arial"/>
-              </w:rPr>
-            </w:pPr>
-          </w:p>
-          <w:p>
-            <w:pPr>
-              <w:rPr>
-                <w:rFonts w:ascii="Arial" w:hAnsi="Arial" w:cs="Arial"/>
-              </w:rPr>
-            </w:pPr>
-          </w:p>
-          <w:p>
-            <w:pPr>
-              <w:rPr>
-                <w:rFonts w:ascii="Arial" w:hAnsi="Arial" w:cs="Arial"/>
-              </w:rPr>
-            </w:pPr>
-          </w:p>
-          <w:p>
-            <w:pPr>
-              <w:rPr>
-                <w:rFonts w:ascii="Arial" w:hAnsi="Arial" w:cs="Arial"/>
-              </w:rPr>
-            </w:pPr>
-          </w:p>
-          <w:p>
-            <w:pPr>
-              <w:rPr>
-                <w:rFonts w:ascii="Arial" w:hAnsi="Arial" w:cs="Arial"/>
-              </w:rPr>
-            </w:pPr>
-          </w:p>
-          <w:p>
-            <w:pPr>
-              <w:rPr>
-                <w:rFonts w:ascii="Arial" w:hAnsi="Arial" w:cs="Arial"/>
-              </w:rPr>
-            </w:pPr>
-          </w:p>
-          <w:p>
-            <w:pPr>
-              <w:rPr>
-                <w:rFonts w:ascii="Arial" w:hAnsi="Arial" w:cs="Arial"/>
-              </w:rPr>
-            </w:pPr>
-          </w:p>
-          <w:p>
-            <w:pPr>
-              <w:rPr>
-                <w:rFonts w:ascii="Arial" w:hAnsi="Arial" w:cs="Arial"/>
-              </w:rPr>
-            </w:pPr>
-          </w:p>
-          <w:p>
-            <w:pPr>
-              <w:rPr>
-                <w:rFonts w:ascii="Arial" w:hAnsi="Arial" w:cs="Arial"/>
-              </w:rPr>
-            </w:pPr>
-          </w:p>
-          <w:p>
-            <w:pPr>
-              <w:rPr>
-                <w:rFonts w:ascii="Arial" w:hAnsi="Arial" w:cs="Arial"/>
-              </w:rPr>
-            </w:pPr>
-          </w:p>
-          <w:p>
-            <w:pPr>
-              <w:rPr>
-                <w:rFonts w:ascii="Arial" w:hAnsi="Arial" w:cs="Arial"/>
-              </w:rPr>
-            </w:pPr>
-          </w:p>
-          <w:p>
-            <w:pPr>
-              <w:rPr>
-                <w:rFonts w:ascii="Arial" w:hAnsi="Arial" w:cs="Arial"/>
-              </w:rPr>
-            </w:pPr>
+            <w:r>
+              <w:rPr>
+                <w:noProof/>
+              </w:rPr>
+              <w:drawing>
+                <wp:inline distT="0" distB="0" distL="0" distR="0" wp14:anchorId="41464423" wp14:editId="3FB0C7D5">
+                  <wp:extent cx="5400040" cy="2292350"/>
+                  <wp:effectExtent l="0" t="0" r="0" b="0"/>
+                  <wp:docPr id="29" name="Imagen 29"/>
+                  <wp:cNvGraphicFramePr>
+                    <a:graphicFrameLocks xmlns:a="http://schemas.openxmlformats.org/drawingml/2006/main" noChangeAspect="1"/>
+                  </wp:cNvGraphicFramePr>
+                  <a:graphic xmlns:a="http://schemas.openxmlformats.org/drawingml/2006/main">
+                    <a:graphicData uri="http://schemas.openxmlformats.org/drawingml/2006/picture">
+                      <pic:pic xmlns:pic="http://schemas.openxmlformats.org/drawingml/2006/picture">
+                        <pic:nvPicPr>
+                          <pic:cNvPr id="1" name=""/>
+                          <pic:cNvPicPr/>
+                        </pic:nvPicPr>
+                        <pic:blipFill>
+                          <a:blip r:embed="rId15"/>
+                          <a:stretch>
+                            <a:fillRect/>
+                          </a:stretch>
+                        </pic:blipFill>
+                        <pic:spPr>
+                          <a:xfrm>
+                            <a:off x="0" y="0"/>
+                            <a:ext cx="5400040" cy="2292350"/>
+                          </a:xfrm>
+                          <a:prstGeom prst="rect">
+                            <a:avLst/>
+                          </a:prstGeom>
+                        </pic:spPr>
+                      </pic:pic>
+                    </a:graphicData>
+                  </a:graphic>
+                </wp:inline>
+              </w:drawing>
+            </w:r>
           </w:p>
         </w:tc>
       </w:tr>
@@ -3473,7 +3303,6 @@
                 <w:rFonts w:ascii="Arial" w:hAnsi="Arial" w:cs="Arial"/>
                 <w:bCs/>
               </w:rPr>
-              <w:lastRenderedPageBreak/>
               <w:t>El usuario seleccionado se promociona correctamente y se actualiza la base de datos.</w:t>
             </w:r>
           </w:p>
@@ -3534,45 +3363,28 @@
                 <w:rFonts w:ascii="Arial" w:hAnsi="Arial" w:cs="Arial"/>
                 <w:bCs/>
               </w:rPr>
-              <w:t xml:space="preserve">Error al degradar si el usuario seleccionado tiene rol “administrador” y es el </w:t>
-            </w:r>
-            <w:proofErr w:type="spellStart"/>
-            <w:r>
-              <w:rPr>
-                <w:rFonts w:ascii="Arial" w:hAnsi="Arial" w:cs="Arial"/>
-                <w:bCs/>
-              </w:rPr>
-              <w:t>ultimo</w:t>
-            </w:r>
-            <w:proofErr w:type="spellEnd"/>
-            <w:r>
-              <w:rPr>
-                <w:rFonts w:ascii="Arial" w:hAnsi="Arial" w:cs="Arial"/>
-                <w:bCs/>
-              </w:rPr>
-              <w:t xml:space="preserve"> administrador</w:t>
-            </w:r>
-          </w:p>
-        </w:tc>
-      </w:tr>
-      <w:tr>
-        <w:tc>
-          <w:tcPr>
-            <w:tcW w:w="9497" w:type="dxa"/>
-          </w:tcPr>
-          <w:p>
-            <w:pPr>
-              <w:rPr>
-                <w:rFonts w:ascii="Arial" w:hAnsi="Arial" w:cs="Arial"/>
-                <w:b/>
-              </w:rPr>
-            </w:pPr>
-            <w:r>
-              <w:rPr>
-                <w:rFonts w:ascii="Arial" w:hAnsi="Arial" w:cs="Arial"/>
-                <w:b/>
-              </w:rPr>
-              <w:lastRenderedPageBreak/>
+              <w:t>Error al degradar si el usuario seleccionado tiene rol “administrador” y es el ultimo administrador</w:t>
+            </w:r>
+          </w:p>
+        </w:tc>
+      </w:tr>
+      <w:tr>
+        <w:tc>
+          <w:tcPr>
+            <w:tcW w:w="9497" w:type="dxa"/>
+          </w:tcPr>
+          <w:p>
+            <w:pPr>
+              <w:rPr>
+                <w:rFonts w:ascii="Arial" w:hAnsi="Arial" w:cs="Arial"/>
+                <w:b/>
+              </w:rPr>
+            </w:pPr>
+            <w:r>
+              <w:rPr>
+                <w:rFonts w:ascii="Arial" w:hAnsi="Arial" w:cs="Arial"/>
+                <w:b/>
+              </w:rPr>
               <w:t>Escenarios:</w:t>
             </w:r>
             <w:r>
@@ -3580,12 +3392,19 @@
                 <w:rFonts w:ascii="Arial" w:hAnsi="Arial" w:cs="Arial"/>
                 <w:b/>
               </w:rPr>
-              <w:t xml:space="preserve"> CREO QUE ESTO HAY QUE RELLENARLO</w:t>
+              <w:t xml:space="preserve"> </w:t>
             </w:r>
           </w:p>
         </w:tc>
       </w:tr>
     </w:tbl>
+    <w:p/>
+    <w:p/>
+    <w:p/>
+    <w:p/>
+    <w:p/>
+    <w:p/>
+    <w:p/>
     <w:p/>
     <w:p/>
     <w:p/>
@@ -3622,6 +3441,7 @@
                 <w:rFonts w:ascii="Arial" w:hAnsi="Arial" w:cs="Arial"/>
                 <w:b/>
               </w:rPr>
+              <w:lastRenderedPageBreak/>
               <w:t>Caso de uso:</w:t>
             </w:r>
             <w:r>
@@ -3701,111 +3521,46 @@
                 <w:rFonts w:ascii="Arial" w:hAnsi="Arial" w:cs="Arial"/>
               </w:rPr>
             </w:pPr>
-          </w:p>
-          <w:p>
-            <w:pPr>
-              <w:rPr>
-                <w:rFonts w:ascii="Arial" w:hAnsi="Arial" w:cs="Arial"/>
-              </w:rPr>
-            </w:pPr>
-          </w:p>
-          <w:p>
-            <w:pPr>
-              <w:rPr>
-                <w:rFonts w:ascii="Arial" w:hAnsi="Arial" w:cs="Arial"/>
-              </w:rPr>
-            </w:pPr>
-          </w:p>
-          <w:p>
-            <w:pPr>
-              <w:rPr>
-                <w:rFonts w:ascii="Arial" w:hAnsi="Arial" w:cs="Arial"/>
-              </w:rPr>
-            </w:pPr>
-          </w:p>
-          <w:p>
-            <w:pPr>
-              <w:rPr>
-                <w:rFonts w:ascii="Arial" w:hAnsi="Arial" w:cs="Arial"/>
-              </w:rPr>
-            </w:pPr>
-          </w:p>
-          <w:p>
-            <w:pPr>
-              <w:rPr>
-                <w:rFonts w:ascii="Arial" w:hAnsi="Arial" w:cs="Arial"/>
-              </w:rPr>
-            </w:pPr>
-          </w:p>
-          <w:p>
-            <w:pPr>
-              <w:rPr>
-                <w:rFonts w:ascii="Arial" w:hAnsi="Arial" w:cs="Arial"/>
-              </w:rPr>
-            </w:pPr>
-          </w:p>
-          <w:p>
-            <w:pPr>
-              <w:rPr>
-                <w:rFonts w:ascii="Arial" w:hAnsi="Arial" w:cs="Arial"/>
-              </w:rPr>
-            </w:pPr>
-          </w:p>
-          <w:p>
-            <w:pPr>
-              <w:rPr>
-                <w:rFonts w:ascii="Arial" w:hAnsi="Arial" w:cs="Arial"/>
-              </w:rPr>
-            </w:pPr>
-          </w:p>
-          <w:p>
-            <w:pPr>
-              <w:rPr>
-                <w:rFonts w:ascii="Arial" w:hAnsi="Arial" w:cs="Arial"/>
-              </w:rPr>
-            </w:pPr>
-          </w:p>
-          <w:p>
-            <w:pPr>
-              <w:rPr>
-                <w:rFonts w:ascii="Arial" w:hAnsi="Arial" w:cs="Arial"/>
-              </w:rPr>
-            </w:pPr>
-          </w:p>
-          <w:p>
-            <w:pPr>
-              <w:rPr>
-                <w:rFonts w:ascii="Arial" w:hAnsi="Arial" w:cs="Arial"/>
-              </w:rPr>
-            </w:pPr>
-          </w:p>
-          <w:p>
-            <w:pPr>
-              <w:rPr>
-                <w:rFonts w:ascii="Arial" w:hAnsi="Arial" w:cs="Arial"/>
-              </w:rPr>
-            </w:pPr>
-          </w:p>
-          <w:p>
-            <w:pPr>
-              <w:rPr>
-                <w:rFonts w:ascii="Arial" w:hAnsi="Arial" w:cs="Arial"/>
-              </w:rPr>
-            </w:pPr>
-          </w:p>
-          <w:p>
-            <w:pPr>
-              <w:rPr>
-                <w:rFonts w:ascii="Arial" w:hAnsi="Arial" w:cs="Arial"/>
-              </w:rPr>
-            </w:pPr>
-          </w:p>
-          <w:p>
-            <w:pPr>
-              <w:rPr>
-                <w:rFonts w:ascii="Arial" w:hAnsi="Arial" w:cs="Arial"/>
-              </w:rPr>
-            </w:pPr>
+            <w:r>
+              <w:rPr>
+                <w:noProof/>
+              </w:rPr>
+              <w:drawing>
+                <wp:inline distT="0" distB="0" distL="0" distR="0" wp14:anchorId="412886E7" wp14:editId="4ACC3019">
+                  <wp:extent cx="5400040" cy="2403475"/>
+                  <wp:effectExtent l="0" t="0" r="0" b="0"/>
+                  <wp:docPr id="30" name="Imagen 30"/>
+                  <wp:cNvGraphicFramePr>
+                    <a:graphicFrameLocks xmlns:a="http://schemas.openxmlformats.org/drawingml/2006/main" noChangeAspect="1"/>
+                  </wp:cNvGraphicFramePr>
+                  <a:graphic xmlns:a="http://schemas.openxmlformats.org/drawingml/2006/main">
+                    <a:graphicData uri="http://schemas.openxmlformats.org/drawingml/2006/picture">
+                      <pic:pic xmlns:pic="http://schemas.openxmlformats.org/drawingml/2006/picture">
+                        <pic:nvPicPr>
+                          <pic:cNvPr id="1" name=""/>
+                          <pic:cNvPicPr/>
+                        </pic:nvPicPr>
+                        <pic:blipFill>
+                          <a:blip r:embed="rId16"/>
+                          <a:stretch>
+                            <a:fillRect/>
+                          </a:stretch>
+                        </pic:blipFill>
+                        <pic:spPr>
+                          <a:xfrm>
+                            <a:off x="0" y="0"/>
+                            <a:ext cx="5400040" cy="2403475"/>
+                          </a:xfrm>
+                          <a:prstGeom prst="rect">
+                            <a:avLst/>
+                          </a:prstGeom>
+                        </pic:spPr>
+                      </pic:pic>
+                    </a:graphicData>
+                  </a:graphic>
+                </wp:inline>
+              </w:drawing>
+            </w:r>
           </w:p>
           <w:p>
             <w:pPr>
@@ -3927,7 +3682,6 @@
                 <w:rFonts w:ascii="Arial" w:hAnsi="Arial" w:cs="Arial"/>
                 <w:b/>
               </w:rPr>
-              <w:lastRenderedPageBreak/>
               <w:t xml:space="preserve">Condiciones de Terminación: </w:t>
             </w:r>
           </w:p>
@@ -4008,8 +3762,15 @@
     <w:p/>
     <w:p/>
     <w:p/>
-    <w:p>
-      <w:r>
+    <w:p/>
+    <w:p/>
+    <w:p/>
+    <w:p/>
+    <w:p/>
+    <w:p/>
+    <w:p>
+      <w:r>
+        <w:lastRenderedPageBreak/>
         <w:t>EQUIPO</w:t>
       </w:r>
     </w:p>
@@ -4133,132 +3894,73 @@
                 <w:rFonts w:ascii="Arial" w:hAnsi="Arial" w:cs="Arial"/>
               </w:rPr>
             </w:pPr>
-          </w:p>
-          <w:p>
-            <w:pPr>
-              <w:rPr>
-                <w:rFonts w:ascii="Arial" w:hAnsi="Arial" w:cs="Arial"/>
-              </w:rPr>
-            </w:pPr>
-          </w:p>
-          <w:p>
-            <w:pPr>
-              <w:rPr>
-                <w:rFonts w:ascii="Arial" w:hAnsi="Arial" w:cs="Arial"/>
-              </w:rPr>
-            </w:pPr>
-          </w:p>
-          <w:p>
-            <w:pPr>
-              <w:rPr>
-                <w:rFonts w:ascii="Arial" w:hAnsi="Arial" w:cs="Arial"/>
-              </w:rPr>
-            </w:pPr>
-          </w:p>
-          <w:p>
-            <w:pPr>
-              <w:rPr>
-                <w:rFonts w:ascii="Arial" w:hAnsi="Arial" w:cs="Arial"/>
-              </w:rPr>
-            </w:pPr>
-          </w:p>
-          <w:p>
-            <w:pPr>
-              <w:rPr>
-                <w:rFonts w:ascii="Arial" w:hAnsi="Arial" w:cs="Arial"/>
-              </w:rPr>
-            </w:pPr>
-          </w:p>
-          <w:p>
-            <w:pPr>
-              <w:rPr>
-                <w:rFonts w:ascii="Arial" w:hAnsi="Arial" w:cs="Arial"/>
-              </w:rPr>
-            </w:pPr>
-          </w:p>
-          <w:p>
-            <w:pPr>
-              <w:rPr>
-                <w:rFonts w:ascii="Arial" w:hAnsi="Arial" w:cs="Arial"/>
-              </w:rPr>
-            </w:pPr>
-          </w:p>
-          <w:p>
-            <w:pPr>
-              <w:rPr>
-                <w:rFonts w:ascii="Arial" w:hAnsi="Arial" w:cs="Arial"/>
-              </w:rPr>
-            </w:pPr>
-          </w:p>
-          <w:p>
-            <w:pPr>
-              <w:rPr>
-                <w:rFonts w:ascii="Arial" w:hAnsi="Arial" w:cs="Arial"/>
-              </w:rPr>
-            </w:pPr>
-          </w:p>
-          <w:p>
-            <w:pPr>
-              <w:rPr>
-                <w:rFonts w:ascii="Arial" w:hAnsi="Arial" w:cs="Arial"/>
-              </w:rPr>
-            </w:pPr>
-          </w:p>
-          <w:p>
-            <w:pPr>
-              <w:rPr>
-                <w:rFonts w:ascii="Arial" w:hAnsi="Arial" w:cs="Arial"/>
-              </w:rPr>
-            </w:pPr>
-          </w:p>
-          <w:p>
-            <w:pPr>
-              <w:rPr>
-                <w:rFonts w:ascii="Arial" w:hAnsi="Arial" w:cs="Arial"/>
-              </w:rPr>
-            </w:pPr>
-          </w:p>
-          <w:p>
-            <w:pPr>
-              <w:rPr>
-                <w:rFonts w:ascii="Arial" w:hAnsi="Arial" w:cs="Arial"/>
-              </w:rPr>
-            </w:pPr>
-          </w:p>
-          <w:p>
-            <w:pPr>
-              <w:rPr>
-                <w:rFonts w:ascii="Arial" w:hAnsi="Arial" w:cs="Arial"/>
-              </w:rPr>
-            </w:pPr>
-          </w:p>
-          <w:p>
-            <w:pPr>
-              <w:rPr>
-                <w:rFonts w:ascii="Arial" w:hAnsi="Arial" w:cs="Arial"/>
-              </w:rPr>
-            </w:pPr>
-          </w:p>
-        </w:tc>
-      </w:tr>
-      <w:tr>
-        <w:tc>
-          <w:tcPr>
-            <w:tcW w:w="9497" w:type="dxa"/>
-          </w:tcPr>
-          <w:p>
-            <w:pPr>
-              <w:rPr>
-                <w:rFonts w:ascii="Arial" w:hAnsi="Arial" w:cs="Arial"/>
-                <w:bCs/>
-              </w:rPr>
-            </w:pPr>
-            <w:r>
-              <w:rPr>
-                <w:rFonts w:ascii="Arial" w:hAnsi="Arial" w:cs="Arial"/>
-                <w:b/>
-              </w:rPr>
-              <w:lastRenderedPageBreak/>
+            <w:r>
+              <w:rPr>
+                <w:noProof/>
+              </w:rPr>
+              <w:drawing>
+                <wp:inline distT="0" distB="0" distL="0" distR="0" wp14:anchorId="76B3B87A" wp14:editId="67B91A4D">
+                  <wp:extent cx="5400040" cy="2908935"/>
+                  <wp:effectExtent l="0" t="0" r="0" b="5715"/>
+                  <wp:docPr id="35" name="Imagen 35"/>
+                  <wp:cNvGraphicFramePr>
+                    <a:graphicFrameLocks xmlns:a="http://schemas.openxmlformats.org/drawingml/2006/main" noChangeAspect="1"/>
+                  </wp:cNvGraphicFramePr>
+                  <a:graphic xmlns:a="http://schemas.openxmlformats.org/drawingml/2006/main">
+                    <a:graphicData uri="http://schemas.openxmlformats.org/drawingml/2006/picture">
+                      <pic:pic xmlns:pic="http://schemas.openxmlformats.org/drawingml/2006/picture">
+                        <pic:nvPicPr>
+                          <pic:cNvPr id="1" name=""/>
+                          <pic:cNvPicPr/>
+                        </pic:nvPicPr>
+                        <pic:blipFill>
+                          <a:blip r:embed="rId17"/>
+                          <a:stretch>
+                            <a:fillRect/>
+                          </a:stretch>
+                        </pic:blipFill>
+                        <pic:spPr>
+                          <a:xfrm>
+                            <a:off x="0" y="0"/>
+                            <a:ext cx="5400040" cy="2908935"/>
+                          </a:xfrm>
+                          <a:prstGeom prst="rect">
+                            <a:avLst/>
+                          </a:prstGeom>
+                        </pic:spPr>
+                      </pic:pic>
+                    </a:graphicData>
+                  </a:graphic>
+                </wp:inline>
+              </w:drawing>
+            </w:r>
+          </w:p>
+          <w:p>
+            <w:pPr>
+              <w:rPr>
+                <w:rFonts w:ascii="Arial" w:hAnsi="Arial" w:cs="Arial"/>
+              </w:rPr>
+            </w:pPr>
+          </w:p>
+        </w:tc>
+      </w:tr>
+      <w:tr>
+        <w:tc>
+          <w:tcPr>
+            <w:tcW w:w="9497" w:type="dxa"/>
+          </w:tcPr>
+          <w:p>
+            <w:pPr>
+              <w:rPr>
+                <w:rFonts w:ascii="Arial" w:hAnsi="Arial" w:cs="Arial"/>
+                <w:bCs/>
+              </w:rPr>
+            </w:pPr>
+            <w:r>
+              <w:rPr>
+                <w:rFonts w:ascii="Arial" w:hAnsi="Arial" w:cs="Arial"/>
+                <w:b/>
+              </w:rPr>
               <w:t xml:space="preserve">Actores principales: </w:t>
             </w:r>
             <w:r>
@@ -4394,6 +4096,10 @@
         </w:tc>
       </w:tr>
     </w:tbl>
+    <w:p/>
+    <w:p/>
+    <w:p/>
+    <w:p/>
     <w:p/>
     <w:p/>
     <w:tbl>
@@ -4429,6 +4135,7 @@
                 <w:rFonts w:ascii="Arial" w:hAnsi="Arial" w:cs="Arial"/>
                 <w:b/>
               </w:rPr>
+              <w:lastRenderedPageBreak/>
               <w:t>Caso de uso:</w:t>
             </w:r>
             <w:r>
@@ -4508,111 +4215,46 @@
                 <w:rFonts w:ascii="Arial" w:hAnsi="Arial" w:cs="Arial"/>
               </w:rPr>
             </w:pPr>
-          </w:p>
-          <w:p>
-            <w:pPr>
-              <w:rPr>
-                <w:rFonts w:ascii="Arial" w:hAnsi="Arial" w:cs="Arial"/>
-              </w:rPr>
-            </w:pPr>
-          </w:p>
-          <w:p>
-            <w:pPr>
-              <w:rPr>
-                <w:rFonts w:ascii="Arial" w:hAnsi="Arial" w:cs="Arial"/>
-              </w:rPr>
-            </w:pPr>
-          </w:p>
-          <w:p>
-            <w:pPr>
-              <w:rPr>
-                <w:rFonts w:ascii="Arial" w:hAnsi="Arial" w:cs="Arial"/>
-              </w:rPr>
-            </w:pPr>
-          </w:p>
-          <w:p>
-            <w:pPr>
-              <w:rPr>
-                <w:rFonts w:ascii="Arial" w:hAnsi="Arial" w:cs="Arial"/>
-              </w:rPr>
-            </w:pPr>
-          </w:p>
-          <w:p>
-            <w:pPr>
-              <w:rPr>
-                <w:rFonts w:ascii="Arial" w:hAnsi="Arial" w:cs="Arial"/>
-              </w:rPr>
-            </w:pPr>
-          </w:p>
-          <w:p>
-            <w:pPr>
-              <w:rPr>
-                <w:rFonts w:ascii="Arial" w:hAnsi="Arial" w:cs="Arial"/>
-              </w:rPr>
-            </w:pPr>
-          </w:p>
-          <w:p>
-            <w:pPr>
-              <w:rPr>
-                <w:rFonts w:ascii="Arial" w:hAnsi="Arial" w:cs="Arial"/>
-              </w:rPr>
-            </w:pPr>
-          </w:p>
-          <w:p>
-            <w:pPr>
-              <w:rPr>
-                <w:rFonts w:ascii="Arial" w:hAnsi="Arial" w:cs="Arial"/>
-              </w:rPr>
-            </w:pPr>
-          </w:p>
-          <w:p>
-            <w:pPr>
-              <w:rPr>
-                <w:rFonts w:ascii="Arial" w:hAnsi="Arial" w:cs="Arial"/>
-              </w:rPr>
-            </w:pPr>
-          </w:p>
-          <w:p>
-            <w:pPr>
-              <w:rPr>
-                <w:rFonts w:ascii="Arial" w:hAnsi="Arial" w:cs="Arial"/>
-              </w:rPr>
-            </w:pPr>
-          </w:p>
-          <w:p>
-            <w:pPr>
-              <w:rPr>
-                <w:rFonts w:ascii="Arial" w:hAnsi="Arial" w:cs="Arial"/>
-              </w:rPr>
-            </w:pPr>
-          </w:p>
-          <w:p>
-            <w:pPr>
-              <w:rPr>
-                <w:rFonts w:ascii="Arial" w:hAnsi="Arial" w:cs="Arial"/>
-              </w:rPr>
-            </w:pPr>
-          </w:p>
-          <w:p>
-            <w:pPr>
-              <w:rPr>
-                <w:rFonts w:ascii="Arial" w:hAnsi="Arial" w:cs="Arial"/>
-              </w:rPr>
-            </w:pPr>
-          </w:p>
-          <w:p>
-            <w:pPr>
-              <w:rPr>
-                <w:rFonts w:ascii="Arial" w:hAnsi="Arial" w:cs="Arial"/>
-              </w:rPr>
-            </w:pPr>
-          </w:p>
-          <w:p>
-            <w:pPr>
-              <w:rPr>
-                <w:rFonts w:ascii="Arial" w:hAnsi="Arial" w:cs="Arial"/>
-              </w:rPr>
-            </w:pPr>
+            <w:r>
+              <w:rPr>
+                <w:noProof/>
+              </w:rPr>
+              <w:drawing>
+                <wp:inline distT="0" distB="0" distL="0" distR="0" wp14:anchorId="419E9355" wp14:editId="7B86FF5D">
+                  <wp:extent cx="5400040" cy="2984500"/>
+                  <wp:effectExtent l="0" t="0" r="0" b="6350"/>
+                  <wp:docPr id="39" name="Imagen 39"/>
+                  <wp:cNvGraphicFramePr>
+                    <a:graphicFrameLocks xmlns:a="http://schemas.openxmlformats.org/drawingml/2006/main" noChangeAspect="1"/>
+                  </wp:cNvGraphicFramePr>
+                  <a:graphic xmlns:a="http://schemas.openxmlformats.org/drawingml/2006/main">
+                    <a:graphicData uri="http://schemas.openxmlformats.org/drawingml/2006/picture">
+                      <pic:pic xmlns:pic="http://schemas.openxmlformats.org/drawingml/2006/picture">
+                        <pic:nvPicPr>
+                          <pic:cNvPr id="1" name=""/>
+                          <pic:cNvPicPr/>
+                        </pic:nvPicPr>
+                        <pic:blipFill>
+                          <a:blip r:embed="rId18"/>
+                          <a:stretch>
+                            <a:fillRect/>
+                          </a:stretch>
+                        </pic:blipFill>
+                        <pic:spPr>
+                          <a:xfrm>
+                            <a:off x="0" y="0"/>
+                            <a:ext cx="5400040" cy="2984500"/>
+                          </a:xfrm>
+                          <a:prstGeom prst="rect">
+                            <a:avLst/>
+                          </a:prstGeom>
+                        </pic:spPr>
+                      </pic:pic>
+                    </a:graphicData>
+                  </a:graphic>
+                </wp:inline>
+              </w:drawing>
+            </w:r>
           </w:p>
           <w:p>
             <w:pPr>
@@ -4698,7 +4340,6 @@
                 <w:rFonts w:ascii="Arial" w:hAnsi="Arial" w:cs="Arial"/>
                 <w:b/>
               </w:rPr>
-              <w:lastRenderedPageBreak/>
               <w:t xml:space="preserve">Eventos de Activación: </w:t>
             </w:r>
             <w:r>
@@ -4706,23 +4347,21 @@
                 <w:rFonts w:ascii="Arial" w:hAnsi="Arial" w:cs="Arial"/>
                 <w:bCs/>
               </w:rPr>
-              <w:t xml:space="preserve">El técnico elige el equipo a eliminar e </w:t>
-            </w:r>
-            <w:proofErr w:type="spellStart"/>
-            <w:r>
-              <w:rPr>
-                <w:rFonts w:ascii="Arial" w:hAnsi="Arial" w:cs="Arial"/>
-                <w:bCs/>
-              </w:rPr>
-              <w:t>incia</w:t>
-            </w:r>
-            <w:proofErr w:type="spellEnd"/>
-            <w:r>
-              <w:rPr>
-                <w:rFonts w:ascii="Arial" w:hAnsi="Arial" w:cs="Arial"/>
-                <w:bCs/>
-              </w:rPr>
-              <w:t xml:space="preserve"> el proceso.</w:t>
+              <w:t>El técnico elige el equipo a eliminar e in</w:t>
+            </w:r>
+            <w:r>
+              <w:rPr>
+                <w:rFonts w:ascii="Arial" w:hAnsi="Arial" w:cs="Arial"/>
+                <w:bCs/>
+              </w:rPr>
+              <w:t>i</w:t>
+            </w:r>
+            <w:r>
+              <w:rPr>
+                <w:rFonts w:ascii="Arial" w:hAnsi="Arial" w:cs="Arial"/>
+                <w:bCs/>
+              </w:rPr>
+              <w:t>cia el proceso.</w:t>
             </w:r>
           </w:p>
         </w:tc>
@@ -4799,7 +4438,6 @@
                 <w:b/>
               </w:rPr>
             </w:pPr>
-            <w:proofErr w:type="gramStart"/>
             <w:r>
               <w:rPr>
                 <w:rFonts w:ascii="Arial" w:hAnsi="Arial" w:cs="Arial"/>
@@ -4807,7 +4445,6 @@
               </w:rPr>
               <w:t>Error al eliminar porque tiene usuarios asignados TODO???</w:t>
             </w:r>
-            <w:proofErr w:type="gramEnd"/>
           </w:p>
         </w:tc>
       </w:tr>
@@ -4841,6 +4478,10 @@
         </w:tc>
       </w:tr>
     </w:tbl>
+    <w:p/>
+    <w:p/>
+    <w:p/>
+    <w:p/>
     <w:p/>
     <w:p/>
     <w:p/>
@@ -4878,6 +4519,7 @@
                 <w:rFonts w:ascii="Arial" w:hAnsi="Arial" w:cs="Arial"/>
                 <w:b/>
               </w:rPr>
+              <w:lastRenderedPageBreak/>
               <w:t>Caso de uso:</w:t>
             </w:r>
             <w:r>
@@ -4964,104 +4606,46 @@
                 <w:rFonts w:ascii="Arial" w:hAnsi="Arial" w:cs="Arial"/>
               </w:rPr>
             </w:pPr>
-          </w:p>
-          <w:p>
-            <w:pPr>
-              <w:rPr>
-                <w:rFonts w:ascii="Arial" w:hAnsi="Arial" w:cs="Arial"/>
-              </w:rPr>
-            </w:pPr>
-          </w:p>
-          <w:p>
-            <w:pPr>
-              <w:rPr>
-                <w:rFonts w:ascii="Arial" w:hAnsi="Arial" w:cs="Arial"/>
-              </w:rPr>
-            </w:pPr>
-          </w:p>
-          <w:p>
-            <w:pPr>
-              <w:rPr>
-                <w:rFonts w:ascii="Arial" w:hAnsi="Arial" w:cs="Arial"/>
-              </w:rPr>
-            </w:pPr>
-          </w:p>
-          <w:p>
-            <w:pPr>
-              <w:rPr>
-                <w:rFonts w:ascii="Arial" w:hAnsi="Arial" w:cs="Arial"/>
-              </w:rPr>
-            </w:pPr>
-          </w:p>
-          <w:p>
-            <w:pPr>
-              <w:rPr>
-                <w:rFonts w:ascii="Arial" w:hAnsi="Arial" w:cs="Arial"/>
-              </w:rPr>
-            </w:pPr>
-          </w:p>
-          <w:p>
-            <w:pPr>
-              <w:rPr>
-                <w:rFonts w:ascii="Arial" w:hAnsi="Arial" w:cs="Arial"/>
-              </w:rPr>
-            </w:pPr>
-          </w:p>
-          <w:p>
-            <w:pPr>
-              <w:rPr>
-                <w:rFonts w:ascii="Arial" w:hAnsi="Arial" w:cs="Arial"/>
-              </w:rPr>
-            </w:pPr>
-          </w:p>
-          <w:p>
-            <w:pPr>
-              <w:rPr>
-                <w:rFonts w:ascii="Arial" w:hAnsi="Arial" w:cs="Arial"/>
-              </w:rPr>
-            </w:pPr>
-          </w:p>
-          <w:p>
-            <w:pPr>
-              <w:rPr>
-                <w:rFonts w:ascii="Arial" w:hAnsi="Arial" w:cs="Arial"/>
-              </w:rPr>
-            </w:pPr>
-          </w:p>
-          <w:p>
-            <w:pPr>
-              <w:rPr>
-                <w:rFonts w:ascii="Arial" w:hAnsi="Arial" w:cs="Arial"/>
-              </w:rPr>
-            </w:pPr>
-          </w:p>
-          <w:p>
-            <w:pPr>
-              <w:rPr>
-                <w:rFonts w:ascii="Arial" w:hAnsi="Arial" w:cs="Arial"/>
-              </w:rPr>
-            </w:pPr>
-          </w:p>
-          <w:p>
-            <w:pPr>
-              <w:rPr>
-                <w:rFonts w:ascii="Arial" w:hAnsi="Arial" w:cs="Arial"/>
-              </w:rPr>
-            </w:pPr>
-          </w:p>
-          <w:p>
-            <w:pPr>
-              <w:rPr>
-                <w:rFonts w:ascii="Arial" w:hAnsi="Arial" w:cs="Arial"/>
-              </w:rPr>
-            </w:pPr>
-          </w:p>
-          <w:p>
-            <w:pPr>
-              <w:rPr>
-                <w:rFonts w:ascii="Arial" w:hAnsi="Arial" w:cs="Arial"/>
-              </w:rPr>
-            </w:pPr>
+            <w:r>
+              <w:rPr>
+                <w:noProof/>
+              </w:rPr>
+              <w:drawing>
+                <wp:inline distT="0" distB="0" distL="0" distR="0" wp14:anchorId="058A05A5" wp14:editId="1B07429E">
+                  <wp:extent cx="5400040" cy="2084705"/>
+                  <wp:effectExtent l="0" t="0" r="0" b="0"/>
+                  <wp:docPr id="40" name="Imagen 40"/>
+                  <wp:cNvGraphicFramePr>
+                    <a:graphicFrameLocks xmlns:a="http://schemas.openxmlformats.org/drawingml/2006/main" noChangeAspect="1"/>
+                  </wp:cNvGraphicFramePr>
+                  <a:graphic xmlns:a="http://schemas.openxmlformats.org/drawingml/2006/main">
+                    <a:graphicData uri="http://schemas.openxmlformats.org/drawingml/2006/picture">
+                      <pic:pic xmlns:pic="http://schemas.openxmlformats.org/drawingml/2006/picture">
+                        <pic:nvPicPr>
+                          <pic:cNvPr id="1" name=""/>
+                          <pic:cNvPicPr/>
+                        </pic:nvPicPr>
+                        <pic:blipFill>
+                          <a:blip r:embed="rId19"/>
+                          <a:stretch>
+                            <a:fillRect/>
+                          </a:stretch>
+                        </pic:blipFill>
+                        <pic:spPr>
+                          <a:xfrm>
+                            <a:off x="0" y="0"/>
+                            <a:ext cx="5400040" cy="2084705"/>
+                          </a:xfrm>
+                          <a:prstGeom prst="rect">
+                            <a:avLst/>
+                          </a:prstGeom>
+                        </pic:spPr>
+                      </pic:pic>
+                    </a:graphicData>
+                  </a:graphic>
+                </wp:inline>
+              </w:drawing>
+            </w:r>
           </w:p>
           <w:p>
             <w:pPr>
@@ -5118,7 +4702,6 @@
                 <w:rFonts w:ascii="Arial" w:hAnsi="Arial" w:cs="Arial"/>
                 <w:b/>
               </w:rPr>
-              <w:lastRenderedPageBreak/>
               <w:t xml:space="preserve">Actores secundarios: </w:t>
             </w:r>
             <w:r>
@@ -5252,6 +4835,12 @@
         </w:tc>
       </w:tr>
     </w:tbl>
+    <w:p/>
+    <w:p/>
+    <w:p/>
+    <w:p/>
+    <w:p/>
+    <w:p/>
     <w:p/>
     <w:p/>
     <w:p/>
@@ -5290,6 +4879,7 @@
                 <w:rFonts w:ascii="Arial" w:hAnsi="Arial" w:cs="Arial"/>
                 <w:b/>
               </w:rPr>
+              <w:lastRenderedPageBreak/>
               <w:t>Caso de uso:</w:t>
             </w:r>
             <w:r>
@@ -5369,139 +4959,66 @@
                 <w:rFonts w:ascii="Arial" w:hAnsi="Arial" w:cs="Arial"/>
               </w:rPr>
             </w:pPr>
-          </w:p>
-          <w:p>
-            <w:pPr>
-              <w:rPr>
-                <w:rFonts w:ascii="Arial" w:hAnsi="Arial" w:cs="Arial"/>
-              </w:rPr>
-            </w:pPr>
-          </w:p>
-          <w:p>
-            <w:pPr>
-              <w:rPr>
-                <w:rFonts w:ascii="Arial" w:hAnsi="Arial" w:cs="Arial"/>
-              </w:rPr>
-            </w:pPr>
-          </w:p>
-          <w:p>
-            <w:pPr>
-              <w:rPr>
-                <w:rFonts w:ascii="Arial" w:hAnsi="Arial" w:cs="Arial"/>
-              </w:rPr>
-            </w:pPr>
-          </w:p>
-          <w:p>
-            <w:pPr>
-              <w:rPr>
-                <w:rFonts w:ascii="Arial" w:hAnsi="Arial" w:cs="Arial"/>
-              </w:rPr>
-            </w:pPr>
-          </w:p>
-          <w:p>
-            <w:pPr>
-              <w:rPr>
-                <w:rFonts w:ascii="Arial" w:hAnsi="Arial" w:cs="Arial"/>
-              </w:rPr>
-            </w:pPr>
-          </w:p>
-          <w:p>
-            <w:pPr>
-              <w:rPr>
-                <w:rFonts w:ascii="Arial" w:hAnsi="Arial" w:cs="Arial"/>
-              </w:rPr>
-            </w:pPr>
-          </w:p>
-          <w:p>
-            <w:pPr>
-              <w:rPr>
-                <w:rFonts w:ascii="Arial" w:hAnsi="Arial" w:cs="Arial"/>
-              </w:rPr>
-            </w:pPr>
-          </w:p>
-          <w:p>
-            <w:pPr>
-              <w:rPr>
-                <w:rFonts w:ascii="Arial" w:hAnsi="Arial" w:cs="Arial"/>
-              </w:rPr>
-            </w:pPr>
-          </w:p>
-          <w:p>
-            <w:pPr>
-              <w:rPr>
-                <w:rFonts w:ascii="Arial" w:hAnsi="Arial" w:cs="Arial"/>
-              </w:rPr>
-            </w:pPr>
-          </w:p>
-          <w:p>
-            <w:pPr>
-              <w:rPr>
-                <w:rFonts w:ascii="Arial" w:hAnsi="Arial" w:cs="Arial"/>
-              </w:rPr>
-            </w:pPr>
-          </w:p>
-          <w:p>
-            <w:pPr>
-              <w:rPr>
-                <w:rFonts w:ascii="Arial" w:hAnsi="Arial" w:cs="Arial"/>
-              </w:rPr>
-            </w:pPr>
-          </w:p>
-          <w:p>
-            <w:pPr>
-              <w:rPr>
-                <w:rFonts w:ascii="Arial" w:hAnsi="Arial" w:cs="Arial"/>
-              </w:rPr>
-            </w:pPr>
-          </w:p>
-          <w:p>
-            <w:pPr>
-              <w:rPr>
-                <w:rFonts w:ascii="Arial" w:hAnsi="Arial" w:cs="Arial"/>
-              </w:rPr>
-            </w:pPr>
-          </w:p>
-          <w:p>
-            <w:pPr>
-              <w:rPr>
-                <w:rFonts w:ascii="Arial" w:hAnsi="Arial" w:cs="Arial"/>
-              </w:rPr>
-            </w:pPr>
-          </w:p>
-          <w:p>
-            <w:pPr>
-              <w:rPr>
-                <w:rFonts w:ascii="Arial" w:hAnsi="Arial" w:cs="Arial"/>
-              </w:rPr>
-            </w:pPr>
-          </w:p>
-          <w:p>
-            <w:pPr>
-              <w:rPr>
-                <w:rFonts w:ascii="Arial" w:hAnsi="Arial" w:cs="Arial"/>
-              </w:rPr>
-            </w:pPr>
-          </w:p>
-        </w:tc>
-      </w:tr>
-      <w:tr>
-        <w:tc>
-          <w:tcPr>
-            <w:tcW w:w="9497" w:type="dxa"/>
-          </w:tcPr>
-          <w:p>
-            <w:pPr>
-              <w:rPr>
-                <w:rFonts w:ascii="Arial" w:hAnsi="Arial" w:cs="Arial"/>
-                <w:bCs/>
-              </w:rPr>
-            </w:pPr>
-            <w:r>
-              <w:rPr>
-                <w:rFonts w:ascii="Arial" w:hAnsi="Arial" w:cs="Arial"/>
-                <w:b/>
-              </w:rPr>
-              <w:lastRenderedPageBreak/>
+            <w:r>
+              <w:rPr>
+                <w:noProof/>
+              </w:rPr>
+              <w:drawing>
+                <wp:inline distT="0" distB="0" distL="0" distR="0" wp14:anchorId="274556F2" wp14:editId="2A253E62">
+                  <wp:extent cx="5400040" cy="2355850"/>
+                  <wp:effectExtent l="0" t="0" r="0" b="6350"/>
+                  <wp:docPr id="38" name="Imagen 38"/>
+                  <wp:cNvGraphicFramePr>
+                    <a:graphicFrameLocks xmlns:a="http://schemas.openxmlformats.org/drawingml/2006/main" noChangeAspect="1"/>
+                  </wp:cNvGraphicFramePr>
+                  <a:graphic xmlns:a="http://schemas.openxmlformats.org/drawingml/2006/main">
+                    <a:graphicData uri="http://schemas.openxmlformats.org/drawingml/2006/picture">
+                      <pic:pic xmlns:pic="http://schemas.openxmlformats.org/drawingml/2006/picture">
+                        <pic:nvPicPr>
+                          <pic:cNvPr id="1" name=""/>
+                          <pic:cNvPicPr/>
+                        </pic:nvPicPr>
+                        <pic:blipFill>
+                          <a:blip r:embed="rId20"/>
+                          <a:stretch>
+                            <a:fillRect/>
+                          </a:stretch>
+                        </pic:blipFill>
+                        <pic:spPr>
+                          <a:xfrm>
+                            <a:off x="0" y="0"/>
+                            <a:ext cx="5400040" cy="2355850"/>
+                          </a:xfrm>
+                          <a:prstGeom prst="rect">
+                            <a:avLst/>
+                          </a:prstGeom>
+                        </pic:spPr>
+                      </pic:pic>
+                    </a:graphicData>
+                  </a:graphic>
+                </wp:inline>
+              </w:drawing>
+            </w:r>
+          </w:p>
+        </w:tc>
+      </w:tr>
+      <w:tr>
+        <w:tc>
+          <w:tcPr>
+            <w:tcW w:w="9497" w:type="dxa"/>
+          </w:tcPr>
+          <w:p>
+            <w:pPr>
+              <w:rPr>
+                <w:rFonts w:ascii="Arial" w:hAnsi="Arial" w:cs="Arial"/>
+                <w:bCs/>
+              </w:rPr>
+            </w:pPr>
+            <w:r>
+              <w:rPr>
+                <w:rFonts w:ascii="Arial" w:hAnsi="Arial" w:cs="Arial"/>
+                <w:b/>
+              </w:rPr>
               <w:t xml:space="preserve">Actores principales: </w:t>
             </w:r>
             <w:r>
@@ -5664,6 +5181,13 @@
         </w:tc>
       </w:tr>
     </w:tbl>
+    <w:p/>
+    <w:p/>
+    <w:p/>
+    <w:p/>
+    <w:p/>
+    <w:p/>
+    <w:p/>
     <w:p/>
     <w:p/>
     <w:p/>
@@ -5702,6 +5226,7 @@
                 <w:rFonts w:ascii="Arial" w:hAnsi="Arial" w:cs="Arial"/>
                 <w:b/>
               </w:rPr>
+              <w:lastRenderedPageBreak/>
               <w:t>Caso de uso:</w:t>
             </w:r>
             <w:r>
@@ -5781,139 +5306,73 @@
                 <w:rFonts w:ascii="Arial" w:hAnsi="Arial" w:cs="Arial"/>
               </w:rPr>
             </w:pPr>
-          </w:p>
-          <w:p>
-            <w:pPr>
-              <w:rPr>
-                <w:rFonts w:ascii="Arial" w:hAnsi="Arial" w:cs="Arial"/>
-              </w:rPr>
-            </w:pPr>
-          </w:p>
-          <w:p>
-            <w:pPr>
-              <w:rPr>
-                <w:rFonts w:ascii="Arial" w:hAnsi="Arial" w:cs="Arial"/>
-              </w:rPr>
-            </w:pPr>
-          </w:p>
-          <w:p>
-            <w:pPr>
-              <w:rPr>
-                <w:rFonts w:ascii="Arial" w:hAnsi="Arial" w:cs="Arial"/>
-              </w:rPr>
-            </w:pPr>
-          </w:p>
-          <w:p>
-            <w:pPr>
-              <w:rPr>
-                <w:rFonts w:ascii="Arial" w:hAnsi="Arial" w:cs="Arial"/>
-              </w:rPr>
-            </w:pPr>
-          </w:p>
-          <w:p>
-            <w:pPr>
-              <w:rPr>
-                <w:rFonts w:ascii="Arial" w:hAnsi="Arial" w:cs="Arial"/>
-              </w:rPr>
-            </w:pPr>
-          </w:p>
-          <w:p>
-            <w:pPr>
-              <w:rPr>
-                <w:rFonts w:ascii="Arial" w:hAnsi="Arial" w:cs="Arial"/>
-              </w:rPr>
-            </w:pPr>
-          </w:p>
-          <w:p>
-            <w:pPr>
-              <w:rPr>
-                <w:rFonts w:ascii="Arial" w:hAnsi="Arial" w:cs="Arial"/>
-              </w:rPr>
-            </w:pPr>
-          </w:p>
-          <w:p>
-            <w:pPr>
-              <w:rPr>
-                <w:rFonts w:ascii="Arial" w:hAnsi="Arial" w:cs="Arial"/>
-              </w:rPr>
-            </w:pPr>
-          </w:p>
-          <w:p>
-            <w:pPr>
-              <w:rPr>
-                <w:rFonts w:ascii="Arial" w:hAnsi="Arial" w:cs="Arial"/>
-              </w:rPr>
-            </w:pPr>
-          </w:p>
-          <w:p>
-            <w:pPr>
-              <w:rPr>
-                <w:rFonts w:ascii="Arial" w:hAnsi="Arial" w:cs="Arial"/>
-              </w:rPr>
-            </w:pPr>
-          </w:p>
-          <w:p>
-            <w:pPr>
-              <w:rPr>
-                <w:rFonts w:ascii="Arial" w:hAnsi="Arial" w:cs="Arial"/>
-              </w:rPr>
-            </w:pPr>
-          </w:p>
-          <w:p>
-            <w:pPr>
-              <w:rPr>
-                <w:rFonts w:ascii="Arial" w:hAnsi="Arial" w:cs="Arial"/>
-              </w:rPr>
-            </w:pPr>
-          </w:p>
-          <w:p>
-            <w:pPr>
-              <w:rPr>
-                <w:rFonts w:ascii="Arial" w:hAnsi="Arial" w:cs="Arial"/>
-              </w:rPr>
-            </w:pPr>
-          </w:p>
-          <w:p>
-            <w:pPr>
-              <w:rPr>
-                <w:rFonts w:ascii="Arial" w:hAnsi="Arial" w:cs="Arial"/>
-              </w:rPr>
-            </w:pPr>
-          </w:p>
-          <w:p>
-            <w:pPr>
-              <w:rPr>
-                <w:rFonts w:ascii="Arial" w:hAnsi="Arial" w:cs="Arial"/>
-              </w:rPr>
-            </w:pPr>
-          </w:p>
-          <w:p>
-            <w:pPr>
-              <w:rPr>
-                <w:rFonts w:ascii="Arial" w:hAnsi="Arial" w:cs="Arial"/>
-              </w:rPr>
-            </w:pPr>
-          </w:p>
-        </w:tc>
-      </w:tr>
-      <w:tr>
-        <w:tc>
-          <w:tcPr>
-            <w:tcW w:w="9497" w:type="dxa"/>
-          </w:tcPr>
-          <w:p>
-            <w:pPr>
-              <w:rPr>
-                <w:rFonts w:ascii="Arial" w:hAnsi="Arial" w:cs="Arial"/>
-                <w:bCs/>
-              </w:rPr>
-            </w:pPr>
-            <w:r>
-              <w:rPr>
-                <w:rFonts w:ascii="Arial" w:hAnsi="Arial" w:cs="Arial"/>
-                <w:b/>
-              </w:rPr>
-              <w:lastRenderedPageBreak/>
+            <w:r>
+              <w:rPr>
+                <w:noProof/>
+              </w:rPr>
+              <w:drawing>
+                <wp:inline distT="0" distB="0" distL="0" distR="0" wp14:anchorId="362038C1" wp14:editId="0D2E0BF9">
+                  <wp:extent cx="5400040" cy="2287270"/>
+                  <wp:effectExtent l="0" t="0" r="0" b="0"/>
+                  <wp:docPr id="41" name="Imagen 41"/>
+                  <wp:cNvGraphicFramePr>
+                    <a:graphicFrameLocks xmlns:a="http://schemas.openxmlformats.org/drawingml/2006/main" noChangeAspect="1"/>
+                  </wp:cNvGraphicFramePr>
+                  <a:graphic xmlns:a="http://schemas.openxmlformats.org/drawingml/2006/main">
+                    <a:graphicData uri="http://schemas.openxmlformats.org/drawingml/2006/picture">
+                      <pic:pic xmlns:pic="http://schemas.openxmlformats.org/drawingml/2006/picture">
+                        <pic:nvPicPr>
+                          <pic:cNvPr id="1" name=""/>
+                          <pic:cNvPicPr/>
+                        </pic:nvPicPr>
+                        <pic:blipFill>
+                          <a:blip r:embed="rId21"/>
+                          <a:stretch>
+                            <a:fillRect/>
+                          </a:stretch>
+                        </pic:blipFill>
+                        <pic:spPr>
+                          <a:xfrm>
+                            <a:off x="0" y="0"/>
+                            <a:ext cx="5400040" cy="2287270"/>
+                          </a:xfrm>
+                          <a:prstGeom prst="rect">
+                            <a:avLst/>
+                          </a:prstGeom>
+                        </pic:spPr>
+                      </pic:pic>
+                    </a:graphicData>
+                  </a:graphic>
+                </wp:inline>
+              </w:drawing>
+            </w:r>
+          </w:p>
+          <w:p>
+            <w:pPr>
+              <w:rPr>
+                <w:rFonts w:ascii="Arial" w:hAnsi="Arial" w:cs="Arial"/>
+              </w:rPr>
+            </w:pPr>
+          </w:p>
+        </w:tc>
+      </w:tr>
+      <w:tr>
+        <w:tc>
+          <w:tcPr>
+            <w:tcW w:w="9497" w:type="dxa"/>
+          </w:tcPr>
+          <w:p>
+            <w:pPr>
+              <w:rPr>
+                <w:rFonts w:ascii="Arial" w:hAnsi="Arial" w:cs="Arial"/>
+                <w:bCs/>
+              </w:rPr>
+            </w:pPr>
+            <w:r>
+              <w:rPr>
+                <w:rFonts w:ascii="Arial" w:hAnsi="Arial" w:cs="Arial"/>
+                <w:b/>
+              </w:rPr>
               <w:t xml:space="preserve">Actores principales: </w:t>
             </w:r>
             <w:r>
@@ -6076,6 +5535,13 @@
         </w:tc>
       </w:tr>
     </w:tbl>
+    <w:p/>
+    <w:p/>
+    <w:p/>
+    <w:p/>
+    <w:p/>
+    <w:p/>
+    <w:p/>
     <w:p/>
     <w:p/>
     <w:p/>
@@ -6126,7 +5592,7 @@
               <w:rPr>
                 <w:rFonts w:ascii="Arial" w:hAnsi="Arial" w:cs="Arial"/>
               </w:rPr>
-              <w:t>Asignar equipo a alumno.</w:t>
+              <w:t>Desasignar equipo a alumno.</w:t>
             </w:r>
           </w:p>
         </w:tc>
@@ -6162,7 +5628,7 @@
                 <w:rFonts w:ascii="Arial" w:hAnsi="Arial" w:cs="Arial"/>
                 <w:bCs/>
               </w:rPr>
-              <w:t>Proceso por el cual un técnico asigna un equipo a un usuario.</w:t>
+              <w:t>Proceso por el cual un técnico desasigna un equipo a un usuario.</w:t>
             </w:r>
           </w:p>
         </w:tc>
@@ -6193,139 +5659,73 @@
                 <w:rFonts w:ascii="Arial" w:hAnsi="Arial" w:cs="Arial"/>
               </w:rPr>
             </w:pPr>
-          </w:p>
-          <w:p>
-            <w:pPr>
-              <w:rPr>
-                <w:rFonts w:ascii="Arial" w:hAnsi="Arial" w:cs="Arial"/>
-              </w:rPr>
-            </w:pPr>
-          </w:p>
-          <w:p>
-            <w:pPr>
-              <w:rPr>
-                <w:rFonts w:ascii="Arial" w:hAnsi="Arial" w:cs="Arial"/>
-              </w:rPr>
-            </w:pPr>
-          </w:p>
-          <w:p>
-            <w:pPr>
-              <w:rPr>
-                <w:rFonts w:ascii="Arial" w:hAnsi="Arial" w:cs="Arial"/>
-              </w:rPr>
-            </w:pPr>
-          </w:p>
-          <w:p>
-            <w:pPr>
-              <w:rPr>
-                <w:rFonts w:ascii="Arial" w:hAnsi="Arial" w:cs="Arial"/>
-              </w:rPr>
-            </w:pPr>
-          </w:p>
-          <w:p>
-            <w:pPr>
-              <w:rPr>
-                <w:rFonts w:ascii="Arial" w:hAnsi="Arial" w:cs="Arial"/>
-              </w:rPr>
-            </w:pPr>
-          </w:p>
-          <w:p>
-            <w:pPr>
-              <w:rPr>
-                <w:rFonts w:ascii="Arial" w:hAnsi="Arial" w:cs="Arial"/>
-              </w:rPr>
-            </w:pPr>
-          </w:p>
-          <w:p>
-            <w:pPr>
-              <w:rPr>
-                <w:rFonts w:ascii="Arial" w:hAnsi="Arial" w:cs="Arial"/>
-              </w:rPr>
-            </w:pPr>
-          </w:p>
-          <w:p>
-            <w:pPr>
-              <w:rPr>
-                <w:rFonts w:ascii="Arial" w:hAnsi="Arial" w:cs="Arial"/>
-              </w:rPr>
-            </w:pPr>
-          </w:p>
-          <w:p>
-            <w:pPr>
-              <w:rPr>
-                <w:rFonts w:ascii="Arial" w:hAnsi="Arial" w:cs="Arial"/>
-              </w:rPr>
-            </w:pPr>
-          </w:p>
-          <w:p>
-            <w:pPr>
-              <w:rPr>
-                <w:rFonts w:ascii="Arial" w:hAnsi="Arial" w:cs="Arial"/>
-              </w:rPr>
-            </w:pPr>
-          </w:p>
-          <w:p>
-            <w:pPr>
-              <w:rPr>
-                <w:rFonts w:ascii="Arial" w:hAnsi="Arial" w:cs="Arial"/>
-              </w:rPr>
-            </w:pPr>
-          </w:p>
-          <w:p>
-            <w:pPr>
-              <w:rPr>
-                <w:rFonts w:ascii="Arial" w:hAnsi="Arial" w:cs="Arial"/>
-              </w:rPr>
-            </w:pPr>
-          </w:p>
-          <w:p>
-            <w:pPr>
-              <w:rPr>
-                <w:rFonts w:ascii="Arial" w:hAnsi="Arial" w:cs="Arial"/>
-              </w:rPr>
-            </w:pPr>
-          </w:p>
-          <w:p>
-            <w:pPr>
-              <w:rPr>
-                <w:rFonts w:ascii="Arial" w:hAnsi="Arial" w:cs="Arial"/>
-              </w:rPr>
-            </w:pPr>
-          </w:p>
-          <w:p>
-            <w:pPr>
-              <w:rPr>
-                <w:rFonts w:ascii="Arial" w:hAnsi="Arial" w:cs="Arial"/>
-              </w:rPr>
-            </w:pPr>
-          </w:p>
-          <w:p>
-            <w:pPr>
-              <w:rPr>
-                <w:rFonts w:ascii="Arial" w:hAnsi="Arial" w:cs="Arial"/>
-              </w:rPr>
-            </w:pPr>
-          </w:p>
-        </w:tc>
-      </w:tr>
-      <w:tr>
-        <w:tc>
-          <w:tcPr>
-            <w:tcW w:w="9497" w:type="dxa"/>
-          </w:tcPr>
-          <w:p>
-            <w:pPr>
-              <w:rPr>
-                <w:rFonts w:ascii="Arial" w:hAnsi="Arial" w:cs="Arial"/>
-                <w:bCs/>
-              </w:rPr>
-            </w:pPr>
-            <w:r>
-              <w:rPr>
-                <w:rFonts w:ascii="Arial" w:hAnsi="Arial" w:cs="Arial"/>
-                <w:b/>
-              </w:rPr>
-              <w:lastRenderedPageBreak/>
+            <w:r>
+              <w:rPr>
+                <w:noProof/>
+              </w:rPr>
+              <w:drawing>
+                <wp:inline distT="0" distB="0" distL="0" distR="0" wp14:anchorId="2727F9D9" wp14:editId="43A8B8EC">
+                  <wp:extent cx="5400040" cy="2419985"/>
+                  <wp:effectExtent l="0" t="0" r="0" b="0"/>
+                  <wp:docPr id="42" name="Imagen 42"/>
+                  <wp:cNvGraphicFramePr>
+                    <a:graphicFrameLocks xmlns:a="http://schemas.openxmlformats.org/drawingml/2006/main" noChangeAspect="1"/>
+                  </wp:cNvGraphicFramePr>
+                  <a:graphic xmlns:a="http://schemas.openxmlformats.org/drawingml/2006/main">
+                    <a:graphicData uri="http://schemas.openxmlformats.org/drawingml/2006/picture">
+                      <pic:pic xmlns:pic="http://schemas.openxmlformats.org/drawingml/2006/picture">
+                        <pic:nvPicPr>
+                          <pic:cNvPr id="1" name=""/>
+                          <pic:cNvPicPr/>
+                        </pic:nvPicPr>
+                        <pic:blipFill>
+                          <a:blip r:embed="rId22"/>
+                          <a:stretch>
+                            <a:fillRect/>
+                          </a:stretch>
+                        </pic:blipFill>
+                        <pic:spPr>
+                          <a:xfrm>
+                            <a:off x="0" y="0"/>
+                            <a:ext cx="5400040" cy="2419985"/>
+                          </a:xfrm>
+                          <a:prstGeom prst="rect">
+                            <a:avLst/>
+                          </a:prstGeom>
+                        </pic:spPr>
+                      </pic:pic>
+                    </a:graphicData>
+                  </a:graphic>
+                </wp:inline>
+              </w:drawing>
+            </w:r>
+          </w:p>
+          <w:p>
+            <w:pPr>
+              <w:rPr>
+                <w:rFonts w:ascii="Arial" w:hAnsi="Arial" w:cs="Arial"/>
+              </w:rPr>
+            </w:pPr>
+          </w:p>
+        </w:tc>
+      </w:tr>
+      <w:tr>
+        <w:tc>
+          <w:tcPr>
+            <w:tcW w:w="9497" w:type="dxa"/>
+          </w:tcPr>
+          <w:p>
+            <w:pPr>
+              <w:rPr>
+                <w:rFonts w:ascii="Arial" w:hAnsi="Arial" w:cs="Arial"/>
+                <w:bCs/>
+              </w:rPr>
+            </w:pPr>
+            <w:r>
+              <w:rPr>
+                <w:rFonts w:ascii="Arial" w:hAnsi="Arial" w:cs="Arial"/>
+                <w:b/>
+              </w:rPr>
               <w:t xml:space="preserve">Actores principales: </w:t>
             </w:r>
             <w:r>
@@ -6391,7 +5791,7 @@
                 <w:rFonts w:ascii="Arial" w:hAnsi="Arial" w:cs="Arial"/>
                 <w:bCs/>
               </w:rPr>
-              <w:t>El técnico inicia el proceso seleccionando al usuario y el equipo al cual quiere asignar.</w:t>
+              <w:t>El técnico inicia el proceso seleccionando al usuario y el equipo al cual quiere desasignar.</w:t>
             </w:r>
           </w:p>
         </w:tc>
@@ -6433,7 +5833,21 @@
                 <w:rFonts w:ascii="Arial" w:hAnsi="Arial" w:cs="Arial"/>
                 <w:bCs/>
               </w:rPr>
-              <w:t>El equipo se da de asigna correctamente y se actualiza la base de datos.</w:t>
+              <w:t xml:space="preserve">El equipo </w:t>
+            </w:r>
+            <w:r>
+              <w:rPr>
+                <w:rFonts w:ascii="Arial" w:hAnsi="Arial" w:cs="Arial"/>
+                <w:bCs/>
+              </w:rPr>
+              <w:t>se desasigna</w:t>
+            </w:r>
+            <w:r>
+              <w:rPr>
+                <w:rFonts w:ascii="Arial" w:hAnsi="Arial" w:cs="Arial"/>
+                <w:bCs/>
+              </w:rPr>
+              <w:t xml:space="preserve"> correctamente y se actualiza la base de datos.</w:t>
             </w:r>
           </w:p>
           <w:p>
@@ -6493,6 +5907,16 @@
     <w:p/>
     <w:p/>
     <w:p/>
+    <w:p/>
+    <w:p/>
+    <w:p/>
+    <w:p/>
+    <w:p>
+      <w:r>
+        <w:lastRenderedPageBreak/>
+        <w:t>COMPRAS</w:t>
+      </w:r>
+    </w:p>
     <w:tbl>
       <w:tblPr>
         <w:tblW w:w="9497" w:type="dxa"/>
@@ -6538,7 +5962,7 @@
               <w:rPr>
                 <w:rFonts w:ascii="Arial" w:hAnsi="Arial" w:cs="Arial"/>
               </w:rPr>
-              <w:t>Desasignar equipo a alumno.</w:t>
+              <w:t>Ver productos en stock.</w:t>
             </w:r>
           </w:p>
         </w:tc>
@@ -6574,7 +5998,7 @@
                 <w:rFonts w:ascii="Arial" w:hAnsi="Arial" w:cs="Arial"/>
                 <w:bCs/>
               </w:rPr>
-              <w:t>Proceso por el cual un técnico desasigna un equipo a un usuario.</w:t>
+              <w:t>Proceso por el cual un técnico visualiza los productos en stock.</w:t>
             </w:r>
           </w:p>
         </w:tc>
@@ -6605,139 +6029,73 @@
                 <w:rFonts w:ascii="Arial" w:hAnsi="Arial" w:cs="Arial"/>
               </w:rPr>
             </w:pPr>
-          </w:p>
-          <w:p>
-            <w:pPr>
-              <w:rPr>
-                <w:rFonts w:ascii="Arial" w:hAnsi="Arial" w:cs="Arial"/>
-              </w:rPr>
-            </w:pPr>
-          </w:p>
-          <w:p>
-            <w:pPr>
-              <w:rPr>
-                <w:rFonts w:ascii="Arial" w:hAnsi="Arial" w:cs="Arial"/>
-              </w:rPr>
-            </w:pPr>
-          </w:p>
-          <w:p>
-            <w:pPr>
-              <w:rPr>
-                <w:rFonts w:ascii="Arial" w:hAnsi="Arial" w:cs="Arial"/>
-              </w:rPr>
-            </w:pPr>
-          </w:p>
-          <w:p>
-            <w:pPr>
-              <w:rPr>
-                <w:rFonts w:ascii="Arial" w:hAnsi="Arial" w:cs="Arial"/>
-              </w:rPr>
-            </w:pPr>
-          </w:p>
-          <w:p>
-            <w:pPr>
-              <w:rPr>
-                <w:rFonts w:ascii="Arial" w:hAnsi="Arial" w:cs="Arial"/>
-              </w:rPr>
-            </w:pPr>
-          </w:p>
-          <w:p>
-            <w:pPr>
-              <w:rPr>
-                <w:rFonts w:ascii="Arial" w:hAnsi="Arial" w:cs="Arial"/>
-              </w:rPr>
-            </w:pPr>
-          </w:p>
-          <w:p>
-            <w:pPr>
-              <w:rPr>
-                <w:rFonts w:ascii="Arial" w:hAnsi="Arial" w:cs="Arial"/>
-              </w:rPr>
-            </w:pPr>
-          </w:p>
-          <w:p>
-            <w:pPr>
-              <w:rPr>
-                <w:rFonts w:ascii="Arial" w:hAnsi="Arial" w:cs="Arial"/>
-              </w:rPr>
-            </w:pPr>
-          </w:p>
-          <w:p>
-            <w:pPr>
-              <w:rPr>
-                <w:rFonts w:ascii="Arial" w:hAnsi="Arial" w:cs="Arial"/>
-              </w:rPr>
-            </w:pPr>
-          </w:p>
-          <w:p>
-            <w:pPr>
-              <w:rPr>
-                <w:rFonts w:ascii="Arial" w:hAnsi="Arial" w:cs="Arial"/>
-              </w:rPr>
-            </w:pPr>
-          </w:p>
-          <w:p>
-            <w:pPr>
-              <w:rPr>
-                <w:rFonts w:ascii="Arial" w:hAnsi="Arial" w:cs="Arial"/>
-              </w:rPr>
-            </w:pPr>
-          </w:p>
-          <w:p>
-            <w:pPr>
-              <w:rPr>
-                <w:rFonts w:ascii="Arial" w:hAnsi="Arial" w:cs="Arial"/>
-              </w:rPr>
-            </w:pPr>
-          </w:p>
-          <w:p>
-            <w:pPr>
-              <w:rPr>
-                <w:rFonts w:ascii="Arial" w:hAnsi="Arial" w:cs="Arial"/>
-              </w:rPr>
-            </w:pPr>
-          </w:p>
-          <w:p>
-            <w:pPr>
-              <w:rPr>
-                <w:rFonts w:ascii="Arial" w:hAnsi="Arial" w:cs="Arial"/>
-              </w:rPr>
-            </w:pPr>
-          </w:p>
-          <w:p>
-            <w:pPr>
-              <w:rPr>
-                <w:rFonts w:ascii="Arial" w:hAnsi="Arial" w:cs="Arial"/>
-              </w:rPr>
-            </w:pPr>
-          </w:p>
-          <w:p>
-            <w:pPr>
-              <w:rPr>
-                <w:rFonts w:ascii="Arial" w:hAnsi="Arial" w:cs="Arial"/>
-              </w:rPr>
-            </w:pPr>
-          </w:p>
-        </w:tc>
-      </w:tr>
-      <w:tr>
-        <w:tc>
-          <w:tcPr>
-            <w:tcW w:w="9497" w:type="dxa"/>
-          </w:tcPr>
-          <w:p>
-            <w:pPr>
-              <w:rPr>
-                <w:rFonts w:ascii="Arial" w:hAnsi="Arial" w:cs="Arial"/>
-                <w:bCs/>
-              </w:rPr>
-            </w:pPr>
-            <w:r>
-              <w:rPr>
-                <w:rFonts w:ascii="Arial" w:hAnsi="Arial" w:cs="Arial"/>
-                <w:b/>
-              </w:rPr>
-              <w:lastRenderedPageBreak/>
+            <w:r>
+              <w:rPr>
+                <w:noProof/>
+              </w:rPr>
+              <w:drawing>
+                <wp:inline distT="0" distB="0" distL="0" distR="0" wp14:anchorId="249D7C7F" wp14:editId="48BDEBA7">
+                  <wp:extent cx="5400040" cy="2322830"/>
+                  <wp:effectExtent l="0" t="0" r="0" b="1270"/>
+                  <wp:docPr id="43" name="Imagen 43"/>
+                  <wp:cNvGraphicFramePr>
+                    <a:graphicFrameLocks xmlns:a="http://schemas.openxmlformats.org/drawingml/2006/main" noChangeAspect="1"/>
+                  </wp:cNvGraphicFramePr>
+                  <a:graphic xmlns:a="http://schemas.openxmlformats.org/drawingml/2006/main">
+                    <a:graphicData uri="http://schemas.openxmlformats.org/drawingml/2006/picture">
+                      <pic:pic xmlns:pic="http://schemas.openxmlformats.org/drawingml/2006/picture">
+                        <pic:nvPicPr>
+                          <pic:cNvPr id="1" name=""/>
+                          <pic:cNvPicPr/>
+                        </pic:nvPicPr>
+                        <pic:blipFill>
+                          <a:blip r:embed="rId23"/>
+                          <a:stretch>
+                            <a:fillRect/>
+                          </a:stretch>
+                        </pic:blipFill>
+                        <pic:spPr>
+                          <a:xfrm>
+                            <a:off x="0" y="0"/>
+                            <a:ext cx="5400040" cy="2322830"/>
+                          </a:xfrm>
+                          <a:prstGeom prst="rect">
+                            <a:avLst/>
+                          </a:prstGeom>
+                        </pic:spPr>
+                      </pic:pic>
+                    </a:graphicData>
+                  </a:graphic>
+                </wp:inline>
+              </w:drawing>
+            </w:r>
+          </w:p>
+          <w:p>
+            <w:pPr>
+              <w:rPr>
+                <w:rFonts w:ascii="Arial" w:hAnsi="Arial" w:cs="Arial"/>
+              </w:rPr>
+            </w:pPr>
+          </w:p>
+        </w:tc>
+      </w:tr>
+      <w:tr>
+        <w:tc>
+          <w:tcPr>
+            <w:tcW w:w="9497" w:type="dxa"/>
+          </w:tcPr>
+          <w:p>
+            <w:pPr>
+              <w:rPr>
+                <w:rFonts w:ascii="Arial" w:hAnsi="Arial" w:cs="Arial"/>
+                <w:bCs/>
+              </w:rPr>
+            </w:pPr>
+            <w:r>
+              <w:rPr>
+                <w:rFonts w:ascii="Arial" w:hAnsi="Arial" w:cs="Arial"/>
+                <w:b/>
+              </w:rPr>
               <w:t xml:space="preserve">Actores principales: </w:t>
             </w:r>
             <w:r>
@@ -6803,7 +6161,7 @@
                 <w:rFonts w:ascii="Arial" w:hAnsi="Arial" w:cs="Arial"/>
                 <w:bCs/>
               </w:rPr>
-              <w:t>El técnico inicia el proceso seleccionando al usuario y el equipo al cual quiere desasignar.</w:t>
+              <w:t>El técnico inicia el proceso.</w:t>
             </w:r>
           </w:p>
         </w:tc>
@@ -6845,23 +6203,7 @@
                 <w:rFonts w:ascii="Arial" w:hAnsi="Arial" w:cs="Arial"/>
                 <w:bCs/>
               </w:rPr>
-              <w:t xml:space="preserve">El equipo </w:t>
-            </w:r>
-            <w:proofErr w:type="gramStart"/>
-            <w:r>
-              <w:rPr>
-                <w:rFonts w:ascii="Arial" w:hAnsi="Arial" w:cs="Arial"/>
-                <w:bCs/>
-              </w:rPr>
-              <w:t>se  desasigna</w:t>
-            </w:r>
-            <w:proofErr w:type="gramEnd"/>
-            <w:r>
-              <w:rPr>
-                <w:rFonts w:ascii="Arial" w:hAnsi="Arial" w:cs="Arial"/>
-                <w:bCs/>
-              </w:rPr>
-              <w:t xml:space="preserve"> correctamente y se actualiza la base de datos.</w:t>
+              <w:t>El proceso concluye mostrando los datos correspondientes.</w:t>
             </w:r>
           </w:p>
           <w:p>
@@ -6921,11 +6263,11 @@
     <w:p/>
     <w:p/>
     <w:p/>
-    <w:p>
-      <w:r>
-        <w:t>COMPRAS</w:t>
-      </w:r>
-    </w:p>
+    <w:p/>
+    <w:p/>
+    <w:p/>
+    <w:p/>
+    <w:p/>
     <w:tbl>
       <w:tblPr>
         <w:tblW w:w="9497" w:type="dxa"/>
@@ -6959,6 +6301,7 @@
                 <w:rFonts w:ascii="Arial" w:hAnsi="Arial" w:cs="Arial"/>
                 <w:b/>
               </w:rPr>
+              <w:lastRenderedPageBreak/>
               <w:t>Caso de uso:</w:t>
             </w:r>
             <w:r>
@@ -6971,7 +6314,7 @@
               <w:rPr>
                 <w:rFonts w:ascii="Arial" w:hAnsi="Arial" w:cs="Arial"/>
               </w:rPr>
-              <w:t>Ver productos en stock.</w:t>
+              <w:t>Realizar compra existencias bajo mínimos</w:t>
             </w:r>
           </w:p>
         </w:tc>
@@ -7007,7 +6350,7 @@
                 <w:rFonts w:ascii="Arial" w:hAnsi="Arial" w:cs="Arial"/>
                 <w:bCs/>
               </w:rPr>
-              <w:t>Proceso por el cual un técnico visualiza los productos en stock.</w:t>
+              <w:t>Proceso por el cuando un producto esta bajo mínimos se realiza un pedido del mismo.</w:t>
             </w:r>
           </w:p>
         </w:tc>
@@ -7170,7 +6513,6 @@
                 <w:rFonts w:ascii="Arial" w:hAnsi="Arial" w:cs="Arial"/>
                 <w:b/>
               </w:rPr>
-              <w:lastRenderedPageBreak/>
               <w:t xml:space="preserve">Actores principales: </w:t>
             </w:r>
             <w:r>
@@ -7236,7 +6578,7 @@
                 <w:rFonts w:ascii="Arial" w:hAnsi="Arial" w:cs="Arial"/>
                 <w:bCs/>
               </w:rPr>
-              <w:t>El técnico inicia el proceso.</w:t>
+              <w:t xml:space="preserve"> En el momento que el sistema detecte que uno de los productos esta por debajo de 3 unidades se realizara una compra automática.</w:t>
             </w:r>
           </w:p>
         </w:tc>
@@ -7278,7 +6620,7 @@
                 <w:rFonts w:ascii="Arial" w:hAnsi="Arial" w:cs="Arial"/>
                 <w:bCs/>
               </w:rPr>
-              <w:t>El proceso concluye mostrando los datos correspondientes.</w:t>
+              <w:t>El proceso concluye correctamente realizando la compra.</w:t>
             </w:r>
           </w:p>
           <w:p>
@@ -7333,7 +6675,6 @@
         </w:tc>
       </w:tr>
     </w:tbl>
-    <w:p/>
     <w:p/>
     <w:p/>
     <w:p/>
@@ -7383,7 +6724,13 @@
               <w:rPr>
                 <w:rFonts w:ascii="Arial" w:hAnsi="Arial" w:cs="Arial"/>
               </w:rPr>
-              <w:t>Realizar compra existencias bajo mínimos</w:t>
+              <w:t xml:space="preserve">Realizar </w:t>
+            </w:r>
+            <w:r>
+              <w:rPr>
+                <w:rFonts w:ascii="Arial" w:hAnsi="Arial" w:cs="Arial"/>
+              </w:rPr>
+              <w:t>pedido</w:t>
             </w:r>
           </w:p>
         </w:tc>
@@ -7419,39 +6766,27 @@
                 <w:rFonts w:ascii="Arial" w:hAnsi="Arial" w:cs="Arial"/>
                 <w:bCs/>
               </w:rPr>
-              <w:t xml:space="preserve">Proceso por el </w:t>
-            </w:r>
-            <w:proofErr w:type="spellStart"/>
-            <w:r>
-              <w:rPr>
-                <w:rFonts w:ascii="Arial" w:hAnsi="Arial" w:cs="Arial"/>
-                <w:bCs/>
-              </w:rPr>
-              <w:t>cuando</w:t>
-            </w:r>
-            <w:proofErr w:type="spellEnd"/>
-            <w:r>
-              <w:rPr>
-                <w:rFonts w:ascii="Arial" w:hAnsi="Arial" w:cs="Arial"/>
-                <w:bCs/>
-              </w:rPr>
-              <w:t xml:space="preserve"> un producto </w:t>
-            </w:r>
-            <w:proofErr w:type="spellStart"/>
-            <w:r>
-              <w:rPr>
-                <w:rFonts w:ascii="Arial" w:hAnsi="Arial" w:cs="Arial"/>
-                <w:bCs/>
-              </w:rPr>
-              <w:t>esta</w:t>
-            </w:r>
-            <w:proofErr w:type="spellEnd"/>
-            <w:r>
-              <w:rPr>
-                <w:rFonts w:ascii="Arial" w:hAnsi="Arial" w:cs="Arial"/>
-                <w:bCs/>
-              </w:rPr>
-              <w:t xml:space="preserve"> bajo mínimos se realiza un pedido del mismo.</w:t>
+              <w:t xml:space="preserve">Proceso por el cual un técnico realiza una </w:t>
+            </w:r>
+            <w:r>
+              <w:rPr>
+                <w:rFonts w:ascii="Arial" w:hAnsi="Arial" w:cs="Arial"/>
+              </w:rPr>
+              <w:t>pedido</w:t>
+            </w:r>
+            <w:r>
+              <w:rPr>
+                <w:rFonts w:ascii="Arial" w:hAnsi="Arial" w:cs="Arial"/>
+                <w:bCs/>
+              </w:rPr>
+              <w:t xml:space="preserve"> </w:t>
+            </w:r>
+            <w:r>
+              <w:rPr>
+                <w:rFonts w:ascii="Arial" w:hAnsi="Arial" w:cs="Arial"/>
+                <w:bCs/>
+              </w:rPr>
+              <w:t>en el sistema.</w:t>
             </w:r>
           </w:p>
         </w:tc>
@@ -7480,141 +6815,83 @@
             <w:pPr>
               <w:rPr>
                 <w:rFonts w:ascii="Arial" w:hAnsi="Arial" w:cs="Arial"/>
-              </w:rPr>
-            </w:pPr>
-          </w:p>
-          <w:p>
-            <w:pPr>
-              <w:rPr>
-                <w:rFonts w:ascii="Arial" w:hAnsi="Arial" w:cs="Arial"/>
-              </w:rPr>
-            </w:pPr>
-          </w:p>
-          <w:p>
-            <w:pPr>
-              <w:rPr>
-                <w:rFonts w:ascii="Arial" w:hAnsi="Arial" w:cs="Arial"/>
-              </w:rPr>
-            </w:pPr>
-          </w:p>
-          <w:p>
-            <w:pPr>
-              <w:rPr>
-                <w:rFonts w:ascii="Arial" w:hAnsi="Arial" w:cs="Arial"/>
-              </w:rPr>
-            </w:pPr>
-          </w:p>
-          <w:p>
-            <w:pPr>
-              <w:rPr>
-                <w:rFonts w:ascii="Arial" w:hAnsi="Arial" w:cs="Arial"/>
-              </w:rPr>
-            </w:pPr>
-          </w:p>
-          <w:p>
-            <w:pPr>
-              <w:rPr>
-                <w:rFonts w:ascii="Arial" w:hAnsi="Arial" w:cs="Arial"/>
-              </w:rPr>
-            </w:pPr>
-          </w:p>
-          <w:p>
-            <w:pPr>
-              <w:rPr>
-                <w:rFonts w:ascii="Arial" w:hAnsi="Arial" w:cs="Arial"/>
-              </w:rPr>
-            </w:pPr>
-          </w:p>
-          <w:p>
-            <w:pPr>
-              <w:rPr>
-                <w:rFonts w:ascii="Arial" w:hAnsi="Arial" w:cs="Arial"/>
-              </w:rPr>
-            </w:pPr>
-          </w:p>
-          <w:p>
-            <w:pPr>
-              <w:rPr>
-                <w:rFonts w:ascii="Arial" w:hAnsi="Arial" w:cs="Arial"/>
-              </w:rPr>
-            </w:pPr>
-          </w:p>
-          <w:p>
-            <w:pPr>
-              <w:rPr>
-                <w:rFonts w:ascii="Arial" w:hAnsi="Arial" w:cs="Arial"/>
-              </w:rPr>
-            </w:pPr>
-          </w:p>
-          <w:p>
-            <w:pPr>
-              <w:rPr>
-                <w:rFonts w:ascii="Arial" w:hAnsi="Arial" w:cs="Arial"/>
-              </w:rPr>
-            </w:pPr>
-          </w:p>
-          <w:p>
-            <w:pPr>
-              <w:rPr>
-                <w:rFonts w:ascii="Arial" w:hAnsi="Arial" w:cs="Arial"/>
-              </w:rPr>
-            </w:pPr>
-          </w:p>
-          <w:p>
-            <w:pPr>
-              <w:rPr>
-                <w:rFonts w:ascii="Arial" w:hAnsi="Arial" w:cs="Arial"/>
-              </w:rPr>
-            </w:pPr>
-          </w:p>
-          <w:p>
-            <w:pPr>
-              <w:rPr>
-                <w:rFonts w:ascii="Arial" w:hAnsi="Arial" w:cs="Arial"/>
-              </w:rPr>
-            </w:pPr>
-          </w:p>
-          <w:p>
-            <w:pPr>
-              <w:rPr>
-                <w:rFonts w:ascii="Arial" w:hAnsi="Arial" w:cs="Arial"/>
-              </w:rPr>
-            </w:pPr>
-          </w:p>
-          <w:p>
-            <w:pPr>
-              <w:rPr>
-                <w:rFonts w:ascii="Arial" w:hAnsi="Arial" w:cs="Arial"/>
-              </w:rPr>
-            </w:pPr>
-          </w:p>
-          <w:p>
-            <w:pPr>
-              <w:rPr>
-                <w:rFonts w:ascii="Arial" w:hAnsi="Arial" w:cs="Arial"/>
-              </w:rPr>
-            </w:pPr>
-          </w:p>
-        </w:tc>
-      </w:tr>
-      <w:tr>
-        <w:tc>
-          <w:tcPr>
-            <w:tcW w:w="9497" w:type="dxa"/>
-          </w:tcPr>
-          <w:p>
-            <w:pPr>
-              <w:rPr>
-                <w:rFonts w:ascii="Arial" w:hAnsi="Arial" w:cs="Arial"/>
-                <w:bCs/>
-              </w:rPr>
-            </w:pPr>
-            <w:r>
-              <w:rPr>
-                <w:rFonts w:ascii="Arial" w:hAnsi="Arial" w:cs="Arial"/>
-                <w:b/>
-              </w:rPr>
-              <w:lastRenderedPageBreak/>
+                <w:u w:val="single"/>
+              </w:rPr>
+            </w:pPr>
+            <w:r>
+              <w:rPr>
+                <w:noProof/>
+              </w:rPr>
+              <w:drawing>
+                <wp:inline distT="0" distB="0" distL="0" distR="0" wp14:anchorId="208C55A0" wp14:editId="42BD9D23">
+                  <wp:extent cx="5400040" cy="2193925"/>
+                  <wp:effectExtent l="0" t="0" r="0" b="0"/>
+                  <wp:docPr id="46" name="Imagen 46"/>
+                  <wp:cNvGraphicFramePr>
+                    <a:graphicFrameLocks xmlns:a="http://schemas.openxmlformats.org/drawingml/2006/main" noChangeAspect="1"/>
+                  </wp:cNvGraphicFramePr>
+                  <a:graphic xmlns:a="http://schemas.openxmlformats.org/drawingml/2006/main">
+                    <a:graphicData uri="http://schemas.openxmlformats.org/drawingml/2006/picture">
+                      <pic:pic xmlns:pic="http://schemas.openxmlformats.org/drawingml/2006/picture">
+                        <pic:nvPicPr>
+                          <pic:cNvPr id="1" name=""/>
+                          <pic:cNvPicPr/>
+                        </pic:nvPicPr>
+                        <pic:blipFill>
+                          <a:blip r:embed="rId24"/>
+                          <a:stretch>
+                            <a:fillRect/>
+                          </a:stretch>
+                        </pic:blipFill>
+                        <pic:spPr>
+                          <a:xfrm>
+                            <a:off x="0" y="0"/>
+                            <a:ext cx="5400040" cy="2193925"/>
+                          </a:xfrm>
+                          <a:prstGeom prst="rect">
+                            <a:avLst/>
+                          </a:prstGeom>
+                        </pic:spPr>
+                      </pic:pic>
+                    </a:graphicData>
+                  </a:graphic>
+                </wp:inline>
+              </w:drawing>
+            </w:r>
+          </w:p>
+          <w:p>
+            <w:pPr>
+              <w:rPr>
+                <w:rFonts w:ascii="Arial" w:hAnsi="Arial" w:cs="Arial"/>
+              </w:rPr>
+            </w:pPr>
+          </w:p>
+          <w:p>
+            <w:pPr>
+              <w:rPr>
+                <w:rFonts w:ascii="Arial" w:hAnsi="Arial" w:cs="Arial"/>
+              </w:rPr>
+            </w:pPr>
+          </w:p>
+        </w:tc>
+      </w:tr>
+      <w:tr>
+        <w:tc>
+          <w:tcPr>
+            <w:tcW w:w="9497" w:type="dxa"/>
+          </w:tcPr>
+          <w:p>
+            <w:pPr>
+              <w:rPr>
+                <w:rFonts w:ascii="Arial" w:hAnsi="Arial" w:cs="Arial"/>
+                <w:bCs/>
+              </w:rPr>
+            </w:pPr>
+            <w:r>
+              <w:rPr>
+                <w:rFonts w:ascii="Arial" w:hAnsi="Arial" w:cs="Arial"/>
+                <w:b/>
+              </w:rPr>
               <w:t xml:space="preserve">Actores principales: </w:t>
             </w:r>
             <w:r>
@@ -7680,23 +6957,7 @@
                 <w:rFonts w:ascii="Arial" w:hAnsi="Arial" w:cs="Arial"/>
                 <w:bCs/>
               </w:rPr>
-              <w:t xml:space="preserve"> En el momento que el sistema detecte que uno de los productos </w:t>
-            </w:r>
-            <w:proofErr w:type="spellStart"/>
-            <w:r>
-              <w:rPr>
-                <w:rFonts w:ascii="Arial" w:hAnsi="Arial" w:cs="Arial"/>
-                <w:bCs/>
-              </w:rPr>
-              <w:t>esta</w:t>
-            </w:r>
-            <w:proofErr w:type="spellEnd"/>
-            <w:r>
-              <w:rPr>
-                <w:rFonts w:ascii="Arial" w:hAnsi="Arial" w:cs="Arial"/>
-                <w:bCs/>
-              </w:rPr>
-              <w:t xml:space="preserve"> por debajo de 3 unidades se realizara una compra automática.</w:t>
+              <w:t xml:space="preserve"> El técnico inicia el proceso y selecciona los productos a comprar.</w:t>
             </w:r>
           </w:p>
         </w:tc>
@@ -7738,7 +6999,27 @@
                 <w:rFonts w:ascii="Arial" w:hAnsi="Arial" w:cs="Arial"/>
                 <w:bCs/>
               </w:rPr>
-              <w:t>El proceso concluye correctamente realizando la compra.</w:t>
+              <w:t>El proceso concluye correctamente realizando</w:t>
+            </w:r>
+            <w:r>
+              <w:rPr>
+                <w:rFonts w:ascii="Arial" w:hAnsi="Arial" w:cs="Arial"/>
+                <w:bCs/>
+              </w:rPr>
+              <w:t xml:space="preserve"> el </w:t>
+            </w:r>
+            <w:r>
+              <w:rPr>
+                <w:rFonts w:ascii="Arial" w:hAnsi="Arial" w:cs="Arial"/>
+              </w:rPr>
+              <w:t>pedido</w:t>
+            </w:r>
+            <w:r>
+              <w:rPr>
+                <w:rFonts w:ascii="Arial" w:hAnsi="Arial" w:cs="Arial"/>
+                <w:bCs/>
+              </w:rPr>
+              <w:t>.</w:t>
             </w:r>
           </w:p>
           <w:p>
@@ -7793,6 +7074,19 @@
         </w:tc>
       </w:tr>
     </w:tbl>
+    <w:p/>
+    <w:p/>
+    <w:p/>
+    <w:p/>
+    <w:p/>
+    <w:p/>
+    <w:p/>
+    <w:p/>
+    <w:p/>
+    <w:p/>
+    <w:p/>
+    <w:p/>
+    <w:p/>
     <w:p/>
     <w:p/>
     <w:p/>
@@ -7842,7 +7136,13 @@
               <w:rPr>
                 <w:rFonts w:ascii="Arial" w:hAnsi="Arial" w:cs="Arial"/>
               </w:rPr>
-              <w:t>Realizar compra</w:t>
+              <w:t>Aceptar</w:t>
+            </w:r>
+            <w:r>
+              <w:rPr>
+                <w:rFonts w:ascii="Arial" w:hAnsi="Arial" w:cs="Arial"/>
+              </w:rPr>
+              <w:t xml:space="preserve"> compra</w:t>
             </w:r>
           </w:p>
         </w:tc>
@@ -7878,7 +7178,28 @@
                 <w:rFonts w:ascii="Arial" w:hAnsi="Arial" w:cs="Arial"/>
                 <w:bCs/>
               </w:rPr>
-              <w:t>Proceso por el cual un técnico realiza una compra en el sistema.</w:t>
+              <w:t xml:space="preserve">Proceso por el cual un </w:t>
+            </w:r>
+            <w:r>
+              <w:rPr>
+                <w:rFonts w:ascii="Arial" w:hAnsi="Arial" w:cs="Arial"/>
+                <w:bCs/>
+              </w:rPr>
+              <w:t>proveedor</w:t>
+            </w:r>
+            <w:r>
+              <w:rPr>
+                <w:rFonts w:ascii="Arial" w:hAnsi="Arial" w:cs="Arial"/>
+                <w:bCs/>
+              </w:rPr>
+              <w:t xml:space="preserve"> </w:t>
+            </w:r>
+            <w:r>
+              <w:rPr>
+                <w:rFonts w:ascii="Arial" w:hAnsi="Arial" w:cs="Arial"/>
+                <w:bCs/>
+              </w:rPr>
+              <w:t>acepta un pedido.</w:t>
             </w:r>
           </w:p>
         </w:tc>
@@ -7909,139 +7230,73 @@
                 <w:rFonts w:ascii="Arial" w:hAnsi="Arial" w:cs="Arial"/>
               </w:rPr>
             </w:pPr>
-          </w:p>
-          <w:p>
-            <w:pPr>
-              <w:rPr>
-                <w:rFonts w:ascii="Arial" w:hAnsi="Arial" w:cs="Arial"/>
-              </w:rPr>
-            </w:pPr>
-          </w:p>
-          <w:p>
-            <w:pPr>
-              <w:rPr>
-                <w:rFonts w:ascii="Arial" w:hAnsi="Arial" w:cs="Arial"/>
-              </w:rPr>
-            </w:pPr>
-          </w:p>
-          <w:p>
-            <w:pPr>
-              <w:rPr>
-                <w:rFonts w:ascii="Arial" w:hAnsi="Arial" w:cs="Arial"/>
-              </w:rPr>
-            </w:pPr>
-          </w:p>
-          <w:p>
-            <w:pPr>
-              <w:rPr>
-                <w:rFonts w:ascii="Arial" w:hAnsi="Arial" w:cs="Arial"/>
-              </w:rPr>
-            </w:pPr>
-          </w:p>
-          <w:p>
-            <w:pPr>
-              <w:rPr>
-                <w:rFonts w:ascii="Arial" w:hAnsi="Arial" w:cs="Arial"/>
-              </w:rPr>
-            </w:pPr>
-          </w:p>
-          <w:p>
-            <w:pPr>
-              <w:rPr>
-                <w:rFonts w:ascii="Arial" w:hAnsi="Arial" w:cs="Arial"/>
-              </w:rPr>
-            </w:pPr>
-          </w:p>
-          <w:p>
-            <w:pPr>
-              <w:rPr>
-                <w:rFonts w:ascii="Arial" w:hAnsi="Arial" w:cs="Arial"/>
-              </w:rPr>
-            </w:pPr>
-          </w:p>
-          <w:p>
-            <w:pPr>
-              <w:rPr>
-                <w:rFonts w:ascii="Arial" w:hAnsi="Arial" w:cs="Arial"/>
-              </w:rPr>
-            </w:pPr>
-          </w:p>
-          <w:p>
-            <w:pPr>
-              <w:rPr>
-                <w:rFonts w:ascii="Arial" w:hAnsi="Arial" w:cs="Arial"/>
-              </w:rPr>
-            </w:pPr>
-          </w:p>
-          <w:p>
-            <w:pPr>
-              <w:rPr>
-                <w:rFonts w:ascii="Arial" w:hAnsi="Arial" w:cs="Arial"/>
-              </w:rPr>
-            </w:pPr>
-          </w:p>
-          <w:p>
-            <w:pPr>
-              <w:rPr>
-                <w:rFonts w:ascii="Arial" w:hAnsi="Arial" w:cs="Arial"/>
-              </w:rPr>
-            </w:pPr>
-          </w:p>
-          <w:p>
-            <w:pPr>
-              <w:rPr>
-                <w:rFonts w:ascii="Arial" w:hAnsi="Arial" w:cs="Arial"/>
-              </w:rPr>
-            </w:pPr>
-          </w:p>
-          <w:p>
-            <w:pPr>
-              <w:rPr>
-                <w:rFonts w:ascii="Arial" w:hAnsi="Arial" w:cs="Arial"/>
-              </w:rPr>
-            </w:pPr>
-          </w:p>
-          <w:p>
-            <w:pPr>
-              <w:rPr>
-                <w:rFonts w:ascii="Arial" w:hAnsi="Arial" w:cs="Arial"/>
-              </w:rPr>
-            </w:pPr>
-          </w:p>
-          <w:p>
-            <w:pPr>
-              <w:rPr>
-                <w:rFonts w:ascii="Arial" w:hAnsi="Arial" w:cs="Arial"/>
-              </w:rPr>
-            </w:pPr>
-          </w:p>
-          <w:p>
-            <w:pPr>
-              <w:rPr>
-                <w:rFonts w:ascii="Arial" w:hAnsi="Arial" w:cs="Arial"/>
-              </w:rPr>
-            </w:pPr>
-          </w:p>
-        </w:tc>
-      </w:tr>
-      <w:tr>
-        <w:tc>
-          <w:tcPr>
-            <w:tcW w:w="9497" w:type="dxa"/>
-          </w:tcPr>
-          <w:p>
-            <w:pPr>
-              <w:rPr>
-                <w:rFonts w:ascii="Arial" w:hAnsi="Arial" w:cs="Arial"/>
-                <w:bCs/>
-              </w:rPr>
-            </w:pPr>
-            <w:r>
-              <w:rPr>
-                <w:rFonts w:ascii="Arial" w:hAnsi="Arial" w:cs="Arial"/>
-                <w:b/>
-              </w:rPr>
-              <w:lastRenderedPageBreak/>
+            <w:r>
+              <w:rPr>
+                <w:noProof/>
+              </w:rPr>
+              <w:drawing>
+                <wp:inline distT="0" distB="0" distL="0" distR="0" wp14:anchorId="6E725AB8" wp14:editId="340F2A5F">
+                  <wp:extent cx="5400040" cy="2401570"/>
+                  <wp:effectExtent l="0" t="0" r="0" b="0"/>
+                  <wp:docPr id="45" name="Imagen 45"/>
+                  <wp:cNvGraphicFramePr>
+                    <a:graphicFrameLocks xmlns:a="http://schemas.openxmlformats.org/drawingml/2006/main" noChangeAspect="1"/>
+                  </wp:cNvGraphicFramePr>
+                  <a:graphic xmlns:a="http://schemas.openxmlformats.org/drawingml/2006/main">
+                    <a:graphicData uri="http://schemas.openxmlformats.org/drawingml/2006/picture">
+                      <pic:pic xmlns:pic="http://schemas.openxmlformats.org/drawingml/2006/picture">
+                        <pic:nvPicPr>
+                          <pic:cNvPr id="1" name=""/>
+                          <pic:cNvPicPr/>
+                        </pic:nvPicPr>
+                        <pic:blipFill>
+                          <a:blip r:embed="rId25"/>
+                          <a:stretch>
+                            <a:fillRect/>
+                          </a:stretch>
+                        </pic:blipFill>
+                        <pic:spPr>
+                          <a:xfrm>
+                            <a:off x="0" y="0"/>
+                            <a:ext cx="5400040" cy="2401570"/>
+                          </a:xfrm>
+                          <a:prstGeom prst="rect">
+                            <a:avLst/>
+                          </a:prstGeom>
+                        </pic:spPr>
+                      </pic:pic>
+                    </a:graphicData>
+                  </a:graphic>
+                </wp:inline>
+              </w:drawing>
+            </w:r>
+          </w:p>
+          <w:p>
+            <w:pPr>
+              <w:rPr>
+                <w:rFonts w:ascii="Arial" w:hAnsi="Arial" w:cs="Arial"/>
+              </w:rPr>
+            </w:pPr>
+          </w:p>
+        </w:tc>
+      </w:tr>
+      <w:tr>
+        <w:tc>
+          <w:tcPr>
+            <w:tcW w:w="9497" w:type="dxa"/>
+          </w:tcPr>
+          <w:p>
+            <w:pPr>
+              <w:rPr>
+                <w:rFonts w:ascii="Arial" w:hAnsi="Arial" w:cs="Arial"/>
+                <w:bCs/>
+              </w:rPr>
+            </w:pPr>
+            <w:r>
+              <w:rPr>
+                <w:rFonts w:ascii="Arial" w:hAnsi="Arial" w:cs="Arial"/>
+                <w:b/>
+              </w:rPr>
               <w:t xml:space="preserve">Actores principales: </w:t>
             </w:r>
             <w:r>
@@ -8049,7 +7304,7 @@
                 <w:rFonts w:ascii="Arial" w:hAnsi="Arial" w:cs="Arial"/>
                 <w:bCs/>
               </w:rPr>
-              <w:t>Técnico</w:t>
+              <w:t>Proveedor</w:t>
             </w:r>
           </w:p>
         </w:tc>
@@ -8107,17 +7362,15 @@
                 <w:rFonts w:ascii="Arial" w:hAnsi="Arial" w:cs="Arial"/>
                 <w:bCs/>
               </w:rPr>
-              <w:t xml:space="preserve"> El técnico inicia el proceso y selecciona los productos a </w:t>
-            </w:r>
-            <w:proofErr w:type="gramStart"/>
-            <w:r>
-              <w:rPr>
-                <w:rFonts w:ascii="Arial" w:hAnsi="Arial" w:cs="Arial"/>
-                <w:bCs/>
-              </w:rPr>
-              <w:t>comprar..</w:t>
-            </w:r>
-            <w:proofErr w:type="gramEnd"/>
+              <w:t xml:space="preserve"> </w:t>
+            </w:r>
+            <w:r>
+              <w:rPr>
+                <w:rFonts w:ascii="Arial" w:hAnsi="Arial" w:cs="Arial"/>
+                <w:bCs/>
+              </w:rPr>
+              <w:t>El proveedor selecciona el pedido el cual quiere aceptar</w:t>
+            </w:r>
           </w:p>
         </w:tc>
       </w:tr>
@@ -8158,7 +7411,14 @@
                 <w:rFonts w:ascii="Arial" w:hAnsi="Arial" w:cs="Arial"/>
                 <w:bCs/>
               </w:rPr>
-              <w:t>El proceso concluye correctamente realizando la compra.</w:t>
+              <w:t xml:space="preserve">El proceso concluye correctamente realizando </w:t>
+            </w:r>
+            <w:r>
+              <w:rPr>
+                <w:rFonts w:ascii="Arial" w:hAnsi="Arial" w:cs="Arial"/>
+                <w:bCs/>
+              </w:rPr>
+              <w:t>la confirmación del pedido.</w:t>
             </w:r>
           </w:p>
           <w:p>
@@ -8224,6 +7484,403 @@
     <w:p/>
     <w:p/>
     <w:p/>
+    <w:tbl>
+      <w:tblPr>
+        <w:tblW w:w="9497" w:type="dxa"/>
+        <w:tblInd w:w="-431" w:type="dxa"/>
+        <w:tblBorders>
+          <w:top w:val="single" w:sz="4" w:space="0" w:color="000000"/>
+          <w:left w:val="single" w:sz="4" w:space="0" w:color="000000"/>
+          <w:bottom w:val="single" w:sz="4" w:space="0" w:color="000000"/>
+          <w:right w:val="single" w:sz="4" w:space="0" w:color="000000"/>
+          <w:insideH w:val="single" w:sz="4" w:space="0" w:color="000000"/>
+          <w:insideV w:val="single" w:sz="4" w:space="0" w:color="000000"/>
+        </w:tblBorders>
+        <w:tblLook w:val="01E0" w:firstRow="1" w:lastRow="1" w:firstColumn="1" w:lastColumn="1" w:noHBand="0" w:noVBand="0"/>
+      </w:tblPr>
+      <w:tblGrid>
+        <w:gridCol w:w="9497"/>
+      </w:tblGrid>
+      <w:tr>
+        <w:tc>
+          <w:tcPr>
+            <w:tcW w:w="9497" w:type="dxa"/>
+          </w:tcPr>
+          <w:p>
+            <w:pPr>
+              <w:rPr>
+                <w:rFonts w:ascii="Arial" w:hAnsi="Arial" w:cs="Arial"/>
+              </w:rPr>
+            </w:pPr>
+            <w:r>
+              <w:rPr>
+                <w:rFonts w:ascii="Arial" w:hAnsi="Arial" w:cs="Arial"/>
+                <w:b/>
+              </w:rPr>
+              <w:t>Caso de uso:</w:t>
+            </w:r>
+            <w:r>
+              <w:rPr>
+                <w:rFonts w:ascii="Arial" w:hAnsi="Arial" w:cs="Arial"/>
+              </w:rPr>
+              <w:t xml:space="preserve">  </w:t>
+            </w:r>
+            <w:r>
+              <w:rPr>
+                <w:rFonts w:ascii="Arial" w:hAnsi="Arial" w:cs="Arial"/>
+              </w:rPr>
+              <w:t>Rechazar</w:t>
+            </w:r>
+            <w:r>
+              <w:rPr>
+                <w:rFonts w:ascii="Arial" w:hAnsi="Arial" w:cs="Arial"/>
+              </w:rPr>
+              <w:t xml:space="preserve"> </w:t>
+            </w:r>
+            <w:r>
+              <w:rPr>
+                <w:rFonts w:ascii="Arial" w:hAnsi="Arial" w:cs="Arial"/>
+              </w:rPr>
+              <w:t>pedido</w:t>
+            </w:r>
+          </w:p>
+        </w:tc>
+      </w:tr>
+      <w:tr>
+        <w:tc>
+          <w:tcPr>
+            <w:tcW w:w="9497" w:type="dxa"/>
+          </w:tcPr>
+          <w:p>
+            <w:pPr>
+              <w:rPr>
+                <w:rFonts w:ascii="Arial" w:hAnsi="Arial" w:cs="Arial"/>
+                <w:bCs/>
+              </w:rPr>
+            </w:pPr>
+            <w:r>
+              <w:rPr>
+                <w:rFonts w:ascii="Arial" w:hAnsi="Arial" w:cs="Arial"/>
+                <w:b/>
+              </w:rPr>
+              <w:t>Breve descripción:</w:t>
+            </w:r>
+            <w:r>
+              <w:rPr>
+                <w:rFonts w:ascii="Arial" w:hAnsi="Arial" w:cs="Arial"/>
+                <w:b/>
+              </w:rPr>
+              <w:t xml:space="preserve"> </w:t>
+            </w:r>
+            <w:r>
+              <w:rPr>
+                <w:rFonts w:ascii="Arial" w:hAnsi="Arial" w:cs="Arial"/>
+                <w:bCs/>
+              </w:rPr>
+              <w:t xml:space="preserve">Proceso por el cual un proveedor </w:t>
+            </w:r>
+            <w:r>
+              <w:rPr>
+                <w:rFonts w:ascii="Arial" w:hAnsi="Arial" w:cs="Arial"/>
+                <w:bCs/>
+              </w:rPr>
+              <w:t>rechaza</w:t>
+            </w:r>
+            <w:r>
+              <w:rPr>
+                <w:rFonts w:ascii="Arial" w:hAnsi="Arial" w:cs="Arial"/>
+                <w:bCs/>
+              </w:rPr>
+              <w:t xml:space="preserve"> un pedido.</w:t>
+            </w:r>
+          </w:p>
+        </w:tc>
+      </w:tr>
+      <w:tr>
+        <w:tc>
+          <w:tcPr>
+            <w:tcW w:w="9497" w:type="dxa"/>
+          </w:tcPr>
+          <w:p>
+            <w:pPr>
+              <w:rPr>
+                <w:rFonts w:ascii="Arial" w:hAnsi="Arial" w:cs="Arial"/>
+                <w:b/>
+              </w:rPr>
+            </w:pPr>
+            <w:r>
+              <w:rPr>
+                <w:rFonts w:ascii="Arial" w:hAnsi="Arial" w:cs="Arial"/>
+                <w:b/>
+              </w:rPr>
+              <w:t>&lt;&lt;Diagrama&gt;&gt;</w:t>
+            </w:r>
+          </w:p>
+          <w:p>
+            <w:pPr>
+              <w:rPr>
+                <w:rFonts w:ascii="Arial" w:hAnsi="Arial" w:cs="Arial"/>
+              </w:rPr>
+            </w:pPr>
+            <w:r>
+              <w:rPr>
+                <w:noProof/>
+              </w:rPr>
+              <w:drawing>
+                <wp:inline distT="0" distB="0" distL="0" distR="0" wp14:anchorId="6DAE473C" wp14:editId="51EFAC73">
+                  <wp:extent cx="5400040" cy="2387600"/>
+                  <wp:effectExtent l="0" t="0" r="0" b="0"/>
+                  <wp:docPr id="44" name="Imagen 44"/>
+                  <wp:cNvGraphicFramePr>
+                    <a:graphicFrameLocks xmlns:a="http://schemas.openxmlformats.org/drawingml/2006/main" noChangeAspect="1"/>
+                  </wp:cNvGraphicFramePr>
+                  <a:graphic xmlns:a="http://schemas.openxmlformats.org/drawingml/2006/main">
+                    <a:graphicData uri="http://schemas.openxmlformats.org/drawingml/2006/picture">
+                      <pic:pic xmlns:pic="http://schemas.openxmlformats.org/drawingml/2006/picture">
+                        <pic:nvPicPr>
+                          <pic:cNvPr id="1" name=""/>
+                          <pic:cNvPicPr/>
+                        </pic:nvPicPr>
+                        <pic:blipFill>
+                          <a:blip r:embed="rId26"/>
+                          <a:stretch>
+                            <a:fillRect/>
+                          </a:stretch>
+                        </pic:blipFill>
+                        <pic:spPr>
+                          <a:xfrm>
+                            <a:off x="0" y="0"/>
+                            <a:ext cx="5400040" cy="2387600"/>
+                          </a:xfrm>
+                          <a:prstGeom prst="rect">
+                            <a:avLst/>
+                          </a:prstGeom>
+                        </pic:spPr>
+                      </pic:pic>
+                    </a:graphicData>
+                  </a:graphic>
+                </wp:inline>
+              </w:drawing>
+            </w:r>
+          </w:p>
+          <w:p>
+            <w:pPr>
+              <w:rPr>
+                <w:rFonts w:ascii="Arial" w:hAnsi="Arial" w:cs="Arial"/>
+              </w:rPr>
+            </w:pPr>
+          </w:p>
+          <w:p>
+            <w:pPr>
+              <w:rPr>
+                <w:rFonts w:ascii="Arial" w:hAnsi="Arial" w:cs="Arial"/>
+              </w:rPr>
+            </w:pPr>
+          </w:p>
+          <w:p>
+            <w:pPr>
+              <w:rPr>
+                <w:rFonts w:ascii="Arial" w:hAnsi="Arial" w:cs="Arial"/>
+              </w:rPr>
+            </w:pPr>
+          </w:p>
+        </w:tc>
+      </w:tr>
+      <w:tr>
+        <w:tc>
+          <w:tcPr>
+            <w:tcW w:w="9497" w:type="dxa"/>
+          </w:tcPr>
+          <w:p>
+            <w:pPr>
+              <w:rPr>
+                <w:rFonts w:ascii="Arial" w:hAnsi="Arial" w:cs="Arial"/>
+                <w:bCs/>
+              </w:rPr>
+            </w:pPr>
+            <w:r>
+              <w:rPr>
+                <w:rFonts w:ascii="Arial" w:hAnsi="Arial" w:cs="Arial"/>
+                <w:b/>
+              </w:rPr>
+              <w:t xml:space="preserve">Actores principales: </w:t>
+            </w:r>
+            <w:r>
+              <w:rPr>
+                <w:rFonts w:ascii="Arial" w:hAnsi="Arial" w:cs="Arial"/>
+                <w:bCs/>
+              </w:rPr>
+              <w:t>Proveedor</w:t>
+            </w:r>
+          </w:p>
+        </w:tc>
+      </w:tr>
+      <w:tr>
+        <w:tc>
+          <w:tcPr>
+            <w:tcW w:w="9497" w:type="dxa"/>
+          </w:tcPr>
+          <w:p>
+            <w:pPr>
+              <w:rPr>
+                <w:rFonts w:ascii="Arial" w:hAnsi="Arial" w:cs="Arial"/>
+                <w:bCs/>
+              </w:rPr>
+            </w:pPr>
+            <w:r>
+              <w:rPr>
+                <w:rFonts w:ascii="Arial" w:hAnsi="Arial" w:cs="Arial"/>
+                <w:b/>
+              </w:rPr>
+              <w:t xml:space="preserve">Actores secundarios: </w:t>
+            </w:r>
+            <w:r>
+              <w:rPr>
+                <w:rFonts w:ascii="Arial" w:hAnsi="Arial" w:cs="Arial"/>
+                <w:bCs/>
+              </w:rPr>
+              <w:t>Base de datos</w:t>
+            </w:r>
+          </w:p>
+        </w:tc>
+      </w:tr>
+      <w:tr>
+        <w:tc>
+          <w:tcPr>
+            <w:tcW w:w="9497" w:type="dxa"/>
+          </w:tcPr>
+          <w:p>
+            <w:pPr>
+              <w:rPr>
+                <w:rFonts w:ascii="Arial" w:hAnsi="Arial" w:cs="Arial"/>
+                <w:bCs/>
+              </w:rPr>
+            </w:pPr>
+            <w:r>
+              <w:rPr>
+                <w:rFonts w:ascii="Arial" w:hAnsi="Arial" w:cs="Arial"/>
+                <w:b/>
+              </w:rPr>
+              <w:t xml:space="preserve">Eventos de Activación: </w:t>
+            </w:r>
+            <w:r>
+              <w:rPr>
+                <w:rFonts w:ascii="Arial" w:hAnsi="Arial" w:cs="Arial"/>
+                <w:bCs/>
+              </w:rPr>
+              <w:t xml:space="preserve"> El proveedor selecciona el pedido el cual quiere </w:t>
+            </w:r>
+            <w:r>
+              <w:rPr>
+                <w:rFonts w:ascii="Arial" w:hAnsi="Arial" w:cs="Arial"/>
+                <w:bCs/>
+              </w:rPr>
+              <w:t>rechazar</w:t>
+            </w:r>
+          </w:p>
+        </w:tc>
+      </w:tr>
+      <w:tr>
+        <w:tc>
+          <w:tcPr>
+            <w:tcW w:w="9497" w:type="dxa"/>
+          </w:tcPr>
+          <w:p>
+            <w:pPr>
+              <w:rPr>
+                <w:rFonts w:ascii="Arial" w:hAnsi="Arial" w:cs="Arial"/>
+                <w:b/>
+              </w:rPr>
+            </w:pPr>
+            <w:r>
+              <w:rPr>
+                <w:rFonts w:ascii="Arial" w:hAnsi="Arial" w:cs="Arial"/>
+                <w:b/>
+              </w:rPr>
+              <w:t xml:space="preserve">Condiciones de Terminación: </w:t>
+            </w:r>
+          </w:p>
+          <w:p>
+            <w:pPr>
+              <w:pStyle w:val="Prrafodelista"/>
+              <w:numPr>
+                <w:ilvl w:val="0"/>
+                <w:numId w:val="7"/>
+              </w:numPr>
+              <w:rPr>
+                <w:rFonts w:ascii="Arial" w:hAnsi="Arial" w:cs="Arial"/>
+                <w:b/>
+              </w:rPr>
+            </w:pPr>
+            <w:r>
+              <w:rPr>
+                <w:rFonts w:ascii="Arial" w:hAnsi="Arial" w:cs="Arial"/>
+                <w:bCs/>
+              </w:rPr>
+              <w:t xml:space="preserve">El proceso concluye correctamente realizando </w:t>
+            </w:r>
+            <w:r>
+              <w:rPr>
+                <w:rFonts w:ascii="Arial" w:hAnsi="Arial" w:cs="Arial"/>
+                <w:bCs/>
+              </w:rPr>
+              <w:t>el rechazo del pedido.</w:t>
+            </w:r>
+          </w:p>
+          <w:p>
+            <w:pPr>
+              <w:pStyle w:val="Prrafodelista"/>
+              <w:numPr>
+                <w:ilvl w:val="0"/>
+                <w:numId w:val="7"/>
+              </w:numPr>
+              <w:rPr>
+                <w:rFonts w:ascii="Arial" w:hAnsi="Arial" w:cs="Arial"/>
+                <w:b/>
+              </w:rPr>
+            </w:pPr>
+            <w:r>
+              <w:rPr>
+                <w:rFonts w:ascii="Arial" w:hAnsi="Arial" w:cs="Arial"/>
+                <w:bCs/>
+              </w:rPr>
+              <w:t>Error al conectar con la base de datos.</w:t>
+            </w:r>
+          </w:p>
+        </w:tc>
+      </w:tr>
+      <w:tr>
+        <w:tc>
+          <w:tcPr>
+            <w:tcW w:w="9497" w:type="dxa"/>
+          </w:tcPr>
+          <w:p>
+            <w:pPr>
+              <w:rPr>
+                <w:rFonts w:ascii="Arial" w:hAnsi="Arial" w:cs="Arial"/>
+                <w:b/>
+              </w:rPr>
+            </w:pPr>
+            <w:r>
+              <w:rPr>
+                <w:rFonts w:ascii="Arial" w:hAnsi="Arial" w:cs="Arial"/>
+                <w:b/>
+              </w:rPr>
+              <w:t>Escenarios:</w:t>
+            </w:r>
+            <w:r>
+              <w:rPr>
+                <w:rFonts w:ascii="Arial" w:hAnsi="Arial" w:cs="Arial"/>
+                <w:b/>
+              </w:rPr>
+              <w:t xml:space="preserve"> </w:t>
+            </w:r>
+          </w:p>
+        </w:tc>
+      </w:tr>
+    </w:tbl>
+    <w:p/>
+    <w:p/>
     <w:p/>
     <w:p/>
     <w:p/>
@@ -8293,16 +7950,97 @@
           <w:rFonts w:ascii="Arial" w:hAnsi="Arial" w:cs="Arial"/>
         </w:rPr>
       </w:pPr>
+    </w:p>
+    <w:p>
+      <w:pPr>
+        <w:rPr>
+          <w:rFonts w:ascii="Arial" w:hAnsi="Arial" w:cs="Arial"/>
+        </w:rPr>
+      </w:pPr>
+      <w:r>
+        <w:rPr>
+          <w:rFonts w:ascii="Arial" w:hAnsi="Arial" w:cs="Arial"/>
+        </w:rPr>
+        <w:t>Esta realizado mediante el programa MySql Workbench, los diferentes signos significan:</w:t>
+      </w:r>
+    </w:p>
+    <w:p>
+      <w:pPr>
+        <w:pStyle w:val="Prrafodelista"/>
+        <w:numPr>
+          <w:ilvl w:val="0"/>
+          <w:numId w:val="10"/>
+        </w:numPr>
+        <w:rPr>
+          <w:rFonts w:ascii="Arial" w:hAnsi="Arial" w:cs="Arial"/>
+        </w:rPr>
+      </w:pPr>
+      <w:r>
+        <w:rPr>
+          <w:rFonts w:ascii="Arial" w:hAnsi="Arial" w:cs="Arial"/>
+        </w:rPr>
+        <w:t>Llave amarilla: primary key.</w:t>
+      </w:r>
+    </w:p>
+    <w:p>
+      <w:pPr>
+        <w:pStyle w:val="Prrafodelista"/>
+        <w:numPr>
+          <w:ilvl w:val="0"/>
+          <w:numId w:val="10"/>
+        </w:numPr>
+        <w:rPr>
+          <w:rFonts w:ascii="Arial" w:hAnsi="Arial" w:cs="Arial"/>
+        </w:rPr>
+      </w:pPr>
+      <w:r>
+        <w:rPr>
+          <w:rFonts w:ascii="Arial" w:hAnsi="Arial" w:cs="Arial"/>
+        </w:rPr>
+        <w:lastRenderedPageBreak/>
+        <w:t>Rombo rojo: Atributo de la tabla.</w:t>
+      </w:r>
+    </w:p>
+    <w:p>
+      <w:pPr>
+        <w:pStyle w:val="Prrafodelista"/>
+        <w:numPr>
+          <w:ilvl w:val="0"/>
+          <w:numId w:val="10"/>
+        </w:numPr>
+        <w:rPr>
+          <w:rFonts w:ascii="Arial" w:hAnsi="Arial" w:cs="Arial"/>
+        </w:rPr>
+      </w:pPr>
+      <w:r>
+        <w:rPr>
+          <w:rFonts w:ascii="Arial" w:hAnsi="Arial" w:cs="Arial"/>
+        </w:rPr>
+        <w:t>Rombo blanco: El atributo puede ser null.</w:t>
+      </w:r>
+    </w:p>
+    <w:p>
+      <w:pPr>
+        <w:rPr>
+          <w:rFonts w:ascii="Arial" w:hAnsi="Arial" w:cs="Arial"/>
+        </w:rPr>
+      </w:pPr>
+    </w:p>
+    <w:p>
+      <w:pPr>
+        <w:rPr>
+          <w:rFonts w:ascii="Arial" w:hAnsi="Arial" w:cs="Arial"/>
+        </w:rPr>
+      </w:pPr>
       <w:r>
         <w:rPr>
           <w:noProof/>
         </w:rPr>
-        <w:lastRenderedPageBreak/>
         <w:drawing>
-          <wp:inline distT="0" distB="0" distL="0" distR="0" wp14:anchorId="393FF89A" wp14:editId="6630F61F">
-            <wp:extent cx="5400040" cy="3575050"/>
-            <wp:effectExtent l="0" t="0" r="0" b="6350"/>
-            <wp:docPr id="15" name="Imagen 15"/>
+          <wp:inline distT="0" distB="0" distL="0" distR="0" wp14:anchorId="4D6233A8" wp14:editId="59C6B78A">
+            <wp:extent cx="5400040" cy="3897630"/>
+            <wp:effectExtent l="0" t="0" r="0" b="7620"/>
+            <wp:docPr id="17" name="Imagen 17"/>
             <wp:cNvGraphicFramePr>
               <a:graphicFrameLocks xmlns:a="http://schemas.openxmlformats.org/drawingml/2006/main" noChangeAspect="1"/>
             </wp:cNvGraphicFramePr>
@@ -8310,13 +8048,13 @@
               <a:graphicData uri="http://schemas.openxmlformats.org/drawingml/2006/picture">
                 <pic:pic xmlns:pic="http://schemas.openxmlformats.org/drawingml/2006/picture">
                   <pic:nvPicPr>
-                    <pic:cNvPr id="0" name="Picture 3"/>
+                    <pic:cNvPr id="0" name="Picture 1"/>
                     <pic:cNvPicPr>
                       <a:picLocks noChangeAspect="1" noChangeArrowheads="1"/>
                     </pic:cNvPicPr>
                   </pic:nvPicPr>
                   <pic:blipFill>
-                    <a:blip r:embed="rId9">
+                    <a:blip r:embed="rId27">
                       <a:extLst>
                         <a:ext uri="{28A0092B-C50C-407E-A947-70E740481C1C}">
                           <a14:useLocalDpi xmlns:a14="http://schemas.microsoft.com/office/drawing/2010/main" val="0"/>
@@ -8331,7 +8069,7 @@
                   <pic:spPr bwMode="auto">
                     <a:xfrm>
                       <a:off x="0" y="0"/>
-                      <a:ext cx="5400040" cy="3575050"/>
+                      <a:ext cx="5400040" cy="3897630"/>
                     </a:xfrm>
                     <a:prstGeom prst="rect">
                       <a:avLst/>
@@ -8354,6 +8092,55 @@
           <w:rFonts w:ascii="Arial" w:hAnsi="Arial" w:cs="Arial"/>
         </w:rPr>
       </w:pPr>
+    </w:p>
+    <w:p>
+      <w:pPr>
+        <w:rPr>
+          <w:rFonts w:ascii="Arial" w:hAnsi="Arial" w:cs="Arial"/>
+        </w:rPr>
+      </w:pPr>
+    </w:p>
+    <w:p>
+      <w:pPr>
+        <w:rPr>
+          <w:rFonts w:ascii="Arial" w:hAnsi="Arial" w:cs="Arial"/>
+        </w:rPr>
+      </w:pPr>
+    </w:p>
+    <w:p>
+      <w:pPr>
+        <w:rPr>
+          <w:rFonts w:ascii="Arial" w:hAnsi="Arial" w:cs="Arial"/>
+        </w:rPr>
+      </w:pPr>
+    </w:p>
+    <w:p>
+      <w:pPr>
+        <w:rPr>
+          <w:rFonts w:ascii="Arial" w:hAnsi="Arial" w:cs="Arial"/>
+        </w:rPr>
+      </w:pPr>
+    </w:p>
+    <w:p>
+      <w:pPr>
+        <w:rPr>
+          <w:rFonts w:ascii="Arial" w:hAnsi="Arial" w:cs="Arial"/>
+        </w:rPr>
+      </w:pPr>
+    </w:p>
+    <w:p>
+      <w:pPr>
+        <w:rPr>
+          <w:rFonts w:ascii="Arial" w:hAnsi="Arial" w:cs="Arial"/>
+        </w:rPr>
+      </w:pPr>
+    </w:p>
+    <w:p>
+      <w:pPr>
+        <w:rPr>
+          <w:rFonts w:ascii="Arial" w:hAnsi="Arial" w:cs="Arial"/>
+        </w:rPr>
+      </w:pPr>
       <w:r>
         <w:rPr>
           <w:rFonts w:ascii="Arial" w:hAnsi="Arial" w:cs="Arial"/>
@@ -8406,6 +8193,7 @@
           <w:rFonts w:ascii="Arial" w:hAnsi="Arial" w:cs="Arial"/>
           <w:noProof/>
         </w:rPr>
+        <w:lastRenderedPageBreak/>
         <w:drawing>
           <wp:inline distT="0" distB="0" distL="0" distR="0" wp14:anchorId="7F5EFCB8" wp14:editId="7A12098A">
             <wp:extent cx="5503976" cy="1010093"/>
@@ -8422,7 +8210,7 @@
                     <pic:cNvPicPr/>
                   </pic:nvPicPr>
                   <pic:blipFill>
-                    <a:blip r:embed="rId10"/>
+                    <a:blip r:embed="rId28"/>
                     <a:stretch>
                       <a:fillRect/>
                     </a:stretch>
@@ -8497,7 +8285,7 @@
                     <pic:cNvPicPr/>
                   </pic:nvPicPr>
                   <pic:blipFill>
-                    <a:blip r:embed="rId11"/>
+                    <a:blip r:embed="rId29"/>
                     <a:stretch>
                       <a:fillRect/>
                     </a:stretch>
@@ -8556,7 +8344,6 @@
           <w:rFonts w:ascii="Arial" w:hAnsi="Arial" w:cs="Arial"/>
           <w:noProof/>
         </w:rPr>
-        <w:lastRenderedPageBreak/>
         <w:drawing>
           <wp:inline distT="0" distB="0" distL="0" distR="0" wp14:anchorId="55222C83" wp14:editId="1B12727C">
             <wp:extent cx="5076825" cy="771525"/>
@@ -8573,7 +8360,7 @@
                     <pic:cNvPicPr/>
                   </pic:nvPicPr>
                   <pic:blipFill>
-                    <a:blip r:embed="rId12"/>
+                    <a:blip r:embed="rId30"/>
                     <a:stretch>
                       <a:fillRect/>
                     </a:stretch>
@@ -8648,7 +8435,7 @@
                     <pic:cNvPicPr/>
                   </pic:nvPicPr>
                   <pic:blipFill>
-                    <a:blip r:embed="rId13"/>
+                    <a:blip r:embed="rId31"/>
                     <a:stretch>
                       <a:fillRect/>
                     </a:stretch>
@@ -8676,14 +8463,12 @@
           <w:rFonts w:ascii="Arial" w:hAnsi="Arial" w:cs="Arial"/>
         </w:rPr>
       </w:pPr>
-      <w:proofErr w:type="spellStart"/>
       <w:r>
         <w:rPr>
           <w:rFonts w:ascii="Arial" w:hAnsi="Arial" w:cs="Arial"/>
         </w:rPr>
         <w:t>historico_compras</w:t>
       </w:r>
-      <w:proofErr w:type="spellEnd"/>
     </w:p>
     <w:p>
       <w:pPr>
@@ -8725,7 +8510,7 @@
                     <pic:cNvPicPr/>
                   </pic:nvPicPr>
                   <pic:blipFill>
-                    <a:blip r:embed="rId14"/>
+                    <a:blip r:embed="rId32"/>
                     <a:stretch>
                       <a:fillRect/>
                     </a:stretch>
@@ -8777,6 +8562,7 @@
         <w:rPr>
           <w:rFonts w:ascii="Arial" w:hAnsi="Arial" w:cs="Arial"/>
         </w:rPr>
+        <w:lastRenderedPageBreak/>
         <w:t>Descripción:</w:t>
       </w:r>
     </w:p>
@@ -8807,7 +8593,7 @@
                     <pic:cNvPicPr/>
                   </pic:nvPicPr>
                   <pic:blipFill>
-                    <a:blip r:embed="rId15"/>
+                    <a:blip r:embed="rId33"/>
                     <a:stretch>
                       <a:fillRect/>
                     </a:stretch>
@@ -8882,7 +8668,7 @@
                     <pic:cNvPicPr/>
                   </pic:nvPicPr>
                   <pic:blipFill>
-                    <a:blip r:embed="rId16"/>
+                    <a:blip r:embed="rId34"/>
                     <a:stretch>
                       <a:fillRect/>
                     </a:stretch>
@@ -8910,14 +8696,12 @@
           <w:rFonts w:ascii="Arial" w:hAnsi="Arial" w:cs="Arial"/>
         </w:rPr>
       </w:pPr>
-      <w:proofErr w:type="spellStart"/>
       <w:r>
         <w:rPr>
           <w:rFonts w:ascii="Arial" w:hAnsi="Arial" w:cs="Arial"/>
         </w:rPr>
         <w:t>Solinci</w:t>
       </w:r>
-      <w:proofErr w:type="spellEnd"/>
     </w:p>
     <w:p>
       <w:pPr>
@@ -8943,7 +8727,6 @@
           <w:rFonts w:ascii="Arial" w:hAnsi="Arial" w:cs="Arial"/>
           <w:noProof/>
         </w:rPr>
-        <w:lastRenderedPageBreak/>
         <w:drawing>
           <wp:inline distT="0" distB="0" distL="0" distR="0" wp14:anchorId="3EE1A7E7" wp14:editId="71F30EC0">
             <wp:extent cx="5067300" cy="1857375"/>
@@ -8960,7 +8743,7 @@
                     <pic:cNvPicPr/>
                   </pic:nvPicPr>
                   <pic:blipFill>
-                    <a:blip r:embed="rId17"/>
+                    <a:blip r:embed="rId35"/>
                     <a:stretch>
                       <a:fillRect/>
                     </a:stretch>
@@ -9035,7 +8818,7 @@
                     <pic:cNvPicPr/>
                   </pic:nvPicPr>
                   <pic:blipFill>
-                    <a:blip r:embed="rId18"/>
+                    <a:blip r:embed="rId36"/>
                     <a:stretch>
                       <a:fillRect/>
                     </a:stretch>
@@ -9094,6 +8877,7 @@
           <w:rFonts w:ascii="Arial" w:hAnsi="Arial" w:cs="Arial"/>
           <w:noProof/>
         </w:rPr>
+        <w:lastRenderedPageBreak/>
         <w:drawing>
           <wp:inline distT="0" distB="0" distL="0" distR="0" wp14:anchorId="5065B31F" wp14:editId="68958773">
             <wp:extent cx="5076825" cy="1704975"/>
@@ -9110,7 +8894,7 @@
                     <pic:cNvPicPr/>
                   </pic:nvPicPr>
                   <pic:blipFill>
-                    <a:blip r:embed="rId19"/>
+                    <a:blip r:embed="rId37"/>
                     <a:stretch>
                       <a:fillRect/>
                     </a:stretch>
@@ -9279,31 +9063,8 @@
     </w:p>
     <w:p>
       <w:r>
-        <w:t xml:space="preserve">En nuestro caso queríamos guardar el </w:t>
-      </w:r>
-      <w:proofErr w:type="spellStart"/>
-      <w:r>
-        <w:t>catalogo</w:t>
-      </w:r>
-      <w:proofErr w:type="spellEnd"/>
-      <w:r>
-        <w:t xml:space="preserve"> de los proveedores en formato </w:t>
-      </w:r>
-      <w:proofErr w:type="spellStart"/>
-      <w:r>
-        <w:t>pdf</w:t>
-      </w:r>
-      <w:proofErr w:type="spellEnd"/>
-      <w:r>
-        <w:t xml:space="preserve"> en </w:t>
-      </w:r>
-      <w:proofErr w:type="spellStart"/>
-      <w:r>
-        <w:t>mongoDB</w:t>
-      </w:r>
-      <w:proofErr w:type="spellEnd"/>
-      <w:r>
-        <w:t>, para ello utilizamos una estructura de documento muy simple:</w:t>
+        <w:lastRenderedPageBreak/>
+        <w:t>En nuestro caso queríamos guardar el catalogo de los proveedores en formato pdf en mongoDB, para ello utilizamos una estructura de documento muy simple:</w:t>
       </w:r>
     </w:p>
     <w:p>
@@ -9327,7 +9088,7 @@
                     <pic:cNvPicPr/>
                   </pic:nvPicPr>
                   <pic:blipFill>
-                    <a:blip r:embed="rId20"/>
+                    <a:blip r:embed="rId38"/>
                     <a:stretch>
                       <a:fillRect/>
                     </a:stretch>
@@ -9350,38 +9111,17 @@
     </w:p>
     <w:p>
       <w:r>
-        <w:t>_id: es el identificador del documento, en nuestro caso usaremos el identificador(</w:t>
-      </w:r>
-      <w:proofErr w:type="spellStart"/>
-      <w:r>
-        <w:t>nif</w:t>
-      </w:r>
-      <w:proofErr w:type="spellEnd"/>
-      <w:r>
-        <w:t>) del proveedor.</w:t>
-      </w:r>
-    </w:p>
-    <w:p>
-      <w:proofErr w:type="spellStart"/>
-      <w:r>
-        <w:t>nombreFichero</w:t>
-      </w:r>
-      <w:proofErr w:type="spellEnd"/>
-      <w:r>
-        <w:t>: conservaremos el nombre del documento seleccionado.</w:t>
-      </w:r>
-    </w:p>
-    <w:p>
-      <w:r>
-        <w:t xml:space="preserve">contenido: será el contenido del fichero en base64 el cual si queremos recuperarlo nos </w:t>
-      </w:r>
-      <w:proofErr w:type="gramStart"/>
-      <w:r>
-        <w:t>bastara</w:t>
-      </w:r>
-      <w:proofErr w:type="gramEnd"/>
-      <w:r>
-        <w:t xml:space="preserve"> con reconstruirlo.</w:t>
+        <w:t>_id: es el identificador del documento, en nuestro caso usaremos el identificador(nif) del proveedor.</w:t>
+      </w:r>
+    </w:p>
+    <w:p>
+      <w:r>
+        <w:t>nombreFichero: conservaremos el nombre del documento seleccionado.</w:t>
+      </w:r>
+    </w:p>
+    <w:p>
+      <w:r>
+        <w:t>contenido: será el contenido del fichero en base64 el cual si queremos recuperarlo nos bastara con reconstruirlo.</w:t>
       </w:r>
     </w:p>
     <w:p>
@@ -9413,25 +9153,9 @@
     <w:p/>
     <w:p>
       <w:r>
-        <w:t xml:space="preserve">Para comenzar necesitaremos el </w:t>
-      </w:r>
-      <w:proofErr w:type="spellStart"/>
-      <w:r>
-        <w:t>wampserver</w:t>
-      </w:r>
-      <w:proofErr w:type="spellEnd"/>
-      <w:r>
-        <w:t xml:space="preserve"> o similar, en nuestro caso usaremos el anteriormente mencionado. El cual se descarga </w:t>
-      </w:r>
-      <w:proofErr w:type="gramStart"/>
-      <w:r>
-        <w:t>en :</w:t>
-      </w:r>
-      <w:proofErr w:type="gramEnd"/>
-      <w:r>
-        <w:t xml:space="preserve"> </w:t>
-      </w:r>
-      <w:hyperlink r:id="rId21" w:history="1">
+        <w:t xml:space="preserve">Para comenzar necesitaremos el wampserver o similar, en nuestro caso usaremos el anteriormente mencionado. El cual se descarga en : </w:t>
+      </w:r>
+      <w:hyperlink r:id="rId39" w:history="1">
         <w:r>
           <w:rPr>
             <w:rStyle w:val="Hipervnculo"/>
@@ -9440,15 +9164,7 @@
         </w:r>
       </w:hyperlink>
       <w:r>
-        <w:t xml:space="preserve"> No será </w:t>
-      </w:r>
-      <w:proofErr w:type="spellStart"/>
-      <w:r>
-        <w:t>mas</w:t>
-      </w:r>
-      <w:proofErr w:type="spellEnd"/>
-      <w:r>
-        <w:t xml:space="preserve"> que descargar la versión de nuestro sistema operativo correspondiente.</w:t>
+        <w:t xml:space="preserve"> No será mas que descargar la versión de nuestro sistema operativo correspondiente.</w:t>
       </w:r>
     </w:p>
     <w:p>
@@ -9456,6 +9172,7 @@
         <w:rPr>
           <w:noProof/>
         </w:rPr>
+        <w:lastRenderedPageBreak/>
         <w:drawing>
           <wp:inline distT="0" distB="0" distL="0" distR="0" wp14:anchorId="2CA8CDC2" wp14:editId="62EA6491">
             <wp:extent cx="5467115" cy="2019300"/>
@@ -9472,7 +9189,7 @@
                     <pic:cNvPicPr/>
                   </pic:nvPicPr>
                   <pic:blipFill>
-                    <a:blip r:embed="rId22"/>
+                    <a:blip r:embed="rId40"/>
                     <a:stretch>
                       <a:fillRect/>
                     </a:stretch>
@@ -9527,7 +9244,7 @@
                     </pic:cNvPicPr>
                   </pic:nvPicPr>
                   <pic:blipFill>
-                    <a:blip r:embed="rId23">
+                    <a:blip r:embed="rId41">
                       <a:extLst>
                         <a:ext uri="{28A0092B-C50C-407E-A947-70E740481C1C}">
                           <a14:useLocalDpi xmlns:a14="http://schemas.microsoft.com/office/drawing/2010/main" val="0"/>
@@ -9562,26 +9279,9 @@
     <w:p/>
     <w:p>
       <w:r>
-        <w:lastRenderedPageBreak/>
-        <w:t xml:space="preserve">Una vez arrancado </w:t>
-      </w:r>
-      <w:proofErr w:type="spellStart"/>
-      <w:r>
-        <w:t>wampserver</w:t>
-      </w:r>
-      <w:proofErr w:type="spellEnd"/>
-      <w:r>
-        <w:t xml:space="preserve"> instalaremos el MYSQL </w:t>
-      </w:r>
-      <w:proofErr w:type="spellStart"/>
-      <w:r>
-        <w:t>Workbench</w:t>
-      </w:r>
-      <w:proofErr w:type="spellEnd"/>
-      <w:r>
-        <w:t xml:space="preserve"> en el siguiente enlace </w:t>
-      </w:r>
-      <w:hyperlink r:id="rId24" w:history="1">
+        <w:t xml:space="preserve">Una vez arrancado wampserver instalaremos el MYSQL Workbench en el siguiente enlace </w:t>
+      </w:r>
+      <w:hyperlink r:id="rId42" w:history="1">
         <w:r>
           <w:rPr>
             <w:rStyle w:val="Hipervnculo"/>
@@ -9598,6 +9298,7 @@
         <w:rPr>
           <w:noProof/>
         </w:rPr>
+        <w:lastRenderedPageBreak/>
         <w:drawing>
           <wp:inline distT="0" distB="0" distL="0" distR="0" wp14:anchorId="10B05C28" wp14:editId="58CC3323">
             <wp:extent cx="5400040" cy="3534410"/>
@@ -9614,7 +9315,7 @@
                     <pic:cNvPicPr/>
                   </pic:nvPicPr>
                   <pic:blipFill>
-                    <a:blip r:embed="rId25"/>
+                    <a:blip r:embed="rId43"/>
                     <a:stretch>
                       <a:fillRect/>
                     </a:stretch>
@@ -9766,7 +9467,7 @@
                     <pic:cNvPicPr/>
                   </pic:nvPicPr>
                   <pic:blipFill>
-                    <a:blip r:embed="rId26"/>
+                    <a:blip r:embed="rId44"/>
                     <a:stretch>
                       <a:fillRect/>
                     </a:stretch>
@@ -9829,7 +9530,7 @@
                     <pic:cNvPicPr/>
                   </pic:nvPicPr>
                   <pic:blipFill>
-                    <a:blip r:embed="rId27"/>
+                    <a:blip r:embed="rId45"/>
                     <a:stretch>
                       <a:fillRect/>
                     </a:stretch>
@@ -9861,21 +9562,7 @@
         <w:rPr>
           <w:rFonts w:ascii="Arial" w:hAnsi="Arial" w:cs="Arial"/>
         </w:rPr>
-        <w:t xml:space="preserve">Error al promocionar administrador: no nos dejara ya que es el rol con </w:t>
-      </w:r>
-      <w:proofErr w:type="spellStart"/>
-      <w:r>
-        <w:rPr>
-          <w:rFonts w:ascii="Arial" w:hAnsi="Arial" w:cs="Arial"/>
-        </w:rPr>
-        <w:t>mas</w:t>
-      </w:r>
-      <w:proofErr w:type="spellEnd"/>
-      <w:r>
-        <w:rPr>
-          <w:rFonts w:ascii="Arial" w:hAnsi="Arial" w:cs="Arial"/>
-        </w:rPr>
-        <w:t xml:space="preserve"> permisos.</w:t>
+        <w:t>Error al promocionar administrador: no nos dejara ya que es el rol con mas permisos.</w:t>
       </w:r>
     </w:p>
     <w:p>
@@ -9906,7 +9593,7 @@
                     <pic:cNvPicPr/>
                   </pic:nvPicPr>
                   <pic:blipFill>
-                    <a:blip r:embed="rId28"/>
+                    <a:blip r:embed="rId46"/>
                     <a:stretch>
                       <a:fillRect/>
                     </a:stretch>
@@ -9982,35 +9669,7 @@
         <w:rPr>
           <w:rFonts w:ascii="Arial" w:hAnsi="Arial" w:cs="Arial"/>
         </w:rPr>
-        <w:t xml:space="preserve">Error el documento no es un </w:t>
-      </w:r>
-      <w:proofErr w:type="spellStart"/>
-      <w:r>
-        <w:rPr>
-          <w:rFonts w:ascii="Arial" w:hAnsi="Arial" w:cs="Arial"/>
-        </w:rPr>
-        <w:t>pdf</w:t>
-      </w:r>
-      <w:proofErr w:type="spellEnd"/>
-      <w:r>
-        <w:rPr>
-          <w:rFonts w:ascii="Arial" w:hAnsi="Arial" w:cs="Arial"/>
-        </w:rPr>
-        <w:t xml:space="preserve">: si el catalogo no es un </w:t>
-      </w:r>
-      <w:proofErr w:type="spellStart"/>
-      <w:r>
-        <w:rPr>
-          <w:rFonts w:ascii="Arial" w:hAnsi="Arial" w:cs="Arial"/>
-        </w:rPr>
-        <w:t>pdf</w:t>
-      </w:r>
-      <w:proofErr w:type="spellEnd"/>
-      <w:r>
-        <w:rPr>
-          <w:rFonts w:ascii="Arial" w:hAnsi="Arial" w:cs="Arial"/>
-        </w:rPr>
-        <w:t xml:space="preserve"> no le dejara subirlo.</w:t>
+        <w:t>Error el documento no es un pdf: si el catalogo no es un pdf no le dejara subirlo.</w:t>
       </w:r>
     </w:p>
     <w:p>
@@ -10039,15 +9698,7 @@
     <w:p/>
     <w:p>
       <w:r>
-        <w:t xml:space="preserve">Requisitos del ordenador sobre la solicitud: si la solicitud propuesta no cumple los </w:t>
-      </w:r>
-      <w:proofErr w:type="spellStart"/>
-      <w:r>
-        <w:t>requisios</w:t>
-      </w:r>
-      <w:proofErr w:type="spellEnd"/>
-      <w:r>
-        <w:t xml:space="preserve"> de para el funcionamiento del software indicado.</w:t>
+        <w:t>Requisitos del ordenador sobre la solicitud: si la solicitud propuesta no cumple los requisios de para el funcionamiento del software indicado.</w:t>
       </w:r>
     </w:p>
     <w:p/>
@@ -10077,7 +9728,7 @@
                     <pic:cNvPicPr/>
                   </pic:nvPicPr>
                   <pic:blipFill>
-                    <a:blip r:embed="rId29"/>
+                    <a:blip r:embed="rId47"/>
                     <a:stretch>
                       <a:fillRect/>
                     </a:stretch>
@@ -10100,6 +9751,87 @@
     </w:p>
     <w:p/>
     <w:p/>
+    <w:p/>
+    <w:p/>
+    <w:p>
+      <w:r>
+        <w:t>2.1.5. BBDD distribuidas en red</w:t>
+      </w:r>
+    </w:p>
+    <w:p/>
+    <w:p>
+      <w:r>
+        <w:rPr>
+          <w:noProof/>
+        </w:rPr>
+        <w:drawing>
+          <wp:inline distT="0" distB="0" distL="0" distR="0" wp14:anchorId="5DE829C3" wp14:editId="42B2683C">
+            <wp:extent cx="2135616" cy="1344304"/>
+            <wp:effectExtent l="0" t="0" r="0" b="8255"/>
+            <wp:docPr id="19" name="Imagen 19" descr="Bases de Datos Distribuidas: Popularidad, Uso y Tipos"/>
+            <wp:cNvGraphicFramePr>
+              <a:graphicFrameLocks xmlns:a="http://schemas.openxmlformats.org/drawingml/2006/main" noChangeAspect="1"/>
+            </wp:cNvGraphicFramePr>
+            <a:graphic xmlns:a="http://schemas.openxmlformats.org/drawingml/2006/main">
+              <a:graphicData uri="http://schemas.openxmlformats.org/drawingml/2006/picture">
+                <pic:pic xmlns:pic="http://schemas.openxmlformats.org/drawingml/2006/picture">
+                  <pic:nvPicPr>
+                    <pic:cNvPr id="0" name="Picture 3" descr="Bases de Datos Distribuidas: Popularidad, Uso y Tipos"/>
+                    <pic:cNvPicPr>
+                      <a:picLocks noChangeAspect="1" noChangeArrowheads="1"/>
+                    </pic:cNvPicPr>
+                  </pic:nvPicPr>
+                  <pic:blipFill>
+                    <a:blip r:embed="rId48" cstate="print">
+                      <a:extLst>
+                        <a:ext uri="{28A0092B-C50C-407E-A947-70E740481C1C}">
+                          <a14:useLocalDpi xmlns:a14="http://schemas.microsoft.com/office/drawing/2010/main" val="0"/>
+                        </a:ext>
+                      </a:extLst>
+                    </a:blip>
+                    <a:srcRect/>
+                    <a:stretch>
+                      <a:fillRect/>
+                    </a:stretch>
+                  </pic:blipFill>
+                  <pic:spPr bwMode="auto">
+                    <a:xfrm>
+                      <a:off x="0" y="0"/>
+                      <a:ext cx="2144049" cy="1349613"/>
+                    </a:xfrm>
+                    <a:prstGeom prst="rect">
+                      <a:avLst/>
+                    </a:prstGeom>
+                    <a:noFill/>
+                    <a:ln>
+                      <a:noFill/>
+                    </a:ln>
+                  </pic:spPr>
+                </pic:pic>
+              </a:graphicData>
+            </a:graphic>
+          </wp:inline>
+        </w:drawing>
+      </w:r>
+      <w:r>
+        <w:t xml:space="preserve">La solución planteada para estos casos trataría de usar un gestor de bases de datos distribuidas en red, en el cual nuestro sistema accedería a esa base de datos, y mediante su </w:t>
+      </w:r>
+      <w:r>
+        <w:rPr>
+          <w:i/>
+          <w:iCs/>
+        </w:rPr>
+        <w:t xml:space="preserve">idCentro </w:t>
+      </w:r>
+      <w:r>
+        <w:t>podría descargar únicamente sus datos.</w:t>
+      </w:r>
+    </w:p>
+    <w:p>
+      <w:r>
+        <w:t>Con esa solución eliminaríamos crear una base de datos para cada centro.</w:t>
+      </w:r>
+    </w:p>
     <w:sectPr>
       <w:pgSz w:w="11906" w:h="16838"/>
       <w:pgMar w:top="1417" w:right="1701" w:bottom="1417" w:left="1701" w:header="708" w:footer="708" w:gutter="0"/>
@@ -10113,7 +9845,7 @@
 </file>
 
 <file path=word/endnotes.xml><?xml version="1.0" encoding="utf-8"?>
-<w:endnotes xmlns:wpc="http://schemas.microsoft.com/office/word/2010/wordprocessingCanvas" xmlns:cx="http://schemas.microsoft.com/office/drawing/2014/chartex" xmlns:cx1="http://schemas.microsoft.com/office/drawing/2015/9/8/chartex" xmlns:cx2="http://schemas.microsoft.com/office/drawing/2015/10/21/chartex" xmlns:cx3="http://schemas.microsoft.com/office/drawing/2016/5/9/chartex" xmlns:cx4="http://schemas.microsoft.com/office/drawing/2016/5/10/chartex" xmlns:cx5="http://schemas.microsoft.com/office/drawing/2016/5/11/chartex" xmlns:cx6="http://schemas.microsoft.com/office/drawing/2016/5/12/chartex" xmlns:cx7="http://schemas.microsoft.com/office/drawing/2016/5/13/chartex" xmlns:cx8="http://schemas.microsoft.com/office/drawing/2016/5/14/chartex" xmlns:mc="http://schemas.openxmlformats.org/markup-compatibility/2006" xmlns:aink="http://schemas.microsoft.com/office/drawing/2016/ink" xmlns:am3d="http://schemas.microsoft.com/office/drawing/2017/model3d" xmlns:o="urn:schemas-microsoft-com:office:office" xmlns:r="http://schemas.openxmlformats.org/officeDocument/2006/relationships" xmlns:m="http://schemas.openxmlformats.org/officeDocument/2006/math" xmlns:v="urn:schemas-microsoft-com:vml" xmlns:wp14="http://schemas.microsoft.com/office/word/2010/wordprocessingDrawing" xmlns:wp="http://schemas.openxmlformats.org/drawingml/2006/wordprocessingDrawing" xmlns:w10="urn:schemas-microsoft-com:office:word" xmlns:w="http://schemas.openxmlformats.org/wordprocessingml/2006/main" xmlns:w14="http://schemas.microsoft.com/office/word/2010/wordml" xmlns:w15="http://schemas.microsoft.com/office/word/2012/wordml" xmlns:w16cid="http://schemas.microsoft.com/office/word/2016/wordml/cid" xmlns:w16se="http://schemas.microsoft.com/office/word/2015/wordml/symex" xmlns:wpg="http://schemas.microsoft.com/office/word/2010/wordprocessingGroup" xmlns:wpi="http://schemas.microsoft.com/office/word/2010/wordprocessingInk" xmlns:wne="http://schemas.microsoft.com/office/word/2006/wordml" xmlns:wps="http://schemas.microsoft.com/office/word/2010/wordprocessingShape" mc:Ignorable="w14 w15 w16se w16cid wp14">
+<w:endnotes xmlns:wpc="http://schemas.microsoft.com/office/word/2010/wordprocessingCanvas" xmlns:cx="http://schemas.microsoft.com/office/drawing/2014/chartex" xmlns:cx1="http://schemas.microsoft.com/office/drawing/2015/9/8/chartex" xmlns:cx2="http://schemas.microsoft.com/office/drawing/2015/10/21/chartex" xmlns:cx3="http://schemas.microsoft.com/office/drawing/2016/5/9/chartex" xmlns:cx4="http://schemas.microsoft.com/office/drawing/2016/5/10/chartex" xmlns:cx5="http://schemas.microsoft.com/office/drawing/2016/5/11/chartex" xmlns:cx6="http://schemas.microsoft.com/office/drawing/2016/5/12/chartex" xmlns:cx7="http://schemas.microsoft.com/office/drawing/2016/5/13/chartex" xmlns:cx8="http://schemas.microsoft.com/office/drawing/2016/5/14/chartex" xmlns:mc="http://schemas.openxmlformats.org/markup-compatibility/2006" xmlns:aink="http://schemas.microsoft.com/office/drawing/2016/ink" xmlns:am3d="http://schemas.microsoft.com/office/drawing/2017/model3d" xmlns:o="urn:schemas-microsoft-com:office:office" xmlns:r="http://schemas.openxmlformats.org/officeDocument/2006/relationships" xmlns:m="http://schemas.openxmlformats.org/officeDocument/2006/math" xmlns:v="urn:schemas-microsoft-com:vml" xmlns:wp14="http://schemas.microsoft.com/office/word/2010/wordprocessingDrawing" xmlns:wp="http://schemas.openxmlformats.org/drawingml/2006/wordprocessingDrawing" xmlns:w10="urn:schemas-microsoft-com:office:word" xmlns:w="http://schemas.openxmlformats.org/wordprocessingml/2006/main" xmlns:w14="http://schemas.microsoft.com/office/word/2010/wordml" xmlns:w15="http://schemas.microsoft.com/office/word/2012/wordml" xmlns:w16cex="http://schemas.microsoft.com/office/word/2018/wordml/cex" xmlns:w16cid="http://schemas.microsoft.com/office/word/2016/wordml/cid" xmlns:w16="http://schemas.microsoft.com/office/word/2018/wordml" xmlns:w16se="http://schemas.microsoft.com/office/word/2015/wordml/symex" xmlns:wpg="http://schemas.microsoft.com/office/word/2010/wordprocessingGroup" xmlns:wpi="http://schemas.microsoft.com/office/word/2010/wordprocessingInk" xmlns:wne="http://schemas.microsoft.com/office/word/2006/wordml" xmlns:wps="http://schemas.microsoft.com/office/word/2010/wordprocessingShape" mc:Ignorable="w14 w15 w16se w16cid w16 w16cex wp14">
   <w:endnote w:type="separator" w:id="-1">
     <w:p>
       <w:pPr>
@@ -10138,7 +9870,7 @@
 </file>
 
 <file path=word/footer1.xml><?xml version="1.0" encoding="utf-8"?>
-<w:ftr xmlns:wpc="http://schemas.microsoft.com/office/word/2010/wordprocessingCanvas" xmlns:cx="http://schemas.microsoft.com/office/drawing/2014/chartex" xmlns:cx1="http://schemas.microsoft.com/office/drawing/2015/9/8/chartex" xmlns:cx2="http://schemas.microsoft.com/office/drawing/2015/10/21/chartex" xmlns:cx3="http://schemas.microsoft.com/office/drawing/2016/5/9/chartex" xmlns:cx4="http://schemas.microsoft.com/office/drawing/2016/5/10/chartex" xmlns:cx5="http://schemas.microsoft.com/office/drawing/2016/5/11/chartex" xmlns:cx6="http://schemas.microsoft.com/office/drawing/2016/5/12/chartex" xmlns:cx7="http://schemas.microsoft.com/office/drawing/2016/5/13/chartex" xmlns:cx8="http://schemas.microsoft.com/office/drawing/2016/5/14/chartex" xmlns:mc="http://schemas.openxmlformats.org/markup-compatibility/2006" xmlns:aink="http://schemas.microsoft.com/office/drawing/2016/ink" xmlns:am3d="http://schemas.microsoft.com/office/drawing/2017/model3d" xmlns:o="urn:schemas-microsoft-com:office:office" xmlns:r="http://schemas.openxmlformats.org/officeDocument/2006/relationships" xmlns:m="http://schemas.openxmlformats.org/officeDocument/2006/math" xmlns:v="urn:schemas-microsoft-com:vml" xmlns:wp14="http://schemas.microsoft.com/office/word/2010/wordprocessingDrawing" xmlns:wp="http://schemas.openxmlformats.org/drawingml/2006/wordprocessingDrawing" xmlns:w10="urn:schemas-microsoft-com:office:word" xmlns:w="http://schemas.openxmlformats.org/wordprocessingml/2006/main" xmlns:w14="http://schemas.microsoft.com/office/word/2010/wordml" xmlns:w15="http://schemas.microsoft.com/office/word/2012/wordml" xmlns:w16cid="http://schemas.microsoft.com/office/word/2016/wordml/cid" xmlns:w16se="http://schemas.microsoft.com/office/word/2015/wordml/symex" xmlns:wpg="http://schemas.microsoft.com/office/word/2010/wordprocessingGroup" xmlns:wpi="http://schemas.microsoft.com/office/word/2010/wordprocessingInk" xmlns:wne="http://schemas.microsoft.com/office/word/2006/wordml" xmlns:wps="http://schemas.microsoft.com/office/word/2010/wordprocessingShape" mc:Ignorable="w14 w15 w16se w16cid wp14">
+<w:ftr xmlns:wpc="http://schemas.microsoft.com/office/word/2010/wordprocessingCanvas" xmlns:cx="http://schemas.microsoft.com/office/drawing/2014/chartex" xmlns:cx1="http://schemas.microsoft.com/office/drawing/2015/9/8/chartex" xmlns:cx2="http://schemas.microsoft.com/office/drawing/2015/10/21/chartex" xmlns:cx3="http://schemas.microsoft.com/office/drawing/2016/5/9/chartex" xmlns:cx4="http://schemas.microsoft.com/office/drawing/2016/5/10/chartex" xmlns:cx5="http://schemas.microsoft.com/office/drawing/2016/5/11/chartex" xmlns:cx6="http://schemas.microsoft.com/office/drawing/2016/5/12/chartex" xmlns:cx7="http://schemas.microsoft.com/office/drawing/2016/5/13/chartex" xmlns:cx8="http://schemas.microsoft.com/office/drawing/2016/5/14/chartex" xmlns:mc="http://schemas.openxmlformats.org/markup-compatibility/2006" xmlns:aink="http://schemas.microsoft.com/office/drawing/2016/ink" xmlns:am3d="http://schemas.microsoft.com/office/drawing/2017/model3d" xmlns:o="urn:schemas-microsoft-com:office:office" xmlns:r="http://schemas.openxmlformats.org/officeDocument/2006/relationships" xmlns:m="http://schemas.openxmlformats.org/officeDocument/2006/math" xmlns:v="urn:schemas-microsoft-com:vml" xmlns:wp14="http://schemas.microsoft.com/office/word/2010/wordprocessingDrawing" xmlns:wp="http://schemas.openxmlformats.org/drawingml/2006/wordprocessingDrawing" xmlns:w10="urn:schemas-microsoft-com:office:word" xmlns:w="http://schemas.openxmlformats.org/wordprocessingml/2006/main" xmlns:w14="http://schemas.microsoft.com/office/word/2010/wordml" xmlns:w15="http://schemas.microsoft.com/office/word/2012/wordml" xmlns:w16cex="http://schemas.microsoft.com/office/word/2018/wordml/cex" xmlns:w16cid="http://schemas.microsoft.com/office/word/2016/wordml/cid" xmlns:w16="http://schemas.microsoft.com/office/word/2018/wordml" xmlns:w16se="http://schemas.microsoft.com/office/word/2015/wordml/symex" xmlns:wpg="http://schemas.microsoft.com/office/word/2010/wordprocessingGroup" xmlns:wpi="http://schemas.microsoft.com/office/word/2010/wordprocessingInk" xmlns:wne="http://schemas.microsoft.com/office/word/2006/wordml" xmlns:wps="http://schemas.microsoft.com/office/word/2010/wordprocessingShape" mc:Ignorable="w14 w15 w16se w16cid w16 w16cex wp14">
   <w:sdt>
     <w:sdtPr>
       <w:id w:val="-1751034410"/>
@@ -10182,7 +9914,7 @@
 </file>
 
 <file path=word/footnotes.xml><?xml version="1.0" encoding="utf-8"?>
-<w:footnotes xmlns:wpc="http://schemas.microsoft.com/office/word/2010/wordprocessingCanvas" xmlns:cx="http://schemas.microsoft.com/office/drawing/2014/chartex" xmlns:cx1="http://schemas.microsoft.com/office/drawing/2015/9/8/chartex" xmlns:cx2="http://schemas.microsoft.com/office/drawing/2015/10/21/chartex" xmlns:cx3="http://schemas.microsoft.com/office/drawing/2016/5/9/chartex" xmlns:cx4="http://schemas.microsoft.com/office/drawing/2016/5/10/chartex" xmlns:cx5="http://schemas.microsoft.com/office/drawing/2016/5/11/chartex" xmlns:cx6="http://schemas.microsoft.com/office/drawing/2016/5/12/chartex" xmlns:cx7="http://schemas.microsoft.com/office/drawing/2016/5/13/chartex" xmlns:cx8="http://schemas.microsoft.com/office/drawing/2016/5/14/chartex" xmlns:mc="http://schemas.openxmlformats.org/markup-compatibility/2006" xmlns:aink="http://schemas.microsoft.com/office/drawing/2016/ink" xmlns:am3d="http://schemas.microsoft.com/office/drawing/2017/model3d" xmlns:o="urn:schemas-microsoft-com:office:office" xmlns:r="http://schemas.openxmlformats.org/officeDocument/2006/relationships" xmlns:m="http://schemas.openxmlformats.org/officeDocument/2006/math" xmlns:v="urn:schemas-microsoft-com:vml" xmlns:wp14="http://schemas.microsoft.com/office/word/2010/wordprocessingDrawing" xmlns:wp="http://schemas.openxmlformats.org/drawingml/2006/wordprocessingDrawing" xmlns:w10="urn:schemas-microsoft-com:office:word" xmlns:w="http://schemas.openxmlformats.org/wordprocessingml/2006/main" xmlns:w14="http://schemas.microsoft.com/office/word/2010/wordml" xmlns:w15="http://schemas.microsoft.com/office/word/2012/wordml" xmlns:w16cid="http://schemas.microsoft.com/office/word/2016/wordml/cid" xmlns:w16se="http://schemas.microsoft.com/office/word/2015/wordml/symex" xmlns:wpg="http://schemas.microsoft.com/office/word/2010/wordprocessingGroup" xmlns:wpi="http://schemas.microsoft.com/office/word/2010/wordprocessingInk" xmlns:wne="http://schemas.microsoft.com/office/word/2006/wordml" xmlns:wps="http://schemas.microsoft.com/office/word/2010/wordprocessingShape" mc:Ignorable="w14 w15 w16se w16cid wp14">
+<w:footnotes xmlns:wpc="http://schemas.microsoft.com/office/word/2010/wordprocessingCanvas" xmlns:cx="http://schemas.microsoft.com/office/drawing/2014/chartex" xmlns:cx1="http://schemas.microsoft.com/office/drawing/2015/9/8/chartex" xmlns:cx2="http://schemas.microsoft.com/office/drawing/2015/10/21/chartex" xmlns:cx3="http://schemas.microsoft.com/office/drawing/2016/5/9/chartex" xmlns:cx4="http://schemas.microsoft.com/office/drawing/2016/5/10/chartex" xmlns:cx5="http://schemas.microsoft.com/office/drawing/2016/5/11/chartex" xmlns:cx6="http://schemas.microsoft.com/office/drawing/2016/5/12/chartex" xmlns:cx7="http://schemas.microsoft.com/office/drawing/2016/5/13/chartex" xmlns:cx8="http://schemas.microsoft.com/office/drawing/2016/5/14/chartex" xmlns:mc="http://schemas.openxmlformats.org/markup-compatibility/2006" xmlns:aink="http://schemas.microsoft.com/office/drawing/2016/ink" xmlns:am3d="http://schemas.microsoft.com/office/drawing/2017/model3d" xmlns:o="urn:schemas-microsoft-com:office:office" xmlns:r="http://schemas.openxmlformats.org/officeDocument/2006/relationships" xmlns:m="http://schemas.openxmlformats.org/officeDocument/2006/math" xmlns:v="urn:schemas-microsoft-com:vml" xmlns:wp14="http://schemas.microsoft.com/office/word/2010/wordprocessingDrawing" xmlns:wp="http://schemas.openxmlformats.org/drawingml/2006/wordprocessingDrawing" xmlns:w10="urn:schemas-microsoft-com:office:word" xmlns:w="http://schemas.openxmlformats.org/wordprocessingml/2006/main" xmlns:w14="http://schemas.microsoft.com/office/word/2010/wordml" xmlns:w15="http://schemas.microsoft.com/office/word/2012/wordml" xmlns:w16cex="http://schemas.microsoft.com/office/word/2018/wordml/cex" xmlns:w16cid="http://schemas.microsoft.com/office/word/2016/wordml/cid" xmlns:w16="http://schemas.microsoft.com/office/word/2018/wordml" xmlns:w16se="http://schemas.microsoft.com/office/word/2015/wordml/symex" xmlns:wpg="http://schemas.microsoft.com/office/word/2010/wordprocessingGroup" xmlns:wpi="http://schemas.microsoft.com/office/word/2010/wordprocessingInk" xmlns:wne="http://schemas.microsoft.com/office/word/2006/wordml" xmlns:wps="http://schemas.microsoft.com/office/word/2010/wordprocessingShape" mc:Ignorable="w14 w15 w16se w16cid w16 w16cex wp14">
   <w:footnote w:type="separator" w:id="-1">
     <w:p>
       <w:pPr>
@@ -10207,106 +9939,17 @@
 </file>
 
 <file path=word/numbering.xml><?xml version="1.0" encoding="utf-8"?>
-<w:numbering xmlns:wpc="http://schemas.microsoft.com/office/word/2010/wordprocessingCanvas" xmlns:cx="http://schemas.microsoft.com/office/drawing/2014/chartex" xmlns:cx1="http://schemas.microsoft.com/office/drawing/2015/9/8/chartex" xmlns:cx2="http://schemas.microsoft.com/office/drawing/2015/10/21/chartex" xmlns:cx3="http://schemas.microsoft.com/office/drawing/2016/5/9/chartex" xmlns:cx4="http://schemas.microsoft.com/office/drawing/2016/5/10/chartex" xmlns:cx5="http://schemas.microsoft.com/office/drawing/2016/5/11/chartex" xmlns:cx6="http://schemas.microsoft.com/office/drawing/2016/5/12/chartex" xmlns:cx7="http://schemas.microsoft.com/office/drawing/2016/5/13/chartex" xmlns:cx8="http://schemas.microsoft.com/office/drawing/2016/5/14/chartex" xmlns:mc="http://schemas.openxmlformats.org/markup-compatibility/2006" xmlns:aink="http://schemas.microsoft.com/office/drawing/2016/ink" xmlns:am3d="http://schemas.microsoft.com/office/drawing/2017/model3d" xmlns:o="urn:schemas-microsoft-com:office:office" xmlns:r="http://schemas.openxmlformats.org/officeDocument/2006/relationships" xmlns:m="http://schemas.openxmlformats.org/officeDocument/2006/math" xmlns:v="urn:schemas-microsoft-com:vml" xmlns:wp14="http://schemas.microsoft.com/office/word/2010/wordprocessingDrawing" xmlns:wp="http://schemas.openxmlformats.org/drawingml/2006/wordprocessingDrawing" xmlns:w10="urn:schemas-microsoft-com:office:word" xmlns:w="http://schemas.openxmlformats.org/wordprocessingml/2006/main" xmlns:w14="http://schemas.microsoft.com/office/word/2010/wordml" xmlns:w15="http://schemas.microsoft.com/office/word/2012/wordml" xmlns:w16cid="http://schemas.microsoft.com/office/word/2016/wordml/cid" xmlns:w16se="http://schemas.microsoft.com/office/word/2015/wordml/symex" xmlns:wpg="http://schemas.microsoft.com/office/word/2010/wordprocessingGroup" xmlns:wpi="http://schemas.microsoft.com/office/word/2010/wordprocessingInk" xmlns:wne="http://schemas.microsoft.com/office/word/2006/wordml" xmlns:wps="http://schemas.microsoft.com/office/word/2010/wordprocessingShape" mc:Ignorable="w14 w15 w16se w16cid wp14">
+<w:numbering xmlns:wpc="http://schemas.microsoft.com/office/word/2010/wordprocessingCanvas" xmlns:cx="http://schemas.microsoft.com/office/drawing/2014/chartex" xmlns:cx1="http://schemas.microsoft.com/office/drawing/2015/9/8/chartex" xmlns:cx2="http://schemas.microsoft.com/office/drawing/2015/10/21/chartex" xmlns:cx3="http://schemas.microsoft.com/office/drawing/2016/5/9/chartex" xmlns:cx4="http://schemas.microsoft.com/office/drawing/2016/5/10/chartex" xmlns:cx5="http://schemas.microsoft.com/office/drawing/2016/5/11/chartex" xmlns:cx6="http://schemas.microsoft.com/office/drawing/2016/5/12/chartex" xmlns:cx7="http://schemas.microsoft.com/office/drawing/2016/5/13/chartex" xmlns:cx8="http://schemas.microsoft.com/office/drawing/2016/5/14/chartex" xmlns:mc="http://schemas.openxmlformats.org/markup-compatibility/2006" xmlns:aink="http://schemas.microsoft.com/office/drawing/2016/ink" xmlns:am3d="http://schemas.microsoft.com/office/drawing/2017/model3d" xmlns:o="urn:schemas-microsoft-com:office:office" xmlns:r="http://schemas.openxmlformats.org/officeDocument/2006/relationships" xmlns:m="http://schemas.openxmlformats.org/officeDocument/2006/math" xmlns:v="urn:schemas-microsoft-com:vml" xmlns:wp14="http://schemas.microsoft.com/office/word/2010/wordprocessingDrawing" xmlns:wp="http://schemas.openxmlformats.org/drawingml/2006/wordprocessingDrawing" xmlns:w10="urn:schemas-microsoft-com:office:word" xmlns:w="http://schemas.openxmlformats.org/wordprocessingml/2006/main" xmlns:w14="http://schemas.microsoft.com/office/word/2010/wordml" xmlns:w15="http://schemas.microsoft.com/office/word/2012/wordml" xmlns:w16cex="http://schemas.microsoft.com/office/word/2018/wordml/cex" xmlns:w16cid="http://schemas.microsoft.com/office/word/2016/wordml/cid" xmlns:w16="http://schemas.microsoft.com/office/word/2018/wordml" xmlns:w16se="http://schemas.microsoft.com/office/word/2015/wordml/symex" xmlns:wpg="http://schemas.microsoft.com/office/word/2010/wordprocessingGroup" xmlns:wpi="http://schemas.microsoft.com/office/word/2010/wordprocessingInk" xmlns:wne="http://schemas.microsoft.com/office/word/2006/wordml" xmlns:wps="http://schemas.microsoft.com/office/word/2010/wordprocessingShape" mc:Ignorable="w14 w15 w16se w16cid w16 w16cex wp14">
   <w:abstractNum w:abstractNumId="0" w15:restartNumberingAfterBreak="0">
-    <w:nsid w:val="2639153D"/>
+    <w:nsid w:val="24BA28DC"/>
     <w:multiLevelType w:val="hybridMultilevel"/>
-    <w:tmpl w:val="DAD83A9C"/>
-    <w:lvl w:ilvl="0" w:tplc="0C0A000F">
-      <w:start w:val="1"/>
-      <w:numFmt w:val="decimal"/>
-      <w:lvlText w:val="%1."/>
-      <w:lvlJc w:val="left"/>
-      <w:pPr>
-        <w:ind w:left="720" w:hanging="360"/>
-      </w:pPr>
-    </w:lvl>
-    <w:lvl w:ilvl="1" w:tplc="0C0A0019" w:tentative="1">
-      <w:start w:val="1"/>
-      <w:numFmt w:val="lowerLetter"/>
-      <w:lvlText w:val="%2."/>
-      <w:lvlJc w:val="left"/>
-      <w:pPr>
-        <w:ind w:left="1440" w:hanging="360"/>
-      </w:pPr>
-    </w:lvl>
-    <w:lvl w:ilvl="2" w:tplc="0C0A001B" w:tentative="1">
-      <w:start w:val="1"/>
-      <w:numFmt w:val="lowerRoman"/>
-      <w:lvlText w:val="%3."/>
-      <w:lvlJc w:val="right"/>
-      <w:pPr>
-        <w:ind w:left="2160" w:hanging="180"/>
-      </w:pPr>
-    </w:lvl>
-    <w:lvl w:ilvl="3" w:tplc="0C0A000F" w:tentative="1">
-      <w:start w:val="1"/>
-      <w:numFmt w:val="decimal"/>
-      <w:lvlText w:val="%4."/>
-      <w:lvlJc w:val="left"/>
-      <w:pPr>
-        <w:ind w:left="2880" w:hanging="360"/>
-      </w:pPr>
-    </w:lvl>
-    <w:lvl w:ilvl="4" w:tplc="0C0A0019" w:tentative="1">
-      <w:start w:val="1"/>
-      <w:numFmt w:val="lowerLetter"/>
-      <w:lvlText w:val="%5."/>
-      <w:lvlJc w:val="left"/>
-      <w:pPr>
-        <w:ind w:left="3600" w:hanging="360"/>
-      </w:pPr>
-    </w:lvl>
-    <w:lvl w:ilvl="5" w:tplc="0C0A001B" w:tentative="1">
-      <w:start w:val="1"/>
-      <w:numFmt w:val="lowerRoman"/>
-      <w:lvlText w:val="%6."/>
-      <w:lvlJc w:val="right"/>
-      <w:pPr>
-        <w:ind w:left="4320" w:hanging="180"/>
-      </w:pPr>
-    </w:lvl>
-    <w:lvl w:ilvl="6" w:tplc="0C0A000F" w:tentative="1">
-      <w:start w:val="1"/>
-      <w:numFmt w:val="decimal"/>
-      <w:lvlText w:val="%7."/>
-      <w:lvlJc w:val="left"/>
-      <w:pPr>
-        <w:ind w:left="5040" w:hanging="360"/>
-      </w:pPr>
-    </w:lvl>
-    <w:lvl w:ilvl="7" w:tplc="0C0A0019" w:tentative="1">
-      <w:start w:val="1"/>
-      <w:numFmt w:val="lowerLetter"/>
-      <w:lvlText w:val="%8."/>
-      <w:lvlJc w:val="left"/>
-      <w:pPr>
-        <w:ind w:left="5760" w:hanging="360"/>
-      </w:pPr>
-    </w:lvl>
-    <w:lvl w:ilvl="8" w:tplc="0C0A001B" w:tentative="1">
-      <w:start w:val="1"/>
-      <w:numFmt w:val="lowerRoman"/>
-      <w:lvlText w:val="%9."/>
-      <w:lvlJc w:val="right"/>
-      <w:pPr>
-        <w:ind w:left="6480" w:hanging="180"/>
-      </w:pPr>
-    </w:lvl>
-  </w:abstractNum>
-  <w:abstractNum w:abstractNumId="1" w15:restartNumberingAfterBreak="0">
-    <w:nsid w:val="29637DFB"/>
-    <w:multiLevelType w:val="hybridMultilevel"/>
-    <w:tmpl w:val="55446F62"/>
+    <w:tmpl w:val="6B3C3B72"/>
     <w:lvl w:ilvl="0" w:tplc="0C0A0001">
       <w:start w:val="1"/>
       <w:numFmt w:val="bullet"/>
       <w:lvlText w:val=""/>
       <w:lvlJc w:val="left"/>
       <w:pPr>
-        <w:tabs>
-          <w:tab w:val="num" w:pos="720"/>
-        </w:tabs>
         <w:ind w:left="720" w:hanging="360"/>
       </w:pPr>
       <w:rPr>
@@ -10319,9 +9962,6 @@
       <w:lvlText w:val="o"/>
       <w:lvlJc w:val="left"/>
       <w:pPr>
-        <w:tabs>
-          <w:tab w:val="num" w:pos="1440"/>
-        </w:tabs>
         <w:ind w:left="1440" w:hanging="360"/>
       </w:pPr>
       <w:rPr>
@@ -10334,9 +9974,6 @@
       <w:lvlText w:val=""/>
       <w:lvlJc w:val="left"/>
       <w:pPr>
-        <w:tabs>
-          <w:tab w:val="num" w:pos="2160"/>
-        </w:tabs>
         <w:ind w:left="2160" w:hanging="360"/>
       </w:pPr>
       <w:rPr>
@@ -10349,9 +9986,6 @@
       <w:lvlText w:val=""/>
       <w:lvlJc w:val="left"/>
       <w:pPr>
-        <w:tabs>
-          <w:tab w:val="num" w:pos="2880"/>
-        </w:tabs>
         <w:ind w:left="2880" w:hanging="360"/>
       </w:pPr>
       <w:rPr>
@@ -10364,9 +9998,6 @@
       <w:lvlText w:val="o"/>
       <w:lvlJc w:val="left"/>
       <w:pPr>
-        <w:tabs>
-          <w:tab w:val="num" w:pos="3600"/>
-        </w:tabs>
         <w:ind w:left="3600" w:hanging="360"/>
       </w:pPr>
       <w:rPr>
@@ -10379,9 +10010,6 @@
       <w:lvlText w:val=""/>
       <w:lvlJc w:val="left"/>
       <w:pPr>
-        <w:tabs>
-          <w:tab w:val="num" w:pos="4320"/>
-        </w:tabs>
         <w:ind w:left="4320" w:hanging="360"/>
       </w:pPr>
       <w:rPr>
@@ -10394,9 +10022,6 @@
       <w:lvlText w:val=""/>
       <w:lvlJc w:val="left"/>
       <w:pPr>
-        <w:tabs>
-          <w:tab w:val="num" w:pos="5040"/>
-        </w:tabs>
         <w:ind w:left="5040" w:hanging="360"/>
       </w:pPr>
       <w:rPr>
@@ -10409,9 +10034,6 @@
       <w:lvlText w:val="o"/>
       <w:lvlJc w:val="left"/>
       <w:pPr>
-        <w:tabs>
-          <w:tab w:val="num" w:pos="5760"/>
-        </w:tabs>
         <w:ind w:left="5760" w:hanging="360"/>
       </w:pPr>
       <w:rPr>
@@ -10424,9 +10046,6 @@
       <w:lvlText w:val=""/>
       <w:lvlJc w:val="left"/>
       <w:pPr>
-        <w:tabs>
-          <w:tab w:val="num" w:pos="6480"/>
-        </w:tabs>
         <w:ind w:left="6480" w:hanging="360"/>
       </w:pPr>
       <w:rPr>
@@ -10434,16 +10053,105 @@
       </w:rPr>
     </w:lvl>
   </w:abstractNum>
+  <w:abstractNum w:abstractNumId="1" w15:restartNumberingAfterBreak="0">
+    <w:nsid w:val="2639153D"/>
+    <w:multiLevelType w:val="hybridMultilevel"/>
+    <w:tmpl w:val="DAD83A9C"/>
+    <w:lvl w:ilvl="0" w:tplc="0C0A000F">
+      <w:start w:val="1"/>
+      <w:numFmt w:val="decimal"/>
+      <w:lvlText w:val="%1."/>
+      <w:lvlJc w:val="left"/>
+      <w:pPr>
+        <w:ind w:left="720" w:hanging="360"/>
+      </w:pPr>
+    </w:lvl>
+    <w:lvl w:ilvl="1" w:tplc="0C0A0019" w:tentative="1">
+      <w:start w:val="1"/>
+      <w:numFmt w:val="lowerLetter"/>
+      <w:lvlText w:val="%2."/>
+      <w:lvlJc w:val="left"/>
+      <w:pPr>
+        <w:ind w:left="1440" w:hanging="360"/>
+      </w:pPr>
+    </w:lvl>
+    <w:lvl w:ilvl="2" w:tplc="0C0A001B" w:tentative="1">
+      <w:start w:val="1"/>
+      <w:numFmt w:val="lowerRoman"/>
+      <w:lvlText w:val="%3."/>
+      <w:lvlJc w:val="right"/>
+      <w:pPr>
+        <w:ind w:left="2160" w:hanging="180"/>
+      </w:pPr>
+    </w:lvl>
+    <w:lvl w:ilvl="3" w:tplc="0C0A000F" w:tentative="1">
+      <w:start w:val="1"/>
+      <w:numFmt w:val="decimal"/>
+      <w:lvlText w:val="%4."/>
+      <w:lvlJc w:val="left"/>
+      <w:pPr>
+        <w:ind w:left="2880" w:hanging="360"/>
+      </w:pPr>
+    </w:lvl>
+    <w:lvl w:ilvl="4" w:tplc="0C0A0019" w:tentative="1">
+      <w:start w:val="1"/>
+      <w:numFmt w:val="lowerLetter"/>
+      <w:lvlText w:val="%5."/>
+      <w:lvlJc w:val="left"/>
+      <w:pPr>
+        <w:ind w:left="3600" w:hanging="360"/>
+      </w:pPr>
+    </w:lvl>
+    <w:lvl w:ilvl="5" w:tplc="0C0A001B" w:tentative="1">
+      <w:start w:val="1"/>
+      <w:numFmt w:val="lowerRoman"/>
+      <w:lvlText w:val="%6."/>
+      <w:lvlJc w:val="right"/>
+      <w:pPr>
+        <w:ind w:left="4320" w:hanging="180"/>
+      </w:pPr>
+    </w:lvl>
+    <w:lvl w:ilvl="6" w:tplc="0C0A000F" w:tentative="1">
+      <w:start w:val="1"/>
+      <w:numFmt w:val="decimal"/>
+      <w:lvlText w:val="%7."/>
+      <w:lvlJc w:val="left"/>
+      <w:pPr>
+        <w:ind w:left="5040" w:hanging="360"/>
+      </w:pPr>
+    </w:lvl>
+    <w:lvl w:ilvl="7" w:tplc="0C0A0019" w:tentative="1">
+      <w:start w:val="1"/>
+      <w:numFmt w:val="lowerLetter"/>
+      <w:lvlText w:val="%8."/>
+      <w:lvlJc w:val="left"/>
+      <w:pPr>
+        <w:ind w:left="5760" w:hanging="360"/>
+      </w:pPr>
+    </w:lvl>
+    <w:lvl w:ilvl="8" w:tplc="0C0A001B" w:tentative="1">
+      <w:start w:val="1"/>
+      <w:numFmt w:val="lowerRoman"/>
+      <w:lvlText w:val="%9."/>
+      <w:lvlJc w:val="right"/>
+      <w:pPr>
+        <w:ind w:left="6480" w:hanging="180"/>
+      </w:pPr>
+    </w:lvl>
+  </w:abstractNum>
   <w:abstractNum w:abstractNumId="2" w15:restartNumberingAfterBreak="0">
-    <w:nsid w:val="44A24652"/>
+    <w:nsid w:val="29637DFB"/>
     <w:multiLevelType w:val="hybridMultilevel"/>
-    <w:tmpl w:val="E84EAD2C"/>
+    <w:tmpl w:val="55446F62"/>
     <w:lvl w:ilvl="0" w:tplc="0C0A0001">
       <w:start w:val="1"/>
       <w:numFmt w:val="bullet"/>
       <w:lvlText w:val=""/>
       <w:lvlJc w:val="left"/>
       <w:pPr>
+        <w:tabs>
+          <w:tab w:val="num" w:pos="720"/>
+        </w:tabs>
         <w:ind w:left="720" w:hanging="360"/>
       </w:pPr>
       <w:rPr>
@@ -10456,6 +10164,9 @@
       <w:lvlText w:val="o"/>
       <w:lvlJc w:val="left"/>
       <w:pPr>
+        <w:tabs>
+          <w:tab w:val="num" w:pos="1440"/>
+        </w:tabs>
         <w:ind w:left="1440" w:hanging="360"/>
       </w:pPr>
       <w:rPr>
@@ -10468,6 +10179,9 @@
       <w:lvlText w:val=""/>
       <w:lvlJc w:val="left"/>
       <w:pPr>
+        <w:tabs>
+          <w:tab w:val="num" w:pos="2160"/>
+        </w:tabs>
         <w:ind w:left="2160" w:hanging="360"/>
       </w:pPr>
       <w:rPr>
@@ -10480,6 +10194,9 @@
       <w:lvlText w:val=""/>
       <w:lvlJc w:val="left"/>
       <w:pPr>
+        <w:tabs>
+          <w:tab w:val="num" w:pos="2880"/>
+        </w:tabs>
         <w:ind w:left="2880" w:hanging="360"/>
       </w:pPr>
       <w:rPr>
@@ -10492,6 +10209,9 @@
       <w:lvlText w:val="o"/>
       <w:lvlJc w:val="left"/>
       <w:pPr>
+        <w:tabs>
+          <w:tab w:val="num" w:pos="3600"/>
+        </w:tabs>
         <w:ind w:left="3600" w:hanging="360"/>
       </w:pPr>
       <w:rPr>
@@ -10504,6 +10224,9 @@
       <w:lvlText w:val=""/>
       <w:lvlJc w:val="left"/>
       <w:pPr>
+        <w:tabs>
+          <w:tab w:val="num" w:pos="4320"/>
+        </w:tabs>
         <w:ind w:left="4320" w:hanging="360"/>
       </w:pPr>
       <w:rPr>
@@ -10516,6 +10239,9 @@
       <w:lvlText w:val=""/>
       <w:lvlJc w:val="left"/>
       <w:pPr>
+        <w:tabs>
+          <w:tab w:val="num" w:pos="5040"/>
+        </w:tabs>
         <w:ind w:left="5040" w:hanging="360"/>
       </w:pPr>
       <w:rPr>
@@ -10528,6 +10254,9 @@
       <w:lvlText w:val="o"/>
       <w:lvlJc w:val="left"/>
       <w:pPr>
+        <w:tabs>
+          <w:tab w:val="num" w:pos="5760"/>
+        </w:tabs>
         <w:ind w:left="5760" w:hanging="360"/>
       </w:pPr>
       <w:rPr>
@@ -10540,6 +10269,9 @@
       <w:lvlText w:val=""/>
       <w:lvlJc w:val="left"/>
       <w:pPr>
+        <w:tabs>
+          <w:tab w:val="num" w:pos="6480"/>
+        </w:tabs>
         <w:ind w:left="6480" w:hanging="360"/>
       </w:pPr>
       <w:rPr>
@@ -10548,6 +10280,232 @@
     </w:lvl>
   </w:abstractNum>
   <w:abstractNum w:abstractNumId="3" w15:restartNumberingAfterBreak="0">
+    <w:nsid w:val="36842D0A"/>
+    <w:multiLevelType w:val="hybridMultilevel"/>
+    <w:tmpl w:val="03402E68"/>
+    <w:lvl w:ilvl="0" w:tplc="0C0A0001">
+      <w:start w:val="1"/>
+      <w:numFmt w:val="bullet"/>
+      <w:lvlText w:val=""/>
+      <w:lvlJc w:val="left"/>
+      <w:pPr>
+        <w:ind w:left="720" w:hanging="360"/>
+      </w:pPr>
+      <w:rPr>
+        <w:rFonts w:ascii="Symbol" w:hAnsi="Symbol" w:hint="default"/>
+      </w:rPr>
+    </w:lvl>
+    <w:lvl w:ilvl="1" w:tplc="0C0A0003" w:tentative="1">
+      <w:start w:val="1"/>
+      <w:numFmt w:val="bullet"/>
+      <w:lvlText w:val="o"/>
+      <w:lvlJc w:val="left"/>
+      <w:pPr>
+        <w:ind w:left="1440" w:hanging="360"/>
+      </w:pPr>
+      <w:rPr>
+        <w:rFonts w:ascii="Courier New" w:hAnsi="Courier New" w:cs="Courier New" w:hint="default"/>
+      </w:rPr>
+    </w:lvl>
+    <w:lvl w:ilvl="2" w:tplc="0C0A0005" w:tentative="1">
+      <w:start w:val="1"/>
+      <w:numFmt w:val="bullet"/>
+      <w:lvlText w:val=""/>
+      <w:lvlJc w:val="left"/>
+      <w:pPr>
+        <w:ind w:left="2160" w:hanging="360"/>
+      </w:pPr>
+      <w:rPr>
+        <w:rFonts w:ascii="Wingdings" w:hAnsi="Wingdings" w:hint="default"/>
+      </w:rPr>
+    </w:lvl>
+    <w:lvl w:ilvl="3" w:tplc="0C0A0001" w:tentative="1">
+      <w:start w:val="1"/>
+      <w:numFmt w:val="bullet"/>
+      <w:lvlText w:val=""/>
+      <w:lvlJc w:val="left"/>
+      <w:pPr>
+        <w:ind w:left="2880" w:hanging="360"/>
+      </w:pPr>
+      <w:rPr>
+        <w:rFonts w:ascii="Symbol" w:hAnsi="Symbol" w:hint="default"/>
+      </w:rPr>
+    </w:lvl>
+    <w:lvl w:ilvl="4" w:tplc="0C0A0003" w:tentative="1">
+      <w:start w:val="1"/>
+      <w:numFmt w:val="bullet"/>
+      <w:lvlText w:val="o"/>
+      <w:lvlJc w:val="left"/>
+      <w:pPr>
+        <w:ind w:left="3600" w:hanging="360"/>
+      </w:pPr>
+      <w:rPr>
+        <w:rFonts w:ascii="Courier New" w:hAnsi="Courier New" w:cs="Courier New" w:hint="default"/>
+      </w:rPr>
+    </w:lvl>
+    <w:lvl w:ilvl="5" w:tplc="0C0A0005" w:tentative="1">
+      <w:start w:val="1"/>
+      <w:numFmt w:val="bullet"/>
+      <w:lvlText w:val=""/>
+      <w:lvlJc w:val="left"/>
+      <w:pPr>
+        <w:ind w:left="4320" w:hanging="360"/>
+      </w:pPr>
+      <w:rPr>
+        <w:rFonts w:ascii="Wingdings" w:hAnsi="Wingdings" w:hint="default"/>
+      </w:rPr>
+    </w:lvl>
+    <w:lvl w:ilvl="6" w:tplc="0C0A0001" w:tentative="1">
+      <w:start w:val="1"/>
+      <w:numFmt w:val="bullet"/>
+      <w:lvlText w:val=""/>
+      <w:lvlJc w:val="left"/>
+      <w:pPr>
+        <w:ind w:left="5040" w:hanging="360"/>
+      </w:pPr>
+      <w:rPr>
+        <w:rFonts w:ascii="Symbol" w:hAnsi="Symbol" w:hint="default"/>
+      </w:rPr>
+    </w:lvl>
+    <w:lvl w:ilvl="7" w:tplc="0C0A0003" w:tentative="1">
+      <w:start w:val="1"/>
+      <w:numFmt w:val="bullet"/>
+      <w:lvlText w:val="o"/>
+      <w:lvlJc w:val="left"/>
+      <w:pPr>
+        <w:ind w:left="5760" w:hanging="360"/>
+      </w:pPr>
+      <w:rPr>
+        <w:rFonts w:ascii="Courier New" w:hAnsi="Courier New" w:cs="Courier New" w:hint="default"/>
+      </w:rPr>
+    </w:lvl>
+    <w:lvl w:ilvl="8" w:tplc="0C0A0005" w:tentative="1">
+      <w:start w:val="1"/>
+      <w:numFmt w:val="bullet"/>
+      <w:lvlText w:val=""/>
+      <w:lvlJc w:val="left"/>
+      <w:pPr>
+        <w:ind w:left="6480" w:hanging="360"/>
+      </w:pPr>
+      <w:rPr>
+        <w:rFonts w:ascii="Wingdings" w:hAnsi="Wingdings" w:hint="default"/>
+      </w:rPr>
+    </w:lvl>
+  </w:abstractNum>
+  <w:abstractNum w:abstractNumId="4" w15:restartNumberingAfterBreak="0">
+    <w:nsid w:val="44A24652"/>
+    <w:multiLevelType w:val="hybridMultilevel"/>
+    <w:tmpl w:val="E84EAD2C"/>
+    <w:lvl w:ilvl="0" w:tplc="0C0A0001">
+      <w:start w:val="1"/>
+      <w:numFmt w:val="bullet"/>
+      <w:lvlText w:val=""/>
+      <w:lvlJc w:val="left"/>
+      <w:pPr>
+        <w:ind w:left="720" w:hanging="360"/>
+      </w:pPr>
+      <w:rPr>
+        <w:rFonts w:ascii="Symbol" w:hAnsi="Symbol" w:hint="default"/>
+      </w:rPr>
+    </w:lvl>
+    <w:lvl w:ilvl="1" w:tplc="0C0A0003" w:tentative="1">
+      <w:start w:val="1"/>
+      <w:numFmt w:val="bullet"/>
+      <w:lvlText w:val="o"/>
+      <w:lvlJc w:val="left"/>
+      <w:pPr>
+        <w:ind w:left="1440" w:hanging="360"/>
+      </w:pPr>
+      <w:rPr>
+        <w:rFonts w:ascii="Courier New" w:hAnsi="Courier New" w:cs="Courier New" w:hint="default"/>
+      </w:rPr>
+    </w:lvl>
+    <w:lvl w:ilvl="2" w:tplc="0C0A0005" w:tentative="1">
+      <w:start w:val="1"/>
+      <w:numFmt w:val="bullet"/>
+      <w:lvlText w:val=""/>
+      <w:lvlJc w:val="left"/>
+      <w:pPr>
+        <w:ind w:left="2160" w:hanging="360"/>
+      </w:pPr>
+      <w:rPr>
+        <w:rFonts w:ascii="Wingdings" w:hAnsi="Wingdings" w:hint="default"/>
+      </w:rPr>
+    </w:lvl>
+    <w:lvl w:ilvl="3" w:tplc="0C0A0001" w:tentative="1">
+      <w:start w:val="1"/>
+      <w:numFmt w:val="bullet"/>
+      <w:lvlText w:val=""/>
+      <w:lvlJc w:val="left"/>
+      <w:pPr>
+        <w:ind w:left="2880" w:hanging="360"/>
+      </w:pPr>
+      <w:rPr>
+        <w:rFonts w:ascii="Symbol" w:hAnsi="Symbol" w:hint="default"/>
+      </w:rPr>
+    </w:lvl>
+    <w:lvl w:ilvl="4" w:tplc="0C0A0003" w:tentative="1">
+      <w:start w:val="1"/>
+      <w:numFmt w:val="bullet"/>
+      <w:lvlText w:val="o"/>
+      <w:lvlJc w:val="left"/>
+      <w:pPr>
+        <w:ind w:left="3600" w:hanging="360"/>
+      </w:pPr>
+      <w:rPr>
+        <w:rFonts w:ascii="Courier New" w:hAnsi="Courier New" w:cs="Courier New" w:hint="default"/>
+      </w:rPr>
+    </w:lvl>
+    <w:lvl w:ilvl="5" w:tplc="0C0A0005" w:tentative="1">
+      <w:start w:val="1"/>
+      <w:numFmt w:val="bullet"/>
+      <w:lvlText w:val=""/>
+      <w:lvlJc w:val="left"/>
+      <w:pPr>
+        <w:ind w:left="4320" w:hanging="360"/>
+      </w:pPr>
+      <w:rPr>
+        <w:rFonts w:ascii="Wingdings" w:hAnsi="Wingdings" w:hint="default"/>
+      </w:rPr>
+    </w:lvl>
+    <w:lvl w:ilvl="6" w:tplc="0C0A0001" w:tentative="1">
+      <w:start w:val="1"/>
+      <w:numFmt w:val="bullet"/>
+      <w:lvlText w:val=""/>
+      <w:lvlJc w:val="left"/>
+      <w:pPr>
+        <w:ind w:left="5040" w:hanging="360"/>
+      </w:pPr>
+      <w:rPr>
+        <w:rFonts w:ascii="Symbol" w:hAnsi="Symbol" w:hint="default"/>
+      </w:rPr>
+    </w:lvl>
+    <w:lvl w:ilvl="7" w:tplc="0C0A0003" w:tentative="1">
+      <w:start w:val="1"/>
+      <w:numFmt w:val="bullet"/>
+      <w:lvlText w:val="o"/>
+      <w:lvlJc w:val="left"/>
+      <w:pPr>
+        <w:ind w:left="5760" w:hanging="360"/>
+      </w:pPr>
+      <w:rPr>
+        <w:rFonts w:ascii="Courier New" w:hAnsi="Courier New" w:cs="Courier New" w:hint="default"/>
+      </w:rPr>
+    </w:lvl>
+    <w:lvl w:ilvl="8" w:tplc="0C0A0005" w:tentative="1">
+      <w:start w:val="1"/>
+      <w:numFmt w:val="bullet"/>
+      <w:lvlText w:val=""/>
+      <w:lvlJc w:val="left"/>
+      <w:pPr>
+        <w:ind w:left="6480" w:hanging="360"/>
+      </w:pPr>
+      <w:rPr>
+        <w:rFonts w:ascii="Wingdings" w:hAnsi="Wingdings" w:hint="default"/>
+      </w:rPr>
+    </w:lvl>
+  </w:abstractNum>
+  <w:abstractNum w:abstractNumId="5" w15:restartNumberingAfterBreak="0">
     <w:nsid w:val="47333C79"/>
     <w:multiLevelType w:val="hybridMultilevel"/>
     <w:tmpl w:val="58DED316"/>
@@ -10660,7 +10618,7 @@
       </w:rPr>
     </w:lvl>
   </w:abstractNum>
-  <w:abstractNum w:abstractNumId="4" w15:restartNumberingAfterBreak="0">
+  <w:abstractNum w:abstractNumId="6" w15:restartNumberingAfterBreak="0">
     <w:nsid w:val="61B22E87"/>
     <w:multiLevelType w:val="hybridMultilevel"/>
     <w:tmpl w:val="66183774"/>
@@ -10773,7 +10731,7 @@
       </w:rPr>
     </w:lvl>
   </w:abstractNum>
-  <w:abstractNum w:abstractNumId="5" w15:restartNumberingAfterBreak="0">
+  <w:abstractNum w:abstractNumId="7" w15:restartNumberingAfterBreak="0">
     <w:nsid w:val="6FAF6A45"/>
     <w:multiLevelType w:val="hybridMultilevel"/>
     <w:tmpl w:val="7F729530"/>
@@ -10913,19 +10871,16 @@
       </w:rPr>
     </w:lvl>
   </w:abstractNum>
-  <w:abstractNum w:abstractNumId="6" w15:restartNumberingAfterBreak="0">
-    <w:nsid w:val="77567167"/>
+  <w:abstractNum w:abstractNumId="8" w15:restartNumberingAfterBreak="0">
+    <w:nsid w:val="756B5F2B"/>
     <w:multiLevelType w:val="hybridMultilevel"/>
-    <w:tmpl w:val="32CE70A8"/>
+    <w:tmpl w:val="5BBE0FB8"/>
     <w:lvl w:ilvl="0" w:tplc="0C0A0001">
       <w:start w:val="1"/>
       <w:numFmt w:val="bullet"/>
       <w:lvlText w:val=""/>
       <w:lvlJc w:val="left"/>
       <w:pPr>
-        <w:tabs>
-          <w:tab w:val="num" w:pos="720"/>
-        </w:tabs>
         <w:ind w:left="720" w:hanging="360"/>
       </w:pPr>
       <w:rPr>
@@ -10938,9 +10893,6 @@
       <w:lvlText w:val="o"/>
       <w:lvlJc w:val="left"/>
       <w:pPr>
-        <w:tabs>
-          <w:tab w:val="num" w:pos="1440"/>
-        </w:tabs>
         <w:ind w:left="1440" w:hanging="360"/>
       </w:pPr>
       <w:rPr>
@@ -10953,9 +10905,6 @@
       <w:lvlText w:val=""/>
       <w:lvlJc w:val="left"/>
       <w:pPr>
-        <w:tabs>
-          <w:tab w:val="num" w:pos="2160"/>
-        </w:tabs>
         <w:ind w:left="2160" w:hanging="360"/>
       </w:pPr>
       <w:rPr>
@@ -10968,9 +10917,6 @@
       <w:lvlText w:val=""/>
       <w:lvlJc w:val="left"/>
       <w:pPr>
-        <w:tabs>
-          <w:tab w:val="num" w:pos="2880"/>
-        </w:tabs>
         <w:ind w:left="2880" w:hanging="360"/>
       </w:pPr>
       <w:rPr>
@@ -10983,9 +10929,6 @@
       <w:lvlText w:val="o"/>
       <w:lvlJc w:val="left"/>
       <w:pPr>
-        <w:tabs>
-          <w:tab w:val="num" w:pos="3600"/>
-        </w:tabs>
         <w:ind w:left="3600" w:hanging="360"/>
       </w:pPr>
       <w:rPr>
@@ -10998,9 +10941,6 @@
       <w:lvlText w:val=""/>
       <w:lvlJc w:val="left"/>
       <w:pPr>
-        <w:tabs>
-          <w:tab w:val="num" w:pos="4320"/>
-        </w:tabs>
         <w:ind w:left="4320" w:hanging="360"/>
       </w:pPr>
       <w:rPr>
@@ -11013,9 +10953,6 @@
       <w:lvlText w:val=""/>
       <w:lvlJc w:val="left"/>
       <w:pPr>
-        <w:tabs>
-          <w:tab w:val="num" w:pos="5040"/>
-        </w:tabs>
         <w:ind w:left="5040" w:hanging="360"/>
       </w:pPr>
       <w:rPr>
@@ -11028,9 +10965,6 @@
       <w:lvlText w:val="o"/>
       <w:lvlJc w:val="left"/>
       <w:pPr>
-        <w:tabs>
-          <w:tab w:val="num" w:pos="5760"/>
-        </w:tabs>
         <w:ind w:left="5760" w:hanging="360"/>
       </w:pPr>
       <w:rPr>
@@ -11043,6 +10977,143 @@
       <w:lvlText w:val=""/>
       <w:lvlJc w:val="left"/>
       <w:pPr>
+        <w:ind w:left="6480" w:hanging="360"/>
+      </w:pPr>
+      <w:rPr>
+        <w:rFonts w:ascii="Wingdings" w:hAnsi="Wingdings" w:hint="default"/>
+      </w:rPr>
+    </w:lvl>
+  </w:abstractNum>
+  <w:abstractNum w:abstractNumId="9" w15:restartNumberingAfterBreak="0">
+    <w:nsid w:val="77567167"/>
+    <w:multiLevelType w:val="hybridMultilevel"/>
+    <w:tmpl w:val="32CE70A8"/>
+    <w:lvl w:ilvl="0" w:tplc="0C0A0001">
+      <w:start w:val="1"/>
+      <w:numFmt w:val="bullet"/>
+      <w:lvlText w:val=""/>
+      <w:lvlJc w:val="left"/>
+      <w:pPr>
+        <w:tabs>
+          <w:tab w:val="num" w:pos="720"/>
+        </w:tabs>
+        <w:ind w:left="720" w:hanging="360"/>
+      </w:pPr>
+      <w:rPr>
+        <w:rFonts w:ascii="Symbol" w:hAnsi="Symbol" w:hint="default"/>
+      </w:rPr>
+    </w:lvl>
+    <w:lvl w:ilvl="1" w:tplc="0C0A0003" w:tentative="1">
+      <w:start w:val="1"/>
+      <w:numFmt w:val="bullet"/>
+      <w:lvlText w:val="o"/>
+      <w:lvlJc w:val="left"/>
+      <w:pPr>
+        <w:tabs>
+          <w:tab w:val="num" w:pos="1440"/>
+        </w:tabs>
+        <w:ind w:left="1440" w:hanging="360"/>
+      </w:pPr>
+      <w:rPr>
+        <w:rFonts w:ascii="Courier New" w:hAnsi="Courier New" w:cs="Courier New" w:hint="default"/>
+      </w:rPr>
+    </w:lvl>
+    <w:lvl w:ilvl="2" w:tplc="0C0A0005" w:tentative="1">
+      <w:start w:val="1"/>
+      <w:numFmt w:val="bullet"/>
+      <w:lvlText w:val=""/>
+      <w:lvlJc w:val="left"/>
+      <w:pPr>
+        <w:tabs>
+          <w:tab w:val="num" w:pos="2160"/>
+        </w:tabs>
+        <w:ind w:left="2160" w:hanging="360"/>
+      </w:pPr>
+      <w:rPr>
+        <w:rFonts w:ascii="Wingdings" w:hAnsi="Wingdings" w:hint="default"/>
+      </w:rPr>
+    </w:lvl>
+    <w:lvl w:ilvl="3" w:tplc="0C0A0001" w:tentative="1">
+      <w:start w:val="1"/>
+      <w:numFmt w:val="bullet"/>
+      <w:lvlText w:val=""/>
+      <w:lvlJc w:val="left"/>
+      <w:pPr>
+        <w:tabs>
+          <w:tab w:val="num" w:pos="2880"/>
+        </w:tabs>
+        <w:ind w:left="2880" w:hanging="360"/>
+      </w:pPr>
+      <w:rPr>
+        <w:rFonts w:ascii="Symbol" w:hAnsi="Symbol" w:hint="default"/>
+      </w:rPr>
+    </w:lvl>
+    <w:lvl w:ilvl="4" w:tplc="0C0A0003" w:tentative="1">
+      <w:start w:val="1"/>
+      <w:numFmt w:val="bullet"/>
+      <w:lvlText w:val="o"/>
+      <w:lvlJc w:val="left"/>
+      <w:pPr>
+        <w:tabs>
+          <w:tab w:val="num" w:pos="3600"/>
+        </w:tabs>
+        <w:ind w:left="3600" w:hanging="360"/>
+      </w:pPr>
+      <w:rPr>
+        <w:rFonts w:ascii="Courier New" w:hAnsi="Courier New" w:cs="Courier New" w:hint="default"/>
+      </w:rPr>
+    </w:lvl>
+    <w:lvl w:ilvl="5" w:tplc="0C0A0005" w:tentative="1">
+      <w:start w:val="1"/>
+      <w:numFmt w:val="bullet"/>
+      <w:lvlText w:val=""/>
+      <w:lvlJc w:val="left"/>
+      <w:pPr>
+        <w:tabs>
+          <w:tab w:val="num" w:pos="4320"/>
+        </w:tabs>
+        <w:ind w:left="4320" w:hanging="360"/>
+      </w:pPr>
+      <w:rPr>
+        <w:rFonts w:ascii="Wingdings" w:hAnsi="Wingdings" w:hint="default"/>
+      </w:rPr>
+    </w:lvl>
+    <w:lvl w:ilvl="6" w:tplc="0C0A0001" w:tentative="1">
+      <w:start w:val="1"/>
+      <w:numFmt w:val="bullet"/>
+      <w:lvlText w:val=""/>
+      <w:lvlJc w:val="left"/>
+      <w:pPr>
+        <w:tabs>
+          <w:tab w:val="num" w:pos="5040"/>
+        </w:tabs>
+        <w:ind w:left="5040" w:hanging="360"/>
+      </w:pPr>
+      <w:rPr>
+        <w:rFonts w:ascii="Symbol" w:hAnsi="Symbol" w:hint="default"/>
+      </w:rPr>
+    </w:lvl>
+    <w:lvl w:ilvl="7" w:tplc="0C0A0003" w:tentative="1">
+      <w:start w:val="1"/>
+      <w:numFmt w:val="bullet"/>
+      <w:lvlText w:val="o"/>
+      <w:lvlJc w:val="left"/>
+      <w:pPr>
+        <w:tabs>
+          <w:tab w:val="num" w:pos="5760"/>
+        </w:tabs>
+        <w:ind w:left="5760" w:hanging="360"/>
+      </w:pPr>
+      <w:rPr>
+        <w:rFonts w:ascii="Courier New" w:hAnsi="Courier New" w:cs="Courier New" w:hint="default"/>
+      </w:rPr>
+    </w:lvl>
+    <w:lvl w:ilvl="8" w:tplc="0C0A0005" w:tentative="1">
+      <w:start w:val="1"/>
+      <w:numFmt w:val="bullet"/>
+      <w:lvlText w:val=""/>
+      <w:lvlJc w:val="left"/>
+      <w:pPr>
         <w:tabs>
           <w:tab w:val="num" w:pos="6480"/>
         </w:tabs>
@@ -11054,31 +11125,40 @@
     </w:lvl>
   </w:abstractNum>
   <w:num w:numId="1">
+    <w:abstractNumId w:val="1"/>
+  </w:num>
+  <w:num w:numId="2">
+    <w:abstractNumId w:val="2"/>
+  </w:num>
+  <w:num w:numId="3">
+    <w:abstractNumId w:val="9"/>
+  </w:num>
+  <w:num w:numId="4">
+    <w:abstractNumId w:val="7"/>
+  </w:num>
+  <w:num w:numId="5">
+    <w:abstractNumId w:val="4"/>
+  </w:num>
+  <w:num w:numId="6">
+    <w:abstractNumId w:val="5"/>
+  </w:num>
+  <w:num w:numId="7">
+    <w:abstractNumId w:val="6"/>
+  </w:num>
+  <w:num w:numId="8">
+    <w:abstractNumId w:val="3"/>
+  </w:num>
+  <w:num w:numId="9">
     <w:abstractNumId w:val="0"/>
   </w:num>
-  <w:num w:numId="2">
-    <w:abstractNumId w:val="1"/>
-  </w:num>
-  <w:num w:numId="3">
-    <w:abstractNumId w:val="6"/>
-  </w:num>
-  <w:num w:numId="4">
-    <w:abstractNumId w:val="5"/>
-  </w:num>
-  <w:num w:numId="5">
-    <w:abstractNumId w:val="2"/>
-  </w:num>
-  <w:num w:numId="6">
-    <w:abstractNumId w:val="3"/>
-  </w:num>
-  <w:num w:numId="7">
-    <w:abstractNumId w:val="4"/>
+  <w:num w:numId="10">
+    <w:abstractNumId w:val="8"/>
   </w:num>
 </w:numbering>
 </file>
 
 <file path=word/styles.xml><?xml version="1.0" encoding="utf-8"?>
-<w:styles xmlns:mc="http://schemas.openxmlformats.org/markup-compatibility/2006" xmlns:r="http://schemas.openxmlformats.org/officeDocument/2006/relationships" xmlns:w="http://schemas.openxmlformats.org/wordprocessingml/2006/main" xmlns:w14="http://schemas.microsoft.com/office/word/2010/wordml" xmlns:w15="http://schemas.microsoft.com/office/word/2012/wordml" xmlns:w16cid="http://schemas.microsoft.com/office/word/2016/wordml/cid" xmlns:w16se="http://schemas.microsoft.com/office/word/2015/wordml/symex" mc:Ignorable="w14 w15 w16se w16cid">
+<w:styles xmlns:mc="http://schemas.openxmlformats.org/markup-compatibility/2006" xmlns:r="http://schemas.openxmlformats.org/officeDocument/2006/relationships" xmlns:w="http://schemas.openxmlformats.org/wordprocessingml/2006/main" xmlns:w14="http://schemas.microsoft.com/office/word/2010/wordml" xmlns:w15="http://schemas.microsoft.com/office/word/2012/wordml" xmlns:w16cex="http://schemas.microsoft.com/office/word/2018/wordml/cex" xmlns:w16cid="http://schemas.microsoft.com/office/word/2016/wordml/cid" xmlns:w16="http://schemas.microsoft.com/office/word/2018/wordml" xmlns:w16se="http://schemas.microsoft.com/office/word/2015/wordml/symex" mc:Ignorable="w14 w15 w16se w16cid w16 w16cex">
   <w:docDefaults>
     <w:rPrDefault>
       <w:rPr>

--- a/doc/DOCUMENTACION.docx
+++ b/doc/DOCUMENTACION.docx
@@ -7136,13 +7136,7 @@
               <w:rPr>
                 <w:rFonts w:ascii="Arial" w:hAnsi="Arial" w:cs="Arial"/>
               </w:rPr>
-              <w:t>Aceptar</w:t>
-            </w:r>
-            <w:r>
-              <w:rPr>
-                <w:rFonts w:ascii="Arial" w:hAnsi="Arial" w:cs="Arial"/>
-              </w:rPr>
-              <w:t xml:space="preserve"> compra</w:t>
+              <w:t>Aceptar compra</w:t>
             </w:r>
           </w:p>
         </w:tc>
@@ -7178,28 +7172,7 @@
                 <w:rFonts w:ascii="Arial" w:hAnsi="Arial" w:cs="Arial"/>
                 <w:bCs/>
               </w:rPr>
-              <w:t xml:space="preserve">Proceso por el cual un </w:t>
-            </w:r>
-            <w:r>
-              <w:rPr>
-                <w:rFonts w:ascii="Arial" w:hAnsi="Arial" w:cs="Arial"/>
-                <w:bCs/>
-              </w:rPr>
-              <w:t>proveedor</w:t>
-            </w:r>
-            <w:r>
-              <w:rPr>
-                <w:rFonts w:ascii="Arial" w:hAnsi="Arial" w:cs="Arial"/>
-                <w:bCs/>
-              </w:rPr>
-              <w:t xml:space="preserve"> </w:t>
-            </w:r>
-            <w:r>
-              <w:rPr>
-                <w:rFonts w:ascii="Arial" w:hAnsi="Arial" w:cs="Arial"/>
-                <w:bCs/>
-              </w:rPr>
-              <w:t>acepta un pedido.</w:t>
+              <w:t>Proceso por el cual un proveedor acepta un pedido.</w:t>
             </w:r>
           </w:p>
         </w:tc>
@@ -7362,14 +7335,7 @@
                 <w:rFonts w:ascii="Arial" w:hAnsi="Arial" w:cs="Arial"/>
                 <w:bCs/>
               </w:rPr>
-              <w:t xml:space="preserve"> </w:t>
-            </w:r>
-            <w:r>
-              <w:rPr>
-                <w:rFonts w:ascii="Arial" w:hAnsi="Arial" w:cs="Arial"/>
-                <w:bCs/>
-              </w:rPr>
-              <w:t>El proveedor selecciona el pedido el cual quiere aceptar</w:t>
+              <w:t xml:space="preserve"> El proveedor selecciona el pedido el cual quiere aceptar</w:t>
             </w:r>
           </w:p>
         </w:tc>
@@ -7411,14 +7377,7 @@
                 <w:rFonts w:ascii="Arial" w:hAnsi="Arial" w:cs="Arial"/>
                 <w:bCs/>
               </w:rPr>
-              <w:t xml:space="preserve">El proceso concluye correctamente realizando </w:t>
-            </w:r>
-            <w:r>
-              <w:rPr>
-                <w:rFonts w:ascii="Arial" w:hAnsi="Arial" w:cs="Arial"/>
-                <w:bCs/>
-              </w:rPr>
-              <w:t>la confirmación del pedido.</w:t>
+              <w:t>El proceso concluye correctamente realizando la confirmación del pedido.</w:t>
             </w:r>
           </w:p>
           <w:p>
@@ -7529,69 +7488,43 @@
               <w:rPr>
                 <w:rFonts w:ascii="Arial" w:hAnsi="Arial" w:cs="Arial"/>
               </w:rPr>
-              <w:t>Rechazar</w:t>
-            </w:r>
-            <w:r>
-              <w:rPr>
-                <w:rFonts w:ascii="Arial" w:hAnsi="Arial" w:cs="Arial"/>
+              <w:t>Rechazar pedido</w:t>
+            </w:r>
+          </w:p>
+        </w:tc>
+      </w:tr>
+      <w:tr>
+        <w:tc>
+          <w:tcPr>
+            <w:tcW w:w="9497" w:type="dxa"/>
+          </w:tcPr>
+          <w:p>
+            <w:pPr>
+              <w:rPr>
+                <w:rFonts w:ascii="Arial" w:hAnsi="Arial" w:cs="Arial"/>
+                <w:bCs/>
+              </w:rPr>
+            </w:pPr>
+            <w:r>
+              <w:rPr>
+                <w:rFonts w:ascii="Arial" w:hAnsi="Arial" w:cs="Arial"/>
+                <w:b/>
+              </w:rPr>
+              <w:t>Breve descripción:</w:t>
+            </w:r>
+            <w:r>
+              <w:rPr>
+                <w:rFonts w:ascii="Arial" w:hAnsi="Arial" w:cs="Arial"/>
+                <w:b/>
               </w:rPr>
               <w:t xml:space="preserve"> </w:t>
             </w:r>
             <w:r>
               <w:rPr>
                 <w:rFonts w:ascii="Arial" w:hAnsi="Arial" w:cs="Arial"/>
-              </w:rPr>
-              <w:t>pedido</w:t>
-            </w:r>
-          </w:p>
-        </w:tc>
-      </w:tr>
-      <w:tr>
-        <w:tc>
-          <w:tcPr>
-            <w:tcW w:w="9497" w:type="dxa"/>
-          </w:tcPr>
-          <w:p>
-            <w:pPr>
-              <w:rPr>
-                <w:rFonts w:ascii="Arial" w:hAnsi="Arial" w:cs="Arial"/>
-                <w:bCs/>
-              </w:rPr>
-            </w:pPr>
-            <w:r>
-              <w:rPr>
-                <w:rFonts w:ascii="Arial" w:hAnsi="Arial" w:cs="Arial"/>
-                <w:b/>
-              </w:rPr>
-              <w:t>Breve descripción:</w:t>
-            </w:r>
-            <w:r>
-              <w:rPr>
-                <w:rFonts w:ascii="Arial" w:hAnsi="Arial" w:cs="Arial"/>
-                <w:b/>
-              </w:rPr>
-              <w:t xml:space="preserve"> </w:t>
-            </w:r>
-            <w:r>
-              <w:rPr>
-                <w:rFonts w:ascii="Arial" w:hAnsi="Arial" w:cs="Arial"/>
-                <w:bCs/>
-              </w:rPr>
-              <w:t xml:space="preserve">Proceso por el cual un proveedor </w:t>
-            </w:r>
-            <w:r>
-              <w:rPr>
-                <w:rFonts w:ascii="Arial" w:hAnsi="Arial" w:cs="Arial"/>
-                <w:bCs/>
-              </w:rPr>
-              <w:t>rechaza</w:t>
-            </w:r>
-            <w:r>
-              <w:rPr>
-                <w:rFonts w:ascii="Arial" w:hAnsi="Arial" w:cs="Arial"/>
-                <w:bCs/>
-              </w:rPr>
-              <w:t xml:space="preserve"> un pedido.</w:t>
+                <w:bCs/>
+              </w:rPr>
+              <w:t>Proceso por el cual un proveedor rechaza un pedido.</w:t>
             </w:r>
           </w:p>
         </w:tc>
@@ -7768,14 +7701,7 @@
                 <w:rFonts w:ascii="Arial" w:hAnsi="Arial" w:cs="Arial"/>
                 <w:bCs/>
               </w:rPr>
-              <w:t xml:space="preserve"> El proveedor selecciona el pedido el cual quiere </w:t>
-            </w:r>
-            <w:r>
-              <w:rPr>
-                <w:rFonts w:ascii="Arial" w:hAnsi="Arial" w:cs="Arial"/>
-                <w:bCs/>
-              </w:rPr>
-              <w:t>rechazar</w:t>
+              <w:t xml:space="preserve"> El proveedor selecciona el pedido el cual quiere rechazar</w:t>
             </w:r>
           </w:p>
         </w:tc>
@@ -7817,14 +7743,7 @@
                 <w:rFonts w:ascii="Arial" w:hAnsi="Arial" w:cs="Arial"/>
                 <w:bCs/>
               </w:rPr>
-              <w:t xml:space="preserve">El proceso concluye correctamente realizando </w:t>
-            </w:r>
-            <w:r>
-              <w:rPr>
-                <w:rFonts w:ascii="Arial" w:hAnsi="Arial" w:cs="Arial"/>
-                <w:bCs/>
-              </w:rPr>
-              <w:t>el rechazo del pedido.</w:t>
+              <w:t>El proceso concluye correctamente realizando el rechazo del pedido.</w:t>
             </w:r>
           </w:p>
           <w:p>
@@ -9830,6 +9749,100 @@
     <w:p>
       <w:r>
         <w:t>Con esa solución eliminaríamos crear una base de datos para cada centro.</w:t>
+      </w:r>
+    </w:p>
+    <w:p/>
+    <w:p/>
+    <w:p/>
+    <w:p/>
+    <w:p/>
+    <w:p/>
+    <w:p/>
+    <w:p/>
+    <w:p/>
+    <w:p>
+      <w:r>
+        <w:rPr>
+          <w:noProof/>
+        </w:rPr>
+        <w:drawing>
+          <wp:inline distT="0" distB="0" distL="0" distR="0" wp14:anchorId="4D6BB663" wp14:editId="701E61AD">
+            <wp:extent cx="5400040" cy="3007995"/>
+            <wp:effectExtent l="0" t="0" r="0" b="1905"/>
+            <wp:docPr id="15" name="Imagen 15"/>
+            <wp:cNvGraphicFramePr>
+              <a:graphicFrameLocks xmlns:a="http://schemas.openxmlformats.org/drawingml/2006/main" noChangeAspect="1"/>
+            </wp:cNvGraphicFramePr>
+            <a:graphic xmlns:a="http://schemas.openxmlformats.org/drawingml/2006/main">
+              <a:graphicData uri="http://schemas.openxmlformats.org/drawingml/2006/picture">
+                <pic:pic xmlns:pic="http://schemas.openxmlformats.org/drawingml/2006/picture">
+                  <pic:nvPicPr>
+                    <pic:cNvPr id="1" name=""/>
+                    <pic:cNvPicPr/>
+                  </pic:nvPicPr>
+                  <pic:blipFill>
+                    <a:blip r:embed="rId49"/>
+                    <a:stretch>
+                      <a:fillRect/>
+                    </a:stretch>
+                  </pic:blipFill>
+                  <pic:spPr>
+                    <a:xfrm>
+                      <a:off x="0" y="0"/>
+                      <a:ext cx="5400040" cy="3007995"/>
+                    </a:xfrm>
+                    <a:prstGeom prst="rect">
+                      <a:avLst/>
+                    </a:prstGeom>
+                  </pic:spPr>
+                </pic:pic>
+              </a:graphicData>
+            </a:graphic>
+          </wp:inline>
+        </w:drawing>
+      </w:r>
+    </w:p>
+    <w:p/>
+    <w:p>
+      <w:r>
+        <w:rPr>
+          <w:noProof/>
+        </w:rPr>
+        <w:drawing>
+          <wp:inline distT="0" distB="0" distL="0" distR="0" wp14:anchorId="24550321" wp14:editId="2F9CC4F6">
+            <wp:extent cx="5400040" cy="2420620"/>
+            <wp:effectExtent l="0" t="0" r="0" b="0"/>
+            <wp:docPr id="18" name="Imagen 18"/>
+            <wp:cNvGraphicFramePr>
+              <a:graphicFrameLocks xmlns:a="http://schemas.openxmlformats.org/drawingml/2006/main" noChangeAspect="1"/>
+            </wp:cNvGraphicFramePr>
+            <a:graphic xmlns:a="http://schemas.openxmlformats.org/drawingml/2006/main">
+              <a:graphicData uri="http://schemas.openxmlformats.org/drawingml/2006/picture">
+                <pic:pic xmlns:pic="http://schemas.openxmlformats.org/drawingml/2006/picture">
+                  <pic:nvPicPr>
+                    <pic:cNvPr id="1" name=""/>
+                    <pic:cNvPicPr/>
+                  </pic:nvPicPr>
+                  <pic:blipFill>
+                    <a:blip r:embed="rId50"/>
+                    <a:stretch>
+                      <a:fillRect/>
+                    </a:stretch>
+                  </pic:blipFill>
+                  <pic:spPr>
+                    <a:xfrm>
+                      <a:off x="0" y="0"/>
+                      <a:ext cx="5400040" cy="2420620"/>
+                    </a:xfrm>
+                    <a:prstGeom prst="rect">
+                      <a:avLst/>
+                    </a:prstGeom>
+                  </pic:spPr>
+                </pic:pic>
+              </a:graphicData>
+            </a:graphic>
+          </wp:inline>
+        </w:drawing>
       </w:r>
     </w:p>
     <w:sectPr>

--- a/doc/DOCUMENTACION.docx
+++ b/doc/DOCUMENTACION.docx
@@ -2,7 +2,11 @@
 <file path=word/document.xml><?xml version="1.0" encoding="utf-8"?>
 <w:document xmlns:wpc="http://schemas.microsoft.com/office/word/2010/wordprocessingCanvas" xmlns:cx="http://schemas.microsoft.com/office/drawing/2014/chartex" xmlns:cx1="http://schemas.microsoft.com/office/drawing/2015/9/8/chartex" xmlns:cx2="http://schemas.microsoft.com/office/drawing/2015/10/21/chartex" xmlns:cx3="http://schemas.microsoft.com/office/drawing/2016/5/9/chartex" xmlns:cx4="http://schemas.microsoft.com/office/drawing/2016/5/10/chartex" xmlns:cx5="http://schemas.microsoft.com/office/drawing/2016/5/11/chartex" xmlns:cx6="http://schemas.microsoft.com/office/drawing/2016/5/12/chartex" xmlns:cx7="http://schemas.microsoft.com/office/drawing/2016/5/13/chartex" xmlns:cx8="http://schemas.microsoft.com/office/drawing/2016/5/14/chartex" xmlns:mc="http://schemas.openxmlformats.org/markup-compatibility/2006" xmlns:aink="http://schemas.microsoft.com/office/drawing/2016/ink" xmlns:am3d="http://schemas.microsoft.com/office/drawing/2017/model3d" xmlns:o="urn:schemas-microsoft-com:office:office" xmlns:r="http://schemas.openxmlformats.org/officeDocument/2006/relationships" xmlns:m="http://schemas.openxmlformats.org/officeDocument/2006/math" xmlns:v="urn:schemas-microsoft-com:vml" xmlns:wp14="http://schemas.microsoft.com/office/word/2010/wordprocessingDrawing" xmlns:wp="http://schemas.openxmlformats.org/drawingml/2006/wordprocessingDrawing" xmlns:w10="urn:schemas-microsoft-com:office:word" xmlns:w="http://schemas.openxmlformats.org/wordprocessingml/2006/main" xmlns:w14="http://schemas.microsoft.com/office/word/2010/wordml" xmlns:w15="http://schemas.microsoft.com/office/word/2012/wordml" xmlns:w16cex="http://schemas.microsoft.com/office/word/2018/wordml/cex" xmlns:w16cid="http://schemas.microsoft.com/office/word/2016/wordml/cid" xmlns:w16="http://schemas.microsoft.com/office/word/2018/wordml" xmlns:w16se="http://schemas.microsoft.com/office/word/2015/wordml/symex" xmlns:wpg="http://schemas.microsoft.com/office/word/2010/wordprocessingGroup" xmlns:wpi="http://schemas.microsoft.com/office/word/2010/wordprocessingInk" xmlns:wne="http://schemas.microsoft.com/office/word/2006/wordml" xmlns:wps="http://schemas.microsoft.com/office/word/2010/wordprocessingShape" mc:Ignorable="w14 w15 w16se w16cid w16 w16cex wp14">
   <w:body>
-    <w:p/>
+    <w:p>
+      <w:r>
+        <w:t>-</w:t>
+      </w:r>
+    </w:p>
     <w:p>
       <w:r>
         <w:rPr>
@@ -9837,6 +9841,599 @@
                     <a:prstGeom prst="rect">
                       <a:avLst/>
                     </a:prstGeom>
+                  </pic:spPr>
+                </pic:pic>
+              </a:graphicData>
+            </a:graphic>
+          </wp:inline>
+        </w:drawing>
+      </w:r>
+    </w:p>
+    <w:p/>
+    <w:p/>
+    <w:p/>
+    <w:p/>
+    <w:p/>
+    <w:p/>
+    <w:p/>
+    <w:p/>
+    <w:p/>
+    <w:p>
+      <w:r>
+        <w:lastRenderedPageBreak/>
+        <w:t>3.2. Prototipo y Esquema de navegación de la aplicación de cada uno de los roles.</w:t>
+      </w:r>
+    </w:p>
+    <w:p/>
+    <w:p>
+      <w:r>
+        <w:t>El usuario podrá ver:</w:t>
+      </w:r>
+    </w:p>
+    <w:p>
+      <w:r>
+        <w:t>Perfil: en el cual podrá modificarlo, cambiar usuario contraseña, realizar solicitud o incidencia.</w:t>
+      </w:r>
+    </w:p>
+    <w:p>
+      <w:r>
+        <w:rPr>
+          <w:noProof/>
+        </w:rPr>
+        <w:drawing>
+          <wp:inline distT="0" distB="0" distL="0" distR="0" wp14:anchorId="01D4AA0B" wp14:editId="4A28D0FA">
+            <wp:extent cx="5400675" cy="3295650"/>
+            <wp:effectExtent l="0" t="0" r="9525" b="0"/>
+            <wp:docPr id="24" name="Imagen 24"/>
+            <wp:cNvGraphicFramePr>
+              <a:graphicFrameLocks xmlns:a="http://schemas.openxmlformats.org/drawingml/2006/main" noChangeAspect="1"/>
+            </wp:cNvGraphicFramePr>
+            <a:graphic xmlns:a="http://schemas.openxmlformats.org/drawingml/2006/main">
+              <a:graphicData uri="http://schemas.openxmlformats.org/drawingml/2006/picture">
+                <pic:pic xmlns:pic="http://schemas.openxmlformats.org/drawingml/2006/picture">
+                  <pic:nvPicPr>
+                    <pic:cNvPr id="0" name="Picture 1"/>
+                    <pic:cNvPicPr>
+                      <a:picLocks noChangeAspect="1" noChangeArrowheads="1"/>
+                    </pic:cNvPicPr>
+                  </pic:nvPicPr>
+                  <pic:blipFill>
+                    <a:blip r:embed="rId51" cstate="print">
+                      <a:extLst>
+                        <a:ext uri="{28A0092B-C50C-407E-A947-70E740481C1C}">
+                          <a14:useLocalDpi xmlns:a14="http://schemas.microsoft.com/office/drawing/2010/main" val="0"/>
+                        </a:ext>
+                      </a:extLst>
+                    </a:blip>
+                    <a:srcRect/>
+                    <a:stretch>
+                      <a:fillRect/>
+                    </a:stretch>
+                  </pic:blipFill>
+                  <pic:spPr bwMode="auto">
+                    <a:xfrm>
+                      <a:off x="0" y="0"/>
+                      <a:ext cx="5400675" cy="3295650"/>
+                    </a:xfrm>
+                    <a:prstGeom prst="rect">
+                      <a:avLst/>
+                    </a:prstGeom>
+                    <a:noFill/>
+                    <a:ln>
+                      <a:noFill/>
+                    </a:ln>
+                  </pic:spPr>
+                </pic:pic>
+              </a:graphicData>
+            </a:graphic>
+          </wp:inline>
+        </w:drawing>
+      </w:r>
+    </w:p>
+    <w:p>
+      <w:r>
+        <w:t>Aulas: Solo podrá ver los equipos de las aulas y sus características sin poder editar nada.</w:t>
+      </w:r>
+    </w:p>
+    <w:p>
+      <w:r>
+        <w:rPr>
+          <w:noProof/>
+        </w:rPr>
+        <w:drawing>
+          <wp:inline distT="0" distB="0" distL="0" distR="0" wp14:anchorId="237FF95A" wp14:editId="6224E6A3">
+            <wp:extent cx="5391150" cy="3295650"/>
+            <wp:effectExtent l="0" t="0" r="0" b="0"/>
+            <wp:docPr id="26" name="Imagen 26"/>
+            <wp:cNvGraphicFramePr>
+              <a:graphicFrameLocks xmlns:a="http://schemas.openxmlformats.org/drawingml/2006/main" noChangeAspect="1"/>
+            </wp:cNvGraphicFramePr>
+            <a:graphic xmlns:a="http://schemas.openxmlformats.org/drawingml/2006/main">
+              <a:graphicData uri="http://schemas.openxmlformats.org/drawingml/2006/picture">
+                <pic:pic xmlns:pic="http://schemas.openxmlformats.org/drawingml/2006/picture">
+                  <pic:nvPicPr>
+                    <pic:cNvPr id="0" name="Picture 2"/>
+                    <pic:cNvPicPr>
+                      <a:picLocks noChangeAspect="1" noChangeArrowheads="1"/>
+                    </pic:cNvPicPr>
+                  </pic:nvPicPr>
+                  <pic:blipFill>
+                    <a:blip r:embed="rId52" cstate="print">
+                      <a:extLst>
+                        <a:ext uri="{28A0092B-C50C-407E-A947-70E740481C1C}">
+                          <a14:useLocalDpi xmlns:a14="http://schemas.microsoft.com/office/drawing/2010/main" val="0"/>
+                        </a:ext>
+                      </a:extLst>
+                    </a:blip>
+                    <a:srcRect/>
+                    <a:stretch>
+                      <a:fillRect/>
+                    </a:stretch>
+                  </pic:blipFill>
+                  <pic:spPr bwMode="auto">
+                    <a:xfrm>
+                      <a:off x="0" y="0"/>
+                      <a:ext cx="5391150" cy="3295650"/>
+                    </a:xfrm>
+                    <a:prstGeom prst="rect">
+                      <a:avLst/>
+                    </a:prstGeom>
+                    <a:noFill/>
+                    <a:ln>
+                      <a:noFill/>
+                    </a:ln>
+                  </pic:spPr>
+                </pic:pic>
+              </a:graphicData>
+            </a:graphic>
+          </wp:inline>
+        </w:drawing>
+      </w:r>
+    </w:p>
+    <w:p/>
+    <w:p/>
+    <w:p>
+      <w:r>
+        <w:lastRenderedPageBreak/>
+        <w:t xml:space="preserve">El administrador podrá ver todo: </w:t>
+      </w:r>
+    </w:p>
+    <w:p>
+      <w:r>
+        <w:t>Perfil: Tendrá el crud de usuarios del sistema, podrá modificar además su perfil.</w:t>
+      </w:r>
+    </w:p>
+    <w:p>
+      <w:r>
+        <w:rPr>
+          <w:noProof/>
+        </w:rPr>
+        <w:drawing>
+          <wp:inline distT="0" distB="0" distL="0" distR="0" wp14:anchorId="1AF6D351" wp14:editId="521E07D5">
+            <wp:extent cx="5391150" cy="3295650"/>
+            <wp:effectExtent l="0" t="0" r="0" b="0"/>
+            <wp:docPr id="28" name="Imagen 28"/>
+            <wp:cNvGraphicFramePr>
+              <a:graphicFrameLocks xmlns:a="http://schemas.openxmlformats.org/drawingml/2006/main" noChangeAspect="1"/>
+            </wp:cNvGraphicFramePr>
+            <a:graphic xmlns:a="http://schemas.openxmlformats.org/drawingml/2006/main">
+              <a:graphicData uri="http://schemas.openxmlformats.org/drawingml/2006/picture">
+                <pic:pic xmlns:pic="http://schemas.openxmlformats.org/drawingml/2006/picture">
+                  <pic:nvPicPr>
+                    <pic:cNvPr id="0" name="Picture 3"/>
+                    <pic:cNvPicPr>
+                      <a:picLocks noChangeAspect="1" noChangeArrowheads="1"/>
+                    </pic:cNvPicPr>
+                  </pic:nvPicPr>
+                  <pic:blipFill>
+                    <a:blip r:embed="rId53" cstate="print">
+                      <a:extLst>
+                        <a:ext uri="{28A0092B-C50C-407E-A947-70E740481C1C}">
+                          <a14:useLocalDpi xmlns:a14="http://schemas.microsoft.com/office/drawing/2010/main" val="0"/>
+                        </a:ext>
+                      </a:extLst>
+                    </a:blip>
+                    <a:srcRect/>
+                    <a:stretch>
+                      <a:fillRect/>
+                    </a:stretch>
+                  </pic:blipFill>
+                  <pic:spPr bwMode="auto">
+                    <a:xfrm>
+                      <a:off x="0" y="0"/>
+                      <a:ext cx="5391150" cy="3295650"/>
+                    </a:xfrm>
+                    <a:prstGeom prst="rect">
+                      <a:avLst/>
+                    </a:prstGeom>
+                    <a:noFill/>
+                    <a:ln>
+                      <a:noFill/>
+                    </a:ln>
+                  </pic:spPr>
+                </pic:pic>
+              </a:graphicData>
+            </a:graphic>
+          </wp:inline>
+        </w:drawing>
+      </w:r>
+    </w:p>
+    <w:p>
+      <w:r>
+        <w:t>Aulas: tendrá acceso a visualizar y modificar todo.</w:t>
+      </w:r>
+    </w:p>
+    <w:p>
+      <w:r>
+        <w:rPr>
+          <w:noProof/>
+        </w:rPr>
+        <w:drawing>
+          <wp:inline distT="0" distB="0" distL="0" distR="0" wp14:anchorId="64B6C0BB" wp14:editId="32E0AF47">
+            <wp:extent cx="5391150" cy="3286125"/>
+            <wp:effectExtent l="0" t="0" r="0" b="9525"/>
+            <wp:docPr id="36" name="Imagen 36"/>
+            <wp:cNvGraphicFramePr>
+              <a:graphicFrameLocks xmlns:a="http://schemas.openxmlformats.org/drawingml/2006/main" noChangeAspect="1"/>
+            </wp:cNvGraphicFramePr>
+            <a:graphic xmlns:a="http://schemas.openxmlformats.org/drawingml/2006/main">
+              <a:graphicData uri="http://schemas.openxmlformats.org/drawingml/2006/picture">
+                <pic:pic xmlns:pic="http://schemas.openxmlformats.org/drawingml/2006/picture">
+                  <pic:nvPicPr>
+                    <pic:cNvPr id="0" name="Picture 4"/>
+                    <pic:cNvPicPr>
+                      <a:picLocks noChangeAspect="1" noChangeArrowheads="1"/>
+                    </pic:cNvPicPr>
+                  </pic:nvPicPr>
+                  <pic:blipFill>
+                    <a:blip r:embed="rId54" cstate="print">
+                      <a:extLst>
+                        <a:ext uri="{28A0092B-C50C-407E-A947-70E740481C1C}">
+                          <a14:useLocalDpi xmlns:a14="http://schemas.microsoft.com/office/drawing/2010/main" val="0"/>
+                        </a:ext>
+                      </a:extLst>
+                    </a:blip>
+                    <a:srcRect/>
+                    <a:stretch>
+                      <a:fillRect/>
+                    </a:stretch>
+                  </pic:blipFill>
+                  <pic:spPr bwMode="auto">
+                    <a:xfrm>
+                      <a:off x="0" y="0"/>
+                      <a:ext cx="5391150" cy="3286125"/>
+                    </a:xfrm>
+                    <a:prstGeom prst="rect">
+                      <a:avLst/>
+                    </a:prstGeom>
+                    <a:noFill/>
+                    <a:ln>
+                      <a:noFill/>
+                    </a:ln>
+                  </pic:spPr>
+                </pic:pic>
+              </a:graphicData>
+            </a:graphic>
+          </wp:inline>
+        </w:drawing>
+      </w:r>
+    </w:p>
+    <w:p/>
+    <w:p/>
+    <w:p/>
+    <w:p/>
+    <w:p>
+      <w:r>
+        <w:lastRenderedPageBreak/>
+        <w:t>Incidencias: podrá visualizar y resolver las incidencias o solicitudes.</w:t>
+      </w:r>
+    </w:p>
+    <w:p>
+      <w:r>
+        <w:rPr>
+          <w:noProof/>
+        </w:rPr>
+        <w:drawing>
+          <wp:inline distT="0" distB="0" distL="0" distR="0" wp14:anchorId="3CF6AE07" wp14:editId="29D0D09A">
+            <wp:extent cx="5400040" cy="3304786"/>
+            <wp:effectExtent l="0" t="0" r="0" b="0"/>
+            <wp:docPr id="37" name="Imagen 37"/>
+            <wp:cNvGraphicFramePr>
+              <a:graphicFrameLocks xmlns:a="http://schemas.openxmlformats.org/drawingml/2006/main" noChangeAspect="1"/>
+            </wp:cNvGraphicFramePr>
+            <a:graphic xmlns:a="http://schemas.openxmlformats.org/drawingml/2006/main">
+              <a:graphicData uri="http://schemas.openxmlformats.org/drawingml/2006/picture">
+                <pic:pic xmlns:pic="http://schemas.openxmlformats.org/drawingml/2006/picture">
+                  <pic:nvPicPr>
+                    <pic:cNvPr id="0" name="Picture 5"/>
+                    <pic:cNvPicPr>
+                      <a:picLocks noChangeAspect="1" noChangeArrowheads="1"/>
+                    </pic:cNvPicPr>
+                  </pic:nvPicPr>
+                  <pic:blipFill>
+                    <a:blip r:embed="rId55" cstate="print">
+                      <a:extLst>
+                        <a:ext uri="{28A0092B-C50C-407E-A947-70E740481C1C}">
+                          <a14:useLocalDpi xmlns:a14="http://schemas.microsoft.com/office/drawing/2010/main" val="0"/>
+                        </a:ext>
+                      </a:extLst>
+                    </a:blip>
+                    <a:srcRect/>
+                    <a:stretch>
+                      <a:fillRect/>
+                    </a:stretch>
+                  </pic:blipFill>
+                  <pic:spPr bwMode="auto">
+                    <a:xfrm>
+                      <a:off x="0" y="0"/>
+                      <a:ext cx="5400040" cy="3304786"/>
+                    </a:xfrm>
+                    <a:prstGeom prst="rect">
+                      <a:avLst/>
+                    </a:prstGeom>
+                    <a:noFill/>
+                    <a:ln>
+                      <a:noFill/>
+                    </a:ln>
+                  </pic:spPr>
+                </pic:pic>
+              </a:graphicData>
+            </a:graphic>
+          </wp:inline>
+        </w:drawing>
+      </w:r>
+    </w:p>
+    <w:p/>
+    <w:p>
+      <w:r>
+        <w:t>Pedido y stock: la pantalla donde se realiza las compras a los proveedores</w:t>
+      </w:r>
+      <w:r>
+        <w:rPr>
+          <w:noProof/>
+        </w:rPr>
+        <w:drawing>
+          <wp:inline distT="0" distB="0" distL="0" distR="0" wp14:anchorId="13EB514A" wp14:editId="630F6DB5">
+            <wp:extent cx="5391150" cy="3295650"/>
+            <wp:effectExtent l="0" t="0" r="0" b="0"/>
+            <wp:docPr id="47" name="Imagen 47"/>
+            <wp:cNvGraphicFramePr>
+              <a:graphicFrameLocks xmlns:a="http://schemas.openxmlformats.org/drawingml/2006/main" noChangeAspect="1"/>
+            </wp:cNvGraphicFramePr>
+            <a:graphic xmlns:a="http://schemas.openxmlformats.org/drawingml/2006/main">
+              <a:graphicData uri="http://schemas.openxmlformats.org/drawingml/2006/picture">
+                <pic:pic xmlns:pic="http://schemas.openxmlformats.org/drawingml/2006/picture">
+                  <pic:nvPicPr>
+                    <pic:cNvPr id="0" name="Picture 6"/>
+                    <pic:cNvPicPr>
+                      <a:picLocks noChangeAspect="1" noChangeArrowheads="1"/>
+                    </pic:cNvPicPr>
+                  </pic:nvPicPr>
+                  <pic:blipFill>
+                    <a:blip r:embed="rId56" cstate="print">
+                      <a:extLst>
+                        <a:ext uri="{28A0092B-C50C-407E-A947-70E740481C1C}">
+                          <a14:useLocalDpi xmlns:a14="http://schemas.microsoft.com/office/drawing/2010/main" val="0"/>
+                        </a:ext>
+                      </a:extLst>
+                    </a:blip>
+                    <a:srcRect/>
+                    <a:stretch>
+                      <a:fillRect/>
+                    </a:stretch>
+                  </pic:blipFill>
+                  <pic:spPr bwMode="auto">
+                    <a:xfrm>
+                      <a:off x="0" y="0"/>
+                      <a:ext cx="5391150" cy="3295650"/>
+                    </a:xfrm>
+                    <a:prstGeom prst="rect">
+                      <a:avLst/>
+                    </a:prstGeom>
+                    <a:noFill/>
+                    <a:ln>
+                      <a:noFill/>
+                    </a:ln>
+                  </pic:spPr>
+                </pic:pic>
+              </a:graphicData>
+            </a:graphic>
+          </wp:inline>
+        </w:drawing>
+      </w:r>
+    </w:p>
+    <w:p/>
+    <w:p/>
+    <w:p/>
+    <w:p/>
+    <w:p>
+      <w:r>
+        <w:lastRenderedPageBreak/>
+        <w:t>Crud de aulas:  añadir modificar y eliminar aulas.</w:t>
+      </w:r>
+      <w:r>
+        <w:rPr>
+          <w:noProof/>
+        </w:rPr>
+        <w:drawing>
+          <wp:inline distT="0" distB="0" distL="0" distR="0" wp14:anchorId="36E65BAB" wp14:editId="2E1C6296">
+            <wp:extent cx="5391150" cy="3295650"/>
+            <wp:effectExtent l="0" t="0" r="0" b="0"/>
+            <wp:docPr id="48" name="Imagen 48"/>
+            <wp:cNvGraphicFramePr>
+              <a:graphicFrameLocks xmlns:a="http://schemas.openxmlformats.org/drawingml/2006/main" noChangeAspect="1"/>
+            </wp:cNvGraphicFramePr>
+            <a:graphic xmlns:a="http://schemas.openxmlformats.org/drawingml/2006/main">
+              <a:graphicData uri="http://schemas.openxmlformats.org/drawingml/2006/picture">
+                <pic:pic xmlns:pic="http://schemas.openxmlformats.org/drawingml/2006/picture">
+                  <pic:nvPicPr>
+                    <pic:cNvPr id="0" name="Picture 7"/>
+                    <pic:cNvPicPr>
+                      <a:picLocks noChangeAspect="1" noChangeArrowheads="1"/>
+                    </pic:cNvPicPr>
+                  </pic:nvPicPr>
+                  <pic:blipFill>
+                    <a:blip r:embed="rId57" cstate="print">
+                      <a:extLst>
+                        <a:ext uri="{28A0092B-C50C-407E-A947-70E740481C1C}">
+                          <a14:useLocalDpi xmlns:a14="http://schemas.microsoft.com/office/drawing/2010/main" val="0"/>
+                        </a:ext>
+                      </a:extLst>
+                    </a:blip>
+                    <a:srcRect/>
+                    <a:stretch>
+                      <a:fillRect/>
+                    </a:stretch>
+                  </pic:blipFill>
+                  <pic:spPr bwMode="auto">
+                    <a:xfrm>
+                      <a:off x="0" y="0"/>
+                      <a:ext cx="5391150" cy="3295650"/>
+                    </a:xfrm>
+                    <a:prstGeom prst="rect">
+                      <a:avLst/>
+                    </a:prstGeom>
+                    <a:noFill/>
+                    <a:ln>
+                      <a:noFill/>
+                    </a:ln>
+                  </pic:spPr>
+                </pic:pic>
+              </a:graphicData>
+            </a:graphic>
+          </wp:inline>
+        </w:drawing>
+      </w:r>
+    </w:p>
+    <w:p>
+      <w:r>
+        <w:t xml:space="preserve">Crud de equipos: </w:t>
+      </w:r>
+      <w:r>
+        <w:t xml:space="preserve">añadir modificar y eliminar </w:t>
+      </w:r>
+      <w:r>
+        <w:t>equipos:</w:t>
+      </w:r>
+    </w:p>
+    <w:p>
+      <w:r>
+        <w:rPr>
+          <w:noProof/>
+        </w:rPr>
+        <w:drawing>
+          <wp:inline distT="0" distB="0" distL="0" distR="0" wp14:anchorId="1A4B1383" wp14:editId="3BC14C1A">
+            <wp:extent cx="5400675" cy="3305175"/>
+            <wp:effectExtent l="0" t="0" r="9525" b="9525"/>
+            <wp:docPr id="49" name="Imagen 49"/>
+            <wp:cNvGraphicFramePr>
+              <a:graphicFrameLocks xmlns:a="http://schemas.openxmlformats.org/drawingml/2006/main" noChangeAspect="1"/>
+            </wp:cNvGraphicFramePr>
+            <a:graphic xmlns:a="http://schemas.openxmlformats.org/drawingml/2006/main">
+              <a:graphicData uri="http://schemas.openxmlformats.org/drawingml/2006/picture">
+                <pic:pic xmlns:pic="http://schemas.openxmlformats.org/drawingml/2006/picture">
+                  <pic:nvPicPr>
+                    <pic:cNvPr id="0" name="Picture 8"/>
+                    <pic:cNvPicPr>
+                      <a:picLocks noChangeAspect="1" noChangeArrowheads="1"/>
+                    </pic:cNvPicPr>
+                  </pic:nvPicPr>
+                  <pic:blipFill>
+                    <a:blip r:embed="rId58" cstate="print">
+                      <a:extLst>
+                        <a:ext uri="{28A0092B-C50C-407E-A947-70E740481C1C}">
+                          <a14:useLocalDpi xmlns:a14="http://schemas.microsoft.com/office/drawing/2010/main" val="0"/>
+                        </a:ext>
+                      </a:extLst>
+                    </a:blip>
+                    <a:srcRect/>
+                    <a:stretch>
+                      <a:fillRect/>
+                    </a:stretch>
+                  </pic:blipFill>
+                  <pic:spPr bwMode="auto">
+                    <a:xfrm>
+                      <a:off x="0" y="0"/>
+                      <a:ext cx="5400675" cy="3305175"/>
+                    </a:xfrm>
+                    <a:prstGeom prst="rect">
+                      <a:avLst/>
+                    </a:prstGeom>
+                    <a:noFill/>
+                    <a:ln>
+                      <a:noFill/>
+                    </a:ln>
+                  </pic:spPr>
+                </pic:pic>
+              </a:graphicData>
+            </a:graphic>
+          </wp:inline>
+        </w:drawing>
+      </w:r>
+    </w:p>
+    <w:p/>
+    <w:p/>
+    <w:p/>
+    <w:p/>
+    <w:p/>
+    <w:p>
+      <w:pPr>
+        <w:rPr>
+          <w:u w:val="single"/>
+        </w:rPr>
+      </w:pPr>
+      <w:r>
+        <w:lastRenderedPageBreak/>
+        <w:t>La vista de proveedores permite visualizar los pedidos aceptarlos o denegarlos y subir catalogos.</w:t>
+      </w:r>
+    </w:p>
+    <w:p>
+      <w:r>
+        <w:rPr>
+          <w:noProof/>
+        </w:rPr>
+        <w:drawing>
+          <wp:inline distT="0" distB="0" distL="0" distR="0" wp14:anchorId="3C3E9621" wp14:editId="54AB6D0A">
+            <wp:extent cx="5391150" cy="2809875"/>
+            <wp:effectExtent l="0" t="0" r="0" b="9525"/>
+            <wp:docPr id="50" name="Imagen 50"/>
+            <wp:cNvGraphicFramePr>
+              <a:graphicFrameLocks xmlns:a="http://schemas.openxmlformats.org/drawingml/2006/main" noChangeAspect="1"/>
+            </wp:cNvGraphicFramePr>
+            <a:graphic xmlns:a="http://schemas.openxmlformats.org/drawingml/2006/main">
+              <a:graphicData uri="http://schemas.openxmlformats.org/drawingml/2006/picture">
+                <pic:pic xmlns:pic="http://schemas.openxmlformats.org/drawingml/2006/picture">
+                  <pic:nvPicPr>
+                    <pic:cNvPr id="0" name="Picture 9"/>
+                    <pic:cNvPicPr>
+                      <a:picLocks noChangeAspect="1" noChangeArrowheads="1"/>
+                    </pic:cNvPicPr>
+                  </pic:nvPicPr>
+                  <pic:blipFill>
+                    <a:blip r:embed="rId59">
+                      <a:extLst>
+                        <a:ext uri="{28A0092B-C50C-407E-A947-70E740481C1C}">
+                          <a14:useLocalDpi xmlns:a14="http://schemas.microsoft.com/office/drawing/2010/main" val="0"/>
+                        </a:ext>
+                      </a:extLst>
+                    </a:blip>
+                    <a:srcRect/>
+                    <a:stretch>
+                      <a:fillRect/>
+                    </a:stretch>
+                  </pic:blipFill>
+                  <pic:spPr bwMode="auto">
+                    <a:xfrm>
+                      <a:off x="0" y="0"/>
+                      <a:ext cx="5391150" cy="2809875"/>
+                    </a:xfrm>
+                    <a:prstGeom prst="rect">
+                      <a:avLst/>
+                    </a:prstGeom>
+                    <a:noFill/>
+                    <a:ln>
+                      <a:noFill/>
+                    </a:ln>
                   </pic:spPr>
                 </pic:pic>
               </a:graphicData>

--- a/doc/DOCUMENTACION.docx
+++ b/doc/DOCUMENTACION.docx
@@ -2,11 +2,7 @@
 <file path=word/document.xml><?xml version="1.0" encoding="utf-8"?>
 <w:document xmlns:wpc="http://schemas.microsoft.com/office/word/2010/wordprocessingCanvas" xmlns:cx="http://schemas.microsoft.com/office/drawing/2014/chartex" xmlns:cx1="http://schemas.microsoft.com/office/drawing/2015/9/8/chartex" xmlns:cx2="http://schemas.microsoft.com/office/drawing/2015/10/21/chartex" xmlns:cx3="http://schemas.microsoft.com/office/drawing/2016/5/9/chartex" xmlns:cx4="http://schemas.microsoft.com/office/drawing/2016/5/10/chartex" xmlns:cx5="http://schemas.microsoft.com/office/drawing/2016/5/11/chartex" xmlns:cx6="http://schemas.microsoft.com/office/drawing/2016/5/12/chartex" xmlns:cx7="http://schemas.microsoft.com/office/drawing/2016/5/13/chartex" xmlns:cx8="http://schemas.microsoft.com/office/drawing/2016/5/14/chartex" xmlns:mc="http://schemas.openxmlformats.org/markup-compatibility/2006" xmlns:aink="http://schemas.microsoft.com/office/drawing/2016/ink" xmlns:am3d="http://schemas.microsoft.com/office/drawing/2017/model3d" xmlns:o="urn:schemas-microsoft-com:office:office" xmlns:r="http://schemas.openxmlformats.org/officeDocument/2006/relationships" xmlns:m="http://schemas.openxmlformats.org/officeDocument/2006/math" xmlns:v="urn:schemas-microsoft-com:vml" xmlns:wp14="http://schemas.microsoft.com/office/word/2010/wordprocessingDrawing" xmlns:wp="http://schemas.openxmlformats.org/drawingml/2006/wordprocessingDrawing" xmlns:w10="urn:schemas-microsoft-com:office:word" xmlns:w="http://schemas.openxmlformats.org/wordprocessingml/2006/main" xmlns:w14="http://schemas.microsoft.com/office/word/2010/wordml" xmlns:w15="http://schemas.microsoft.com/office/word/2012/wordml" xmlns:w16cex="http://schemas.microsoft.com/office/word/2018/wordml/cex" xmlns:w16cid="http://schemas.microsoft.com/office/word/2016/wordml/cid" xmlns:w16="http://schemas.microsoft.com/office/word/2018/wordml" xmlns:w16se="http://schemas.microsoft.com/office/word/2015/wordml/symex" xmlns:wpg="http://schemas.microsoft.com/office/word/2010/wordprocessingGroup" xmlns:wpi="http://schemas.microsoft.com/office/word/2010/wordprocessingInk" xmlns:wne="http://schemas.microsoft.com/office/word/2006/wordml" xmlns:wps="http://schemas.microsoft.com/office/word/2010/wordprocessingShape" mc:Ignorable="w14 w15 w16se w16cid w16 w16cex wp14">
   <w:body>
-    <w:p>
-      <w:r>
-        <w:t>-</w:t>
-      </w:r>
-    </w:p>
+    <w:p/>
     <w:p>
       <w:r>
         <w:rPr>
@@ -173,6 +169,7 @@
           <w:rFonts w:ascii="Arial" w:hAnsi="Arial" w:cs="Arial"/>
         </w:rPr>
       </w:pPr>
+      <w:bookmarkStart w:id="0" w:name="_Hlk41654214"/>
       <w:r>
         <w:rPr>
           <w:rFonts w:ascii="Arial" w:hAnsi="Arial" w:cs="Arial"/>
@@ -205,7 +202,21 @@
         <w:rPr>
           <w:rFonts w:ascii="Arial" w:hAnsi="Arial" w:cs="Arial"/>
         </w:rPr>
-        <w:t>Parte indispensable de la aplicación a diseñar, es la gestión de solicitudes de instalación de software por parte de los usuarios en las que el programa, además de comprobar las características básicas necesarias para ello (capacidad real disponible en el disco duro, memoria RAM necesaria o tipo de sistema de archivos), deberá comprobar que se cumple con los requisitos software/hardware previos a dicha instalación (sistema operativo, tarjeta de red, tarjeta gráfica, JRE-pluggin, etc.)</w:t>
+        <w:t>Parte indispensable de la aplicación a diseñar, es la gestión de solicitudes de instalación de software por parte de los usuarios en las que el programa, además de comprobar las características básicas necesarias para ello (capacidad real disponible en el disco duro, memoria RAM necesaria o tipo de sistema de archivos), deberá comprobar que se cumple con los requisitos software/hardware previos a dicha instalación (sistema operativo, tarjeta de red, tarjeta gráfica, JRE-</w:t>
+      </w:r>
+      <w:proofErr w:type="spellStart"/>
+      <w:r>
+        <w:rPr>
+          <w:rFonts w:ascii="Arial" w:hAnsi="Arial" w:cs="Arial"/>
+        </w:rPr>
+        <w:t>pluggin</w:t>
+      </w:r>
+      <w:proofErr w:type="spellEnd"/>
+      <w:r>
+        <w:rPr>
+          <w:rFonts w:ascii="Arial" w:hAnsi="Arial" w:cs="Arial"/>
+        </w:rPr>
+        <w:t>, etc.)</w:t>
       </w:r>
     </w:p>
     <w:p>
@@ -252,7 +263,21 @@
         <w:rPr>
           <w:rFonts w:ascii="Arial" w:hAnsi="Arial" w:cs="Arial"/>
         </w:rPr>
-        <w:t>Diseño y desarrollo de una base de datos MySQL en la que almacenar la información sobre las personas usuarias, las aulas, los PCs, los componentes hardware y los programas disponibles, que sea acorde con los recursos informáticos reales del centro solicitante.</w:t>
+        <w:t xml:space="preserve">Diseño y desarrollo de una base de datos MySQL en la que almacenar la información sobre las personas usuarias, las aulas, los </w:t>
+      </w:r>
+      <w:proofErr w:type="spellStart"/>
+      <w:r>
+        <w:rPr>
+          <w:rFonts w:ascii="Arial" w:hAnsi="Arial" w:cs="Arial"/>
+        </w:rPr>
+        <w:t>PCs</w:t>
+      </w:r>
+      <w:proofErr w:type="spellEnd"/>
+      <w:r>
+        <w:rPr>
+          <w:rFonts w:ascii="Arial" w:hAnsi="Arial" w:cs="Arial"/>
+        </w:rPr>
+        <w:t>, los componentes hardware y los programas disponibles, que sea acorde con los recursos informáticos reales del centro solicitante.</w:t>
       </w:r>
     </w:p>
     <w:p>
@@ -455,6 +480,7 @@
         <w:t>Implementación stock bajo mínimos.</w:t>
       </w:r>
     </w:p>
+    <w:bookmarkEnd w:id="0"/>
     <w:p/>
     <w:p/>
     <w:p/>
@@ -523,12 +549,14 @@
               </w:rPr>
               <w:t xml:space="preserve">  </w:t>
             </w:r>
+            <w:proofErr w:type="spellStart"/>
             <w:r>
               <w:rPr>
                 <w:rFonts w:ascii="Arial" w:hAnsi="Arial" w:cs="Arial"/>
               </w:rPr>
               <w:t>Login</w:t>
             </w:r>
+            <w:proofErr w:type="spellEnd"/>
           </w:p>
         </w:tc>
       </w:tr>
@@ -726,7 +754,39 @@
                 <w:rFonts w:ascii="Arial" w:hAnsi="Arial" w:cs="Arial"/>
                 <w:bCs/>
               </w:rPr>
-              <w:t>Un usuario inicia el proceso e sus datos para logearse.</w:t>
+              <w:t xml:space="preserve">Un usuario inicia el proceso </w:t>
+            </w:r>
+            <w:proofErr w:type="gramStart"/>
+            <w:r>
+              <w:rPr>
+                <w:rFonts w:ascii="Arial" w:hAnsi="Arial" w:cs="Arial"/>
+                <w:bCs/>
+              </w:rPr>
+              <w:t>e</w:t>
+            </w:r>
+            <w:proofErr w:type="gramEnd"/>
+            <w:r>
+              <w:rPr>
+                <w:rFonts w:ascii="Arial" w:hAnsi="Arial" w:cs="Arial"/>
+                <w:bCs/>
+              </w:rPr>
+              <w:t xml:space="preserve"> sus datos para </w:t>
+            </w:r>
+            <w:proofErr w:type="spellStart"/>
+            <w:r>
+              <w:rPr>
+                <w:rFonts w:ascii="Arial" w:hAnsi="Arial" w:cs="Arial"/>
+                <w:bCs/>
+              </w:rPr>
+              <w:t>logearse</w:t>
+            </w:r>
+            <w:proofErr w:type="spellEnd"/>
+            <w:r>
+              <w:rPr>
+                <w:rFonts w:ascii="Arial" w:hAnsi="Arial" w:cs="Arial"/>
+                <w:bCs/>
+              </w:rPr>
+              <w:t>.</w:t>
             </w:r>
           </w:p>
         </w:tc>
@@ -768,7 +828,23 @@
                 <w:rFonts w:ascii="Arial" w:hAnsi="Arial" w:cs="Arial"/>
                 <w:bCs/>
               </w:rPr>
-              <w:t>El login se completa correctamente.</w:t>
+              <w:t xml:space="preserve">El </w:t>
+            </w:r>
+            <w:proofErr w:type="spellStart"/>
+            <w:r>
+              <w:rPr>
+                <w:rFonts w:ascii="Arial" w:hAnsi="Arial" w:cs="Arial"/>
+                <w:bCs/>
+              </w:rPr>
+              <w:t>login</w:t>
+            </w:r>
+            <w:proofErr w:type="spellEnd"/>
+            <w:r>
+              <w:rPr>
+                <w:rFonts w:ascii="Arial" w:hAnsi="Arial" w:cs="Arial"/>
+                <w:bCs/>
+              </w:rPr>
+              <w:t xml:space="preserve"> se completa correctamente.</w:t>
             </w:r>
           </w:p>
           <w:p>
@@ -3367,7 +3443,23 @@
                 <w:rFonts w:ascii="Arial" w:hAnsi="Arial" w:cs="Arial"/>
                 <w:bCs/>
               </w:rPr>
-              <w:t>Error al degradar si el usuario seleccionado tiene rol “administrador” y es el ultimo administrador</w:t>
+              <w:t xml:space="preserve">Error al degradar si el usuario seleccionado tiene rol “administrador” y es el </w:t>
+            </w:r>
+            <w:proofErr w:type="spellStart"/>
+            <w:r>
+              <w:rPr>
+                <w:rFonts w:ascii="Arial" w:hAnsi="Arial" w:cs="Arial"/>
+                <w:bCs/>
+              </w:rPr>
+              <w:t>ultimo</w:t>
+            </w:r>
+            <w:proofErr w:type="spellEnd"/>
+            <w:r>
+              <w:rPr>
+                <w:rFonts w:ascii="Arial" w:hAnsi="Arial" w:cs="Arial"/>
+                <w:bCs/>
+              </w:rPr>
+              <w:t xml:space="preserve"> administrador</w:t>
             </w:r>
           </w:p>
         </w:tc>
@@ -4442,6 +4534,7 @@
                 <w:b/>
               </w:rPr>
             </w:pPr>
+            <w:proofErr w:type="gramStart"/>
             <w:r>
               <w:rPr>
                 <w:rFonts w:ascii="Arial" w:hAnsi="Arial" w:cs="Arial"/>
@@ -4449,6 +4542,7 @@
               </w:rPr>
               <w:t>Error al eliminar porque tiene usuarios asignados TODO???</w:t>
             </w:r>
+            <w:proofErr w:type="gramEnd"/>
           </w:p>
         </w:tc>
       </w:tr>
@@ -6354,7 +6448,39 @@
                 <w:rFonts w:ascii="Arial" w:hAnsi="Arial" w:cs="Arial"/>
                 <w:bCs/>
               </w:rPr>
-              <w:t>Proceso por el cuando un producto esta bajo mínimos se realiza un pedido del mismo.</w:t>
+              <w:t xml:space="preserve">Proceso por el </w:t>
+            </w:r>
+            <w:proofErr w:type="spellStart"/>
+            <w:r>
+              <w:rPr>
+                <w:rFonts w:ascii="Arial" w:hAnsi="Arial" w:cs="Arial"/>
+                <w:bCs/>
+              </w:rPr>
+              <w:t>cuando</w:t>
+            </w:r>
+            <w:proofErr w:type="spellEnd"/>
+            <w:r>
+              <w:rPr>
+                <w:rFonts w:ascii="Arial" w:hAnsi="Arial" w:cs="Arial"/>
+                <w:bCs/>
+              </w:rPr>
+              <w:t xml:space="preserve"> un producto </w:t>
+            </w:r>
+            <w:proofErr w:type="spellStart"/>
+            <w:r>
+              <w:rPr>
+                <w:rFonts w:ascii="Arial" w:hAnsi="Arial" w:cs="Arial"/>
+                <w:bCs/>
+              </w:rPr>
+              <w:t>esta</w:t>
+            </w:r>
+            <w:proofErr w:type="spellEnd"/>
+            <w:r>
+              <w:rPr>
+                <w:rFonts w:ascii="Arial" w:hAnsi="Arial" w:cs="Arial"/>
+                <w:bCs/>
+              </w:rPr>
+              <w:t xml:space="preserve"> bajo mínimos se realiza un pedido del mismo.</w:t>
             </w:r>
           </w:p>
         </w:tc>
@@ -6582,7 +6708,23 @@
                 <w:rFonts w:ascii="Arial" w:hAnsi="Arial" w:cs="Arial"/>
                 <w:bCs/>
               </w:rPr>
-              <w:t xml:space="preserve"> En el momento que el sistema detecte que uno de los productos esta por debajo de 3 unidades se realizara una compra automática.</w:t>
+              <w:t xml:space="preserve"> En el momento que el sistema detecte que uno de los productos </w:t>
+            </w:r>
+            <w:proofErr w:type="spellStart"/>
+            <w:r>
+              <w:rPr>
+                <w:rFonts w:ascii="Arial" w:hAnsi="Arial" w:cs="Arial"/>
+                <w:bCs/>
+              </w:rPr>
+              <w:t>esta</w:t>
+            </w:r>
+            <w:proofErr w:type="spellEnd"/>
+            <w:r>
+              <w:rPr>
+                <w:rFonts w:ascii="Arial" w:hAnsi="Arial" w:cs="Arial"/>
+                <w:bCs/>
+              </w:rPr>
+              <w:t xml:space="preserve"> por debajo de 3 unidades se realizara una compra automática.</w:t>
             </w:r>
           </w:p>
         </w:tc>
@@ -6770,7 +6912,15 @@
                 <w:rFonts w:ascii="Arial" w:hAnsi="Arial" w:cs="Arial"/>
                 <w:bCs/>
               </w:rPr>
-              <w:t xml:space="preserve">Proceso por el cual un técnico realiza una </w:t>
+              <w:t xml:space="preserve">Proceso por el cual un técnico realiza </w:t>
+            </w:r>
+            <w:proofErr w:type="gramStart"/>
+            <w:r>
+              <w:rPr>
+                <w:rFonts w:ascii="Arial" w:hAnsi="Arial" w:cs="Arial"/>
+                <w:bCs/>
+              </w:rPr>
+              <w:t xml:space="preserve">una </w:t>
             </w:r>
             <w:r>
               <w:rPr>
@@ -6778,6 +6928,7 @@
               </w:rPr>
               <w:t>pedido</w:t>
             </w:r>
+            <w:proofErr w:type="gramEnd"/>
             <w:r>
               <w:rPr>
                 <w:rFonts w:ascii="Arial" w:hAnsi="Arial" w:cs="Arial"/>
@@ -7884,7 +8035,35 @@
         <w:rPr>
           <w:rFonts w:ascii="Arial" w:hAnsi="Arial" w:cs="Arial"/>
         </w:rPr>
-        <w:t>Esta realizado mediante el programa MySql Workbench, los diferentes signos significan:</w:t>
+        <w:t xml:space="preserve">Esta realizado mediante el programa </w:t>
+      </w:r>
+      <w:proofErr w:type="spellStart"/>
+      <w:r>
+        <w:rPr>
+          <w:rFonts w:ascii="Arial" w:hAnsi="Arial" w:cs="Arial"/>
+        </w:rPr>
+        <w:t>MySql</w:t>
+      </w:r>
+      <w:proofErr w:type="spellEnd"/>
+      <w:r>
+        <w:rPr>
+          <w:rFonts w:ascii="Arial" w:hAnsi="Arial" w:cs="Arial"/>
+        </w:rPr>
+        <w:t xml:space="preserve"> </w:t>
+      </w:r>
+      <w:proofErr w:type="spellStart"/>
+      <w:r>
+        <w:rPr>
+          <w:rFonts w:ascii="Arial" w:hAnsi="Arial" w:cs="Arial"/>
+        </w:rPr>
+        <w:t>Workbench</w:t>
+      </w:r>
+      <w:proofErr w:type="spellEnd"/>
+      <w:r>
+        <w:rPr>
+          <w:rFonts w:ascii="Arial" w:hAnsi="Arial" w:cs="Arial"/>
+        </w:rPr>
+        <w:t>, los diferentes signos significan:</w:t>
       </w:r>
     </w:p>
     <w:p>
@@ -7902,7 +8081,35 @@
         <w:rPr>
           <w:rFonts w:ascii="Arial" w:hAnsi="Arial" w:cs="Arial"/>
         </w:rPr>
-        <w:t>Llave amarilla: primary key.</w:t>
+        <w:t xml:space="preserve">Llave amarilla: </w:t>
+      </w:r>
+      <w:proofErr w:type="spellStart"/>
+      <w:r>
+        <w:rPr>
+          <w:rFonts w:ascii="Arial" w:hAnsi="Arial" w:cs="Arial"/>
+        </w:rPr>
+        <w:t>primary</w:t>
+      </w:r>
+      <w:proofErr w:type="spellEnd"/>
+      <w:r>
+        <w:rPr>
+          <w:rFonts w:ascii="Arial" w:hAnsi="Arial" w:cs="Arial"/>
+        </w:rPr>
+        <w:t xml:space="preserve"> </w:t>
+      </w:r>
+      <w:proofErr w:type="spellStart"/>
+      <w:r>
+        <w:rPr>
+          <w:rFonts w:ascii="Arial" w:hAnsi="Arial" w:cs="Arial"/>
+        </w:rPr>
+        <w:t>key</w:t>
+      </w:r>
+      <w:proofErr w:type="spellEnd"/>
+      <w:r>
+        <w:rPr>
+          <w:rFonts w:ascii="Arial" w:hAnsi="Arial" w:cs="Arial"/>
+        </w:rPr>
+        <w:t>.</w:t>
       </w:r>
     </w:p>
     <w:p>
@@ -7939,7 +8146,21 @@
         <w:rPr>
           <w:rFonts w:ascii="Arial" w:hAnsi="Arial" w:cs="Arial"/>
         </w:rPr>
-        <w:t>Rombo blanco: El atributo puede ser null.</w:t>
+        <w:t xml:space="preserve">Rombo blanco: El atributo puede ser </w:t>
+      </w:r>
+      <w:proofErr w:type="spellStart"/>
+      <w:r>
+        <w:rPr>
+          <w:rFonts w:ascii="Arial" w:hAnsi="Arial" w:cs="Arial"/>
+        </w:rPr>
+        <w:t>null</w:t>
+      </w:r>
+      <w:proofErr w:type="spellEnd"/>
+      <w:r>
+        <w:rPr>
+          <w:rFonts w:ascii="Arial" w:hAnsi="Arial" w:cs="Arial"/>
+        </w:rPr>
+        <w:t>.</w:t>
       </w:r>
     </w:p>
     <w:p>
@@ -8386,12 +8607,14 @@
           <w:rFonts w:ascii="Arial" w:hAnsi="Arial" w:cs="Arial"/>
         </w:rPr>
       </w:pPr>
+      <w:proofErr w:type="spellStart"/>
       <w:r>
         <w:rPr>
           <w:rFonts w:ascii="Arial" w:hAnsi="Arial" w:cs="Arial"/>
         </w:rPr>
         <w:t>historico_compras</w:t>
       </w:r>
+      <w:proofErr w:type="spellEnd"/>
     </w:p>
     <w:p>
       <w:pPr>
@@ -8619,12 +8842,14 @@
           <w:rFonts w:ascii="Arial" w:hAnsi="Arial" w:cs="Arial"/>
         </w:rPr>
       </w:pPr>
+      <w:proofErr w:type="spellStart"/>
       <w:r>
         <w:rPr>
           <w:rFonts w:ascii="Arial" w:hAnsi="Arial" w:cs="Arial"/>
         </w:rPr>
         <w:t>Solinci</w:t>
       </w:r>
+      <w:proofErr w:type="spellEnd"/>
     </w:p>
     <w:p>
       <w:pPr>
@@ -8901,6 +9126,7 @@
           <w:rFonts w:ascii="Arial" w:hAnsi="Arial" w:cs="Arial"/>
         </w:rPr>
       </w:pPr>
+      <w:bookmarkStart w:id="1" w:name="_Hlk41654522"/>
       <w:r>
         <w:rPr>
           <w:rFonts w:ascii="Arial" w:hAnsi="Arial" w:cs="Arial"/>
@@ -8987,7 +9213,31 @@
     <w:p>
       <w:r>
         <w:lastRenderedPageBreak/>
-        <w:t>En nuestro caso queríamos guardar el catalogo de los proveedores en formato pdf en mongoDB, para ello utilizamos una estructura de documento muy simple:</w:t>
+        <w:t xml:space="preserve">En nuestro caso queríamos guardar el </w:t>
+      </w:r>
+      <w:proofErr w:type="spellStart"/>
+      <w:r>
+        <w:t>catalogo</w:t>
+      </w:r>
+      <w:proofErr w:type="spellEnd"/>
+      <w:r>
+        <w:t xml:space="preserve"> de los proveedores en formato </w:t>
+      </w:r>
+      <w:proofErr w:type="spellStart"/>
+      <w:r>
+        <w:t>pdf</w:t>
+      </w:r>
+      <w:proofErr w:type="spellEnd"/>
+      <w:r>
+        <w:t xml:space="preserve"> en </w:t>
+      </w:r>
+      <w:proofErr w:type="spellStart"/>
+      <w:r>
+        <w:t>mongoDB</w:t>
+      </w:r>
+      <w:proofErr w:type="spellEnd"/>
+      <w:r>
+        <w:t>, para ello utilizamos una estructura de documento muy simple:</w:t>
       </w:r>
     </w:p>
     <w:p>
@@ -9034,19 +9284,41 @@
     </w:p>
     <w:p>
       <w:r>
-        <w:t>_id: es el identificador del documento, en nuestro caso usaremos el identificador(nif) del proveedor.</w:t>
-      </w:r>
-    </w:p>
-    <w:p>
-      <w:r>
-        <w:t>nombreFichero: conservaremos el nombre del documento seleccionado.</w:t>
-      </w:r>
-    </w:p>
-    <w:p>
-      <w:r>
-        <w:t>contenido: será el contenido del fichero en base64 el cual si queremos recuperarlo nos bastara con reconstruirlo.</w:t>
-      </w:r>
-    </w:p>
+        <w:t>_id: es el identificador del documento, en nuestro caso usaremos el identificador(</w:t>
+      </w:r>
+      <w:proofErr w:type="spellStart"/>
+      <w:r>
+        <w:t>nif</w:t>
+      </w:r>
+      <w:proofErr w:type="spellEnd"/>
+      <w:r>
+        <w:t>) del proveedor.</w:t>
+      </w:r>
+    </w:p>
+    <w:p>
+      <w:proofErr w:type="spellStart"/>
+      <w:r>
+        <w:t>nombreFichero</w:t>
+      </w:r>
+      <w:proofErr w:type="spellEnd"/>
+      <w:r>
+        <w:t>: conservaremos el nombre del documento seleccionado.</w:t>
+      </w:r>
+    </w:p>
+    <w:p>
+      <w:r>
+        <w:t xml:space="preserve">contenido: será el contenido del fichero en base64 el cual si queremos recuperarlo nos </w:t>
+      </w:r>
+      <w:proofErr w:type="gramStart"/>
+      <w:r>
+        <w:t>bastara</w:t>
+      </w:r>
+      <w:proofErr w:type="gramEnd"/>
+      <w:r>
+        <w:t xml:space="preserve"> con reconstruirlo.</w:t>
+      </w:r>
+    </w:p>
+    <w:bookmarkEnd w:id="1"/>
     <w:p>
       <w:r>
         <w:t>2.2.5. Seguridad (gestión de errores).</w:t>
@@ -9069,6 +9341,7 @@
     </w:p>
     <w:p/>
     <w:p>
+      <w:bookmarkStart w:id="2" w:name="_Hlk41657399"/>
       <w:r>
         <w:t>A continuación, se va a detallar los pasos para poder instalar los diferentes programas necesarios para que nuestra aplicación funcione correctamente.</w:t>
       </w:r>
@@ -9076,7 +9349,23 @@
     <w:p/>
     <w:p>
       <w:r>
-        <w:t xml:space="preserve">Para comenzar necesitaremos el wampserver o similar, en nuestro caso usaremos el anteriormente mencionado. El cual se descarga en : </w:t>
+        <w:t xml:space="preserve">Para comenzar necesitaremos el </w:t>
+      </w:r>
+      <w:proofErr w:type="spellStart"/>
+      <w:r>
+        <w:t>wampserver</w:t>
+      </w:r>
+      <w:proofErr w:type="spellEnd"/>
+      <w:r>
+        <w:t xml:space="preserve"> o similar, en nuestro caso usaremos el anteriormente mencionado. El cual se descarga </w:t>
+      </w:r>
+      <w:proofErr w:type="gramStart"/>
+      <w:r>
+        <w:t>en :</w:t>
+      </w:r>
+      <w:proofErr w:type="gramEnd"/>
+      <w:r>
+        <w:t xml:space="preserve"> </w:t>
       </w:r>
       <w:hyperlink r:id="rId39" w:history="1">
         <w:r>
@@ -9087,7 +9376,15 @@
         </w:r>
       </w:hyperlink>
       <w:r>
-        <w:t xml:space="preserve"> No será mas que descargar la versión de nuestro sistema operativo correspondiente.</w:t>
+        <w:t xml:space="preserve"> No será </w:t>
+      </w:r>
+      <w:proofErr w:type="spellStart"/>
+      <w:r>
+        <w:t>mas</w:t>
+      </w:r>
+      <w:proofErr w:type="spellEnd"/>
+      <w:r>
+        <w:t xml:space="preserve"> que descargar la versión de nuestro sistema operativo correspondiente.</w:t>
       </w:r>
     </w:p>
     <w:p>
@@ -9202,7 +9499,23 @@
     <w:p/>
     <w:p>
       <w:r>
-        <w:t xml:space="preserve">Una vez arrancado wampserver instalaremos el MYSQL Workbench en el siguiente enlace </w:t>
+        <w:t xml:space="preserve">Una vez arrancado </w:t>
+      </w:r>
+      <w:proofErr w:type="spellStart"/>
+      <w:r>
+        <w:t>wampserver</w:t>
+      </w:r>
+      <w:proofErr w:type="spellEnd"/>
+      <w:r>
+        <w:t xml:space="preserve"> instalaremos el MYSQL </w:t>
+      </w:r>
+      <w:proofErr w:type="spellStart"/>
+      <w:r>
+        <w:t>Workbench</w:t>
+      </w:r>
+      <w:proofErr w:type="spellEnd"/>
+      <w:r>
+        <w:t xml:space="preserve"> en el siguiente enlace </w:t>
       </w:r>
       <w:hyperlink r:id="rId42" w:history="1">
         <w:r>
@@ -9265,6 +9578,7 @@
         <w:t>En la instalación podremos darle siguiente sin modificar nada, e iniciaremos el programa.</w:t>
       </w:r>
     </w:p>
+    <w:bookmarkEnd w:id="2"/>
     <w:p/>
     <w:p/>
     <w:p/>
@@ -9290,6 +9604,8 @@
           <w:rFonts w:ascii="Arial" w:hAnsi="Arial" w:cs="Arial"/>
         </w:rPr>
       </w:pPr>
+      <w:bookmarkStart w:id="3" w:name="_Hlk41655373"/>
+      <w:bookmarkStart w:id="4" w:name="_Hlk41655403"/>
       <w:r>
         <w:rPr>
           <w:rFonts w:ascii="Arial" w:hAnsi="Arial" w:cs="Arial"/>
@@ -9361,6 +9677,7 @@
         <w:t>:</w:t>
       </w:r>
     </w:p>
+    <w:bookmarkEnd w:id="3"/>
     <w:p>
       <w:pPr>
         <w:jc w:val="both"/>
@@ -9373,10 +9690,9 @@
           <w:rFonts w:ascii="Arial" w:hAnsi="Arial" w:cs="Arial"/>
           <w:noProof/>
         </w:rPr>
-        <w:lastRenderedPageBreak/>
         <w:drawing>
-          <wp:inline distT="0" distB="0" distL="0" distR="0" wp14:anchorId="748423AB" wp14:editId="479C2767">
-            <wp:extent cx="5400040" cy="3470910"/>
+          <wp:inline distT="0" distB="0" distL="0" distR="0" wp14:anchorId="748423AB" wp14:editId="42ADB68B">
+            <wp:extent cx="2826327" cy="1816640"/>
             <wp:effectExtent l="0" t="0" r="0" b="0"/>
             <wp:docPr id="31" name="Imagen 31"/>
             <wp:cNvGraphicFramePr>
@@ -9398,7 +9714,7 @@
                   <pic:spPr>
                     <a:xfrm>
                       <a:off x="0" y="0"/>
-                      <a:ext cx="5400040" cy="3470910"/>
+                      <a:ext cx="2853553" cy="1834140"/>
                     </a:xfrm>
                     <a:prstGeom prst="rect">
                       <a:avLst/>
@@ -9422,6 +9738,7 @@
         <w:rPr>
           <w:rFonts w:ascii="Arial" w:hAnsi="Arial" w:cs="Arial"/>
         </w:rPr>
+        <w:lastRenderedPageBreak/>
         <w:t>Error al degradar usuario: no nos dejara degradarle ya que es el rol con menos permisos.</w:t>
       </w:r>
     </w:p>
@@ -9485,7 +9802,21 @@
         <w:rPr>
           <w:rFonts w:ascii="Arial" w:hAnsi="Arial" w:cs="Arial"/>
         </w:rPr>
-        <w:t>Error al promocionar administrador: no nos dejara ya que es el rol con mas permisos.</w:t>
+        <w:t xml:space="preserve">Error al promocionar administrador: no nos dejara ya que es el rol con </w:t>
+      </w:r>
+      <w:proofErr w:type="spellStart"/>
+      <w:r>
+        <w:rPr>
+          <w:rFonts w:ascii="Arial" w:hAnsi="Arial" w:cs="Arial"/>
+        </w:rPr>
+        <w:t>mas</w:t>
+      </w:r>
+      <w:proofErr w:type="spellEnd"/>
+      <w:r>
+        <w:rPr>
+          <w:rFonts w:ascii="Arial" w:hAnsi="Arial" w:cs="Arial"/>
+        </w:rPr>
+        <w:t xml:space="preserve"> permisos.</w:t>
       </w:r>
     </w:p>
     <w:p>
@@ -9592,7 +9923,49 @@
         <w:rPr>
           <w:rFonts w:ascii="Arial" w:hAnsi="Arial" w:cs="Arial"/>
         </w:rPr>
-        <w:t>Error el documento no es un pdf: si el catalogo no es un pdf no le dejara subirlo.</w:t>
+        <w:t xml:space="preserve">Error el documento no es un </w:t>
+      </w:r>
+      <w:proofErr w:type="spellStart"/>
+      <w:r>
+        <w:rPr>
+          <w:rFonts w:ascii="Arial" w:hAnsi="Arial" w:cs="Arial"/>
+        </w:rPr>
+        <w:t>pdf</w:t>
+      </w:r>
+      <w:proofErr w:type="spellEnd"/>
+      <w:r>
+        <w:rPr>
+          <w:rFonts w:ascii="Arial" w:hAnsi="Arial" w:cs="Arial"/>
+        </w:rPr>
+        <w:t xml:space="preserve">: si el </w:t>
+      </w:r>
+      <w:proofErr w:type="spellStart"/>
+      <w:r>
+        <w:rPr>
+          <w:rFonts w:ascii="Arial" w:hAnsi="Arial" w:cs="Arial"/>
+        </w:rPr>
+        <w:t>catalogo</w:t>
+      </w:r>
+      <w:proofErr w:type="spellEnd"/>
+      <w:r>
+        <w:rPr>
+          <w:rFonts w:ascii="Arial" w:hAnsi="Arial" w:cs="Arial"/>
+        </w:rPr>
+        <w:t xml:space="preserve"> no es un </w:t>
+      </w:r>
+      <w:proofErr w:type="spellStart"/>
+      <w:r>
+        <w:rPr>
+          <w:rFonts w:ascii="Arial" w:hAnsi="Arial" w:cs="Arial"/>
+        </w:rPr>
+        <w:t>pdf</w:t>
+      </w:r>
+      <w:proofErr w:type="spellEnd"/>
+      <w:r>
+        <w:rPr>
+          <w:rFonts w:ascii="Arial" w:hAnsi="Arial" w:cs="Arial"/>
+        </w:rPr>
+        <w:t xml:space="preserve"> no le dejara subirlo.</w:t>
       </w:r>
     </w:p>
     <w:p>
@@ -9614,14 +9987,49 @@
         <w:rPr>
           <w:rFonts w:ascii="Arial" w:hAnsi="Arial" w:cs="Arial"/>
         </w:rPr>
-        <w:lastRenderedPageBreak/>
-        <w:t>Error el documento pesa mas de 16mb: el máximo permitido es de 16mb si intenta subir uno mas pesado no le dejara.</w:t>
-      </w:r>
-    </w:p>
-    <w:p/>
-    <w:p>
-      <w:r>
-        <w:t>Requisitos del ordenador sobre la solicitud: si la solicitud propuesta no cumple los requisios de para el funcionamiento del software indicado.</w:t>
+        <w:t xml:space="preserve">Error el documento pesa </w:t>
+      </w:r>
+      <w:proofErr w:type="spellStart"/>
+      <w:r>
+        <w:rPr>
+          <w:rFonts w:ascii="Arial" w:hAnsi="Arial" w:cs="Arial"/>
+        </w:rPr>
+        <w:t>mas</w:t>
+      </w:r>
+      <w:proofErr w:type="spellEnd"/>
+      <w:r>
+        <w:rPr>
+          <w:rFonts w:ascii="Arial" w:hAnsi="Arial" w:cs="Arial"/>
+        </w:rPr>
+        <w:t xml:space="preserve"> de 16mb: el máximo permitido es de 16mb si intenta subir uno </w:t>
+      </w:r>
+      <w:proofErr w:type="spellStart"/>
+      <w:r>
+        <w:rPr>
+          <w:rFonts w:ascii="Arial" w:hAnsi="Arial" w:cs="Arial"/>
+        </w:rPr>
+        <w:t>mas</w:t>
+      </w:r>
+      <w:proofErr w:type="spellEnd"/>
+      <w:r>
+        <w:rPr>
+          <w:rFonts w:ascii="Arial" w:hAnsi="Arial" w:cs="Arial"/>
+        </w:rPr>
+        <w:t xml:space="preserve"> pesado no le dejara.</w:t>
+      </w:r>
+    </w:p>
+    <w:p/>
+    <w:p>
+      <w:r>
+        <w:t xml:space="preserve">Requisitos del ordenador sobre la solicitud: si la solicitud propuesta no cumple los </w:t>
+      </w:r>
+      <w:proofErr w:type="spellStart"/>
+      <w:r>
+        <w:t>requisios</w:t>
+      </w:r>
+      <w:proofErr w:type="spellEnd"/>
+      <w:r>
+        <w:t xml:space="preserve"> de para el funcionamiento del software indicado.</w:t>
       </w:r>
     </w:p>
     <w:p/>
@@ -9672,12 +10080,15 @@
         </w:drawing>
       </w:r>
     </w:p>
-    <w:p/>
-    <w:p/>
-    <w:p/>
-    <w:p/>
-    <w:p>
-      <w:r>
+    <w:bookmarkEnd w:id="4"/>
+    <w:p/>
+    <w:p/>
+    <w:p/>
+    <w:p/>
+    <w:p>
+      <w:bookmarkStart w:id="5" w:name="_Hlk41654618"/>
+      <w:r>
+        <w:lastRenderedPageBreak/>
         <w:t>2.1.5. BBDD distribuidas en red</w:t>
       </w:r>
     </w:p>
@@ -9755,16 +10166,18 @@
         <w:t>Con esa solución eliminaríamos crear una base de datos para cada centro.</w:t>
       </w:r>
     </w:p>
-    <w:p/>
-    <w:p/>
-    <w:p/>
-    <w:p/>
-    <w:p/>
-    <w:p/>
-    <w:p/>
-    <w:p/>
-    <w:p/>
-    <w:p>
+    <w:bookmarkEnd w:id="5"/>
+    <w:p/>
+    <w:p/>
+    <w:p/>
+    <w:p/>
+    <w:p/>
+    <w:p/>
+    <w:p/>
+    <w:p/>
+    <w:p/>
+    <w:p>
+      <w:bookmarkStart w:id="6" w:name="_Hlk41654791"/>
       <w:r>
         <w:rPr>
           <w:noProof/>
@@ -9812,6 +10225,7 @@
         <w:rPr>
           <w:noProof/>
         </w:rPr>
+        <w:lastRenderedPageBreak/>
         <w:drawing>
           <wp:inline distT="0" distB="0" distL="0" distR="0" wp14:anchorId="24550321" wp14:editId="2F9CC4F6">
             <wp:extent cx="5400040" cy="2420620"/>
@@ -9849,37 +10263,39 @@
         </w:drawing>
       </w:r>
     </w:p>
-    <w:p/>
-    <w:p/>
-    <w:p/>
-    <w:p/>
-    <w:p/>
-    <w:p/>
-    <w:p/>
-    <w:p/>
-    <w:p/>
-    <w:p>
-      <w:r>
+    <w:bookmarkEnd w:id="6"/>
+    <w:p/>
+    <w:p/>
+    <w:p/>
+    <w:p/>
+    <w:p/>
+    <w:p/>
+    <w:p/>
+    <w:p/>
+    <w:p/>
+    <w:p>
+      <w:r>
+        <w:t>3.2. Prototipo y Esquema de navegación de la aplicación de cada uno de los roles.</w:t>
+      </w:r>
+    </w:p>
+    <w:p/>
+    <w:p>
+      <w:bookmarkStart w:id="7" w:name="_Hlk41657367"/>
+      <w:r>
+        <w:t>El usuario podrá ver:</w:t>
+      </w:r>
+    </w:p>
+    <w:p>
+      <w:r>
+        <w:t>Perfil: en el cual podrá modificarlo, cambiar usuario contraseña, realizar solicitud o incidencia.</w:t>
+      </w:r>
+    </w:p>
+    <w:p>
+      <w:r>
+        <w:rPr>
+          <w:noProof/>
+        </w:rPr>
         <w:lastRenderedPageBreak/>
-        <w:t>3.2. Prototipo y Esquema de navegación de la aplicación de cada uno de los roles.</w:t>
-      </w:r>
-    </w:p>
-    <w:p/>
-    <w:p>
-      <w:r>
-        <w:t>El usuario podrá ver:</w:t>
-      </w:r>
-    </w:p>
-    <w:p>
-      <w:r>
-        <w:t>Perfil: en el cual podrá modificarlo, cambiar usuario contraseña, realizar solicitud o incidencia.</w:t>
-      </w:r>
-    </w:p>
-    <w:p>
-      <w:r>
-        <w:rPr>
-          <w:noProof/>
-        </w:rPr>
         <w:drawing>
           <wp:inline distT="0" distB="0" distL="0" distR="0" wp14:anchorId="01D4AA0B" wp14:editId="4A28D0FA">
             <wp:extent cx="5400675" cy="3295650"/>
@@ -9994,20 +10410,28 @@
     <w:p/>
     <w:p>
       <w:r>
+        <w:t xml:space="preserve">El administrador podrá ver todo: </w:t>
+      </w:r>
+    </w:p>
+    <w:p>
+      <w:r>
+        <w:t xml:space="preserve">Perfil: Tendrá el </w:t>
+      </w:r>
+      <w:proofErr w:type="spellStart"/>
+      <w:r>
+        <w:t>crud</w:t>
+      </w:r>
+      <w:proofErr w:type="spellEnd"/>
+      <w:r>
+        <w:t xml:space="preserve"> de usuarios del sistema, podrá modificar además su perfil.</w:t>
+      </w:r>
+    </w:p>
+    <w:p>
+      <w:r>
+        <w:rPr>
+          <w:noProof/>
+        </w:rPr>
         <w:lastRenderedPageBreak/>
-        <w:t xml:space="preserve">El administrador podrá ver todo: </w:t>
-      </w:r>
-    </w:p>
-    <w:p>
-      <w:r>
-        <w:t>Perfil: Tendrá el crud de usuarios del sistema, podrá modificar además su perfil.</w:t>
-      </w:r>
-    </w:p>
-    <w:p>
-      <w:r>
-        <w:rPr>
-          <w:noProof/>
-        </w:rPr>
         <w:drawing>
           <wp:inline distT="0" distB="0" distL="0" distR="0" wp14:anchorId="1AF6D351" wp14:editId="521E07D5">
             <wp:extent cx="5391150" cy="3295650"/>
@@ -10124,15 +10548,15 @@
     <w:p/>
     <w:p>
       <w:r>
+        <w:t>Incidencias: podrá visualizar y resolver las incidencias o solicitudes.</w:t>
+      </w:r>
+    </w:p>
+    <w:p>
+      <w:r>
+        <w:rPr>
+          <w:noProof/>
+        </w:rPr>
         <w:lastRenderedPageBreak/>
-        <w:t>Incidencias: podrá visualizar y resolver las incidencias o solicitudes.</w:t>
-      </w:r>
-    </w:p>
-    <w:p>
-      <w:r>
-        <w:rPr>
-          <w:noProof/>
-        </w:rPr>
         <w:drawing>
           <wp:inline distT="0" distB="0" distL="0" distR="0" wp14:anchorId="3CF6AE07" wp14:editId="29D0D09A">
             <wp:extent cx="5400040" cy="3304786"/>
@@ -10247,9 +10671,14 @@
     <w:p/>
     <w:p/>
     <w:p>
+      <w:proofErr w:type="spellStart"/>
       <w:r>
         <w:lastRenderedPageBreak/>
-        <w:t>Crud de aulas:  añadir modificar y eliminar aulas.</w:t>
+        <w:t>Crud</w:t>
+      </w:r>
+      <w:proofErr w:type="spellEnd"/>
+      <w:r>
+        <w:t xml:space="preserve"> de aulas:  añadir modificar y eliminar aulas.</w:t>
       </w:r>
       <w:r>
         <w:rPr>
@@ -10306,14 +10735,13 @@
       </w:r>
     </w:p>
     <w:p>
-      <w:r>
-        <w:t xml:space="preserve">Crud de equipos: </w:t>
-      </w:r>
-      <w:r>
-        <w:t xml:space="preserve">añadir modificar y eliminar </w:t>
-      </w:r>
-      <w:r>
-        <w:t>equipos:</w:t>
+      <w:proofErr w:type="spellStart"/>
+      <w:r>
+        <w:t>Crud</w:t>
+      </w:r>
+      <w:proofErr w:type="spellEnd"/>
+      <w:r>
+        <w:t xml:space="preserve"> de equipos: añadir modificar y eliminar equipos:</w:t>
       </w:r>
     </w:p>
     <w:p>
@@ -10384,7 +10812,15 @@
       </w:pPr>
       <w:r>
         <w:lastRenderedPageBreak/>
-        <w:t>La vista de proveedores permite visualizar los pedidos aceptarlos o denegarlos y subir catalogos.</w:t>
+        <w:t xml:space="preserve">La vista de proveedores permite visualizar los pedidos aceptarlos o denegarlos y subir </w:t>
+      </w:r>
+      <w:proofErr w:type="spellStart"/>
+      <w:r>
+        <w:t>catalogos</w:t>
+      </w:r>
+      <w:proofErr w:type="spellEnd"/>
+      <w:r>
+        <w:t>.</w:t>
       </w:r>
     </w:p>
     <w:p>
@@ -10441,6 +10877,7 @@
           </wp:inline>
         </w:drawing>
       </w:r>
+      <w:bookmarkEnd w:id="7"/>
     </w:p>
     <w:sectPr>
       <w:pgSz w:w="11906" w:h="16838"/>
